--- a/report.docx
+++ b/report.docx
@@ -1040,91 +1040,6 @@
                     <pic:cNvPicPr/>
                   </pic:nvPicPr>
                   <pic:blipFill>
-                    <a:blip r:embed="rId5">
-                      <a:extLst>
-                        <a:ext uri="{28A0092B-C50C-407E-A947-70E740481C1C}">
-                          <a14:useLocalDpi xmlns:a14="http://schemas.microsoft.com/office/drawing/2010/main" val="0"/>
-                        </a:ext>
-                      </a:extLst>
-                    </a:blip>
-                    <a:stretch>
-                      <a:fillRect/>
-                    </a:stretch>
-                  </pic:blipFill>
-                  <pic:spPr>
-                    <a:xfrm>
-                      <a:off x="0" y="0"/>
-                      <a:ext cx="4762500" cy="4762500"/>
-                    </a:xfrm>
-                    <a:prstGeom prst="rect">
-                      <a:avLst/>
-                    </a:prstGeom>
-                  </pic:spPr>
-                </pic:pic>
-              </a:graphicData>
-            </a:graphic>
-          </wp:inline>
-        </w:drawing>
-      </w:r>
-    </w:p>
-    <w:p>
-      <w:pPr>
-        <w:jc w:val="center"/>
-        <w:rPr>
-          <w:rFonts w:ascii="Times New Roman" w:hAnsi="Times New Roman" w:cs="Times New Roman"/>
-          <w:sz w:val="24"/>
-          <w:szCs w:val="24"/>
-        </w:rPr>
-      </w:pPr>
-      <w:r>
-        <w:rPr>
-          <w:rFonts w:ascii="Times New Roman" w:hAnsi="Times New Roman" w:cs="Times New Roman"/>
-          <w:sz w:val="24"/>
-          <w:szCs w:val="24"/>
-        </w:rPr>
-        <w:t xml:space="preserve">Figure 1: </w:t>
-      </w:r>
-      <w:r>
-        <w:rPr>
-          <w:rFonts w:ascii="Times New Roman" w:hAnsi="Times New Roman" w:cs="Times New Roman"/>
-          <w:sz w:val="24"/>
-          <w:szCs w:val="24"/>
-        </w:rPr>
-        <w:t>Gaussian noise</w:t>
-      </w:r>
-    </w:p>
-    <w:p>
-      <w:pPr>
-        <w:jc w:val="center"/>
-        <w:rPr>
-          <w:rFonts w:ascii="Times New Roman" w:hAnsi="Times New Roman" w:cs="Times New Roman"/>
-          <w:sz w:val="24"/>
-          <w:szCs w:val="24"/>
-        </w:rPr>
-      </w:pPr>
-      <w:r>
-        <w:rPr>
-          <w:rFonts w:ascii="Times New Roman" w:hAnsi="Times New Roman" w:cs="Times New Roman"/>
-          <w:noProof/>
-          <w:sz w:val="24"/>
-          <w:szCs w:val="24"/>
-        </w:rPr>
-        <w:drawing>
-          <wp:inline distT="0" distB="0" distL="0" distR="0" wp14:anchorId="1AF40072" wp14:editId="30416D9C">
-            <wp:extent cx="4762500" cy="4762500"/>
-            <wp:effectExtent l="0" t="0" r="0" b="0"/>
-            <wp:docPr id="44" name="图片 44"/>
-            <wp:cNvGraphicFramePr>
-              <a:graphicFrameLocks xmlns:a="http://schemas.openxmlformats.org/drawingml/2006/main" noChangeAspect="1"/>
-            </wp:cNvGraphicFramePr>
-            <a:graphic xmlns:a="http://schemas.openxmlformats.org/drawingml/2006/main">
-              <a:graphicData uri="http://schemas.openxmlformats.org/drawingml/2006/picture">
-                <pic:pic xmlns:pic="http://schemas.openxmlformats.org/drawingml/2006/picture">
-                  <pic:nvPicPr>
-                    <pic:cNvPr id="44" name="uni.jpg"/>
-                    <pic:cNvPicPr/>
-                  </pic:nvPicPr>
-                  <pic:blipFill>
                     <a:blip r:embed="rId6">
                       <a:extLst>
                         <a:ext uri="{28A0092B-C50C-407E-A947-70E740481C1C}">
@@ -1167,71 +1082,38 @@
           <w:sz w:val="24"/>
           <w:szCs w:val="24"/>
         </w:rPr>
-        <w:lastRenderedPageBreak/>
-        <w:t xml:space="preserve">Figure </w:t>
-      </w:r>
-      <w:r>
-        <w:rPr>
-          <w:rFonts w:ascii="Times New Roman" w:hAnsi="Times New Roman" w:cs="Times New Roman"/>
-          <w:sz w:val="24"/>
-          <w:szCs w:val="24"/>
-        </w:rPr>
-        <w:t>2</w:t>
-      </w:r>
-      <w:r>
-        <w:rPr>
-          <w:rFonts w:ascii="Times New Roman" w:hAnsi="Times New Roman" w:cs="Times New Roman"/>
-          <w:sz w:val="24"/>
-          <w:szCs w:val="24"/>
-        </w:rPr>
-        <w:t xml:space="preserve">: </w:t>
-      </w:r>
-      <w:r>
-        <w:rPr>
-          <w:rFonts w:ascii="Times New Roman" w:hAnsi="Times New Roman" w:cs="Times New Roman"/>
-          <w:sz w:val="24"/>
-          <w:szCs w:val="24"/>
-        </w:rPr>
-        <w:t>Uniform</w:t>
-      </w:r>
-      <w:r>
-        <w:rPr>
-          <w:rFonts w:ascii="Times New Roman" w:hAnsi="Times New Roman" w:cs="Times New Roman"/>
-          <w:sz w:val="24"/>
-          <w:szCs w:val="24"/>
-        </w:rPr>
-        <w:t xml:space="preserve"> </w:t>
-      </w:r>
-      <w:r>
-        <w:rPr>
-          <w:rFonts w:ascii="Times New Roman" w:hAnsi="Times New Roman" w:cs="Times New Roman"/>
-          <w:sz w:val="24"/>
-          <w:szCs w:val="24"/>
-        </w:rPr>
-        <w:t>noise</w:t>
+        <w:t xml:space="preserve">Figure 1: </w:t>
+      </w:r>
+      <w:r>
+        <w:rPr>
+          <w:rFonts w:ascii="Times New Roman" w:hAnsi="Times New Roman" w:cs="Times New Roman"/>
+          <w:sz w:val="24"/>
+          <w:szCs w:val="24"/>
+        </w:rPr>
+        <w:t>Gaussian noise</w:t>
       </w:r>
     </w:p>
     <w:p>
       <w:pPr>
         <w:jc w:val="center"/>
         <w:rPr>
-          <w:rFonts w:ascii="Times New Roman" w:hAnsi="Times New Roman" w:cs="Times New Roman" w:hint="eastAsia"/>
-          <w:sz w:val="24"/>
-          <w:szCs w:val="24"/>
-        </w:rPr>
-      </w:pPr>
-      <w:r>
-        <w:rPr>
-          <w:rFonts w:ascii="Times New Roman" w:hAnsi="Times New Roman" w:cs="Times New Roman" w:hint="eastAsia"/>
+          <w:rFonts w:ascii="Times New Roman" w:hAnsi="Times New Roman" w:cs="Times New Roman"/>
+          <w:sz w:val="24"/>
+          <w:szCs w:val="24"/>
+        </w:rPr>
+      </w:pPr>
+      <w:r>
+        <w:rPr>
+          <w:rFonts w:ascii="Times New Roman" w:hAnsi="Times New Roman" w:cs="Times New Roman"/>
           <w:noProof/>
           <w:sz w:val="24"/>
           <w:szCs w:val="24"/>
         </w:rPr>
         <w:drawing>
-          <wp:inline distT="0" distB="0" distL="0" distR="0" wp14:anchorId="7EBA9687" wp14:editId="0EE3A653">
+          <wp:inline distT="0" distB="0" distL="0" distR="0" wp14:anchorId="1AF40072" wp14:editId="30416D9C">
             <wp:extent cx="4762500" cy="4762500"/>
             <wp:effectExtent l="0" t="0" r="0" b="0"/>
-            <wp:docPr id="45" name="图片 45"/>
+            <wp:docPr id="44" name="图片 44"/>
             <wp:cNvGraphicFramePr>
               <a:graphicFrameLocks xmlns:a="http://schemas.openxmlformats.org/drawingml/2006/main" noChangeAspect="1"/>
             </wp:cNvGraphicFramePr>
@@ -1239,7 +1121,7 @@
               <a:graphicData uri="http://schemas.openxmlformats.org/drawingml/2006/picture">
                 <pic:pic xmlns:pic="http://schemas.openxmlformats.org/drawingml/2006/picture">
                   <pic:nvPicPr>
-                    <pic:cNvPr id="45" name="sp.jpg"/>
+                    <pic:cNvPr id="44" name="uni.jpg"/>
                     <pic:cNvPicPr/>
                   </pic:nvPicPr>
                   <pic:blipFill>
@@ -1285,31 +1167,16 @@
           <w:sz w:val="24"/>
           <w:szCs w:val="24"/>
         </w:rPr>
-        <w:t xml:space="preserve">Figure </w:t>
-      </w:r>
-      <w:r>
-        <w:rPr>
-          <w:rFonts w:ascii="Times New Roman" w:hAnsi="Times New Roman" w:cs="Times New Roman"/>
-          <w:sz w:val="24"/>
-          <w:szCs w:val="24"/>
-        </w:rPr>
-        <w:t>3</w:t>
-      </w:r>
-      <w:r>
-        <w:rPr>
-          <w:rFonts w:ascii="Times New Roman" w:hAnsi="Times New Roman" w:cs="Times New Roman"/>
-          <w:sz w:val="24"/>
-          <w:szCs w:val="24"/>
-        </w:rPr>
-        <w:t xml:space="preserve">: </w:t>
-      </w:r>
-      <w:r>
-        <w:rPr>
-          <w:rFonts w:ascii="Times New Roman" w:hAnsi="Times New Roman" w:cs="Times New Roman"/>
-          <w:sz w:val="24"/>
-          <w:szCs w:val="24"/>
-        </w:rPr>
-        <w:t>salt and pepper</w:t>
+        <w:lastRenderedPageBreak/>
+        <w:t xml:space="preserve">Figure 2: </w:t>
+      </w:r>
+      <w:r>
+        <w:rPr>
+          <w:rFonts w:ascii="Times New Roman" w:hAnsi="Times New Roman" w:cs="Times New Roman"/>
+          <w:sz w:val="24"/>
+          <w:szCs w:val="24"/>
+        </w:rPr>
+        <w:t>Uniform</w:t>
       </w:r>
       <w:r>
         <w:rPr>
@@ -1324,77 +1191,23 @@
       <w:pPr>
         <w:jc w:val="center"/>
         <w:rPr>
+          <w:rFonts w:ascii="Times New Roman" w:hAnsi="Times New Roman" w:cs="Times New Roman"/>
+          <w:sz w:val="24"/>
+          <w:szCs w:val="24"/>
+        </w:rPr>
+      </w:pPr>
+      <w:r>
+        <w:rPr>
           <w:rFonts w:ascii="Times New Roman" w:hAnsi="Times New Roman" w:cs="Times New Roman" w:hint="eastAsia"/>
-          <w:sz w:val="24"/>
-          <w:szCs w:val="24"/>
-        </w:rPr>
-      </w:pPr>
-    </w:p>
-    <w:p>
-      <w:pPr>
-        <w:pStyle w:val="a3"/>
-        <w:numPr>
-          <w:ilvl w:val="0"/>
-          <w:numId w:val="3"/>
-        </w:numPr>
-        <w:ind w:firstLineChars="0"/>
-        <w:rPr>
-          <w:rFonts w:ascii="Times New Roman" w:hAnsi="Times New Roman" w:cs="Times New Roman"/>
-          <w:sz w:val="24"/>
-          <w:szCs w:val="24"/>
-        </w:rPr>
-      </w:pPr>
-      <w:r>
-        <w:rPr>
-          <w:rFonts w:ascii="Times New Roman" w:hAnsi="Times New Roman" w:cs="Times New Roman"/>
-          <w:sz w:val="24"/>
-          <w:szCs w:val="24"/>
-        </w:rPr>
-        <w:t xml:space="preserve">Filter on </w:t>
-      </w:r>
-      <w:r>
-        <w:rPr>
-          <w:rFonts w:ascii="Times New Roman" w:hAnsi="Times New Roman" w:cs="Times New Roman"/>
-          <w:sz w:val="24"/>
-          <w:szCs w:val="24"/>
-        </w:rPr>
-        <w:t>Gaussian noise</w:t>
-      </w:r>
-    </w:p>
-    <w:p>
-      <w:pPr>
-        <w:pStyle w:val="a3"/>
-        <w:ind w:left="360" w:firstLineChars="0" w:firstLine="0"/>
-        <w:rPr>
-          <w:rFonts w:ascii="Times New Roman" w:hAnsi="Times New Roman" w:cs="Times New Roman"/>
-          <w:sz w:val="24"/>
-          <w:szCs w:val="24"/>
-        </w:rPr>
-      </w:pPr>
-    </w:p>
-    <w:p>
-      <w:pPr>
-        <w:pStyle w:val="a3"/>
-        <w:ind w:left="360" w:firstLineChars="0" w:firstLine="0"/>
-        <w:jc w:val="center"/>
-        <w:rPr>
-          <w:rFonts w:ascii="Times New Roman" w:hAnsi="Times New Roman" w:cs="Times New Roman"/>
-          <w:sz w:val="24"/>
-          <w:szCs w:val="24"/>
-        </w:rPr>
-      </w:pPr>
-      <w:r>
-        <w:rPr>
-          <w:rFonts w:ascii="Times New Roman" w:hAnsi="Times New Roman" w:cs="Times New Roman"/>
           <w:noProof/>
           <w:sz w:val="24"/>
           <w:szCs w:val="24"/>
         </w:rPr>
         <w:drawing>
-          <wp:inline distT="0" distB="0" distL="0" distR="0" wp14:anchorId="4520C6C0" wp14:editId="17C883AA">
+          <wp:inline distT="0" distB="0" distL="0" distR="0" wp14:anchorId="7EBA9687" wp14:editId="0EE3A653">
             <wp:extent cx="4762500" cy="4762500"/>
             <wp:effectExtent l="0" t="0" r="0" b="0"/>
-            <wp:docPr id="19" name="图片 19" descr="女人穿着黑色的帽子&#10;&#10;描述已自动生成"/>
+            <wp:docPr id="45" name="图片 45"/>
             <wp:cNvGraphicFramePr>
               <a:graphicFrameLocks xmlns:a="http://schemas.openxmlformats.org/drawingml/2006/main" noChangeAspect="1"/>
             </wp:cNvGraphicFramePr>
@@ -1402,7 +1215,7 @@
               <a:graphicData uri="http://schemas.openxmlformats.org/drawingml/2006/picture">
                 <pic:pic xmlns:pic="http://schemas.openxmlformats.org/drawingml/2006/picture">
                   <pic:nvPicPr>
-                    <pic:cNvPr id="19" name="mean_Gau.jpg"/>
+                    <pic:cNvPr id="45" name="sp.jpg"/>
                     <pic:cNvPicPr/>
                   </pic:nvPicPr>
                   <pic:blipFill>
@@ -1456,16 +1269,76 @@
           <w:sz w:val="24"/>
           <w:szCs w:val="24"/>
         </w:rPr>
-        <w:t>4</w:t>
-      </w:r>
-      <w:r>
-        <w:rPr>
-          <w:rFonts w:ascii="Times New Roman" w:hAnsi="Times New Roman" w:cs="Times New Roman"/>
-          <w:sz w:val="24"/>
-          <w:szCs w:val="24"/>
-        </w:rPr>
-        <w:t>: mean filter</w:t>
-      </w:r>
+        <w:t>3</w:t>
+      </w:r>
+      <w:r>
+        <w:rPr>
+          <w:rFonts w:ascii="Times New Roman" w:hAnsi="Times New Roman" w:cs="Times New Roman"/>
+          <w:sz w:val="24"/>
+          <w:szCs w:val="24"/>
+        </w:rPr>
+        <w:t>: salt and pepper</w:t>
+      </w:r>
+      <w:r>
+        <w:rPr>
+          <w:rFonts w:ascii="Times New Roman" w:hAnsi="Times New Roman" w:cs="Times New Roman"/>
+          <w:sz w:val="24"/>
+          <w:szCs w:val="24"/>
+        </w:rPr>
+        <w:t xml:space="preserve"> noise</w:t>
+      </w:r>
+    </w:p>
+    <w:p>
+      <w:pPr>
+        <w:jc w:val="center"/>
+        <w:rPr>
+          <w:rFonts w:ascii="Times New Roman" w:hAnsi="Times New Roman" w:cs="Times New Roman"/>
+          <w:sz w:val="24"/>
+          <w:szCs w:val="24"/>
+        </w:rPr>
+      </w:pPr>
+    </w:p>
+    <w:p>
+      <w:pPr>
+        <w:pStyle w:val="a3"/>
+        <w:numPr>
+          <w:ilvl w:val="0"/>
+          <w:numId w:val="3"/>
+        </w:numPr>
+        <w:ind w:firstLineChars="0"/>
+        <w:rPr>
+          <w:rFonts w:ascii="Times New Roman" w:hAnsi="Times New Roman" w:cs="Times New Roman"/>
+          <w:sz w:val="24"/>
+          <w:szCs w:val="24"/>
+        </w:rPr>
+      </w:pPr>
+      <w:r>
+        <w:rPr>
+          <w:rFonts w:ascii="Times New Roman" w:hAnsi="Times New Roman" w:cs="Times New Roman"/>
+          <w:sz w:val="24"/>
+          <w:szCs w:val="24"/>
+        </w:rPr>
+        <w:t xml:space="preserve">Filter on </w:t>
+      </w:r>
+      <w:r>
+        <w:rPr>
+          <w:rFonts w:ascii="Times New Roman" w:hAnsi="Times New Roman" w:cs="Times New Roman"/>
+          <w:sz w:val="24"/>
+          <w:szCs w:val="24"/>
+        </w:rPr>
+        <w:t>Gaussian noise</w:t>
+      </w:r>
+    </w:p>
+    <w:p>
+      <w:pPr>
+        <w:pStyle w:val="a3"/>
+        <w:ind w:left="360" w:firstLineChars="0" w:firstLine="0"/>
+        <w:rPr>
+          <w:rFonts w:ascii="Times New Roman" w:hAnsi="Times New Roman" w:cs="Times New Roman"/>
+          <w:sz w:val="24"/>
+          <w:szCs w:val="24"/>
+        </w:rPr>
+      </w:pPr>
     </w:p>
     <w:p>
       <w:pPr>
@@ -1480,17 +1353,16 @@
       </w:pPr>
       <w:r>
         <w:rPr>
-          <w:rFonts w:ascii="Times New Roman" w:hAnsi="Times New Roman" w:cs="Times New Roman" w:hint="eastAsia"/>
+          <w:rFonts w:ascii="Times New Roman" w:hAnsi="Times New Roman" w:cs="Times New Roman"/>
           <w:noProof/>
           <w:sz w:val="24"/>
           <w:szCs w:val="24"/>
         </w:rPr>
-        <w:lastRenderedPageBreak/>
         <w:drawing>
-          <wp:inline distT="0" distB="0" distL="0" distR="0" wp14:anchorId="7F65BFBF" wp14:editId="1111F053">
+          <wp:inline distT="0" distB="0" distL="0" distR="0" wp14:anchorId="4520C6C0" wp14:editId="17C883AA">
             <wp:extent cx="4762500" cy="4762500"/>
             <wp:effectExtent l="0" t="0" r="0" b="0"/>
-            <wp:docPr id="20" name="图片 20" descr="女人穿着黑色的帽子&#10;&#10;描述已自动生成"/>
+            <wp:docPr id="19" name="图片 19" descr="女人穿着黑色的帽子&#10;&#10;描述已自动生成"/>
             <wp:cNvGraphicFramePr>
               <a:graphicFrameLocks xmlns:a="http://schemas.openxmlformats.org/drawingml/2006/main" noChangeAspect="1"/>
             </wp:cNvGraphicFramePr>
@@ -1498,7 +1370,7 @@
               <a:graphicData uri="http://schemas.openxmlformats.org/drawingml/2006/picture">
                 <pic:pic xmlns:pic="http://schemas.openxmlformats.org/drawingml/2006/picture">
                   <pic:nvPicPr>
-                    <pic:cNvPr id="20" name="Gau_Gau.jpg"/>
+                    <pic:cNvPr id="19" name="mean_Gau.jpg"/>
                     <pic:cNvPicPr/>
                   </pic:nvPicPr>
                   <pic:blipFill>
@@ -1552,31 +1424,15 @@
           <w:sz w:val="24"/>
           <w:szCs w:val="24"/>
         </w:rPr>
-        <w:t>5</w:t>
-      </w:r>
-      <w:r>
-        <w:rPr>
-          <w:rFonts w:ascii="Times New Roman" w:hAnsi="Times New Roman" w:cs="Times New Roman"/>
-          <w:sz w:val="24"/>
-          <w:szCs w:val="24"/>
-        </w:rPr>
-        <w:t xml:space="preserve">: </w:t>
-      </w:r>
-      <w:r>
-        <w:rPr>
-          <w:rFonts w:ascii="Times New Roman" w:hAnsi="Times New Roman" w:cs="Times New Roman"/>
-          <w:sz w:val="24"/>
-          <w:szCs w:val="24"/>
-        </w:rPr>
-        <w:t xml:space="preserve">Gaussian </w:t>
-      </w:r>
-      <w:r>
-        <w:rPr>
-          <w:rFonts w:ascii="Times New Roman" w:hAnsi="Times New Roman" w:cs="Times New Roman"/>
-          <w:sz w:val="24"/>
-          <w:szCs w:val="24"/>
-        </w:rPr>
-        <w:t>filter</w:t>
+        <w:t>4</w:t>
+      </w:r>
+      <w:r>
+        <w:rPr>
+          <w:rFonts w:ascii="Times New Roman" w:hAnsi="Times New Roman" w:cs="Times New Roman"/>
+          <w:sz w:val="24"/>
+          <w:szCs w:val="24"/>
+        </w:rPr>
+        <w:t>: mean filter</w:t>
       </w:r>
     </w:p>
     <w:p>
@@ -1597,11 +1453,12 @@
           <w:sz w:val="24"/>
           <w:szCs w:val="24"/>
         </w:rPr>
+        <w:lastRenderedPageBreak/>
         <w:drawing>
-          <wp:inline distT="0" distB="0" distL="0" distR="0" wp14:anchorId="023C03AC" wp14:editId="30759EC0">
+          <wp:inline distT="0" distB="0" distL="0" distR="0" wp14:anchorId="7F65BFBF" wp14:editId="1111F053">
             <wp:extent cx="4762500" cy="4762500"/>
             <wp:effectExtent l="0" t="0" r="0" b="0"/>
-            <wp:docPr id="21" name="图片 21" descr="女人穿着黑色的帽子&#10;&#10;描述已自动生成"/>
+            <wp:docPr id="20" name="图片 20" descr="女人穿着黑色的帽子&#10;&#10;描述已自动生成"/>
             <wp:cNvGraphicFramePr>
               <a:graphicFrameLocks xmlns:a="http://schemas.openxmlformats.org/drawingml/2006/main" noChangeAspect="1"/>
             </wp:cNvGraphicFramePr>
@@ -1609,7 +1466,7 @@
               <a:graphicData uri="http://schemas.openxmlformats.org/drawingml/2006/picture">
                 <pic:pic xmlns:pic="http://schemas.openxmlformats.org/drawingml/2006/picture">
                   <pic:nvPicPr>
-                    <pic:cNvPr id="21" name="median_Gau.jpg"/>
+                    <pic:cNvPr id="20" name="Gau_Gau.jpg"/>
                     <pic:cNvPicPr/>
                   </pic:nvPicPr>
                   <pic:blipFill>
@@ -1663,7 +1520,7 @@
           <w:sz w:val="24"/>
           <w:szCs w:val="24"/>
         </w:rPr>
-        <w:t>6</w:t>
+        <w:t>5</w:t>
       </w:r>
       <w:r>
         <w:rPr>
@@ -1675,19 +1532,19 @@
       </w:r>
       <w:r>
         <w:rPr>
-          <w:rFonts w:ascii="Times New Roman" w:hAnsi="Times New Roman" w:cs="Times New Roman" w:hint="eastAsia"/>
-          <w:sz w:val="24"/>
-          <w:szCs w:val="24"/>
-        </w:rPr>
-        <w:t>median</w:t>
-      </w:r>
-      <w:r>
-        <w:rPr>
-          <w:rFonts w:ascii="Times New Roman" w:hAnsi="Times New Roman" w:cs="Times New Roman"/>
-          <w:sz w:val="24"/>
-          <w:szCs w:val="24"/>
-        </w:rPr>
-        <w:t xml:space="preserve"> filter</w:t>
+          <w:rFonts w:ascii="Times New Roman" w:hAnsi="Times New Roman" w:cs="Times New Roman"/>
+          <w:sz w:val="24"/>
+          <w:szCs w:val="24"/>
+        </w:rPr>
+        <w:t xml:space="preserve">Gaussian </w:t>
+      </w:r>
+      <w:r>
+        <w:rPr>
+          <w:rFonts w:ascii="Times New Roman" w:hAnsi="Times New Roman" w:cs="Times New Roman"/>
+          <w:sz w:val="24"/>
+          <w:szCs w:val="24"/>
+        </w:rPr>
+        <w:t>filter</w:t>
       </w:r>
     </w:p>
     <w:p>
@@ -1708,12 +1565,11 @@
           <w:sz w:val="24"/>
           <w:szCs w:val="24"/>
         </w:rPr>
-        <w:lastRenderedPageBreak/>
         <w:drawing>
-          <wp:inline distT="0" distB="0" distL="0" distR="0" wp14:anchorId="3CD35C29" wp14:editId="65922D32">
+          <wp:inline distT="0" distB="0" distL="0" distR="0" wp14:anchorId="023C03AC" wp14:editId="30759EC0">
             <wp:extent cx="4762500" cy="4762500"/>
             <wp:effectExtent l="0" t="0" r="0" b="0"/>
-            <wp:docPr id="22" name="图片 22" descr="女人穿着黑色的帽子&#10;&#10;描述已自动生成"/>
+            <wp:docPr id="21" name="图片 21" descr="女人穿着黑色的帽子&#10;&#10;描述已自动生成"/>
             <wp:cNvGraphicFramePr>
               <a:graphicFrameLocks xmlns:a="http://schemas.openxmlformats.org/drawingml/2006/main" noChangeAspect="1"/>
             </wp:cNvGraphicFramePr>
@@ -1721,7 +1577,7 @@
               <a:graphicData uri="http://schemas.openxmlformats.org/drawingml/2006/picture">
                 <pic:pic xmlns:pic="http://schemas.openxmlformats.org/drawingml/2006/picture">
                   <pic:nvPicPr>
-                    <pic:cNvPr id="22" name="anisotropic_Gau.jpg"/>
+                    <pic:cNvPr id="21" name="median_Gau.jpg"/>
                     <pic:cNvPicPr/>
                   </pic:nvPicPr>
                   <pic:blipFill>
@@ -1775,7 +1631,7 @@
           <w:sz w:val="24"/>
           <w:szCs w:val="24"/>
         </w:rPr>
-        <w:t>7</w:t>
+        <w:t>6</w:t>
       </w:r>
       <w:r>
         <w:rPr>
@@ -1787,19 +1643,19 @@
       </w:r>
       <w:r>
         <w:rPr>
-          <w:rFonts w:ascii="Times New Roman" w:hAnsi="Times New Roman" w:cs="Times New Roman"/>
-          <w:sz w:val="24"/>
-          <w:szCs w:val="24"/>
-        </w:rPr>
-        <w:t xml:space="preserve">Anisotropic </w:t>
-      </w:r>
-      <w:r>
-        <w:rPr>
-          <w:rFonts w:ascii="Times New Roman" w:hAnsi="Times New Roman" w:cs="Times New Roman"/>
-          <w:sz w:val="24"/>
-          <w:szCs w:val="24"/>
-        </w:rPr>
-        <w:t>filter</w:t>
+          <w:rFonts w:ascii="Times New Roman" w:hAnsi="Times New Roman" w:cs="Times New Roman" w:hint="eastAsia"/>
+          <w:sz w:val="24"/>
+          <w:szCs w:val="24"/>
+        </w:rPr>
+        <w:t>median</w:t>
+      </w:r>
+      <w:r>
+        <w:rPr>
+          <w:rFonts w:ascii="Times New Roman" w:hAnsi="Times New Roman" w:cs="Times New Roman"/>
+          <w:sz w:val="24"/>
+          <w:szCs w:val="24"/>
+        </w:rPr>
+        <w:t xml:space="preserve"> filter</w:t>
       </w:r>
     </w:p>
     <w:p>
@@ -1815,16 +1671,17 @@
       </w:pPr>
       <w:r>
         <w:rPr>
-          <w:rFonts w:ascii="Times New Roman" w:hAnsi="Times New Roman" w:cs="Times New Roman"/>
+          <w:rFonts w:ascii="Times New Roman" w:hAnsi="Times New Roman" w:cs="Times New Roman" w:hint="eastAsia"/>
           <w:noProof/>
           <w:sz w:val="24"/>
           <w:szCs w:val="24"/>
         </w:rPr>
+        <w:lastRenderedPageBreak/>
         <w:drawing>
-          <wp:inline distT="0" distB="0" distL="0" distR="0" wp14:anchorId="3CC3E43D" wp14:editId="14D5D252">
+          <wp:inline distT="0" distB="0" distL="0" distR="0" wp14:anchorId="3CD35C29" wp14:editId="65922D32">
             <wp:extent cx="4762500" cy="4762500"/>
             <wp:effectExtent l="0" t="0" r="0" b="0"/>
-            <wp:docPr id="36" name="图片 36" descr="女人穿着黑色的帽子&#10;&#10;描述已自动生成"/>
+            <wp:docPr id="22" name="图片 22" descr="女人穿着黑色的帽子&#10;&#10;描述已自动生成"/>
             <wp:cNvGraphicFramePr>
               <a:graphicFrameLocks xmlns:a="http://schemas.openxmlformats.org/drawingml/2006/main" noChangeAspect="1"/>
             </wp:cNvGraphicFramePr>
@@ -1832,7 +1689,7 @@
               <a:graphicData uri="http://schemas.openxmlformats.org/drawingml/2006/picture">
                 <pic:pic xmlns:pic="http://schemas.openxmlformats.org/drawingml/2006/picture">
                   <pic:nvPicPr>
-                    <pic:cNvPr id="36" name="bilateral_Gau.jpg"/>
+                    <pic:cNvPr id="22" name="anisotropic_Gau.jpg"/>
                     <pic:cNvPicPr/>
                   </pic:nvPicPr>
                   <pic:blipFill>
@@ -1886,7 +1743,7 @@
           <w:sz w:val="24"/>
           <w:szCs w:val="24"/>
         </w:rPr>
-        <w:t>8</w:t>
+        <w:t>7</w:t>
       </w:r>
       <w:r>
         <w:rPr>
@@ -1902,7 +1759,7 @@
           <w:sz w:val="24"/>
           <w:szCs w:val="24"/>
         </w:rPr>
-        <w:t xml:space="preserve">Bilateral </w:t>
+        <w:t xml:space="preserve">Anisotropic </w:t>
       </w:r>
       <w:r>
         <w:rPr>
@@ -1924,109 +1781,6 @@
           <w:szCs w:val="24"/>
         </w:rPr>
       </w:pPr>
-    </w:p>
-    <w:p>
-      <w:pPr>
-        <w:pStyle w:val="a3"/>
-        <w:ind w:left="360" w:firstLineChars="0" w:firstLine="0"/>
-        <w:rPr>
-          <w:rFonts w:ascii="Times New Roman" w:hAnsi="Times New Roman" w:cs="Times New Roman"/>
-          <w:sz w:val="24"/>
-          <w:szCs w:val="24"/>
-        </w:rPr>
-      </w:pPr>
-    </w:p>
-    <w:p>
-      <w:pPr>
-        <w:pStyle w:val="a3"/>
-        <w:ind w:left="360" w:firstLineChars="0" w:firstLine="0"/>
-        <w:rPr>
-          <w:rFonts w:ascii="Times New Roman" w:hAnsi="Times New Roman" w:cs="Times New Roman"/>
-          <w:sz w:val="24"/>
-          <w:szCs w:val="24"/>
-        </w:rPr>
-      </w:pPr>
-    </w:p>
-    <w:p>
-      <w:pPr>
-        <w:pStyle w:val="a3"/>
-        <w:numPr>
-          <w:ilvl w:val="0"/>
-          <w:numId w:val="3"/>
-        </w:numPr>
-        <w:ind w:firstLineChars="0"/>
-        <w:rPr>
-          <w:rFonts w:ascii="Times New Roman" w:hAnsi="Times New Roman" w:cs="Times New Roman"/>
-          <w:sz w:val="24"/>
-          <w:szCs w:val="24"/>
-        </w:rPr>
-      </w:pPr>
-      <w:r>
-        <w:rPr>
-          <w:rFonts w:ascii="Times New Roman" w:hAnsi="Times New Roman" w:cs="Times New Roman"/>
-          <w:sz w:val="24"/>
-          <w:szCs w:val="24"/>
-        </w:rPr>
-        <w:t>Filter on</w:t>
-      </w:r>
-      <w:r>
-        <w:rPr>
-          <w:rFonts w:ascii="Times New Roman" w:hAnsi="Times New Roman" w:cs="Times New Roman"/>
-          <w:sz w:val="24"/>
-          <w:szCs w:val="24"/>
-        </w:rPr>
-        <w:t xml:space="preserve"> </w:t>
-      </w:r>
-      <w:r>
-        <w:rPr>
-          <w:rFonts w:ascii="Times New Roman" w:hAnsi="Times New Roman" w:cs="Times New Roman"/>
-          <w:sz w:val="24"/>
-          <w:szCs w:val="24"/>
-        </w:rPr>
-        <w:t>U</w:t>
-      </w:r>
-      <w:r>
-        <w:rPr>
-          <w:rFonts w:ascii="Times New Roman" w:hAnsi="Times New Roman" w:cs="Times New Roman"/>
-          <w:sz w:val="24"/>
-          <w:szCs w:val="24"/>
-        </w:rPr>
-        <w:t>niform noise</w:t>
-      </w:r>
-    </w:p>
-    <w:p>
-      <w:pPr>
-        <w:pStyle w:val="a3"/>
-        <w:ind w:left="360" w:firstLineChars="0" w:firstLine="0"/>
-        <w:rPr>
-          <w:rFonts w:ascii="Times New Roman" w:hAnsi="Times New Roman" w:cs="Times New Roman"/>
-          <w:sz w:val="24"/>
-          <w:szCs w:val="24"/>
-        </w:rPr>
-      </w:pPr>
-    </w:p>
-    <w:p>
-      <w:pPr>
-        <w:pStyle w:val="a3"/>
-        <w:ind w:left="360" w:firstLineChars="0" w:firstLine="0"/>
-        <w:rPr>
-          <w:rFonts w:ascii="Times New Roman" w:hAnsi="Times New Roman" w:cs="Times New Roman"/>
-          <w:sz w:val="24"/>
-          <w:szCs w:val="24"/>
-        </w:rPr>
-      </w:pPr>
-    </w:p>
-    <w:p>
-      <w:pPr>
-        <w:pStyle w:val="a3"/>
-        <w:ind w:left="360" w:firstLineChars="0" w:firstLine="0"/>
-        <w:jc w:val="center"/>
-        <w:rPr>
-          <w:rFonts w:ascii="Times New Roman" w:hAnsi="Times New Roman" w:cs="Times New Roman"/>
-          <w:sz w:val="24"/>
-          <w:szCs w:val="24"/>
-        </w:rPr>
-      </w:pPr>
       <w:r>
         <w:rPr>
           <w:rFonts w:ascii="Times New Roman" w:hAnsi="Times New Roman" w:cs="Times New Roman"/>
@@ -2034,12 +1788,11 @@
           <w:sz w:val="24"/>
           <w:szCs w:val="24"/>
         </w:rPr>
-        <w:lastRenderedPageBreak/>
         <w:drawing>
-          <wp:inline distT="0" distB="0" distL="0" distR="0" wp14:anchorId="77E7FCFD" wp14:editId="10567BC5">
+          <wp:inline distT="0" distB="0" distL="0" distR="0" wp14:anchorId="3CC3E43D" wp14:editId="14D5D252">
             <wp:extent cx="4762500" cy="4762500"/>
             <wp:effectExtent l="0" t="0" r="0" b="0"/>
-            <wp:docPr id="37" name="图片 37" descr="戴白色帽子的女人&#10;&#10;描述已自动生成"/>
+            <wp:docPr id="36" name="图片 36" descr="女人穿着黑色的帽子&#10;&#10;描述已自动生成"/>
             <wp:cNvGraphicFramePr>
               <a:graphicFrameLocks xmlns:a="http://schemas.openxmlformats.org/drawingml/2006/main" noChangeAspect="1"/>
             </wp:cNvGraphicFramePr>
@@ -2047,7 +1800,7 @@
               <a:graphicData uri="http://schemas.openxmlformats.org/drawingml/2006/picture">
                 <pic:pic xmlns:pic="http://schemas.openxmlformats.org/drawingml/2006/picture">
                   <pic:nvPicPr>
-                    <pic:cNvPr id="37" name="mean_uni.jpg"/>
+                    <pic:cNvPr id="36" name="bilateral_Gau.jpg"/>
                     <pic:cNvPicPr/>
                   </pic:nvPicPr>
                   <pic:blipFill>
@@ -2101,15 +1854,31 @@
           <w:sz w:val="24"/>
           <w:szCs w:val="24"/>
         </w:rPr>
-        <w:t>9</w:t>
-      </w:r>
-      <w:r>
-        <w:rPr>
-          <w:rFonts w:ascii="Times New Roman" w:hAnsi="Times New Roman" w:cs="Times New Roman"/>
-          <w:sz w:val="24"/>
-          <w:szCs w:val="24"/>
-        </w:rPr>
-        <w:t>: mean filter</w:t>
+        <w:t>8</w:t>
+      </w:r>
+      <w:r>
+        <w:rPr>
+          <w:rFonts w:ascii="Times New Roman" w:hAnsi="Times New Roman" w:cs="Times New Roman"/>
+          <w:sz w:val="24"/>
+          <w:szCs w:val="24"/>
+        </w:rPr>
+        <w:t xml:space="preserve">: </w:t>
+      </w:r>
+      <w:r>
+        <w:rPr>
+          <w:rFonts w:ascii="Times New Roman" w:hAnsi="Times New Roman" w:cs="Times New Roman"/>
+          <w:sz w:val="24"/>
+          <w:szCs w:val="24"/>
+        </w:rPr>
+        <w:t xml:space="preserve">Bilateral </w:t>
+      </w:r>
+      <w:r>
+        <w:rPr>
+          <w:rFonts w:ascii="Times New Roman" w:hAnsi="Times New Roman" w:cs="Times New Roman"/>
+          <w:sz w:val="24"/>
+          <w:szCs w:val="24"/>
+        </w:rPr>
+        <w:t>filter</w:t>
       </w:r>
     </w:p>
     <w:p>
@@ -2123,18 +1892,114 @@
           <w:szCs w:val="24"/>
         </w:rPr>
       </w:pPr>
-      <w:r>
-        <w:rPr>
-          <w:rFonts w:ascii="Times New Roman" w:hAnsi="Times New Roman" w:cs="Times New Roman" w:hint="eastAsia"/>
+    </w:p>
+    <w:p>
+      <w:pPr>
+        <w:pStyle w:val="a3"/>
+        <w:ind w:left="360" w:firstLineChars="0" w:firstLine="0"/>
+        <w:rPr>
+          <w:rFonts w:ascii="Times New Roman" w:hAnsi="Times New Roman" w:cs="Times New Roman"/>
+          <w:sz w:val="24"/>
+          <w:szCs w:val="24"/>
+        </w:rPr>
+      </w:pPr>
+    </w:p>
+    <w:p>
+      <w:pPr>
+        <w:pStyle w:val="a3"/>
+        <w:ind w:left="360" w:firstLineChars="0" w:firstLine="0"/>
+        <w:rPr>
+          <w:rFonts w:ascii="Times New Roman" w:hAnsi="Times New Roman" w:cs="Times New Roman"/>
+          <w:sz w:val="24"/>
+          <w:szCs w:val="24"/>
+        </w:rPr>
+      </w:pPr>
+    </w:p>
+    <w:p>
+      <w:pPr>
+        <w:pStyle w:val="a3"/>
+        <w:numPr>
+          <w:ilvl w:val="0"/>
+          <w:numId w:val="3"/>
+        </w:numPr>
+        <w:ind w:firstLineChars="0"/>
+        <w:rPr>
+          <w:rFonts w:ascii="Times New Roman" w:hAnsi="Times New Roman" w:cs="Times New Roman"/>
+          <w:sz w:val="24"/>
+          <w:szCs w:val="24"/>
+        </w:rPr>
+      </w:pPr>
+      <w:r>
+        <w:rPr>
+          <w:rFonts w:ascii="Times New Roman" w:hAnsi="Times New Roman" w:cs="Times New Roman"/>
+          <w:sz w:val="24"/>
+          <w:szCs w:val="24"/>
+        </w:rPr>
+        <w:t xml:space="preserve">Filter on </w:t>
+      </w:r>
+      <w:r>
+        <w:rPr>
+          <w:rFonts w:ascii="Times New Roman" w:hAnsi="Times New Roman" w:cs="Times New Roman"/>
+          <w:sz w:val="24"/>
+          <w:szCs w:val="24"/>
+        </w:rPr>
+        <w:t>U</w:t>
+      </w:r>
+      <w:r>
+        <w:rPr>
+          <w:rFonts w:ascii="Times New Roman" w:hAnsi="Times New Roman" w:cs="Times New Roman"/>
+          <w:sz w:val="24"/>
+          <w:szCs w:val="24"/>
+        </w:rPr>
+        <w:t>niform noise</w:t>
+      </w:r>
+    </w:p>
+    <w:p>
+      <w:pPr>
+        <w:pStyle w:val="a3"/>
+        <w:ind w:left="360" w:firstLineChars="0" w:firstLine="0"/>
+        <w:rPr>
+          <w:rFonts w:ascii="Times New Roman" w:hAnsi="Times New Roman" w:cs="Times New Roman"/>
+          <w:sz w:val="24"/>
+          <w:szCs w:val="24"/>
+        </w:rPr>
+      </w:pPr>
+    </w:p>
+    <w:p>
+      <w:pPr>
+        <w:pStyle w:val="a3"/>
+        <w:ind w:left="360" w:firstLineChars="0" w:firstLine="0"/>
+        <w:rPr>
+          <w:rFonts w:ascii="Times New Roman" w:hAnsi="Times New Roman" w:cs="Times New Roman"/>
+          <w:sz w:val="24"/>
+          <w:szCs w:val="24"/>
+        </w:rPr>
+      </w:pPr>
+    </w:p>
+    <w:p>
+      <w:pPr>
+        <w:pStyle w:val="a3"/>
+        <w:ind w:left="360" w:firstLineChars="0" w:firstLine="0"/>
+        <w:jc w:val="center"/>
+        <w:rPr>
+          <w:rFonts w:ascii="Times New Roman" w:hAnsi="Times New Roman" w:cs="Times New Roman"/>
+          <w:sz w:val="24"/>
+          <w:szCs w:val="24"/>
+        </w:rPr>
+      </w:pPr>
+      <w:r>
+        <w:rPr>
+          <w:rFonts w:ascii="Times New Roman" w:hAnsi="Times New Roman" w:cs="Times New Roman"/>
           <w:noProof/>
           <w:sz w:val="24"/>
           <w:szCs w:val="24"/>
         </w:rPr>
+        <w:lastRenderedPageBreak/>
         <w:drawing>
-          <wp:inline distT="0" distB="0" distL="0" distR="0" wp14:anchorId="12B42285" wp14:editId="33ED8DFA">
+          <wp:inline distT="0" distB="0" distL="0" distR="0" wp14:anchorId="77E7FCFD" wp14:editId="10567BC5">
             <wp:extent cx="4762500" cy="4762500"/>
             <wp:effectExtent l="0" t="0" r="0" b="0"/>
-            <wp:docPr id="38" name="图片 38" descr="戴白色帽子的女人&#10;&#10;描述已自动生成"/>
+            <wp:docPr id="37" name="图片 37" descr="戴白色帽子的女人&#10;&#10;描述已自动生成"/>
             <wp:cNvGraphicFramePr>
               <a:graphicFrameLocks xmlns:a="http://schemas.openxmlformats.org/drawingml/2006/main" noChangeAspect="1"/>
             </wp:cNvGraphicFramePr>
@@ -2142,7 +2007,7 @@
               <a:graphicData uri="http://schemas.openxmlformats.org/drawingml/2006/picture">
                 <pic:pic xmlns:pic="http://schemas.openxmlformats.org/drawingml/2006/picture">
                   <pic:nvPicPr>
-                    <pic:cNvPr id="38" name="Gau_uni.jpg"/>
+                    <pic:cNvPr id="37" name="mean_uni.jpg"/>
                     <pic:cNvPicPr/>
                   </pic:nvPicPr>
                   <pic:blipFill>
@@ -2196,31 +2061,15 @@
           <w:sz w:val="24"/>
           <w:szCs w:val="24"/>
         </w:rPr>
-        <w:t>10</w:t>
-      </w:r>
-      <w:r>
-        <w:rPr>
-          <w:rFonts w:ascii="Times New Roman" w:hAnsi="Times New Roman" w:cs="Times New Roman"/>
-          <w:sz w:val="24"/>
-          <w:szCs w:val="24"/>
-        </w:rPr>
-        <w:t xml:space="preserve">: </w:t>
-      </w:r>
-      <w:r>
-        <w:rPr>
-          <w:rFonts w:ascii="Times New Roman" w:hAnsi="Times New Roman" w:cs="Times New Roman"/>
-          <w:sz w:val="24"/>
-          <w:szCs w:val="24"/>
-        </w:rPr>
-        <w:t xml:space="preserve">Gaussian </w:t>
-      </w:r>
-      <w:r>
-        <w:rPr>
-          <w:rFonts w:ascii="Times New Roman" w:hAnsi="Times New Roman" w:cs="Times New Roman"/>
-          <w:sz w:val="24"/>
-          <w:szCs w:val="24"/>
-        </w:rPr>
-        <w:t>filter</w:t>
+        <w:t>9</w:t>
+      </w:r>
+      <w:r>
+        <w:rPr>
+          <w:rFonts w:ascii="Times New Roman" w:hAnsi="Times New Roman" w:cs="Times New Roman"/>
+          <w:sz w:val="24"/>
+          <w:szCs w:val="24"/>
+        </w:rPr>
+        <w:t>: mean filter</w:t>
       </w:r>
     </w:p>
     <w:p>
@@ -2241,12 +2090,11 @@
           <w:sz w:val="24"/>
           <w:szCs w:val="24"/>
         </w:rPr>
-        <w:lastRenderedPageBreak/>
         <w:drawing>
-          <wp:inline distT="0" distB="0" distL="0" distR="0" wp14:anchorId="7456F34A" wp14:editId="6D54F3A7">
+          <wp:inline distT="0" distB="0" distL="0" distR="0" wp14:anchorId="12B42285" wp14:editId="33ED8DFA">
             <wp:extent cx="4762500" cy="4762500"/>
             <wp:effectExtent l="0" t="0" r="0" b="0"/>
-            <wp:docPr id="39" name="图片 39" descr="图片包含 人, 女人, 服装, 照片&#10;&#10;描述已自动生成"/>
+            <wp:docPr id="38" name="图片 38" descr="戴白色帽子的女人&#10;&#10;描述已自动生成"/>
             <wp:cNvGraphicFramePr>
               <a:graphicFrameLocks xmlns:a="http://schemas.openxmlformats.org/drawingml/2006/main" noChangeAspect="1"/>
             </wp:cNvGraphicFramePr>
@@ -2254,7 +2102,7 @@
               <a:graphicData uri="http://schemas.openxmlformats.org/drawingml/2006/picture">
                 <pic:pic xmlns:pic="http://schemas.openxmlformats.org/drawingml/2006/picture">
                   <pic:nvPicPr>
-                    <pic:cNvPr id="39" name="median_uni.jpg"/>
+                    <pic:cNvPr id="38" name="Gau_uni.jpg"/>
                     <pic:cNvPicPr/>
                   </pic:nvPicPr>
                   <pic:blipFill>
@@ -2308,7 +2156,7 @@
           <w:sz w:val="24"/>
           <w:szCs w:val="24"/>
         </w:rPr>
-        <w:t>11</w:t>
+        <w:t>10</w:t>
       </w:r>
       <w:r>
         <w:rPr>
@@ -2320,19 +2168,19 @@
       </w:r>
       <w:r>
         <w:rPr>
-          <w:rFonts w:ascii="Times New Roman" w:hAnsi="Times New Roman" w:cs="Times New Roman" w:hint="eastAsia"/>
-          <w:sz w:val="24"/>
-          <w:szCs w:val="24"/>
-        </w:rPr>
-        <w:t>median</w:t>
-      </w:r>
-      <w:r>
-        <w:rPr>
-          <w:rFonts w:ascii="Times New Roman" w:hAnsi="Times New Roman" w:cs="Times New Roman"/>
-          <w:sz w:val="24"/>
-          <w:szCs w:val="24"/>
-        </w:rPr>
-        <w:t xml:space="preserve"> filter</w:t>
+          <w:rFonts w:ascii="Times New Roman" w:hAnsi="Times New Roman" w:cs="Times New Roman"/>
+          <w:sz w:val="24"/>
+          <w:szCs w:val="24"/>
+        </w:rPr>
+        <w:t xml:space="preserve">Gaussian </w:t>
+      </w:r>
+      <w:r>
+        <w:rPr>
+          <w:rFonts w:ascii="Times New Roman" w:hAnsi="Times New Roman" w:cs="Times New Roman"/>
+          <w:sz w:val="24"/>
+          <w:szCs w:val="24"/>
+        </w:rPr>
+        <w:t>filter</w:t>
       </w:r>
     </w:p>
     <w:p>
@@ -2353,11 +2201,12 @@
           <w:sz w:val="24"/>
           <w:szCs w:val="24"/>
         </w:rPr>
+        <w:lastRenderedPageBreak/>
         <w:drawing>
-          <wp:inline distT="0" distB="0" distL="0" distR="0" wp14:anchorId="273A4821" wp14:editId="755B2A63">
+          <wp:inline distT="0" distB="0" distL="0" distR="0" wp14:anchorId="7456F34A" wp14:editId="6D54F3A7">
             <wp:extent cx="4762500" cy="4762500"/>
             <wp:effectExtent l="0" t="0" r="0" b="0"/>
-            <wp:docPr id="40" name="图片 40" descr="戴白色帽子的女人&#10;&#10;描述已自动生成"/>
+            <wp:docPr id="39" name="图片 39" descr="图片包含 人, 女人, 服装, 照片&#10;&#10;描述已自动生成"/>
             <wp:cNvGraphicFramePr>
               <a:graphicFrameLocks xmlns:a="http://schemas.openxmlformats.org/drawingml/2006/main" noChangeAspect="1"/>
             </wp:cNvGraphicFramePr>
@@ -2365,7 +2214,7 @@
               <a:graphicData uri="http://schemas.openxmlformats.org/drawingml/2006/picture">
                 <pic:pic xmlns:pic="http://schemas.openxmlformats.org/drawingml/2006/picture">
                   <pic:nvPicPr>
-                    <pic:cNvPr id="40" name="anisotropic_uni.jpg"/>
+                    <pic:cNvPr id="39" name="median_uni.jpg"/>
                     <pic:cNvPicPr/>
                   </pic:nvPicPr>
                   <pic:blipFill>
@@ -2419,7 +2268,7 @@
           <w:sz w:val="24"/>
           <w:szCs w:val="24"/>
         </w:rPr>
-        <w:t>12</w:t>
+        <w:t>11</w:t>
       </w:r>
       <w:r>
         <w:rPr>
@@ -2431,19 +2280,19 @@
       </w:r>
       <w:r>
         <w:rPr>
-          <w:rFonts w:ascii="Times New Roman" w:hAnsi="Times New Roman" w:cs="Times New Roman"/>
-          <w:sz w:val="24"/>
-          <w:szCs w:val="24"/>
-        </w:rPr>
-        <w:t xml:space="preserve">Anisotropic </w:t>
-      </w:r>
-      <w:r>
-        <w:rPr>
-          <w:rFonts w:ascii="Times New Roman" w:hAnsi="Times New Roman" w:cs="Times New Roman"/>
-          <w:sz w:val="24"/>
-          <w:szCs w:val="24"/>
-        </w:rPr>
-        <w:t>filter</w:t>
+          <w:rFonts w:ascii="Times New Roman" w:hAnsi="Times New Roman" w:cs="Times New Roman" w:hint="eastAsia"/>
+          <w:sz w:val="24"/>
+          <w:szCs w:val="24"/>
+        </w:rPr>
+        <w:t>median</w:t>
+      </w:r>
+      <w:r>
+        <w:rPr>
+          <w:rFonts w:ascii="Times New Roman" w:hAnsi="Times New Roman" w:cs="Times New Roman"/>
+          <w:sz w:val="24"/>
+          <w:szCs w:val="24"/>
+        </w:rPr>
+        <w:t xml:space="preserve"> filter</w:t>
       </w:r>
     </w:p>
     <w:p>
@@ -2464,12 +2313,11 @@
           <w:sz w:val="24"/>
           <w:szCs w:val="24"/>
         </w:rPr>
-        <w:lastRenderedPageBreak/>
         <w:drawing>
-          <wp:inline distT="0" distB="0" distL="0" distR="0" wp14:anchorId="7DF70F45" wp14:editId="4003CB1E">
+          <wp:inline distT="0" distB="0" distL="0" distR="0" wp14:anchorId="273A4821" wp14:editId="755B2A63">
             <wp:extent cx="4762500" cy="4762500"/>
             <wp:effectExtent l="0" t="0" r="0" b="0"/>
-            <wp:docPr id="41" name="图片 41" descr="戴白色帽子的女人&#10;&#10;描述已自动生成"/>
+            <wp:docPr id="40" name="图片 40" descr="戴白色帽子的女人&#10;&#10;描述已自动生成"/>
             <wp:cNvGraphicFramePr>
               <a:graphicFrameLocks xmlns:a="http://schemas.openxmlformats.org/drawingml/2006/main" noChangeAspect="1"/>
             </wp:cNvGraphicFramePr>
@@ -2477,7 +2325,7 @@
               <a:graphicData uri="http://schemas.openxmlformats.org/drawingml/2006/picture">
                 <pic:pic xmlns:pic="http://schemas.openxmlformats.org/drawingml/2006/picture">
                   <pic:nvPicPr>
-                    <pic:cNvPr id="41" name="bilateral_uni.jpg"/>
+                    <pic:cNvPr id="40" name="anisotropic_uni.jpg"/>
                     <pic:cNvPicPr/>
                   </pic:nvPicPr>
                   <pic:blipFill>
@@ -2531,7 +2379,7 @@
           <w:sz w:val="24"/>
           <w:szCs w:val="24"/>
         </w:rPr>
-        <w:t>13</w:t>
+        <w:t>12</w:t>
       </w:r>
       <w:r>
         <w:rPr>
@@ -2547,7 +2395,7 @@
           <w:sz w:val="24"/>
           <w:szCs w:val="24"/>
         </w:rPr>
-        <w:t xml:space="preserve">Bilateral </w:t>
+        <w:t xml:space="preserve">Anisotropic </w:t>
       </w:r>
       <w:r>
         <w:rPr>
@@ -2562,71 +2410,6 @@
       <w:pPr>
         <w:pStyle w:val="a3"/>
         <w:ind w:left="360" w:firstLineChars="0" w:firstLine="0"/>
-        <w:rPr>
-          <w:rFonts w:ascii="Times New Roman" w:hAnsi="Times New Roman" w:cs="Times New Roman"/>
-          <w:sz w:val="24"/>
-          <w:szCs w:val="24"/>
-        </w:rPr>
-      </w:pPr>
-    </w:p>
-    <w:p>
-      <w:pPr>
-        <w:pStyle w:val="a3"/>
-        <w:numPr>
-          <w:ilvl w:val="0"/>
-          <w:numId w:val="3"/>
-        </w:numPr>
-        <w:ind w:firstLineChars="0"/>
-        <w:rPr>
-          <w:rFonts w:ascii="Times New Roman" w:hAnsi="Times New Roman" w:cs="Times New Roman"/>
-          <w:sz w:val="24"/>
-          <w:szCs w:val="24"/>
-        </w:rPr>
-      </w:pPr>
-      <w:r>
-        <w:rPr>
-          <w:rFonts w:ascii="Times New Roman" w:hAnsi="Times New Roman" w:cs="Times New Roman"/>
-          <w:sz w:val="24"/>
-          <w:szCs w:val="24"/>
-        </w:rPr>
-        <w:t>Filter on</w:t>
-      </w:r>
-      <w:r>
-        <w:rPr>
-          <w:rFonts w:ascii="Times New Roman" w:hAnsi="Times New Roman" w:cs="Times New Roman"/>
-          <w:sz w:val="24"/>
-          <w:szCs w:val="24"/>
-        </w:rPr>
-        <w:t xml:space="preserve"> </w:t>
-      </w:r>
-      <w:r>
-        <w:rPr>
-          <w:rFonts w:ascii="Times New Roman" w:hAnsi="Times New Roman" w:cs="Times New Roman"/>
-          <w:sz w:val="24"/>
-          <w:szCs w:val="24"/>
-        </w:rPr>
-        <w:t>S</w:t>
-      </w:r>
-      <w:r>
-        <w:rPr>
-          <w:rFonts w:ascii="Times New Roman" w:hAnsi="Times New Roman" w:cs="Times New Roman"/>
-          <w:sz w:val="24"/>
-          <w:szCs w:val="24"/>
-        </w:rPr>
-        <w:t>alt &amp; pepper noise</w:t>
-      </w:r>
-    </w:p>
-    <w:p>
-      <w:pPr>
-        <w:rPr>
-          <w:rFonts w:ascii="Times New Roman" w:hAnsi="Times New Roman" w:cs="Times New Roman"/>
-          <w:sz w:val="24"/>
-          <w:szCs w:val="24"/>
-        </w:rPr>
-      </w:pPr>
-    </w:p>
-    <w:p>
-      <w:pPr>
         <w:jc w:val="center"/>
         <w:rPr>
           <w:rFonts w:ascii="Times New Roman" w:hAnsi="Times New Roman" w:cs="Times New Roman"/>
@@ -2636,16 +2419,17 @@
       </w:pPr>
       <w:r>
         <w:rPr>
-          <w:rFonts w:ascii="Times New Roman" w:hAnsi="Times New Roman" w:cs="Times New Roman"/>
+          <w:rFonts w:ascii="Times New Roman" w:hAnsi="Times New Roman" w:cs="Times New Roman" w:hint="eastAsia"/>
           <w:noProof/>
           <w:sz w:val="24"/>
           <w:szCs w:val="24"/>
         </w:rPr>
+        <w:lastRenderedPageBreak/>
         <w:drawing>
-          <wp:inline distT="0" distB="0" distL="0" distR="0" wp14:anchorId="7B1ED3B5" wp14:editId="1003CE2D">
+          <wp:inline distT="0" distB="0" distL="0" distR="0" wp14:anchorId="7DF70F45" wp14:editId="4003CB1E">
             <wp:extent cx="4762500" cy="4762500"/>
             <wp:effectExtent l="0" t="0" r="0" b="0"/>
-            <wp:docPr id="1" name="图片 1" descr="女人戴着帽子&#10;&#10;描述已自动生成"/>
+            <wp:docPr id="41" name="图片 41" descr="戴白色帽子的女人&#10;&#10;描述已自动生成"/>
             <wp:cNvGraphicFramePr>
               <a:graphicFrameLocks xmlns:a="http://schemas.openxmlformats.org/drawingml/2006/main" noChangeAspect="1"/>
             </wp:cNvGraphicFramePr>
@@ -2653,7 +2437,7 @@
               <a:graphicData uri="http://schemas.openxmlformats.org/drawingml/2006/picture">
                 <pic:pic xmlns:pic="http://schemas.openxmlformats.org/drawingml/2006/picture">
                   <pic:nvPicPr>
-                    <pic:cNvPr id="1" name="mean_sp.jpg"/>
+                    <pic:cNvPr id="41" name="bilateral_uni.jpg"/>
                     <pic:cNvPicPr/>
                   </pic:nvPicPr>
                   <pic:blipFill>
@@ -2699,40 +2483,99 @@
           <w:sz w:val="24"/>
           <w:szCs w:val="24"/>
         </w:rPr>
-        <w:t>Figure</w:t>
-      </w:r>
-      <w:r>
-        <w:rPr>
-          <w:rFonts w:ascii="Times New Roman" w:hAnsi="Times New Roman" w:cs="Times New Roman"/>
-          <w:sz w:val="24"/>
-          <w:szCs w:val="24"/>
-        </w:rPr>
-        <w:t xml:space="preserve"> </w:t>
-      </w:r>
-      <w:r>
-        <w:rPr>
-          <w:rFonts w:ascii="Times New Roman" w:hAnsi="Times New Roman" w:cs="Times New Roman"/>
-          <w:sz w:val="24"/>
-          <w:szCs w:val="24"/>
-        </w:rPr>
-        <w:t>14</w:t>
-      </w:r>
-      <w:r>
-        <w:rPr>
-          <w:rFonts w:ascii="Times New Roman" w:hAnsi="Times New Roman" w:cs="Times New Roman"/>
-          <w:sz w:val="24"/>
-          <w:szCs w:val="24"/>
-        </w:rPr>
-        <w:t>:</w:t>
-      </w:r>
-      <w:r>
-        <w:rPr>
-          <w:rFonts w:ascii="Times New Roman" w:hAnsi="Times New Roman" w:cs="Times New Roman"/>
-          <w:sz w:val="24"/>
-          <w:szCs w:val="24"/>
-        </w:rPr>
-        <w:t xml:space="preserve"> mean filter</w:t>
-      </w:r>
+        <w:t xml:space="preserve">Figure </w:t>
+      </w:r>
+      <w:r>
+        <w:rPr>
+          <w:rFonts w:ascii="Times New Roman" w:hAnsi="Times New Roman" w:cs="Times New Roman"/>
+          <w:sz w:val="24"/>
+          <w:szCs w:val="24"/>
+        </w:rPr>
+        <w:t>13</w:t>
+      </w:r>
+      <w:r>
+        <w:rPr>
+          <w:rFonts w:ascii="Times New Roman" w:hAnsi="Times New Roman" w:cs="Times New Roman"/>
+          <w:sz w:val="24"/>
+          <w:szCs w:val="24"/>
+        </w:rPr>
+        <w:t xml:space="preserve">: </w:t>
+      </w:r>
+      <w:r>
+        <w:rPr>
+          <w:rFonts w:ascii="Times New Roman" w:hAnsi="Times New Roman" w:cs="Times New Roman"/>
+          <w:sz w:val="24"/>
+          <w:szCs w:val="24"/>
+        </w:rPr>
+        <w:t xml:space="preserve">Bilateral </w:t>
+      </w:r>
+      <w:r>
+        <w:rPr>
+          <w:rFonts w:ascii="Times New Roman" w:hAnsi="Times New Roman" w:cs="Times New Roman"/>
+          <w:sz w:val="24"/>
+          <w:szCs w:val="24"/>
+        </w:rPr>
+        <w:t>filter</w:t>
+      </w:r>
+    </w:p>
+    <w:p>
+      <w:pPr>
+        <w:pStyle w:val="a3"/>
+        <w:ind w:left="360" w:firstLineChars="0" w:firstLine="0"/>
+        <w:rPr>
+          <w:rFonts w:ascii="Times New Roman" w:hAnsi="Times New Roman" w:cs="Times New Roman"/>
+          <w:sz w:val="24"/>
+          <w:szCs w:val="24"/>
+        </w:rPr>
+      </w:pPr>
+    </w:p>
+    <w:p>
+      <w:pPr>
+        <w:pStyle w:val="a3"/>
+        <w:numPr>
+          <w:ilvl w:val="0"/>
+          <w:numId w:val="3"/>
+        </w:numPr>
+        <w:ind w:firstLineChars="0"/>
+        <w:rPr>
+          <w:rFonts w:ascii="Times New Roman" w:hAnsi="Times New Roman" w:cs="Times New Roman"/>
+          <w:sz w:val="24"/>
+          <w:szCs w:val="24"/>
+        </w:rPr>
+      </w:pPr>
+      <w:r>
+        <w:rPr>
+          <w:rFonts w:ascii="Times New Roman" w:hAnsi="Times New Roman" w:cs="Times New Roman"/>
+          <w:sz w:val="24"/>
+          <w:szCs w:val="24"/>
+        </w:rPr>
+        <w:t xml:space="preserve">Filter on </w:t>
+      </w:r>
+      <w:r>
+        <w:rPr>
+          <w:rFonts w:ascii="Times New Roman" w:hAnsi="Times New Roman" w:cs="Times New Roman"/>
+          <w:sz w:val="24"/>
+          <w:szCs w:val="24"/>
+        </w:rPr>
+        <w:t>S</w:t>
+      </w:r>
+      <w:r>
+        <w:rPr>
+          <w:rFonts w:ascii="Times New Roman" w:hAnsi="Times New Roman" w:cs="Times New Roman"/>
+          <w:sz w:val="24"/>
+          <w:szCs w:val="24"/>
+        </w:rPr>
+        <w:t>alt &amp; pepper noise</w:t>
+      </w:r>
+    </w:p>
+    <w:p>
+      <w:pPr>
+        <w:rPr>
+          <w:rFonts w:ascii="Times New Roman" w:hAnsi="Times New Roman" w:cs="Times New Roman"/>
+          <w:sz w:val="24"/>
+          <w:szCs w:val="24"/>
+        </w:rPr>
+      </w:pPr>
     </w:p>
     <w:p>
       <w:pPr>
@@ -2750,12 +2593,11 @@
           <w:sz w:val="24"/>
           <w:szCs w:val="24"/>
         </w:rPr>
-        <w:lastRenderedPageBreak/>
         <w:drawing>
-          <wp:inline distT="0" distB="0" distL="0" distR="0" wp14:anchorId="6EB9E46A" wp14:editId="2831CEB1">
+          <wp:inline distT="0" distB="0" distL="0" distR="0" wp14:anchorId="7B1ED3B5" wp14:editId="1003CE2D">
             <wp:extent cx="4762500" cy="4762500"/>
             <wp:effectExtent l="0" t="0" r="0" b="0"/>
-            <wp:docPr id="2" name="图片 2" descr="女人戴着帽子&#10;&#10;描述已自动生成"/>
+            <wp:docPr id="1" name="图片 1" descr="女人戴着帽子&#10;&#10;描述已自动生成"/>
             <wp:cNvGraphicFramePr>
               <a:graphicFrameLocks xmlns:a="http://schemas.openxmlformats.org/drawingml/2006/main" noChangeAspect="1"/>
             </wp:cNvGraphicFramePr>
@@ -2763,7 +2605,7 @@
               <a:graphicData uri="http://schemas.openxmlformats.org/drawingml/2006/picture">
                 <pic:pic xmlns:pic="http://schemas.openxmlformats.org/drawingml/2006/picture">
                   <pic:nvPicPr>
-                    <pic:cNvPr id="2" name="Gau_sp.jpg"/>
+                    <pic:cNvPr id="1" name="mean_sp.jpg"/>
                     <pic:cNvPicPr/>
                   </pic:nvPicPr>
                   <pic:blipFill>
@@ -2825,7 +2667,7 @@
           <w:sz w:val="24"/>
           <w:szCs w:val="24"/>
         </w:rPr>
-        <w:t>15</w:t>
+        <w:t>14</w:t>
       </w:r>
       <w:r>
         <w:rPr>
@@ -2841,23 +2683,7 @@
           <w:sz w:val="24"/>
           <w:szCs w:val="24"/>
         </w:rPr>
-        <w:t xml:space="preserve"> </w:t>
-      </w:r>
-      <w:r>
-        <w:rPr>
-          <w:rFonts w:ascii="Times New Roman" w:hAnsi="Times New Roman" w:cs="Times New Roman"/>
-          <w:sz w:val="24"/>
-          <w:szCs w:val="24"/>
-        </w:rPr>
-        <w:t xml:space="preserve">Gaussian </w:t>
-      </w:r>
-      <w:r>
-        <w:rPr>
-          <w:rFonts w:ascii="Times New Roman" w:hAnsi="Times New Roman" w:cs="Times New Roman"/>
-          <w:sz w:val="24"/>
-          <w:szCs w:val="24"/>
-        </w:rPr>
-        <w:t>filter</w:t>
+        <w:t xml:space="preserve"> mean filter</w:t>
       </w:r>
     </w:p>
     <w:p>
@@ -2871,16 +2697,17 @@
       </w:pPr>
       <w:r>
         <w:rPr>
-          <w:rFonts w:ascii="Times New Roman" w:hAnsi="Times New Roman" w:cs="Times New Roman" w:hint="eastAsia"/>
+          <w:rFonts w:ascii="Times New Roman" w:hAnsi="Times New Roman" w:cs="Times New Roman"/>
           <w:noProof/>
           <w:sz w:val="24"/>
           <w:szCs w:val="24"/>
         </w:rPr>
+        <w:lastRenderedPageBreak/>
         <w:drawing>
-          <wp:inline distT="0" distB="0" distL="0" distR="0" wp14:anchorId="70C00EF2" wp14:editId="307228C5">
+          <wp:inline distT="0" distB="0" distL="0" distR="0" wp14:anchorId="6EB9E46A" wp14:editId="2831CEB1">
             <wp:extent cx="4762500" cy="4762500"/>
             <wp:effectExtent l="0" t="0" r="0" b="0"/>
-            <wp:docPr id="3" name="图片 3" descr="女人戴着帽子&#10;&#10;描述已自动生成"/>
+            <wp:docPr id="2" name="图片 2" descr="女人戴着帽子&#10;&#10;描述已自动生成"/>
             <wp:cNvGraphicFramePr>
               <a:graphicFrameLocks xmlns:a="http://schemas.openxmlformats.org/drawingml/2006/main" noChangeAspect="1"/>
             </wp:cNvGraphicFramePr>
@@ -2888,7 +2715,7 @@
               <a:graphicData uri="http://schemas.openxmlformats.org/drawingml/2006/picture">
                 <pic:pic xmlns:pic="http://schemas.openxmlformats.org/drawingml/2006/picture">
                   <pic:nvPicPr>
-                    <pic:cNvPr id="3" name="median_sp.jpg"/>
+                    <pic:cNvPr id="2" name="Gau_sp.jpg"/>
                     <pic:cNvPicPr/>
                   </pic:nvPicPr>
                   <pic:blipFill>
@@ -2950,7 +2777,7 @@
           <w:sz w:val="24"/>
           <w:szCs w:val="24"/>
         </w:rPr>
-        <w:t>16</w:t>
+        <w:t>15</w:t>
       </w:r>
       <w:r>
         <w:rPr>
@@ -2970,19 +2797,11 @@
       </w:r>
       <w:r>
         <w:rPr>
-          <w:rFonts w:ascii="Times New Roman" w:hAnsi="Times New Roman" w:cs="Times New Roman" w:hint="eastAsia"/>
-          <w:sz w:val="24"/>
-          <w:szCs w:val="24"/>
-        </w:rPr>
-        <w:t>median</w:t>
-      </w:r>
-      <w:r>
-        <w:rPr>
-          <w:rFonts w:ascii="Times New Roman" w:hAnsi="Times New Roman" w:cs="Times New Roman"/>
-          <w:sz w:val="24"/>
-          <w:szCs w:val="24"/>
-        </w:rPr>
-        <w:t xml:space="preserve"> </w:t>
+          <w:rFonts w:ascii="Times New Roman" w:hAnsi="Times New Roman" w:cs="Times New Roman"/>
+          <w:sz w:val="24"/>
+          <w:szCs w:val="24"/>
+        </w:rPr>
+        <w:t xml:space="preserve">Gaussian </w:t>
       </w:r>
       <w:r>
         <w:rPr>
@@ -3009,12 +2828,11 @@
           <w:sz w:val="24"/>
           <w:szCs w:val="24"/>
         </w:rPr>
-        <w:lastRenderedPageBreak/>
         <w:drawing>
-          <wp:inline distT="0" distB="0" distL="0" distR="0" wp14:anchorId="54D470A6" wp14:editId="0E0C5B15">
+          <wp:inline distT="0" distB="0" distL="0" distR="0" wp14:anchorId="70C00EF2" wp14:editId="307228C5">
             <wp:extent cx="4762500" cy="4762500"/>
             <wp:effectExtent l="0" t="0" r="0" b="0"/>
-            <wp:docPr id="4" name="图片 4" descr="女人穿着黑色的伞&#10;&#10;描述已自动生成"/>
+            <wp:docPr id="3" name="图片 3" descr="女人戴着帽子&#10;&#10;描述已自动生成"/>
             <wp:cNvGraphicFramePr>
               <a:graphicFrameLocks xmlns:a="http://schemas.openxmlformats.org/drawingml/2006/main" noChangeAspect="1"/>
             </wp:cNvGraphicFramePr>
@@ -3022,7 +2840,7 @@
               <a:graphicData uri="http://schemas.openxmlformats.org/drawingml/2006/picture">
                 <pic:pic xmlns:pic="http://schemas.openxmlformats.org/drawingml/2006/picture">
                   <pic:nvPicPr>
-                    <pic:cNvPr id="4" name="anisotropic_sp.jpg"/>
+                    <pic:cNvPr id="3" name="median_sp.jpg"/>
                     <pic:cNvPicPr/>
                   </pic:nvPicPr>
                   <pic:blipFill>
@@ -3084,7 +2902,7 @@
           <w:sz w:val="24"/>
           <w:szCs w:val="24"/>
         </w:rPr>
-        <w:t>17</w:t>
+        <w:t>16</w:t>
       </w:r>
       <w:r>
         <w:rPr>
@@ -3104,11 +2922,19 @@
       </w:r>
       <w:r>
         <w:rPr>
-          <w:rFonts w:ascii="Times New Roman" w:hAnsi="Times New Roman" w:cs="Times New Roman"/>
-          <w:sz w:val="24"/>
-          <w:szCs w:val="24"/>
-        </w:rPr>
-        <w:t xml:space="preserve">Anisotropic </w:t>
+          <w:rFonts w:ascii="Times New Roman" w:hAnsi="Times New Roman" w:cs="Times New Roman" w:hint="eastAsia"/>
+          <w:sz w:val="24"/>
+          <w:szCs w:val="24"/>
+        </w:rPr>
+        <w:t>median</w:t>
+      </w:r>
+      <w:r>
+        <w:rPr>
+          <w:rFonts w:ascii="Times New Roman" w:hAnsi="Times New Roman" w:cs="Times New Roman"/>
+          <w:sz w:val="24"/>
+          <w:szCs w:val="24"/>
+        </w:rPr>
+        <w:t xml:space="preserve"> </w:t>
       </w:r>
       <w:r>
         <w:rPr>
@@ -3135,11 +2961,12 @@
           <w:sz w:val="24"/>
           <w:szCs w:val="24"/>
         </w:rPr>
+        <w:lastRenderedPageBreak/>
         <w:drawing>
-          <wp:inline distT="0" distB="0" distL="0" distR="0" wp14:anchorId="795367AC" wp14:editId="4C0C90FD">
+          <wp:inline distT="0" distB="0" distL="0" distR="0" wp14:anchorId="54D470A6" wp14:editId="0E0C5B15">
             <wp:extent cx="4762500" cy="4762500"/>
             <wp:effectExtent l="0" t="0" r="0" b="0"/>
-            <wp:docPr id="5" name="图片 5" descr="女人戴着帽子&#10;&#10;描述已自动生成"/>
+            <wp:docPr id="4" name="图片 4" descr="女人穿着黑色的伞&#10;&#10;描述已自动生成"/>
             <wp:cNvGraphicFramePr>
               <a:graphicFrameLocks xmlns:a="http://schemas.openxmlformats.org/drawingml/2006/main" noChangeAspect="1"/>
             </wp:cNvGraphicFramePr>
@@ -3147,7 +2974,7 @@
               <a:graphicData uri="http://schemas.openxmlformats.org/drawingml/2006/picture">
                 <pic:pic xmlns:pic="http://schemas.openxmlformats.org/drawingml/2006/picture">
                   <pic:nvPicPr>
-                    <pic:cNvPr id="5" name="bilateral_sp.jpg"/>
+                    <pic:cNvPr id="4" name="anisotropic_sp.jpg"/>
                     <pic:cNvPicPr/>
                   </pic:nvPicPr>
                   <pic:blipFill>
@@ -3209,6 +3036,131 @@
           <w:sz w:val="24"/>
           <w:szCs w:val="24"/>
         </w:rPr>
+        <w:t>17</w:t>
+      </w:r>
+      <w:r>
+        <w:rPr>
+          <w:rFonts w:ascii="Times New Roman" w:hAnsi="Times New Roman" w:cs="Times New Roman"/>
+          <w:sz w:val="24"/>
+          <w:szCs w:val="24"/>
+        </w:rPr>
+        <w:t>:</w:t>
+      </w:r>
+      <w:r>
+        <w:rPr>
+          <w:rFonts w:ascii="Times New Roman" w:hAnsi="Times New Roman" w:cs="Times New Roman"/>
+          <w:sz w:val="24"/>
+          <w:szCs w:val="24"/>
+        </w:rPr>
+        <w:t xml:space="preserve"> </w:t>
+      </w:r>
+      <w:r>
+        <w:rPr>
+          <w:rFonts w:ascii="Times New Roman" w:hAnsi="Times New Roman" w:cs="Times New Roman"/>
+          <w:sz w:val="24"/>
+          <w:szCs w:val="24"/>
+        </w:rPr>
+        <w:t xml:space="preserve">Anisotropic </w:t>
+      </w:r>
+      <w:r>
+        <w:rPr>
+          <w:rFonts w:ascii="Times New Roman" w:hAnsi="Times New Roman" w:cs="Times New Roman"/>
+          <w:sz w:val="24"/>
+          <w:szCs w:val="24"/>
+        </w:rPr>
+        <w:t>filter</w:t>
+      </w:r>
+    </w:p>
+    <w:p>
+      <w:pPr>
+        <w:jc w:val="center"/>
+        <w:rPr>
+          <w:rFonts w:ascii="Times New Roman" w:hAnsi="Times New Roman" w:cs="Times New Roman"/>
+          <w:sz w:val="24"/>
+          <w:szCs w:val="24"/>
+        </w:rPr>
+      </w:pPr>
+      <w:r>
+        <w:rPr>
+          <w:rFonts w:ascii="Times New Roman" w:hAnsi="Times New Roman" w:cs="Times New Roman" w:hint="eastAsia"/>
+          <w:noProof/>
+          <w:sz w:val="24"/>
+          <w:szCs w:val="24"/>
+        </w:rPr>
+        <w:drawing>
+          <wp:inline distT="0" distB="0" distL="0" distR="0" wp14:anchorId="795367AC" wp14:editId="4C0C90FD">
+            <wp:extent cx="4762500" cy="4762500"/>
+            <wp:effectExtent l="0" t="0" r="0" b="0"/>
+            <wp:docPr id="5" name="图片 5" descr="女人戴着帽子&#10;&#10;描述已自动生成"/>
+            <wp:cNvGraphicFramePr>
+              <a:graphicFrameLocks xmlns:a="http://schemas.openxmlformats.org/drawingml/2006/main" noChangeAspect="1"/>
+            </wp:cNvGraphicFramePr>
+            <a:graphic xmlns:a="http://schemas.openxmlformats.org/drawingml/2006/main">
+              <a:graphicData uri="http://schemas.openxmlformats.org/drawingml/2006/picture">
+                <pic:pic xmlns:pic="http://schemas.openxmlformats.org/drawingml/2006/picture">
+                  <pic:nvPicPr>
+                    <pic:cNvPr id="5" name="bilateral_sp.jpg"/>
+                    <pic:cNvPicPr/>
+                  </pic:nvPicPr>
+                  <pic:blipFill>
+                    <a:blip r:embed="rId23">
+                      <a:extLst>
+                        <a:ext uri="{28A0092B-C50C-407E-A947-70E740481C1C}">
+                          <a14:useLocalDpi xmlns:a14="http://schemas.microsoft.com/office/drawing/2010/main" val="0"/>
+                        </a:ext>
+                      </a:extLst>
+                    </a:blip>
+                    <a:stretch>
+                      <a:fillRect/>
+                    </a:stretch>
+                  </pic:blipFill>
+                  <pic:spPr>
+                    <a:xfrm>
+                      <a:off x="0" y="0"/>
+                      <a:ext cx="4762500" cy="4762500"/>
+                    </a:xfrm>
+                    <a:prstGeom prst="rect">
+                      <a:avLst/>
+                    </a:prstGeom>
+                  </pic:spPr>
+                </pic:pic>
+              </a:graphicData>
+            </a:graphic>
+          </wp:inline>
+        </w:drawing>
+      </w:r>
+    </w:p>
+    <w:p>
+      <w:pPr>
+        <w:jc w:val="center"/>
+        <w:rPr>
+          <w:rFonts w:ascii="Times New Roman" w:hAnsi="Times New Roman" w:cs="Times New Roman"/>
+          <w:sz w:val="24"/>
+          <w:szCs w:val="24"/>
+        </w:rPr>
+      </w:pPr>
+      <w:r>
+        <w:rPr>
+          <w:rFonts w:ascii="Times New Roman" w:hAnsi="Times New Roman" w:cs="Times New Roman"/>
+          <w:sz w:val="24"/>
+          <w:szCs w:val="24"/>
+        </w:rPr>
+        <w:t>Figure</w:t>
+      </w:r>
+      <w:r>
+        <w:rPr>
+          <w:rFonts w:ascii="Times New Roman" w:hAnsi="Times New Roman" w:cs="Times New Roman"/>
+          <w:sz w:val="24"/>
+          <w:szCs w:val="24"/>
+        </w:rPr>
+        <w:t xml:space="preserve"> </w:t>
+      </w:r>
+      <w:r>
+        <w:rPr>
+          <w:rFonts w:ascii="Times New Roman" w:hAnsi="Times New Roman" w:cs="Times New Roman"/>
+          <w:sz w:val="24"/>
+          <w:szCs w:val="24"/>
+        </w:rPr>
         <w:t>18</w:t>
       </w:r>
       <w:r>
@@ -3323,16 +3275,294 @@
     <w:p>
       <w:pPr>
         <w:rPr>
-          <w:rFonts w:ascii="Times New Roman" w:hAnsi="Times New Roman" w:cs="Times New Roman"/>
-          <w:sz w:val="24"/>
-          <w:szCs w:val="24"/>
-        </w:rPr>
-      </w:pPr>
-    </w:p>
-    <w:p>
-      <w:pPr>
-        <w:rPr>
-          <w:rFonts w:ascii="Times New Roman" w:hAnsi="Times New Roman" w:cs="Times New Roman"/>
+          <w:rFonts w:ascii="Times New Roman" w:hAnsi="Times New Roman" w:cs="Times New Roman" w:hint="eastAsia"/>
+          <w:sz w:val="24"/>
+          <w:szCs w:val="24"/>
+        </w:rPr>
+      </w:pPr>
+      <w:r>
+        <w:rPr>
+          <w:rFonts w:ascii="Times New Roman" w:hAnsi="Times New Roman" w:cs="Times New Roman"/>
+          <w:sz w:val="24"/>
+          <w:szCs w:val="24"/>
+        </w:rPr>
+        <w:t xml:space="preserve">For both uniform noise and Gaussian noise, </w:t>
+      </w:r>
+      <w:r>
+        <w:rPr>
+          <w:rFonts w:ascii="Times New Roman" w:hAnsi="Times New Roman" w:cs="Times New Roman"/>
+          <w:sz w:val="24"/>
+          <w:szCs w:val="24"/>
+        </w:rPr>
+        <w:t>using the default parameter in task</w:t>
+      </w:r>
+      <w:r>
+        <w:rPr>
+          <w:rFonts w:ascii="Times New Roman" w:hAnsi="Times New Roman" w:cs="Times New Roman"/>
+          <w:sz w:val="24"/>
+          <w:szCs w:val="24"/>
+        </w:rPr>
+        <w:t>1</w:t>
+      </w:r>
+      <w:r>
+        <w:rPr>
+          <w:rFonts w:ascii="Times New Roman" w:hAnsi="Times New Roman" w:cs="Times New Roman"/>
+          <w:sz w:val="24"/>
+          <w:szCs w:val="24"/>
+        </w:rPr>
+        <w:t>, Gaussian and b</w:t>
+      </w:r>
+      <w:r>
+        <w:rPr>
+          <w:rFonts w:ascii="Times New Roman" w:hAnsi="Times New Roman" w:cs="Times New Roman"/>
+          <w:sz w:val="24"/>
+          <w:szCs w:val="24"/>
+        </w:rPr>
+        <w:t>ilateral</w:t>
+      </w:r>
+      <w:r>
+        <w:rPr>
+          <w:rFonts w:ascii="Times New Roman" w:hAnsi="Times New Roman" w:cs="Times New Roman"/>
+          <w:sz w:val="24"/>
+          <w:szCs w:val="24"/>
+        </w:rPr>
+        <w:t xml:space="preserve"> have almost the same SNR value</w:t>
+      </w:r>
+      <w:r>
+        <w:rPr>
+          <w:rFonts w:ascii="Times New Roman" w:hAnsi="Times New Roman" w:cs="Times New Roman"/>
+          <w:sz w:val="24"/>
+          <w:szCs w:val="24"/>
+        </w:rPr>
+        <w:t xml:space="preserve"> which is higher than other three filters</w:t>
+      </w:r>
+      <w:r>
+        <w:rPr>
+          <w:rFonts w:ascii="Times New Roman" w:hAnsi="Times New Roman" w:cs="Times New Roman"/>
+          <w:sz w:val="24"/>
+          <w:szCs w:val="24"/>
+        </w:rPr>
+        <w:t xml:space="preserve">. However, </w:t>
+      </w:r>
+      <w:r>
+        <w:rPr>
+          <w:rFonts w:ascii="Times New Roman" w:hAnsi="Times New Roman" w:cs="Times New Roman"/>
+          <w:sz w:val="24"/>
+          <w:szCs w:val="24"/>
+        </w:rPr>
+        <w:t xml:space="preserve">when the filter size are equal and </w:t>
+      </w:r>
+      <w:r>
+        <w:rPr>
+          <w:rFonts w:ascii="Times New Roman" w:hAnsi="Times New Roman" w:cs="Times New Roman"/>
+          <w:sz w:val="24"/>
+          <w:szCs w:val="24"/>
+        </w:rPr>
+        <w:t>σ</w:t>
+      </w:r>
+      <w:r>
+        <w:rPr>
+          <w:rFonts w:ascii="Times New Roman" w:hAnsi="Times New Roman" w:cs="Times New Roman"/>
+          <w:sz w:val="24"/>
+          <w:szCs w:val="24"/>
+        </w:rPr>
+        <w:t xml:space="preserve"> = </w:t>
+      </w:r>
+      <w:r>
+        <w:rPr>
+          <w:rFonts w:ascii="Times New Roman" w:hAnsi="Times New Roman" w:cs="Times New Roman"/>
+          <w:sz w:val="24"/>
+          <w:szCs w:val="24"/>
+        </w:rPr>
+        <w:t>σ</w:t>
+      </w:r>
+      <w:proofErr w:type="gramStart"/>
+      <w:r>
+        <w:rPr>
+          <w:rFonts w:ascii="Times New Roman" w:hAnsi="Times New Roman" w:cs="Times New Roman"/>
+          <w:sz w:val="24"/>
+          <w:szCs w:val="24"/>
+          <w:vertAlign w:val="subscript"/>
+        </w:rPr>
+        <w:t>s</w:t>
+      </w:r>
+      <w:r>
+        <w:rPr>
+          <w:rFonts w:ascii="Times New Roman" w:hAnsi="Times New Roman" w:cs="Times New Roman"/>
+          <w:sz w:val="24"/>
+          <w:szCs w:val="24"/>
+          <w:vertAlign w:val="subscript"/>
+        </w:rPr>
+        <w:t xml:space="preserve"> </w:t>
+      </w:r>
+      <w:r>
+        <w:rPr>
+          <w:rFonts w:ascii="Times New Roman" w:hAnsi="Times New Roman" w:cs="Times New Roman"/>
+          <w:sz w:val="24"/>
+          <w:szCs w:val="24"/>
+        </w:rPr>
+        <w:t>,</w:t>
+      </w:r>
+      <w:proofErr w:type="gramEnd"/>
+      <w:r>
+        <w:rPr>
+          <w:rFonts w:ascii="Times New Roman" w:hAnsi="Times New Roman" w:cs="Times New Roman"/>
+          <w:sz w:val="24"/>
+          <w:szCs w:val="24"/>
+        </w:rPr>
+        <w:t xml:space="preserve"> </w:t>
+      </w:r>
+      <w:r>
+        <w:rPr>
+          <w:rFonts w:ascii="Times New Roman" w:hAnsi="Times New Roman" w:cs="Times New Roman"/>
+          <w:sz w:val="24"/>
+          <w:szCs w:val="24"/>
+        </w:rPr>
+        <w:t xml:space="preserve">if the </w:t>
+      </w:r>
+      <w:r>
+        <w:rPr>
+          <w:rFonts w:ascii="Times New Roman" w:hAnsi="Times New Roman" w:cs="Times New Roman"/>
+          <w:sz w:val="24"/>
+          <w:szCs w:val="24"/>
+        </w:rPr>
+        <w:t>σ</w:t>
+      </w:r>
+      <w:r>
+        <w:rPr>
+          <w:rFonts w:ascii="Times New Roman" w:hAnsi="Times New Roman" w:cs="Times New Roman"/>
+          <w:sz w:val="24"/>
+          <w:szCs w:val="24"/>
+          <w:vertAlign w:val="subscript"/>
+        </w:rPr>
+        <w:t>r</w:t>
+      </w:r>
+      <w:r>
+        <w:rPr>
+          <w:rFonts w:ascii="Times New Roman" w:hAnsi="Times New Roman" w:cs="Times New Roman"/>
+          <w:sz w:val="24"/>
+          <w:szCs w:val="24"/>
+          <w:vertAlign w:val="subscript"/>
+        </w:rPr>
+        <w:t xml:space="preserve"> </w:t>
+      </w:r>
+      <w:r>
+        <w:rPr>
+          <w:rFonts w:ascii="Times New Roman" w:hAnsi="Times New Roman" w:cs="Times New Roman"/>
+          <w:sz w:val="24"/>
+          <w:szCs w:val="24"/>
+        </w:rPr>
+        <w:t xml:space="preserve">is relatively small (the tuning result is between 0.2 - 1), </w:t>
+      </w:r>
+      <w:r>
+        <w:rPr>
+          <w:rFonts w:ascii="Times New Roman" w:hAnsi="Times New Roman" w:cs="Times New Roman"/>
+          <w:sz w:val="24"/>
+          <w:szCs w:val="24"/>
+        </w:rPr>
+        <w:t>b</w:t>
+      </w:r>
+      <w:r>
+        <w:rPr>
+          <w:rFonts w:ascii="Times New Roman" w:hAnsi="Times New Roman" w:cs="Times New Roman"/>
+          <w:sz w:val="24"/>
+          <w:szCs w:val="24"/>
+        </w:rPr>
+        <w:t>ilateral</w:t>
+      </w:r>
+      <w:r>
+        <w:rPr>
+          <w:rFonts w:ascii="Times New Roman" w:hAnsi="Times New Roman" w:cs="Times New Roman"/>
+          <w:sz w:val="24"/>
+          <w:szCs w:val="24"/>
+        </w:rPr>
+        <w:t xml:space="preserve"> filter can gain greater SNR value than </w:t>
+      </w:r>
+      <w:r>
+        <w:rPr>
+          <w:rFonts w:ascii="Times New Roman" w:hAnsi="Times New Roman" w:cs="Times New Roman"/>
+          <w:sz w:val="24"/>
+          <w:szCs w:val="24"/>
+        </w:rPr>
+        <w:t>Gaussian</w:t>
+      </w:r>
+      <w:r>
+        <w:rPr>
+          <w:rFonts w:ascii="Times New Roman" w:hAnsi="Times New Roman" w:cs="Times New Roman"/>
+          <w:sz w:val="24"/>
+          <w:szCs w:val="24"/>
+        </w:rPr>
+        <w:t xml:space="preserve"> filter.</w:t>
+      </w:r>
+      <w:r>
+        <w:rPr>
+          <w:rFonts w:ascii="Times New Roman" w:hAnsi="Times New Roman" w:cs="Times New Roman"/>
+          <w:sz w:val="24"/>
+          <w:szCs w:val="24"/>
+        </w:rPr>
+        <w:t xml:space="preserve"> Hence, </w:t>
+      </w:r>
+      <w:r>
+        <w:rPr>
+          <w:rFonts w:ascii="Times New Roman" w:hAnsi="Times New Roman" w:cs="Times New Roman"/>
+          <w:sz w:val="24"/>
+          <w:szCs w:val="24"/>
+        </w:rPr>
+        <w:t>b</w:t>
+      </w:r>
+      <w:r>
+        <w:rPr>
+          <w:rFonts w:ascii="Times New Roman" w:hAnsi="Times New Roman" w:cs="Times New Roman"/>
+          <w:sz w:val="24"/>
+          <w:szCs w:val="24"/>
+        </w:rPr>
+        <w:t>ilateral</w:t>
+      </w:r>
+      <w:r>
+        <w:rPr>
+          <w:rFonts w:ascii="Times New Roman" w:hAnsi="Times New Roman" w:cs="Times New Roman"/>
+          <w:sz w:val="24"/>
+          <w:szCs w:val="24"/>
+        </w:rPr>
+        <w:t xml:space="preserve"> filter is more </w:t>
+      </w:r>
+      <w:r>
+        <w:rPr>
+          <w:rFonts w:ascii="Times New Roman" w:hAnsi="Times New Roman" w:cs="Times New Roman"/>
+          <w:sz w:val="24"/>
+          <w:szCs w:val="24"/>
+        </w:rPr>
+        <w:t>effective to</w:t>
+      </w:r>
+      <w:r>
+        <w:rPr>
+          <w:rFonts w:ascii="Times New Roman" w:hAnsi="Times New Roman" w:cs="Times New Roman"/>
+          <w:sz w:val="24"/>
+          <w:szCs w:val="24"/>
+        </w:rPr>
+        <w:t xml:space="preserve"> </w:t>
+      </w:r>
+      <w:r>
+        <w:rPr>
+          <w:rFonts w:ascii="Times New Roman" w:hAnsi="Times New Roman" w:cs="Times New Roman"/>
+          <w:sz w:val="24"/>
+          <w:szCs w:val="24"/>
+        </w:rPr>
+        <w:t>uniform noise and Gaussian noise</w:t>
+      </w:r>
+      <w:r>
+        <w:rPr>
+          <w:rFonts w:ascii="Times New Roman" w:hAnsi="Times New Roman" w:cs="Times New Roman"/>
+          <w:sz w:val="24"/>
+          <w:szCs w:val="24"/>
+        </w:rPr>
+        <w:t>.</w:t>
+      </w:r>
+    </w:p>
+    <w:p>
+      <w:pPr>
+        <w:rPr>
+          <w:rFonts w:ascii="Times New Roman" w:hAnsi="Times New Roman" w:cs="Times New Roman" w:hint="eastAsia"/>
           <w:sz w:val="24"/>
           <w:szCs w:val="24"/>
         </w:rPr>
@@ -3520,7 +3750,25 @@
           <w:sz w:val="24"/>
           <w:szCs w:val="24"/>
         </w:rPr>
-        <w:t xml:space="preserve">Apply mean, median and </w:t>
+        <w:t xml:space="preserve">Apply mean, </w:t>
+      </w:r>
+      <w:proofErr w:type="gramStart"/>
+      <w:r>
+        <w:rPr>
+          <w:rFonts w:ascii="Times New Roman" w:hAnsi="Times New Roman" w:cs="Times New Roman"/>
+          <w:sz w:val="24"/>
+          <w:szCs w:val="24"/>
+        </w:rPr>
+        <w:t>median</w:t>
+      </w:r>
+      <w:proofErr w:type="gramEnd"/>
+      <w:r>
+        <w:rPr>
+          <w:rFonts w:ascii="Times New Roman" w:hAnsi="Times New Roman" w:cs="Times New Roman"/>
+          <w:sz w:val="24"/>
+          <w:szCs w:val="24"/>
+        </w:rPr>
+        <w:t xml:space="preserve"> and </w:t>
       </w:r>
       <w:r>
         <w:rPr>
@@ -3604,7 +3852,7 @@
                     <pic:cNvPicPr/>
                   </pic:nvPicPr>
                   <pic:blipFill>
-                    <a:blip r:embed="rId8">
+                    <a:blip r:embed="rId9">
                       <a:extLst>
                         <a:ext uri="{28A0092B-C50C-407E-A947-70E740481C1C}">
                           <a14:useLocalDpi xmlns:a14="http://schemas.microsoft.com/office/drawing/2010/main" val="0"/>
@@ -3653,7 +3901,7 @@
                     <pic:cNvPicPr/>
                   </pic:nvPicPr>
                   <pic:blipFill>
-                    <a:blip r:embed="rId23">
+                    <a:blip r:embed="rId24">
                       <a:extLst>
                         <a:ext uri="{28A0092B-C50C-407E-A947-70E740481C1C}">
                           <a14:useLocalDpi xmlns:a14="http://schemas.microsoft.com/office/drawing/2010/main" val="0"/>
@@ -3786,7 +4034,7 @@
                     <pic:cNvPicPr/>
                   </pic:nvPicPr>
                   <pic:blipFill>
-                    <a:blip r:embed="rId10">
+                    <a:blip r:embed="rId11">
                       <a:extLst>
                         <a:ext uri="{28A0092B-C50C-407E-A947-70E740481C1C}">
                           <a14:useLocalDpi xmlns:a14="http://schemas.microsoft.com/office/drawing/2010/main" val="0"/>
@@ -3835,7 +4083,7 @@
                     <pic:cNvPicPr/>
                   </pic:nvPicPr>
                   <pic:blipFill>
-                    <a:blip r:embed="rId24">
+                    <a:blip r:embed="rId25">
                       <a:extLst>
                         <a:ext uri="{28A0092B-C50C-407E-A947-70E740481C1C}">
                           <a14:useLocalDpi xmlns:a14="http://schemas.microsoft.com/office/drawing/2010/main" val="0"/>
@@ -3968,7 +4216,7 @@
                     <pic:cNvPicPr/>
                   </pic:nvPicPr>
                   <pic:blipFill>
-                    <a:blip r:embed="rId11">
+                    <a:blip r:embed="rId12">
                       <a:extLst>
                         <a:ext uri="{28A0092B-C50C-407E-A947-70E740481C1C}">
                           <a14:useLocalDpi xmlns:a14="http://schemas.microsoft.com/office/drawing/2010/main" val="0"/>
@@ -4017,7 +4265,7 @@
                     <pic:cNvPicPr/>
                   </pic:nvPicPr>
                   <pic:blipFill>
-                    <a:blip r:embed="rId25">
+                    <a:blip r:embed="rId26">
                       <a:extLst>
                         <a:ext uri="{28A0092B-C50C-407E-A947-70E740481C1C}">
                           <a14:useLocalDpi xmlns:a14="http://schemas.microsoft.com/office/drawing/2010/main" val="0"/>
@@ -4132,26 +4380,72 @@
         <w:pStyle w:val="a3"/>
         <w:ind w:left="360" w:firstLineChars="0" w:firstLine="0"/>
         <w:rPr>
-          <w:rFonts w:ascii="Times New Roman" w:hAnsi="Times New Roman" w:cs="Times New Roman"/>
-          <w:sz w:val="24"/>
-          <w:szCs w:val="24"/>
-        </w:rPr>
-      </w:pPr>
-      <w:r>
-        <w:rPr>
-          <w:rFonts w:ascii="Times New Roman" w:hAnsi="Times New Roman" w:cs="Times New Roman"/>
-          <w:sz w:val="24"/>
-          <w:szCs w:val="24"/>
-          <w:highlight w:val="yellow"/>
-        </w:rPr>
-        <w:t>For Gaussian and bilateral filter, as the size increases</w:t>
-      </w:r>
-      <w:r>
-        <w:rPr>
-          <w:rFonts w:ascii="Times New Roman" w:hAnsi="Times New Roman" w:cs="Times New Roman"/>
-          <w:sz w:val="24"/>
-          <w:szCs w:val="24"/>
-          <w:highlight w:val="yellow"/>
+          <w:rFonts w:ascii="Times New Roman" w:hAnsi="Times New Roman" w:cs="Times New Roman" w:hint="eastAsia"/>
+          <w:sz w:val="24"/>
+          <w:szCs w:val="24"/>
+        </w:rPr>
+      </w:pPr>
+      <w:r>
+        <w:rPr>
+          <w:rFonts w:ascii="Times New Roman" w:hAnsi="Times New Roman" w:cs="Times New Roman"/>
+          <w:sz w:val="24"/>
+          <w:szCs w:val="24"/>
+        </w:rPr>
+        <w:t xml:space="preserve">For Gaussian filter, </w:t>
+      </w:r>
+      <w:r>
+        <w:rPr>
+          <w:rFonts w:ascii="Times New Roman" w:hAnsi="Times New Roman" w:cs="Times New Roman"/>
+          <w:sz w:val="24"/>
+          <w:szCs w:val="24"/>
+        </w:rPr>
+        <w:t xml:space="preserve">if </w:t>
+      </w:r>
+      <w:r>
+        <w:rPr>
+          <w:rFonts w:ascii="Times New Roman" w:hAnsi="Times New Roman" w:cs="Times New Roman"/>
+          <w:sz w:val="24"/>
+          <w:szCs w:val="24"/>
+        </w:rPr>
+        <w:t>σ</w:t>
+      </w:r>
+      <w:r>
+        <w:rPr>
+          <w:rFonts w:ascii="Times New Roman" w:hAnsi="Times New Roman" w:cs="Times New Roman"/>
+          <w:sz w:val="24"/>
+          <w:szCs w:val="24"/>
+        </w:rPr>
+        <w:t xml:space="preserve"> is relatively small, </w:t>
+      </w:r>
+      <w:r>
+        <w:rPr>
+          <w:rFonts w:ascii="Times New Roman" w:hAnsi="Times New Roman" w:cs="Times New Roman"/>
+          <w:sz w:val="24"/>
+          <w:szCs w:val="24"/>
+        </w:rPr>
+        <w:t xml:space="preserve">as the </w:t>
+      </w:r>
+      <w:r>
+        <w:rPr>
+          <w:rFonts w:ascii="Times New Roman" w:hAnsi="Times New Roman" w:cs="Times New Roman"/>
+          <w:sz w:val="24"/>
+          <w:szCs w:val="24"/>
+        </w:rPr>
+        <w:t xml:space="preserve">filter </w:t>
+      </w:r>
+      <w:r>
+        <w:rPr>
+          <w:rFonts w:ascii="Times New Roman" w:hAnsi="Times New Roman" w:cs="Times New Roman"/>
+          <w:sz w:val="24"/>
+          <w:szCs w:val="24"/>
+        </w:rPr>
+        <w:t>size increases</w:t>
+      </w:r>
+      <w:r>
+        <w:rPr>
+          <w:rFonts w:ascii="Times New Roman" w:hAnsi="Times New Roman" w:cs="Times New Roman"/>
+          <w:sz w:val="24"/>
+          <w:szCs w:val="24"/>
         </w:rPr>
         <w:t xml:space="preserve">, no obvious </w:t>
       </w:r>
@@ -4160,7 +4454,6 @@
           <w:rFonts w:ascii="Times New Roman" w:hAnsi="Times New Roman" w:cs="Times New Roman" w:hint="eastAsia"/>
           <w:sz w:val="24"/>
           <w:szCs w:val="24"/>
-          <w:highlight w:val="yellow"/>
         </w:rPr>
         <w:t>effect</w:t>
       </w:r>
@@ -4169,7 +4462,6 @@
           <w:rFonts w:ascii="Times New Roman" w:hAnsi="Times New Roman" w:cs="Times New Roman"/>
           <w:sz w:val="24"/>
           <w:szCs w:val="24"/>
-          <w:highlight w:val="yellow"/>
         </w:rPr>
         <w:t xml:space="preserve"> </w:t>
       </w:r>
@@ -4178,7 +4470,6 @@
           <w:rFonts w:ascii="Times New Roman" w:hAnsi="Times New Roman" w:cs="Times New Roman" w:hint="eastAsia"/>
           <w:sz w:val="24"/>
           <w:szCs w:val="24"/>
-          <w:highlight w:val="yellow"/>
         </w:rPr>
         <w:t>can</w:t>
       </w:r>
@@ -4187,7 +4478,6 @@
           <w:rFonts w:ascii="Times New Roman" w:hAnsi="Times New Roman" w:cs="Times New Roman"/>
           <w:sz w:val="24"/>
           <w:szCs w:val="24"/>
-          <w:highlight w:val="yellow"/>
         </w:rPr>
         <w:t xml:space="preserve"> be observed</w:t>
       </w:r>
@@ -4196,7 +4486,6 @@
           <w:rFonts w:ascii="Times New Roman" w:hAnsi="Times New Roman" w:cs="Times New Roman"/>
           <w:sz w:val="24"/>
           <w:szCs w:val="24"/>
-          <w:highlight w:val="yellow"/>
         </w:rPr>
         <w:t>.</w:t>
       </w:r>
@@ -4205,7 +4494,6 @@
           <w:rFonts w:ascii="Times New Roman" w:hAnsi="Times New Roman" w:cs="Times New Roman"/>
           <w:sz w:val="24"/>
           <w:szCs w:val="24"/>
-          <w:highlight w:val="yellow"/>
         </w:rPr>
         <w:t xml:space="preserve"> </w:t>
       </w:r>
@@ -4214,88 +4502,54 @@
           <w:rFonts w:ascii="Times New Roman" w:hAnsi="Times New Roman" w:cs="Times New Roman"/>
           <w:sz w:val="24"/>
           <w:szCs w:val="24"/>
-          <w:highlight w:val="yellow"/>
-        </w:rPr>
-        <w:t xml:space="preserve">If the sigma of both filters </w:t>
-      </w:r>
-      <w:r>
-        <w:rPr>
-          <w:rFonts w:ascii="Times New Roman" w:hAnsi="Times New Roman" w:cs="Times New Roman"/>
-          <w:sz w:val="24"/>
-          <w:szCs w:val="24"/>
-          <w:highlight w:val="yellow"/>
-        </w:rPr>
-        <w:t>does</w:t>
-      </w:r>
-      <w:r>
-        <w:rPr>
-          <w:rFonts w:ascii="Times New Roman" w:hAnsi="Times New Roman" w:cs="Times New Roman"/>
-          <w:sz w:val="24"/>
-          <w:szCs w:val="24"/>
-          <w:highlight w:val="yellow"/>
-        </w:rPr>
-        <w:t xml:space="preserve"> not change, as the filter size increase, the </w:t>
-      </w:r>
-      <w:r>
-        <w:rPr>
-          <w:rFonts w:ascii="Times New Roman" w:hAnsi="Times New Roman" w:cs="Times New Roman"/>
-          <w:sz w:val="24"/>
-          <w:szCs w:val="24"/>
-          <w:highlight w:val="yellow"/>
-        </w:rPr>
-        <w:t xml:space="preserve">discrete simulated filter </w:t>
-      </w:r>
-      <w:r>
-        <w:rPr>
-          <w:rFonts w:ascii="Times New Roman" w:hAnsi="Times New Roman" w:cs="Times New Roman"/>
-          <w:sz w:val="24"/>
-          <w:szCs w:val="24"/>
-          <w:highlight w:val="yellow"/>
-        </w:rPr>
-        <w:t xml:space="preserve">will </w:t>
-      </w:r>
-      <w:r>
-        <w:rPr>
-          <w:rFonts w:ascii="Times New Roman" w:hAnsi="Times New Roman" w:cs="Times New Roman"/>
-          <w:sz w:val="24"/>
-          <w:szCs w:val="24"/>
-          <w:highlight w:val="yellow"/>
-        </w:rPr>
-        <w:t xml:space="preserve">become </w:t>
-      </w:r>
-      <w:r>
-        <w:rPr>
-          <w:rFonts w:ascii="Times New Roman" w:hAnsi="Times New Roman" w:cs="Times New Roman"/>
-          <w:sz w:val="24"/>
-          <w:szCs w:val="24"/>
-          <w:highlight w:val="yellow"/>
-        </w:rPr>
-        <w:t>more similar</w:t>
-      </w:r>
-      <w:r>
-        <w:rPr>
-          <w:rFonts w:ascii="Times New Roman" w:hAnsi="Times New Roman" w:cs="Times New Roman"/>
-          <w:sz w:val="24"/>
-          <w:szCs w:val="24"/>
-          <w:highlight w:val="yellow"/>
-        </w:rPr>
-        <w:t xml:space="preserve"> to the continu</w:t>
-      </w:r>
-      <w:r>
-        <w:rPr>
-          <w:rFonts w:ascii="Times New Roman" w:hAnsi="Times New Roman" w:cs="Times New Roman"/>
-          <w:sz w:val="24"/>
-          <w:szCs w:val="24"/>
-          <w:highlight w:val="yellow"/>
-        </w:rPr>
-        <w:t>ous</w:t>
-      </w:r>
-      <w:r>
-        <w:rPr>
-          <w:rFonts w:ascii="Times New Roman" w:hAnsi="Times New Roman" w:cs="Times New Roman"/>
-          <w:sz w:val="24"/>
-          <w:szCs w:val="24"/>
-          <w:highlight w:val="yellow"/>
+        </w:rPr>
+        <w:t xml:space="preserve">If </w:t>
+      </w:r>
+      <w:r>
+        <w:rPr>
+          <w:rFonts w:ascii="Times New Roman" w:hAnsi="Times New Roman" w:cs="Times New Roman"/>
+          <w:sz w:val="24"/>
+          <w:szCs w:val="24"/>
+        </w:rPr>
+        <w:t>σ</w:t>
+      </w:r>
+      <w:r>
+        <w:rPr>
+          <w:rFonts w:ascii="Times New Roman" w:hAnsi="Times New Roman" w:cs="Times New Roman"/>
+          <w:sz w:val="24"/>
+          <w:szCs w:val="24"/>
+        </w:rPr>
+        <w:t xml:space="preserve"> is relatively </w:t>
+      </w:r>
+      <w:r>
+        <w:rPr>
+          <w:rFonts w:ascii="Times New Roman" w:hAnsi="Times New Roman" w:cs="Times New Roman"/>
+          <w:sz w:val="24"/>
+          <w:szCs w:val="24"/>
+        </w:rPr>
+        <w:t xml:space="preserve">large, as the </w:t>
+      </w:r>
+      <w:r>
+        <w:rPr>
+          <w:rFonts w:ascii="Times New Roman" w:hAnsi="Times New Roman" w:cs="Times New Roman"/>
+          <w:sz w:val="24"/>
+          <w:szCs w:val="24"/>
+        </w:rPr>
+        <w:t xml:space="preserve">filter </w:t>
+      </w:r>
+      <w:r>
+        <w:rPr>
+          <w:rFonts w:ascii="Times New Roman" w:hAnsi="Times New Roman" w:cs="Times New Roman"/>
+          <w:sz w:val="24"/>
+          <w:szCs w:val="24"/>
+        </w:rPr>
+        <w:t>size increase, the image become more blurred.</w:t>
+      </w:r>
+      <w:r>
+        <w:rPr>
+          <w:rFonts w:ascii="Times New Roman" w:hAnsi="Times New Roman" w:cs="Times New Roman"/>
+          <w:sz w:val="24"/>
+          <w:szCs w:val="24"/>
         </w:rPr>
         <w:t xml:space="preserve"> </w:t>
       </w:r>
@@ -4304,25 +4558,22 @@
           <w:rFonts w:ascii="Times New Roman" w:hAnsi="Times New Roman" w:cs="Times New Roman"/>
           <w:sz w:val="24"/>
           <w:szCs w:val="24"/>
-          <w:highlight w:val="yellow"/>
-        </w:rPr>
-        <w:t>Gaussian and bilateral function</w:t>
-      </w:r>
-      <w:r>
-        <w:rPr>
-          <w:rFonts w:ascii="Times New Roman" w:hAnsi="Times New Roman" w:cs="Times New Roman"/>
-          <w:sz w:val="24"/>
-          <w:szCs w:val="24"/>
-          <w:highlight w:val="yellow"/>
-        </w:rPr>
-        <w:t>.</w:t>
-      </w:r>
-      <w:r>
-        <w:rPr>
-          <w:rFonts w:ascii="Times New Roman" w:hAnsi="Times New Roman" w:cs="Times New Roman"/>
-          <w:sz w:val="24"/>
-          <w:szCs w:val="24"/>
-          <w:highlight w:val="yellow"/>
+        </w:rPr>
+        <w:t xml:space="preserve">Apply </w:t>
+      </w:r>
+      <w:r>
+        <w:rPr>
+          <w:rFonts w:ascii="Times New Roman" w:hAnsi="Times New Roman" w:cs="Times New Roman"/>
+          <w:sz w:val="24"/>
+          <w:szCs w:val="24"/>
+        </w:rPr>
+        <w:t>Gaussian</w:t>
+      </w:r>
+      <w:r>
+        <w:rPr>
+          <w:rFonts w:ascii="Times New Roman" w:hAnsi="Times New Roman" w:cs="Times New Roman"/>
+          <w:sz w:val="24"/>
+          <w:szCs w:val="24"/>
         </w:rPr>
         <w:t xml:space="preserve"> </w:t>
       </w:r>
@@ -4331,75 +4582,32 @@
           <w:rFonts w:ascii="Times New Roman" w:hAnsi="Times New Roman" w:cs="Times New Roman"/>
           <w:sz w:val="24"/>
           <w:szCs w:val="24"/>
-          <w:highlight w:val="yellow"/>
-        </w:rPr>
-        <w:t>Apply Gaussian</w:t>
-      </w:r>
-      <w:r>
-        <w:rPr>
-          <w:rFonts w:ascii="Times New Roman" w:hAnsi="Times New Roman" w:cs="Times New Roman" w:hint="eastAsia"/>
-          <w:sz w:val="24"/>
-          <w:szCs w:val="24"/>
-          <w:highlight w:val="yellow"/>
-        </w:rPr>
-        <w:t xml:space="preserve"> </w:t>
-      </w:r>
-      <w:r>
-        <w:rPr>
-          <w:rFonts w:ascii="Times New Roman" w:hAnsi="Times New Roman" w:cs="Times New Roman"/>
-          <w:sz w:val="24"/>
-          <w:szCs w:val="24"/>
-          <w:highlight w:val="yellow"/>
-        </w:rPr>
-        <w:t>and bilateral filter on Gaussian noise image:</w:t>
-      </w:r>
-      <w:r>
-        <w:rPr>
-          <w:rFonts w:ascii="Times New Roman" w:hAnsi="Times New Roman" w:cs="Times New Roman"/>
-          <w:sz w:val="24"/>
-          <w:szCs w:val="24"/>
-        </w:rPr>
-        <w:t xml:space="preserve">  (</w:t>
-      </w:r>
-      <w:r>
-        <w:rPr>
-          <w:rFonts w:ascii="Times New Roman" w:hAnsi="Times New Roman" w:cs="Times New Roman" w:hint="eastAsia"/>
-          <w:sz w:val="24"/>
-          <w:szCs w:val="24"/>
-        </w:rPr>
-        <w:t>双边率波有问题</w:t>
-      </w:r>
-      <w:r>
-        <w:rPr>
-          <w:rFonts w:ascii="Times New Roman" w:hAnsi="Times New Roman" w:cs="Times New Roman" w:hint="eastAsia"/>
-          <w:sz w:val="24"/>
-          <w:szCs w:val="24"/>
-        </w:rPr>
-        <w:t>，</w:t>
-      </w:r>
-      <w:r>
-        <w:rPr>
-          <w:rFonts w:ascii="Times New Roman" w:hAnsi="Times New Roman" w:cs="Times New Roman" w:hint="eastAsia"/>
-          <w:sz w:val="24"/>
-          <w:szCs w:val="24"/>
-        </w:rPr>
-        <w:t>size</w:t>
-      </w:r>
-      <w:r>
-        <w:rPr>
-          <w:rFonts w:ascii="Times New Roman" w:hAnsi="Times New Roman" w:cs="Times New Roman" w:hint="eastAsia"/>
-          <w:sz w:val="24"/>
-          <w:szCs w:val="24"/>
-        </w:rPr>
-        <w:t>对他有影响</w:t>
-      </w:r>
-      <w:r>
-        <w:rPr>
-          <w:rFonts w:ascii="Times New Roman" w:hAnsi="Times New Roman" w:cs="Times New Roman"/>
-          <w:sz w:val="24"/>
-          <w:szCs w:val="24"/>
-        </w:rPr>
-        <w:t>)</w:t>
+        </w:rPr>
+        <w:t>filter</w:t>
+      </w:r>
+      <w:r>
+        <w:rPr>
+          <w:rFonts w:ascii="Times New Roman" w:hAnsi="Times New Roman" w:cs="Times New Roman"/>
+          <w:sz w:val="24"/>
+          <w:szCs w:val="24"/>
+        </w:rPr>
+        <w:t xml:space="preserve"> on </w:t>
+      </w:r>
+      <w:r>
+        <w:rPr>
+          <w:rFonts w:ascii="Times New Roman" w:hAnsi="Times New Roman" w:cs="Times New Roman"/>
+          <w:sz w:val="24"/>
+          <w:szCs w:val="24"/>
+        </w:rPr>
+        <w:t>Gaussian</w:t>
+      </w:r>
+      <w:r>
+        <w:rPr>
+          <w:rFonts w:ascii="Times New Roman" w:hAnsi="Times New Roman" w:cs="Times New Roman"/>
+          <w:sz w:val="24"/>
+          <w:szCs w:val="24"/>
+        </w:rPr>
+        <w:t xml:space="preserve"> noise image:</w:t>
       </w:r>
     </w:p>
     <w:p>
@@ -4419,7 +4627,7 @@
           <w:szCs w:val="24"/>
         </w:rPr>
         <w:drawing>
-          <wp:inline distT="0" distB="0" distL="0" distR="0" wp14:anchorId="395EF325" wp14:editId="243C00DE">
+          <wp:inline distT="0" distB="0" distL="0" distR="0" wp14:anchorId="63FE2737" wp14:editId="28335A33">
             <wp:extent cx="2345988" cy="2345988"/>
             <wp:effectExtent l="0" t="0" r="0" b="0"/>
             <wp:docPr id="12" name="图片 12" descr="女人穿着黑色的帽子&#10;&#10;描述已自动生成"/>
@@ -4434,7 +4642,7 @@
                     <pic:cNvPicPr/>
                   </pic:nvPicPr>
                   <pic:blipFill>
-                    <a:blip r:embed="rId9">
+                    <a:blip r:embed="rId10">
                       <a:extLst>
                         <a:ext uri="{28A0092B-C50C-407E-A947-70E740481C1C}">
                           <a14:useLocalDpi xmlns:a14="http://schemas.microsoft.com/office/drawing/2010/main" val="0"/>
@@ -4468,8 +4676,8 @@
           <w:szCs w:val="24"/>
         </w:rPr>
         <w:drawing>
-          <wp:inline distT="0" distB="0" distL="0" distR="0" wp14:anchorId="2C2B4A0C" wp14:editId="7B0979AC">
-            <wp:extent cx="2330853" cy="2330853"/>
+          <wp:inline distT="0" distB="0" distL="0" distR="0" wp14:anchorId="55181B9C" wp14:editId="0643589B">
+            <wp:extent cx="2344738" cy="2344738"/>
             <wp:effectExtent l="0" t="0" r="0" b="0"/>
             <wp:docPr id="14" name="图片 14"/>
             <wp:cNvGraphicFramePr>
@@ -4483,7 +4691,7 @@
                     <pic:cNvPicPr/>
                   </pic:nvPicPr>
                   <pic:blipFill>
-                    <a:blip r:embed="rId26">
+                    <a:blip r:embed="rId27">
                       <a:extLst>
                         <a:ext uri="{28A0092B-C50C-407E-A947-70E740481C1C}">
                           <a14:useLocalDpi xmlns:a14="http://schemas.microsoft.com/office/drawing/2010/main" val="0"/>
@@ -4497,7 +4705,7 @@
                   <pic:spPr>
                     <a:xfrm>
                       <a:off x="0" y="0"/>
-                      <a:ext cx="2352193" cy="2352193"/>
+                      <a:ext cx="2368219" cy="2368219"/>
                     </a:xfrm>
                     <a:prstGeom prst="rect">
                       <a:avLst/>
@@ -4525,6 +4733,197 @@
           <w:sz w:val="24"/>
           <w:szCs w:val="24"/>
         </w:rPr>
+        <w:t>Gaussian</w:t>
+      </w:r>
+      <w:r>
+        <w:rPr>
+          <w:rFonts w:ascii="Times New Roman" w:hAnsi="Times New Roman" w:cs="Times New Roman"/>
+          <w:sz w:val="24"/>
+          <w:szCs w:val="24"/>
+        </w:rPr>
+        <w:t xml:space="preserve"> </w:t>
+      </w:r>
+      <w:r>
+        <w:rPr>
+          <w:rFonts w:ascii="Times New Roman" w:hAnsi="Times New Roman" w:cs="Times New Roman"/>
+          <w:sz w:val="24"/>
+          <w:szCs w:val="24"/>
+        </w:rPr>
+        <w:t>filter</w:t>
+      </w:r>
+      <w:r>
+        <w:rPr>
+          <w:rFonts w:ascii="Times New Roman" w:hAnsi="Times New Roman" w:cs="Times New Roman"/>
+          <w:sz w:val="24"/>
+          <w:szCs w:val="24"/>
+        </w:rPr>
+        <w:t xml:space="preserve"> </w:t>
+      </w:r>
+      <w:r>
+        <w:rPr>
+          <w:rFonts w:ascii="Times New Roman" w:hAnsi="Times New Roman" w:cs="Times New Roman"/>
+          <w:sz w:val="24"/>
+          <w:szCs w:val="24"/>
+        </w:rPr>
+        <w:t>σ</w:t>
+      </w:r>
+      <w:r>
+        <w:rPr>
+          <w:rFonts w:ascii="Times New Roman" w:hAnsi="Times New Roman" w:cs="Times New Roman"/>
+          <w:sz w:val="24"/>
+          <w:szCs w:val="24"/>
+        </w:rPr>
+        <w:t xml:space="preserve"> = 1 </w:t>
+      </w:r>
+      <w:r>
+        <w:rPr>
+          <w:rFonts w:ascii="Times New Roman" w:hAnsi="Times New Roman" w:cs="Times New Roman"/>
+          <w:sz w:val="24"/>
+          <w:szCs w:val="24"/>
+        </w:rPr>
+        <w:t xml:space="preserve">(left size is </w:t>
+      </w:r>
+      <w:r>
+        <w:rPr>
+          <w:rFonts w:ascii="Times New Roman" w:hAnsi="Times New Roman" w:cs="Times New Roman"/>
+          <w:sz w:val="24"/>
+          <w:szCs w:val="24"/>
+        </w:rPr>
+        <w:t>5</w:t>
+      </w:r>
+      <w:r>
+        <w:rPr>
+          <w:rFonts w:ascii="Times New Roman" w:hAnsi="Times New Roman" w:cs="Times New Roman"/>
+          <w:sz w:val="24"/>
+          <w:szCs w:val="24"/>
+        </w:rPr>
+        <w:t>, right size is 15)</w:t>
+      </w:r>
+    </w:p>
+    <w:p>
+      <w:pPr>
+        <w:jc w:val="center"/>
+        <w:rPr>
+          <w:rFonts w:ascii="Times New Roman" w:hAnsi="Times New Roman" w:cs="Times New Roman"/>
+          <w:sz w:val="24"/>
+          <w:szCs w:val="24"/>
+        </w:rPr>
+      </w:pPr>
+      <w:r>
+        <w:rPr>
+          <w:rFonts w:ascii="Times New Roman" w:hAnsi="Times New Roman" w:cs="Times New Roman"/>
+          <w:noProof/>
+          <w:sz w:val="24"/>
+          <w:szCs w:val="24"/>
+        </w:rPr>
+        <w:drawing>
+          <wp:inline distT="0" distB="0" distL="0" distR="0" wp14:anchorId="7E8B0B2F" wp14:editId="39274755">
+            <wp:extent cx="2324100" cy="2324100"/>
+            <wp:effectExtent l="0" t="0" r="0" b="0"/>
+            <wp:docPr id="83" name="图片 83" descr="女人穿着黑色的帽子&#10;&#10;描述已自动生成"/>
+            <wp:cNvGraphicFramePr>
+              <a:graphicFrameLocks xmlns:a="http://schemas.openxmlformats.org/drawingml/2006/main" noChangeAspect="1"/>
+            </wp:cNvGraphicFramePr>
+            <a:graphic xmlns:a="http://schemas.openxmlformats.org/drawingml/2006/main">
+              <a:graphicData uri="http://schemas.openxmlformats.org/drawingml/2006/picture">
+                <pic:pic xmlns:pic="http://schemas.openxmlformats.org/drawingml/2006/picture">
+                  <pic:nvPicPr>
+                    <pic:cNvPr id="83" name="Gau_Gau.jpg"/>
+                    <pic:cNvPicPr/>
+                  </pic:nvPicPr>
+                  <pic:blipFill>
+                    <a:blip r:embed="rId28">
+                      <a:extLst>
+                        <a:ext uri="{28A0092B-C50C-407E-A947-70E740481C1C}">
+                          <a14:useLocalDpi xmlns:a14="http://schemas.microsoft.com/office/drawing/2010/main" val="0"/>
+                        </a:ext>
+                      </a:extLst>
+                    </a:blip>
+                    <a:stretch>
+                      <a:fillRect/>
+                    </a:stretch>
+                  </pic:blipFill>
+                  <pic:spPr>
+                    <a:xfrm>
+                      <a:off x="0" y="0"/>
+                      <a:ext cx="2328560" cy="2328560"/>
+                    </a:xfrm>
+                    <a:prstGeom prst="rect">
+                      <a:avLst/>
+                    </a:prstGeom>
+                  </pic:spPr>
+                </pic:pic>
+              </a:graphicData>
+            </a:graphic>
+          </wp:inline>
+        </w:drawing>
+      </w:r>
+      <w:r>
+        <w:rPr>
+          <w:rFonts w:ascii="Times New Roman" w:hAnsi="Times New Roman" w:cs="Times New Roman"/>
+          <w:noProof/>
+          <w:sz w:val="24"/>
+          <w:szCs w:val="24"/>
+        </w:rPr>
+        <w:drawing>
+          <wp:inline distT="0" distB="0" distL="0" distR="0" wp14:anchorId="144154B4" wp14:editId="6B0A125F">
+            <wp:extent cx="2338387" cy="2338387"/>
+            <wp:effectExtent l="0" t="0" r="5080" b="5080"/>
+            <wp:docPr id="82" name="图片 82" descr="女人戴着帽子&#10;&#10;描述已自动生成"/>
+            <wp:cNvGraphicFramePr>
+              <a:graphicFrameLocks xmlns:a="http://schemas.openxmlformats.org/drawingml/2006/main" noChangeAspect="1"/>
+            </wp:cNvGraphicFramePr>
+            <a:graphic xmlns:a="http://schemas.openxmlformats.org/drawingml/2006/main">
+              <a:graphicData uri="http://schemas.openxmlformats.org/drawingml/2006/picture">
+                <pic:pic xmlns:pic="http://schemas.openxmlformats.org/drawingml/2006/picture">
+                  <pic:nvPicPr>
+                    <pic:cNvPr id="82" name="Gau_Gau.jpg"/>
+                    <pic:cNvPicPr/>
+                  </pic:nvPicPr>
+                  <pic:blipFill>
+                    <a:blip r:embed="rId29">
+                      <a:extLst>
+                        <a:ext uri="{28A0092B-C50C-407E-A947-70E740481C1C}">
+                          <a14:useLocalDpi xmlns:a14="http://schemas.microsoft.com/office/drawing/2010/main" val="0"/>
+                        </a:ext>
+                      </a:extLst>
+                    </a:blip>
+                    <a:stretch>
+                      <a:fillRect/>
+                    </a:stretch>
+                  </pic:blipFill>
+                  <pic:spPr>
+                    <a:xfrm>
+                      <a:off x="0" y="0"/>
+                      <a:ext cx="2345497" cy="2345497"/>
+                    </a:xfrm>
+                    <a:prstGeom prst="rect">
+                      <a:avLst/>
+                    </a:prstGeom>
+                  </pic:spPr>
+                </pic:pic>
+              </a:graphicData>
+            </a:graphic>
+          </wp:inline>
+        </w:drawing>
+      </w:r>
+    </w:p>
+    <w:p>
+      <w:pPr>
+        <w:jc w:val="center"/>
+        <w:rPr>
+          <w:rFonts w:ascii="Times New Roman" w:hAnsi="Times New Roman" w:cs="Times New Roman" w:hint="eastAsia"/>
+          <w:sz w:val="24"/>
+          <w:szCs w:val="24"/>
+        </w:rPr>
+      </w:pPr>
+      <w:r>
+        <w:rPr>
+          <w:rFonts w:ascii="Times New Roman" w:hAnsi="Times New Roman" w:cs="Times New Roman"/>
+          <w:sz w:val="24"/>
+          <w:szCs w:val="24"/>
+        </w:rPr>
+        <w:lastRenderedPageBreak/>
         <w:t>Figure</w:t>
       </w:r>
       <w:r>
@@ -4533,6 +4932,14 @@
           <w:sz w:val="24"/>
           <w:szCs w:val="24"/>
         </w:rPr>
+        <w:t xml:space="preserve"> 22:</w:t>
+      </w:r>
+      <w:r>
+        <w:rPr>
+          <w:rFonts w:ascii="Times New Roman" w:hAnsi="Times New Roman" w:cs="Times New Roman"/>
+          <w:sz w:val="24"/>
+          <w:szCs w:val="24"/>
+        </w:rPr>
         <w:t xml:space="preserve"> </w:t>
       </w:r>
       <w:r>
@@ -4541,15 +4948,7 @@
           <w:sz w:val="24"/>
           <w:szCs w:val="24"/>
         </w:rPr>
-        <w:t>22</w:t>
-      </w:r>
-      <w:r>
-        <w:rPr>
-          <w:rFonts w:ascii="Times New Roman" w:hAnsi="Times New Roman" w:cs="Times New Roman"/>
-          <w:sz w:val="24"/>
-          <w:szCs w:val="24"/>
-        </w:rPr>
-        <w:t>:</w:t>
+        <w:t>Gaussian</w:t>
       </w:r>
       <w:r>
         <w:rPr>
@@ -4565,6 +4964,318 @@
           <w:sz w:val="24"/>
           <w:szCs w:val="24"/>
         </w:rPr>
+        <w:t>filter</w:t>
+      </w:r>
+      <w:r>
+        <w:rPr>
+          <w:rFonts w:ascii="Times New Roman" w:hAnsi="Times New Roman" w:cs="Times New Roman"/>
+          <w:sz w:val="24"/>
+          <w:szCs w:val="24"/>
+        </w:rPr>
+        <w:t xml:space="preserve"> </w:t>
+      </w:r>
+      <w:r>
+        <w:rPr>
+          <w:rFonts w:ascii="Times New Roman" w:hAnsi="Times New Roman" w:cs="Times New Roman"/>
+          <w:sz w:val="24"/>
+          <w:szCs w:val="24"/>
+        </w:rPr>
+        <w:t>σ</w:t>
+      </w:r>
+      <w:r>
+        <w:rPr>
+          <w:rFonts w:ascii="Times New Roman" w:hAnsi="Times New Roman" w:cs="Times New Roman"/>
+          <w:sz w:val="24"/>
+          <w:szCs w:val="24"/>
+        </w:rPr>
+        <w:t xml:space="preserve"> = 1 (left size is </w:t>
+      </w:r>
+      <w:r>
+        <w:rPr>
+          <w:rFonts w:ascii="Times New Roman" w:hAnsi="Times New Roman" w:cs="Times New Roman"/>
+          <w:sz w:val="24"/>
+          <w:szCs w:val="24"/>
+        </w:rPr>
+        <w:t>5</w:t>
+      </w:r>
+      <w:r>
+        <w:rPr>
+          <w:rFonts w:ascii="Times New Roman" w:hAnsi="Times New Roman" w:cs="Times New Roman"/>
+          <w:sz w:val="24"/>
+          <w:szCs w:val="24"/>
+        </w:rPr>
+        <w:t>, right size is 15)</w:t>
+      </w:r>
+    </w:p>
+    <w:p>
+      <w:pPr>
+        <w:pStyle w:val="a3"/>
+        <w:ind w:left="360" w:firstLineChars="0" w:firstLine="0"/>
+        <w:rPr>
+          <w:rFonts w:ascii="Times New Roman" w:hAnsi="Times New Roman" w:cs="Times New Roman"/>
+          <w:sz w:val="24"/>
+          <w:szCs w:val="24"/>
+        </w:rPr>
+      </w:pPr>
+    </w:p>
+    <w:p>
+      <w:pPr>
+        <w:pStyle w:val="a3"/>
+        <w:ind w:left="360" w:firstLineChars="0" w:firstLine="0"/>
+        <w:rPr>
+          <w:rFonts w:ascii="Times New Roman" w:hAnsi="Times New Roman" w:cs="Times New Roman" w:hint="eastAsia"/>
+          <w:sz w:val="24"/>
+          <w:szCs w:val="24"/>
+        </w:rPr>
+      </w:pPr>
+      <w:r>
+        <w:rPr>
+          <w:rFonts w:ascii="Times New Roman" w:hAnsi="Times New Roman" w:cs="Times New Roman"/>
+          <w:sz w:val="24"/>
+          <w:szCs w:val="24"/>
+        </w:rPr>
+        <w:t xml:space="preserve">For </w:t>
+      </w:r>
+      <w:r>
+        <w:rPr>
+          <w:rFonts w:ascii="Times New Roman" w:hAnsi="Times New Roman" w:cs="Times New Roman"/>
+          <w:sz w:val="24"/>
+          <w:szCs w:val="24"/>
+        </w:rPr>
+        <w:t>bilateral filter</w:t>
+      </w:r>
+      <w:r>
+        <w:rPr>
+          <w:rFonts w:ascii="Times New Roman" w:hAnsi="Times New Roman" w:cs="Times New Roman"/>
+          <w:sz w:val="24"/>
+          <w:szCs w:val="24"/>
+        </w:rPr>
+        <w:t>,</w:t>
+      </w:r>
+      <w:r>
+        <w:rPr>
+          <w:rFonts w:ascii="Times New Roman" w:hAnsi="Times New Roman" w:cs="Times New Roman" w:hint="eastAsia"/>
+          <w:sz w:val="24"/>
+          <w:szCs w:val="24"/>
+        </w:rPr>
+        <w:t xml:space="preserve"> </w:t>
+      </w:r>
+      <w:r>
+        <w:rPr>
+          <w:rFonts w:ascii="Times New Roman" w:hAnsi="Times New Roman" w:cs="Times New Roman"/>
+          <w:sz w:val="24"/>
+          <w:szCs w:val="24"/>
+        </w:rPr>
+        <w:t>w</w:t>
+      </w:r>
+      <w:r>
+        <w:rPr>
+          <w:rFonts w:ascii="Times New Roman" w:hAnsi="Times New Roman" w:cs="Times New Roman" w:hint="eastAsia"/>
+          <w:sz w:val="24"/>
+          <w:szCs w:val="24"/>
+        </w:rPr>
+        <w:t>hen</w:t>
+      </w:r>
+      <w:r>
+        <w:rPr>
+          <w:rFonts w:ascii="Times New Roman" w:hAnsi="Times New Roman" w:cs="Times New Roman"/>
+          <w:sz w:val="24"/>
+          <w:szCs w:val="24"/>
+        </w:rPr>
+        <w:t xml:space="preserve"> </w:t>
+      </w:r>
+      <w:r>
+        <w:rPr>
+          <w:rFonts w:ascii="Times New Roman" w:hAnsi="Times New Roman" w:cs="Times New Roman"/>
+          <w:sz w:val="24"/>
+          <w:szCs w:val="24"/>
+        </w:rPr>
+        <w:t>σ</w:t>
+      </w:r>
+      <w:r>
+        <w:rPr>
+          <w:rFonts w:ascii="Times New Roman" w:hAnsi="Times New Roman" w:cs="Times New Roman"/>
+          <w:sz w:val="24"/>
+          <w:szCs w:val="24"/>
+          <w:vertAlign w:val="subscript"/>
+        </w:rPr>
+        <w:t>s</w:t>
+      </w:r>
+      <w:r>
+        <w:rPr>
+          <w:rFonts w:ascii="Times New Roman" w:hAnsi="Times New Roman" w:cs="Times New Roman"/>
+          <w:sz w:val="24"/>
+          <w:szCs w:val="24"/>
+        </w:rPr>
+        <w:t xml:space="preserve"> </w:t>
+      </w:r>
+      <w:r>
+        <w:rPr>
+          <w:rFonts w:ascii="Times New Roman" w:hAnsi="Times New Roman" w:cs="Times New Roman" w:hint="eastAsia"/>
+          <w:sz w:val="24"/>
+          <w:szCs w:val="24"/>
+        </w:rPr>
+        <w:t>is</w:t>
+      </w:r>
+      <w:r>
+        <w:rPr>
+          <w:rFonts w:ascii="Times New Roman" w:hAnsi="Times New Roman" w:cs="Times New Roman"/>
+          <w:sz w:val="24"/>
+          <w:szCs w:val="24"/>
+        </w:rPr>
+        <w:t xml:space="preserve"> </w:t>
+      </w:r>
+      <w:r>
+        <w:rPr>
+          <w:rFonts w:ascii="Times New Roman" w:hAnsi="Times New Roman" w:cs="Times New Roman" w:hint="eastAsia"/>
+          <w:sz w:val="24"/>
+          <w:szCs w:val="24"/>
+        </w:rPr>
+        <w:t>large</w:t>
+      </w:r>
+      <w:r>
+        <w:rPr>
+          <w:rFonts w:ascii="Times New Roman" w:hAnsi="Times New Roman" w:cs="Times New Roman"/>
+          <w:sz w:val="24"/>
+          <w:szCs w:val="24"/>
+        </w:rPr>
+        <w:t xml:space="preserve">, as </w:t>
+      </w:r>
+      <w:r>
+        <w:rPr>
+          <w:rFonts w:ascii="Times New Roman" w:hAnsi="Times New Roman" w:cs="Times New Roman"/>
+          <w:sz w:val="24"/>
+          <w:szCs w:val="24"/>
+        </w:rPr>
+        <w:t xml:space="preserve">filter </w:t>
+      </w:r>
+      <w:r>
+        <w:rPr>
+          <w:rFonts w:ascii="Times New Roman" w:hAnsi="Times New Roman" w:cs="Times New Roman"/>
+          <w:sz w:val="24"/>
+          <w:szCs w:val="24"/>
+        </w:rPr>
+        <w:t xml:space="preserve">size increases, the image become more </w:t>
+      </w:r>
+      <w:r>
+        <w:rPr>
+          <w:rFonts w:ascii="Times New Roman" w:hAnsi="Times New Roman" w:cs="Times New Roman"/>
+          <w:sz w:val="24"/>
+          <w:szCs w:val="24"/>
+        </w:rPr>
+        <w:t>blurred</w:t>
+      </w:r>
+      <w:r>
+        <w:rPr>
+          <w:rFonts w:ascii="Times New Roman" w:hAnsi="Times New Roman" w:cs="Times New Roman"/>
+          <w:sz w:val="24"/>
+          <w:szCs w:val="24"/>
+        </w:rPr>
+        <w:t>.</w:t>
+      </w:r>
+      <w:r>
+        <w:rPr>
+          <w:rFonts w:ascii="Times New Roman" w:hAnsi="Times New Roman" w:cs="Times New Roman" w:hint="eastAsia"/>
+          <w:sz w:val="24"/>
+          <w:szCs w:val="24"/>
+        </w:rPr>
+        <w:t xml:space="preserve"> </w:t>
+      </w:r>
+      <w:r>
+        <w:rPr>
+          <w:rFonts w:ascii="Times New Roman" w:hAnsi="Times New Roman" w:cs="Times New Roman"/>
+          <w:sz w:val="24"/>
+          <w:szCs w:val="24"/>
+        </w:rPr>
+        <w:t xml:space="preserve">When </w:t>
+      </w:r>
+      <w:r>
+        <w:rPr>
+          <w:rFonts w:ascii="Times New Roman" w:hAnsi="Times New Roman" w:cs="Times New Roman"/>
+          <w:sz w:val="24"/>
+          <w:szCs w:val="24"/>
+        </w:rPr>
+        <w:t>σ</w:t>
+      </w:r>
+      <w:r>
+        <w:rPr>
+          <w:rFonts w:ascii="Times New Roman" w:hAnsi="Times New Roman" w:cs="Times New Roman"/>
+          <w:sz w:val="24"/>
+          <w:szCs w:val="24"/>
+          <w:vertAlign w:val="subscript"/>
+        </w:rPr>
+        <w:t>s</w:t>
+      </w:r>
+      <w:r>
+        <w:rPr>
+          <w:rFonts w:ascii="Times New Roman" w:hAnsi="Times New Roman" w:cs="Times New Roman"/>
+          <w:sz w:val="24"/>
+          <w:szCs w:val="24"/>
+        </w:rPr>
+        <w:t xml:space="preserve"> is small, as </w:t>
+      </w:r>
+      <w:r>
+        <w:rPr>
+          <w:rFonts w:ascii="Times New Roman" w:hAnsi="Times New Roman" w:cs="Times New Roman"/>
+          <w:sz w:val="24"/>
+          <w:szCs w:val="24"/>
+        </w:rPr>
+        <w:t xml:space="preserve">filter </w:t>
+      </w:r>
+      <w:r>
+        <w:rPr>
+          <w:rFonts w:ascii="Times New Roman" w:hAnsi="Times New Roman" w:cs="Times New Roman"/>
+          <w:sz w:val="24"/>
+          <w:szCs w:val="24"/>
+        </w:rPr>
+        <w:t>size increases, no obvious effect can be observed.</w:t>
+      </w:r>
+      <w:r>
+        <w:rPr>
+          <w:rFonts w:ascii="Times New Roman" w:hAnsi="Times New Roman" w:cs="Times New Roman"/>
+          <w:sz w:val="24"/>
+          <w:szCs w:val="24"/>
+        </w:rPr>
+        <w:t xml:space="preserve"> </w:t>
+      </w:r>
+      <w:r>
+        <w:rPr>
+          <w:rFonts w:ascii="Times New Roman" w:hAnsi="Times New Roman" w:cs="Times New Roman"/>
+          <w:sz w:val="24"/>
+          <w:szCs w:val="24"/>
+        </w:rPr>
+        <w:t xml:space="preserve">Apply </w:t>
+      </w:r>
+      <w:r>
+        <w:rPr>
+          <w:rFonts w:ascii="Times New Roman" w:hAnsi="Times New Roman" w:cs="Times New Roman"/>
+          <w:sz w:val="24"/>
+          <w:szCs w:val="24"/>
+        </w:rPr>
+        <w:t xml:space="preserve">bilateral </w:t>
+      </w:r>
+      <w:r>
+        <w:rPr>
+          <w:rFonts w:ascii="Times New Roman" w:hAnsi="Times New Roman" w:cs="Times New Roman"/>
+          <w:sz w:val="24"/>
+          <w:szCs w:val="24"/>
+        </w:rPr>
+        <w:t>filter</w:t>
+      </w:r>
+      <w:r>
+        <w:rPr>
+          <w:rFonts w:ascii="Times New Roman" w:hAnsi="Times New Roman" w:cs="Times New Roman"/>
+          <w:sz w:val="24"/>
+          <w:szCs w:val="24"/>
+        </w:rPr>
+        <w:t xml:space="preserve"> on </w:t>
+      </w:r>
+      <w:r>
+        <w:rPr>
+          <w:rFonts w:ascii="Times New Roman" w:hAnsi="Times New Roman" w:cs="Times New Roman"/>
+          <w:sz w:val="24"/>
+          <w:szCs w:val="24"/>
+        </w:rPr>
         <w:t>Gaussian</w:t>
       </w:r>
       <w:r>
@@ -4573,33 +5284,8 @@
           <w:sz w:val="24"/>
           <w:szCs w:val="24"/>
         </w:rPr>
-        <w:t xml:space="preserve"> </w:t>
-      </w:r>
-      <w:r>
-        <w:rPr>
-          <w:rFonts w:ascii="Times New Roman" w:hAnsi="Times New Roman" w:cs="Times New Roman"/>
-          <w:sz w:val="24"/>
-          <w:szCs w:val="24"/>
-        </w:rPr>
-        <w:t>filter</w:t>
-      </w:r>
-      <w:r>
-        <w:rPr>
-          <w:rFonts w:ascii="Times New Roman" w:hAnsi="Times New Roman" w:cs="Times New Roman"/>
-          <w:sz w:val="24"/>
-          <w:szCs w:val="24"/>
-        </w:rPr>
-        <w:t xml:space="preserve"> (left size is 3, right size is 15)</w:t>
-      </w:r>
-    </w:p>
-    <w:p>
-      <w:pPr>
-        <w:rPr>
-          <w:rFonts w:ascii="Times New Roman" w:hAnsi="Times New Roman" w:cs="Times New Roman"/>
-          <w:sz w:val="24"/>
-          <w:szCs w:val="24"/>
-        </w:rPr>
-      </w:pPr>
+        <w:t xml:space="preserve"> noise image:</w:t>
+      </w:r>
     </w:p>
     <w:p>
       <w:pPr>
@@ -4617,7 +5303,6 @@
           <w:sz w:val="24"/>
           <w:szCs w:val="24"/>
         </w:rPr>
-        <w:lastRenderedPageBreak/>
         <w:drawing>
           <wp:inline distT="0" distB="0" distL="0" distR="0" wp14:anchorId="0C2DBFFF" wp14:editId="3989DB66">
             <wp:extent cx="2352069" cy="2352069"/>
@@ -4634,7 +5319,7 @@
                     <pic:cNvPicPr/>
                   </pic:nvPicPr>
                   <pic:blipFill>
-                    <a:blip r:embed="rId12">
+                    <a:blip r:embed="rId13">
                       <a:extLst>
                         <a:ext uri="{28A0092B-C50C-407E-A947-70E740481C1C}">
                           <a14:useLocalDpi xmlns:a14="http://schemas.microsoft.com/office/drawing/2010/main" val="0"/>
@@ -4683,7 +5368,7 @@
                     <pic:cNvPicPr/>
                   </pic:nvPicPr>
                   <pic:blipFill>
-                    <a:blip r:embed="rId27">
+                    <a:blip r:embed="rId30">
                       <a:extLst>
                         <a:ext uri="{28A0092B-C50C-407E-A947-70E740481C1C}">
                           <a14:useLocalDpi xmlns:a14="http://schemas.microsoft.com/office/drawing/2010/main" val="0"/>
@@ -4725,6 +5410,213 @@
           <w:sz w:val="24"/>
           <w:szCs w:val="24"/>
         </w:rPr>
+        <w:t>b</w:t>
+      </w:r>
+      <w:r>
+        <w:rPr>
+          <w:rFonts w:ascii="Times New Roman" w:hAnsi="Times New Roman" w:cs="Times New Roman"/>
+          <w:sz w:val="24"/>
+          <w:szCs w:val="24"/>
+        </w:rPr>
+        <w:t>ilateral</w:t>
+      </w:r>
+      <w:r>
+        <w:rPr>
+          <w:rFonts w:ascii="Times New Roman" w:hAnsi="Times New Roman" w:cs="Times New Roman"/>
+          <w:sz w:val="24"/>
+          <w:szCs w:val="24"/>
+        </w:rPr>
+        <w:t xml:space="preserve"> </w:t>
+      </w:r>
+      <w:r>
+        <w:rPr>
+          <w:rFonts w:ascii="Times New Roman" w:hAnsi="Times New Roman" w:cs="Times New Roman"/>
+          <w:sz w:val="24"/>
+          <w:szCs w:val="24"/>
+        </w:rPr>
+        <w:t>filter</w:t>
+      </w:r>
+      <w:r>
+        <w:rPr>
+          <w:rFonts w:ascii="Times New Roman" w:hAnsi="Times New Roman" w:cs="Times New Roman"/>
+          <w:sz w:val="24"/>
+          <w:szCs w:val="24"/>
+        </w:rPr>
+        <w:t xml:space="preserve"> </w:t>
+      </w:r>
+      <w:r>
+        <w:rPr>
+          <w:rFonts w:ascii="Times New Roman" w:hAnsi="Times New Roman" w:cs="Times New Roman"/>
+          <w:sz w:val="24"/>
+          <w:szCs w:val="24"/>
+        </w:rPr>
+        <w:t>σ</w:t>
+      </w:r>
+      <w:r>
+        <w:rPr>
+          <w:rFonts w:ascii="Times New Roman" w:hAnsi="Times New Roman" w:cs="Times New Roman"/>
+          <w:sz w:val="24"/>
+          <w:szCs w:val="24"/>
+          <w:vertAlign w:val="subscript"/>
+        </w:rPr>
+        <w:t>s</w:t>
+      </w:r>
+      <w:r>
+        <w:rPr>
+          <w:rFonts w:ascii="Times New Roman" w:hAnsi="Times New Roman" w:cs="Times New Roman"/>
+          <w:sz w:val="24"/>
+          <w:szCs w:val="24"/>
+        </w:rPr>
+        <w:t xml:space="preserve"> =1 </w:t>
+      </w:r>
+      <w:r>
+        <w:rPr>
+          <w:rFonts w:ascii="Times New Roman" w:hAnsi="Times New Roman" w:cs="Times New Roman"/>
+          <w:sz w:val="24"/>
+          <w:szCs w:val="24"/>
+        </w:rPr>
+        <w:t xml:space="preserve">(left size is </w:t>
+      </w:r>
+      <w:r>
+        <w:rPr>
+          <w:rFonts w:ascii="Times New Roman" w:hAnsi="Times New Roman" w:cs="Times New Roman"/>
+          <w:sz w:val="24"/>
+          <w:szCs w:val="24"/>
+        </w:rPr>
+        <w:t>5</w:t>
+      </w:r>
+      <w:r>
+        <w:rPr>
+          <w:rFonts w:ascii="Times New Roman" w:hAnsi="Times New Roman" w:cs="Times New Roman"/>
+          <w:sz w:val="24"/>
+          <w:szCs w:val="24"/>
+        </w:rPr>
+        <w:t>, right size is 15)</w:t>
+      </w:r>
+    </w:p>
+    <w:p>
+      <w:pPr>
+        <w:jc w:val="center"/>
+        <w:rPr>
+          <w:rFonts w:ascii="Times New Roman" w:hAnsi="Times New Roman" w:cs="Times New Roman"/>
+          <w:sz w:val="24"/>
+          <w:szCs w:val="24"/>
+        </w:rPr>
+      </w:pPr>
+      <w:r>
+        <w:rPr>
+          <w:rFonts w:ascii="Times New Roman" w:hAnsi="Times New Roman" w:cs="Times New Roman"/>
+          <w:noProof/>
+          <w:sz w:val="24"/>
+          <w:szCs w:val="24"/>
+        </w:rPr>
+        <w:drawing>
+          <wp:inline distT="0" distB="0" distL="0" distR="0" wp14:anchorId="3AE0154B" wp14:editId="249DAB19">
+            <wp:extent cx="2200275" cy="2200275"/>
+            <wp:effectExtent l="0" t="0" r="9525" b="9525"/>
+            <wp:docPr id="84" name="图片 84" descr="女人穿着黑色的帽子&#10;&#10;描述已自动生成"/>
+            <wp:cNvGraphicFramePr>
+              <a:graphicFrameLocks xmlns:a="http://schemas.openxmlformats.org/drawingml/2006/main" noChangeAspect="1"/>
+            </wp:cNvGraphicFramePr>
+            <a:graphic xmlns:a="http://schemas.openxmlformats.org/drawingml/2006/main">
+              <a:graphicData uri="http://schemas.openxmlformats.org/drawingml/2006/picture">
+                <pic:pic xmlns:pic="http://schemas.openxmlformats.org/drawingml/2006/picture">
+                  <pic:nvPicPr>
+                    <pic:cNvPr id="84" name="bilateral_Gau.jpg"/>
+                    <pic:cNvPicPr/>
+                  </pic:nvPicPr>
+                  <pic:blipFill>
+                    <a:blip r:embed="rId31">
+                      <a:extLst>
+                        <a:ext uri="{28A0092B-C50C-407E-A947-70E740481C1C}">
+                          <a14:useLocalDpi xmlns:a14="http://schemas.microsoft.com/office/drawing/2010/main" val="0"/>
+                        </a:ext>
+                      </a:extLst>
+                    </a:blip>
+                    <a:stretch>
+                      <a:fillRect/>
+                    </a:stretch>
+                  </pic:blipFill>
+                  <pic:spPr>
+                    <a:xfrm>
+                      <a:off x="0" y="0"/>
+                      <a:ext cx="2211666" cy="2211666"/>
+                    </a:xfrm>
+                    <a:prstGeom prst="rect">
+                      <a:avLst/>
+                    </a:prstGeom>
+                  </pic:spPr>
+                </pic:pic>
+              </a:graphicData>
+            </a:graphic>
+          </wp:inline>
+        </w:drawing>
+      </w:r>
+      <w:r>
+        <w:rPr>
+          <w:rFonts w:ascii="Times New Roman" w:hAnsi="Times New Roman" w:cs="Times New Roman"/>
+          <w:noProof/>
+          <w:sz w:val="24"/>
+          <w:szCs w:val="24"/>
+        </w:rPr>
+        <w:drawing>
+          <wp:inline distT="0" distB="0" distL="0" distR="0" wp14:anchorId="7BDBE402" wp14:editId="00156185">
+            <wp:extent cx="2185987" cy="2185987"/>
+            <wp:effectExtent l="0" t="0" r="5080" b="5080"/>
+            <wp:docPr id="85" name="图片 85" descr="女人戴着帽子&#10;&#10;描述已自动生成"/>
+            <wp:cNvGraphicFramePr>
+              <a:graphicFrameLocks xmlns:a="http://schemas.openxmlformats.org/drawingml/2006/main" noChangeAspect="1"/>
+            </wp:cNvGraphicFramePr>
+            <a:graphic xmlns:a="http://schemas.openxmlformats.org/drawingml/2006/main">
+              <a:graphicData uri="http://schemas.openxmlformats.org/drawingml/2006/picture">
+                <pic:pic xmlns:pic="http://schemas.openxmlformats.org/drawingml/2006/picture">
+                  <pic:nvPicPr>
+                    <pic:cNvPr id="85" name="bilateral_Gau.jpg"/>
+                    <pic:cNvPicPr/>
+                  </pic:nvPicPr>
+                  <pic:blipFill>
+                    <a:blip r:embed="rId32">
+                      <a:extLst>
+                        <a:ext uri="{28A0092B-C50C-407E-A947-70E740481C1C}">
+                          <a14:useLocalDpi xmlns:a14="http://schemas.microsoft.com/office/drawing/2010/main" val="0"/>
+                        </a:ext>
+                      </a:extLst>
+                    </a:blip>
+                    <a:stretch>
+                      <a:fillRect/>
+                    </a:stretch>
+                  </pic:blipFill>
+                  <pic:spPr>
+                    <a:xfrm>
+                      <a:off x="0" y="0"/>
+                      <a:ext cx="2194476" cy="2194476"/>
+                    </a:xfrm>
+                    <a:prstGeom prst="rect">
+                      <a:avLst/>
+                    </a:prstGeom>
+                  </pic:spPr>
+                </pic:pic>
+              </a:graphicData>
+            </a:graphic>
+          </wp:inline>
+        </w:drawing>
+      </w:r>
+    </w:p>
+    <w:p>
+      <w:pPr>
+        <w:jc w:val="center"/>
+        <w:rPr>
+          <w:rFonts w:ascii="Times New Roman" w:hAnsi="Times New Roman" w:cs="Times New Roman" w:hint="eastAsia"/>
+          <w:sz w:val="24"/>
+          <w:szCs w:val="24"/>
+        </w:rPr>
+      </w:pPr>
+      <w:r>
+        <w:rPr>
+          <w:rFonts w:ascii="Times New Roman" w:hAnsi="Times New Roman" w:cs="Times New Roman"/>
+          <w:sz w:val="24"/>
+          <w:szCs w:val="24"/>
+        </w:rPr>
         <w:t>Figure</w:t>
       </w:r>
       <w:r>
@@ -4733,6 +5625,14 @@
           <w:sz w:val="24"/>
           <w:szCs w:val="24"/>
         </w:rPr>
+        <w:t xml:space="preserve"> 23:</w:t>
+      </w:r>
+      <w:r>
+        <w:rPr>
+          <w:rFonts w:ascii="Times New Roman" w:hAnsi="Times New Roman" w:cs="Times New Roman"/>
+          <w:sz w:val="24"/>
+          <w:szCs w:val="24"/>
+        </w:rPr>
         <w:t xml:space="preserve"> </w:t>
       </w:r>
       <w:r>
@@ -4741,15 +5641,15 @@
           <w:sz w:val="24"/>
           <w:szCs w:val="24"/>
         </w:rPr>
-        <w:t>23</w:t>
-      </w:r>
-      <w:r>
-        <w:rPr>
-          <w:rFonts w:ascii="Times New Roman" w:hAnsi="Times New Roman" w:cs="Times New Roman"/>
-          <w:sz w:val="24"/>
-          <w:szCs w:val="24"/>
-        </w:rPr>
-        <w:t>:</w:t>
+        <w:t>b</w:t>
+      </w:r>
+      <w:r>
+        <w:rPr>
+          <w:rFonts w:ascii="Times New Roman" w:hAnsi="Times New Roman" w:cs="Times New Roman"/>
+          <w:sz w:val="24"/>
+          <w:szCs w:val="24"/>
+        </w:rPr>
+        <w:t>ilateral</w:t>
       </w:r>
       <w:r>
         <w:rPr>
@@ -4765,15 +5665,7 @@
           <w:sz w:val="24"/>
           <w:szCs w:val="24"/>
         </w:rPr>
-        <w:t>b</w:t>
-      </w:r>
-      <w:r>
-        <w:rPr>
-          <w:rFonts w:ascii="Times New Roman" w:hAnsi="Times New Roman" w:cs="Times New Roman"/>
-          <w:sz w:val="24"/>
-          <w:szCs w:val="24"/>
-        </w:rPr>
-        <w:t>ilateral</w:t>
+        <w:t>filter</w:t>
       </w:r>
       <w:r>
         <w:rPr>
@@ -4789,15 +5681,40 @@
           <w:sz w:val="24"/>
           <w:szCs w:val="24"/>
         </w:rPr>
-        <w:t>filter</w:t>
-      </w:r>
-      <w:r>
-        <w:rPr>
-          <w:rFonts w:ascii="Times New Roman" w:hAnsi="Times New Roman" w:cs="Times New Roman"/>
-          <w:sz w:val="24"/>
-          <w:szCs w:val="24"/>
-        </w:rPr>
-        <w:t xml:space="preserve"> (left size is 3, right size is 15)</w:t>
+        <w:t>σ</w:t>
+      </w:r>
+      <w:r>
+        <w:rPr>
+          <w:rFonts w:ascii="Times New Roman" w:hAnsi="Times New Roman" w:cs="Times New Roman"/>
+          <w:sz w:val="24"/>
+          <w:szCs w:val="24"/>
+          <w:vertAlign w:val="subscript"/>
+        </w:rPr>
+        <w:t>s</w:t>
+      </w:r>
+      <w:r>
+        <w:rPr>
+          <w:rFonts w:ascii="Times New Roman" w:hAnsi="Times New Roman" w:cs="Times New Roman"/>
+          <w:sz w:val="24"/>
+          <w:szCs w:val="24"/>
+        </w:rPr>
+        <w:t xml:space="preserve"> =1</w:t>
+      </w:r>
+      <w:r>
+        <w:rPr>
+          <w:rFonts w:ascii="Times New Roman" w:hAnsi="Times New Roman" w:cs="Times New Roman"/>
+          <w:sz w:val="24"/>
+          <w:szCs w:val="24"/>
+        </w:rPr>
+        <w:t>0</w:t>
+      </w:r>
+      <w:r>
+        <w:rPr>
+          <w:rFonts w:ascii="Times New Roman" w:hAnsi="Times New Roman" w:cs="Times New Roman"/>
+          <w:sz w:val="24"/>
+          <w:szCs w:val="24"/>
+        </w:rPr>
+        <w:t xml:space="preserve"> (left size is 5, right size is 15)</w:t>
       </w:r>
     </w:p>
     <w:p>
@@ -5034,7 +5951,7 @@
                     <pic:cNvPicPr/>
                   </pic:nvPicPr>
                   <pic:blipFill>
-                    <a:blip r:embed="rId5" cstate="print">
+                    <a:blip r:embed="rId6" cstate="print">
                       <a:extLst>
                         <a:ext uri="{28A0092B-C50C-407E-A947-70E740481C1C}">
                           <a14:useLocalDpi xmlns:a14="http://schemas.microsoft.com/office/drawing/2010/main" val="0"/>
@@ -5083,7 +6000,7 @@
                     <pic:cNvPicPr/>
                   </pic:nvPicPr>
                   <pic:blipFill>
-                    <a:blip r:embed="rId9" cstate="print">
+                    <a:blip r:embed="rId10" cstate="print">
                       <a:extLst>
                         <a:ext uri="{28A0092B-C50C-407E-A947-70E740481C1C}">
                           <a14:useLocalDpi xmlns:a14="http://schemas.microsoft.com/office/drawing/2010/main" val="0"/>
@@ -5132,7 +6049,7 @@
                     <pic:cNvPicPr/>
                   </pic:nvPicPr>
                   <pic:blipFill>
-                    <a:blip r:embed="rId28" cstate="print">
+                    <a:blip r:embed="rId33" cstate="print">
                       <a:extLst>
                         <a:ext uri="{28A0092B-C50C-407E-A947-70E740481C1C}">
                           <a14:useLocalDpi xmlns:a14="http://schemas.microsoft.com/office/drawing/2010/main" val="0"/>
@@ -5254,13 +6171,15 @@
           <w:rFonts w:ascii="Times New Roman" w:hAnsi="Times New Roman" w:cs="Times New Roman"/>
           <w:sz w:val="24"/>
           <w:szCs w:val="24"/>
-        </w:rPr>
-      </w:pPr>
-      <w:r>
-        <w:rPr>
-          <w:rFonts w:ascii="Times New Roman" w:hAnsi="Times New Roman" w:cs="Times New Roman"/>
-          <w:sz w:val="24"/>
-          <w:szCs w:val="24"/>
+          <w:highlight w:val="yellow"/>
+        </w:rPr>
+      </w:pPr>
+      <w:r>
+        <w:rPr>
+          <w:rFonts w:ascii="Times New Roman" w:hAnsi="Times New Roman" w:cs="Times New Roman"/>
+          <w:sz w:val="24"/>
+          <w:szCs w:val="24"/>
+          <w:highlight w:val="yellow"/>
         </w:rPr>
         <w:t>the similarity function in anisotropic filter</w:t>
       </w:r>
@@ -5292,7 +6211,7 @@
         </w:numPr>
         <w:ind w:firstLineChars="0"/>
         <w:rPr>
-          <w:rFonts w:ascii="Times New Roman" w:hAnsi="Times New Roman" w:cs="Times New Roman"/>
+          <w:rFonts w:ascii="Times New Roman" w:hAnsi="Times New Roman" w:cs="Times New Roman" w:hint="eastAsia"/>
           <w:sz w:val="24"/>
           <w:szCs w:val="24"/>
         </w:rPr>
@@ -5342,1196 +6261,191 @@
     </w:p>
     <w:p>
       <w:pPr>
-        <w:pStyle w:val="a3"/>
-        <w:ind w:left="360" w:firstLineChars="0" w:firstLine="0"/>
-        <w:rPr>
-          <w:rFonts w:ascii="Times New Roman" w:hAnsi="Times New Roman" w:cs="Times New Roman"/>
-          <w:sz w:val="24"/>
-          <w:szCs w:val="24"/>
-        </w:rPr>
-      </w:pPr>
-    </w:p>
-    <w:p>
-      <w:pPr>
-        <w:rPr>
-          <w:rFonts w:ascii="Times New Roman" w:hAnsi="Times New Roman" w:cs="Times New Roman"/>
-          <w:sz w:val="24"/>
-          <w:szCs w:val="24"/>
-        </w:rPr>
-      </w:pPr>
-      <w:r>
-        <w:rPr>
-          <w:rFonts w:ascii="Times New Roman" w:hAnsi="Times New Roman" w:cs="Times New Roman"/>
-          <w:sz w:val="24"/>
-          <w:szCs w:val="24"/>
-        </w:rPr>
-        <w:t>S</w:t>
-      </w:r>
-      <w:r>
         <w:rPr>
           <w:rFonts w:ascii="Times New Roman" w:hAnsi="Times New Roman" w:cs="Times New Roman" w:hint="eastAsia"/>
           <w:sz w:val="24"/>
           <w:szCs w:val="24"/>
         </w:rPr>
-        <w:t>ize</w:t>
-      </w:r>
-      <w:r>
+      </w:pPr>
+      <w:r>
+        <w:rPr>
+          <w:rFonts w:ascii="Times New Roman" w:hAnsi="Times New Roman" w:cs="Times New Roman"/>
+          <w:sz w:val="24"/>
+          <w:szCs w:val="24"/>
+        </w:rPr>
+        <w:t xml:space="preserve">As </w:t>
+      </w:r>
+      <w:r>
+        <w:rPr>
+          <w:rFonts w:ascii="Times New Roman" w:hAnsi="Times New Roman" w:cs="Times New Roman"/>
+          <w:sz w:val="24"/>
+          <w:szCs w:val="24"/>
+        </w:rPr>
+        <w:t>σ</w:t>
+      </w:r>
+      <w:r>
+        <w:rPr>
+          <w:rFonts w:ascii="Times New Roman" w:hAnsi="Times New Roman" w:cs="Times New Roman"/>
+          <w:sz w:val="24"/>
+          <w:szCs w:val="24"/>
+          <w:vertAlign w:val="subscript"/>
+        </w:rPr>
+        <w:t>s</w:t>
+      </w:r>
+      <w:r>
+        <w:rPr>
+          <w:rFonts w:ascii="Times New Roman" w:hAnsi="Times New Roman" w:cs="Times New Roman"/>
+          <w:sz w:val="24"/>
+          <w:szCs w:val="24"/>
+        </w:rPr>
+        <w:t xml:space="preserve"> increases, the bilateral filter </w:t>
+      </w:r>
+      <w:r>
+        <w:rPr>
+          <w:rFonts w:ascii="Times New Roman" w:hAnsi="Times New Roman" w:cs="Times New Roman"/>
+          <w:sz w:val="24"/>
+          <w:szCs w:val="24"/>
+        </w:rPr>
+        <w:t xml:space="preserve">is </w:t>
+      </w:r>
+      <w:r>
+        <w:rPr>
+          <w:rFonts w:ascii="Times New Roman" w:hAnsi="Times New Roman" w:cs="Times New Roman"/>
+          <w:sz w:val="24"/>
+          <w:szCs w:val="24"/>
+        </w:rPr>
+        <w:t xml:space="preserve">gradually </w:t>
+      </w:r>
+      <w:r>
+        <w:rPr>
+          <w:rFonts w:ascii="Times New Roman" w:hAnsi="Times New Roman" w:cs="Times New Roman"/>
+          <w:sz w:val="24"/>
+          <w:szCs w:val="24"/>
+        </w:rPr>
+        <w:t xml:space="preserve">closed to </w:t>
+      </w:r>
+      <w:r>
+        <w:rPr>
+          <w:rFonts w:ascii="Times New Roman" w:hAnsi="Times New Roman" w:cs="Times New Roman"/>
+          <w:sz w:val="24"/>
+          <w:szCs w:val="24"/>
+        </w:rPr>
+        <w:t xml:space="preserve">Gaussian convolution because the range Gaussian widens and flattens, which means that it becomes nearly </w:t>
+      </w:r>
+      <w:r>
+        <w:rPr>
+          <w:rFonts w:ascii="Times New Roman" w:hAnsi="Times New Roman" w:cs="Times New Roman"/>
+          <w:sz w:val="24"/>
+          <w:szCs w:val="24"/>
+        </w:rPr>
+        <w:t>the same</w:t>
+      </w:r>
+      <w:r>
+        <w:rPr>
+          <w:rFonts w:ascii="Times New Roman" w:hAnsi="Times New Roman" w:cs="Times New Roman"/>
+          <w:sz w:val="24"/>
+          <w:szCs w:val="24"/>
+        </w:rPr>
+        <w:t xml:space="preserve"> over the intensity interval of the image.</w:t>
+      </w:r>
+    </w:p>
+    <w:p>
+      <w:pPr>
         <w:rPr>
           <w:rFonts w:ascii="Times New Roman" w:hAnsi="Times New Roman" w:cs="Times New Roman" w:hint="eastAsia"/>
           <w:sz w:val="24"/>
           <w:szCs w:val="24"/>
         </w:rPr>
-        <w:t>：</w:t>
-      </w:r>
+      </w:pPr>
+      <w:r>
+        <w:rPr>
+          <w:rFonts w:ascii="Times New Roman" w:hAnsi="Times New Roman" w:cs="Times New Roman"/>
+          <w:sz w:val="24"/>
+          <w:szCs w:val="24"/>
+        </w:rPr>
+        <w:t>As</w:t>
+      </w:r>
+      <w:r>
+        <w:rPr>
+          <w:rFonts w:ascii="Times New Roman" w:hAnsi="Times New Roman" w:cs="Times New Roman"/>
+          <w:sz w:val="24"/>
+          <w:szCs w:val="24"/>
+        </w:rPr>
+        <w:t xml:space="preserve"> </w:t>
+      </w:r>
+      <w:r>
+        <w:rPr>
+          <w:rFonts w:ascii="Times New Roman" w:hAnsi="Times New Roman" w:cs="Times New Roman"/>
+          <w:sz w:val="24"/>
+          <w:szCs w:val="24"/>
+        </w:rPr>
+        <w:t>σ</w:t>
+      </w:r>
+      <w:r>
+        <w:rPr>
+          <w:rFonts w:ascii="Times New Roman" w:hAnsi="Times New Roman" w:cs="Times New Roman"/>
+          <w:sz w:val="24"/>
+          <w:szCs w:val="24"/>
+          <w:vertAlign w:val="subscript"/>
+        </w:rPr>
+        <w:t>r</w:t>
+      </w:r>
+      <w:r>
+        <w:rPr>
+          <w:rFonts w:ascii="Times New Roman" w:hAnsi="Times New Roman" w:cs="Times New Roman"/>
+          <w:sz w:val="24"/>
+          <w:szCs w:val="24"/>
+        </w:rPr>
+        <w:t xml:space="preserve"> increases, </w:t>
+      </w:r>
+      <w:r>
+        <w:rPr>
+          <w:rFonts w:ascii="Times New Roman" w:hAnsi="Times New Roman" w:cs="Times New Roman"/>
+          <w:sz w:val="24"/>
+          <w:szCs w:val="24"/>
+        </w:rPr>
+        <w:t xml:space="preserve">the image </w:t>
+      </w:r>
+      <w:r>
+        <w:rPr>
+          <w:rFonts w:ascii="Times New Roman" w:hAnsi="Times New Roman" w:cs="Times New Roman"/>
+          <w:sz w:val="24"/>
+          <w:szCs w:val="24"/>
+        </w:rPr>
+        <w:t>gets</w:t>
+      </w:r>
+      <w:r>
+        <w:rPr>
+          <w:rFonts w:ascii="Times New Roman" w:hAnsi="Times New Roman" w:cs="Times New Roman"/>
+          <w:sz w:val="24"/>
+          <w:szCs w:val="24"/>
+        </w:rPr>
+        <w:t xml:space="preserve"> smoother.</w:t>
+      </w:r>
+    </w:p>
+    <w:p>
+      <w:pPr>
+        <w:rPr>
+          <w:rFonts w:ascii="Times New Roman" w:hAnsi="Times New Roman" w:cs="Times New Roman"/>
+          <w:sz w:val="24"/>
+          <w:szCs w:val="24"/>
+        </w:rPr>
+      </w:pPr>
       <w:r>
         <w:rPr>
           <w:rFonts w:ascii="Times New Roman" w:hAnsi="Times New Roman" w:cs="Times New Roman" w:hint="eastAsia"/>
           <w:sz w:val="24"/>
           <w:szCs w:val="24"/>
         </w:rPr>
-        <w:t>1</w:t>
-      </w:r>
-      <w:r>
-        <w:rPr>
-          <w:rFonts w:ascii="Times New Roman" w:hAnsi="Times New Roman" w:cs="Times New Roman"/>
-          <w:sz w:val="24"/>
-          <w:szCs w:val="24"/>
-        </w:rPr>
-        <w:t>5</w:t>
-      </w:r>
-    </w:p>
-    <w:p>
-      <w:pPr>
-        <w:pStyle w:val="a3"/>
-        <w:ind w:left="360" w:firstLineChars="0" w:firstLine="0"/>
-        <w:rPr>
-          <w:rFonts w:ascii="Times New Roman" w:hAnsi="Times New Roman" w:cs="Times New Roman"/>
-          <w:sz w:val="24"/>
-          <w:szCs w:val="24"/>
-        </w:rPr>
-      </w:pPr>
-    </w:p>
-    <w:p>
-      <w:pPr>
-        <w:rPr>
-          <w:rFonts w:ascii="Times New Roman" w:hAnsi="Times New Roman" w:cs="Times New Roman"/>
-          <w:sz w:val="24"/>
-          <w:szCs w:val="24"/>
-        </w:rPr>
-      </w:pPr>
-    </w:p>
-    <w:tbl>
-      <w:tblPr>
-        <w:tblStyle w:val="a4"/>
-        <w:tblW w:w="13303" w:type="dxa"/>
-        <w:tblLook w:val="04A0" w:firstRow="1" w:lastRow="0" w:firstColumn="1" w:lastColumn="0" w:noHBand="0" w:noVBand="1"/>
-      </w:tblPr>
-      <w:tblGrid>
-        <w:gridCol w:w="531"/>
-        <w:gridCol w:w="3169"/>
-        <w:gridCol w:w="3141"/>
-        <w:gridCol w:w="3216"/>
-        <w:gridCol w:w="3246"/>
-      </w:tblGrid>
-      <w:tr>
-        <w:trPr>
-          <w:trHeight w:val="704"/>
-        </w:trPr>
-        <w:tc>
-          <w:tcPr>
-            <w:tcW w:w="775" w:type="dxa"/>
-            <w:tcBorders>
-              <w:tl2br w:val="single" w:sz="4" w:space="0" w:color="auto"/>
-            </w:tcBorders>
-          </w:tcPr>
-          <w:p>
-            <w:pPr>
-              <w:rPr>
-                <w:rFonts w:ascii="Times New Roman" w:hAnsi="Times New Roman" w:cs="Times New Roman"/>
-                <w:sz w:val="24"/>
-                <w:szCs w:val="24"/>
-              </w:rPr>
-            </w:pPr>
-            <w:r>
-              <w:rPr>
-                <w:rFonts w:ascii="Times New Roman" w:hAnsi="Times New Roman" w:cs="Times New Roman" w:hint="eastAsia"/>
-                <w:sz w:val="24"/>
-                <w:szCs w:val="24"/>
-              </w:rPr>
-              <w:t xml:space="preserve"> </w:t>
-            </w:r>
-            <w:r>
-              <w:rPr>
-                <w:rFonts w:ascii="Times New Roman" w:hAnsi="Times New Roman" w:cs="Times New Roman"/>
-                <w:sz w:val="24"/>
-                <w:szCs w:val="24"/>
-              </w:rPr>
-              <w:t xml:space="preserve"> </w:t>
-            </w:r>
-            <w:r>
-              <w:rPr>
-                <w:rFonts w:ascii="Times New Roman" w:hAnsi="Times New Roman" w:cs="Times New Roman"/>
-                <w:sz w:val="24"/>
-                <w:szCs w:val="24"/>
-              </w:rPr>
-              <w:t>σ</w:t>
-            </w:r>
-            <w:r>
-              <w:rPr>
-                <w:rFonts w:ascii="Times New Roman" w:hAnsi="Times New Roman" w:cs="Times New Roman"/>
-                <w:sz w:val="24"/>
-                <w:szCs w:val="24"/>
-                <w:vertAlign w:val="subscript"/>
-              </w:rPr>
-              <w:t>r</w:t>
-            </w:r>
-            <w:r>
-              <w:rPr>
-                <w:rFonts w:ascii="Times New Roman" w:hAnsi="Times New Roman" w:cs="Times New Roman"/>
-                <w:sz w:val="24"/>
-                <w:szCs w:val="24"/>
-              </w:rPr>
-              <w:t xml:space="preserve">  </w:t>
-            </w:r>
-          </w:p>
-          <w:p>
-            <w:pPr>
-              <w:rPr>
-                <w:rFonts w:ascii="Times New Roman" w:hAnsi="Times New Roman" w:cs="Times New Roman"/>
-                <w:sz w:val="24"/>
-                <w:szCs w:val="24"/>
-              </w:rPr>
-            </w:pPr>
-            <w:r>
-              <w:rPr>
-                <w:rFonts w:ascii="Times New Roman" w:hAnsi="Times New Roman" w:cs="Times New Roman"/>
-                <w:sz w:val="24"/>
-                <w:szCs w:val="24"/>
-              </w:rPr>
-              <w:t>σ</w:t>
-            </w:r>
-            <w:r>
-              <w:rPr>
-                <w:rFonts w:ascii="Times New Roman" w:hAnsi="Times New Roman" w:cs="Times New Roman"/>
-                <w:sz w:val="24"/>
-                <w:szCs w:val="24"/>
-                <w:vertAlign w:val="subscript"/>
-              </w:rPr>
-              <w:t>s</w:t>
-            </w:r>
-          </w:p>
-        </w:tc>
-        <w:tc>
-          <w:tcPr>
-            <w:tcW w:w="3070" w:type="dxa"/>
-          </w:tcPr>
-          <w:p>
-            <w:pPr>
-              <w:jc w:val="center"/>
-              <w:rPr>
-                <w:rFonts w:ascii="Times New Roman" w:hAnsi="Times New Roman" w:cs="Times New Roman"/>
-                <w:sz w:val="24"/>
-                <w:szCs w:val="24"/>
-              </w:rPr>
-            </w:pPr>
-            <w:r>
-              <w:rPr>
-                <w:rFonts w:ascii="Times New Roman" w:hAnsi="Times New Roman" w:cs="Times New Roman" w:hint="eastAsia"/>
-                <w:sz w:val="24"/>
-                <w:szCs w:val="24"/>
-              </w:rPr>
-              <w:t>1</w:t>
-            </w:r>
-            <w:r>
-              <w:rPr>
-                <w:rFonts w:ascii="Times New Roman" w:hAnsi="Times New Roman" w:cs="Times New Roman"/>
-                <w:sz w:val="24"/>
-                <w:szCs w:val="24"/>
-              </w:rPr>
-              <w:t>0</w:t>
-            </w:r>
-          </w:p>
-        </w:tc>
-        <w:tc>
-          <w:tcPr>
-            <w:tcW w:w="3146" w:type="dxa"/>
-          </w:tcPr>
-          <w:p>
-            <w:pPr>
-              <w:jc w:val="center"/>
-              <w:rPr>
-                <w:rFonts w:ascii="Times New Roman" w:hAnsi="Times New Roman" w:cs="Times New Roman"/>
-                <w:sz w:val="24"/>
-                <w:szCs w:val="24"/>
-              </w:rPr>
-            </w:pPr>
-            <w:r>
-              <w:rPr>
-                <w:rFonts w:ascii="Times New Roman" w:hAnsi="Times New Roman" w:cs="Times New Roman" w:hint="eastAsia"/>
-                <w:sz w:val="24"/>
-                <w:szCs w:val="24"/>
-              </w:rPr>
-              <w:t>3</w:t>
-            </w:r>
-            <w:r>
-              <w:rPr>
-                <w:rFonts w:ascii="Times New Roman" w:hAnsi="Times New Roman" w:cs="Times New Roman"/>
-                <w:sz w:val="24"/>
-                <w:szCs w:val="24"/>
-              </w:rPr>
-              <w:t>0</w:t>
-            </w:r>
-          </w:p>
-        </w:tc>
-        <w:tc>
-          <w:tcPr>
-            <w:tcW w:w="3136" w:type="dxa"/>
-          </w:tcPr>
-          <w:p>
-            <w:pPr>
-              <w:jc w:val="center"/>
-              <w:rPr>
-                <w:rFonts w:ascii="Times New Roman" w:hAnsi="Times New Roman" w:cs="Times New Roman"/>
-                <w:sz w:val="24"/>
-                <w:szCs w:val="24"/>
-              </w:rPr>
-            </w:pPr>
-            <w:r>
-              <w:rPr>
-                <w:rFonts w:ascii="Times New Roman" w:hAnsi="Times New Roman" w:cs="Times New Roman" w:hint="eastAsia"/>
-                <w:sz w:val="24"/>
-                <w:szCs w:val="24"/>
-              </w:rPr>
-              <w:t>1</w:t>
-            </w:r>
-            <w:r>
-              <w:rPr>
-                <w:rFonts w:ascii="Times New Roman" w:hAnsi="Times New Roman" w:cs="Times New Roman"/>
-                <w:sz w:val="24"/>
-                <w:szCs w:val="24"/>
-              </w:rPr>
-              <w:t>00</w:t>
-            </w:r>
-          </w:p>
-        </w:tc>
-        <w:tc>
-          <w:tcPr>
-            <w:tcW w:w="3176" w:type="dxa"/>
-          </w:tcPr>
-          <w:p>
-            <w:pPr>
-              <w:jc w:val="center"/>
-              <w:rPr>
-                <w:rFonts w:ascii="Times New Roman" w:hAnsi="Times New Roman" w:cs="Times New Roman"/>
-                <w:sz w:val="24"/>
-                <w:szCs w:val="24"/>
-              </w:rPr>
-            </w:pPr>
-            <w:r>
-              <w:rPr>
-                <w:rFonts w:ascii="Times New Roman" w:hAnsi="Times New Roman" w:cs="Times New Roman" w:hint="eastAsia"/>
-                <w:sz w:val="24"/>
-                <w:szCs w:val="24"/>
-              </w:rPr>
-              <w:t>3</w:t>
-            </w:r>
-            <w:r>
-              <w:rPr>
-                <w:rFonts w:ascii="Times New Roman" w:hAnsi="Times New Roman" w:cs="Times New Roman"/>
-                <w:sz w:val="24"/>
-                <w:szCs w:val="24"/>
-              </w:rPr>
-              <w:t>00</w:t>
-            </w:r>
-          </w:p>
-        </w:tc>
-      </w:tr>
-      <w:tr>
-        <w:trPr>
-          <w:trHeight w:val="620"/>
-        </w:trPr>
-        <w:tc>
-          <w:tcPr>
-            <w:tcW w:w="775" w:type="dxa"/>
-          </w:tcPr>
-          <w:p>
-            <w:pPr>
-              <w:jc w:val="center"/>
-              <w:rPr>
-                <w:rFonts w:ascii="Times New Roman" w:hAnsi="Times New Roman" w:cs="Times New Roman"/>
-                <w:sz w:val="24"/>
-                <w:szCs w:val="24"/>
-              </w:rPr>
-            </w:pPr>
-            <w:r>
-              <w:rPr>
-                <w:rFonts w:ascii="Times New Roman" w:hAnsi="Times New Roman" w:cs="Times New Roman" w:hint="eastAsia"/>
-                <w:sz w:val="24"/>
-                <w:szCs w:val="24"/>
-              </w:rPr>
-              <w:t>1</w:t>
-            </w:r>
-          </w:p>
-        </w:tc>
-        <w:tc>
-          <w:tcPr>
-            <w:tcW w:w="3070" w:type="dxa"/>
-          </w:tcPr>
-          <w:p>
-            <w:pPr>
-              <w:jc w:val="center"/>
-              <w:rPr>
-                <w:rFonts w:ascii="Times New Roman" w:hAnsi="Times New Roman" w:cs="Times New Roman"/>
-                <w:sz w:val="24"/>
-                <w:szCs w:val="24"/>
-              </w:rPr>
-            </w:pPr>
-            <w:r>
-              <w:rPr>
-                <w:rFonts w:ascii="Times New Roman" w:hAnsi="Times New Roman" w:cs="Times New Roman"/>
-                <w:noProof/>
-                <w:sz w:val="24"/>
-                <w:szCs w:val="24"/>
-              </w:rPr>
-              <w:drawing>
-                <wp:inline distT="0" distB="0" distL="0" distR="0" wp14:anchorId="1369CDDB" wp14:editId="20BAD1EB">
-                  <wp:extent cx="1819275" cy="1819275"/>
-                  <wp:effectExtent l="0" t="0" r="9525" b="9525"/>
-                  <wp:docPr id="23" name="图片 23" descr="女人穿着黑色的帽子&#10;&#10;描述已自动生成"/>
-                  <wp:cNvGraphicFramePr>
-                    <a:graphicFrameLocks xmlns:a="http://schemas.openxmlformats.org/drawingml/2006/main" noChangeAspect="1"/>
-                  </wp:cNvGraphicFramePr>
-                  <a:graphic xmlns:a="http://schemas.openxmlformats.org/drawingml/2006/main">
-                    <a:graphicData uri="http://schemas.openxmlformats.org/drawingml/2006/picture">
-                      <pic:pic xmlns:pic="http://schemas.openxmlformats.org/drawingml/2006/picture">
-                        <pic:nvPicPr>
-                          <pic:cNvPr id="19" name="bilateral_Gau.jpg"/>
-                          <pic:cNvPicPr/>
-                        </pic:nvPicPr>
-                        <pic:blipFill>
-                          <a:blip r:embed="rId12" cstate="print">
-                            <a:extLst>
-                              <a:ext uri="{28A0092B-C50C-407E-A947-70E740481C1C}">
-                                <a14:useLocalDpi xmlns:a14="http://schemas.microsoft.com/office/drawing/2010/main" val="0"/>
-                              </a:ext>
-                            </a:extLst>
-                          </a:blip>
-                          <a:stretch>
-                            <a:fillRect/>
-                          </a:stretch>
-                        </pic:blipFill>
-                        <pic:spPr>
-                          <a:xfrm>
-                            <a:off x="0" y="0"/>
-                            <a:ext cx="2000850" cy="2000850"/>
-                          </a:xfrm>
-                          <a:prstGeom prst="rect">
-                            <a:avLst/>
-                          </a:prstGeom>
-                        </pic:spPr>
-                      </pic:pic>
-                    </a:graphicData>
-                  </a:graphic>
-                </wp:inline>
-              </w:drawing>
-            </w:r>
-          </w:p>
-        </w:tc>
-        <w:tc>
-          <w:tcPr>
-            <w:tcW w:w="3146" w:type="dxa"/>
-          </w:tcPr>
-          <w:p>
-            <w:pPr>
-              <w:jc w:val="center"/>
-              <w:rPr>
-                <w:rFonts w:ascii="Times New Roman" w:hAnsi="Times New Roman" w:cs="Times New Roman"/>
-                <w:sz w:val="24"/>
-                <w:szCs w:val="24"/>
-              </w:rPr>
-            </w:pPr>
-            <w:r>
-              <w:rPr>
-                <w:rFonts w:ascii="Times New Roman" w:hAnsi="Times New Roman" w:cs="Times New Roman"/>
-                <w:noProof/>
-                <w:sz w:val="24"/>
-                <w:szCs w:val="24"/>
-              </w:rPr>
-              <w:drawing>
-                <wp:inline distT="0" distB="0" distL="0" distR="0" wp14:anchorId="5571E88B" wp14:editId="00E05806">
-                  <wp:extent cx="1838325" cy="1838325"/>
-                  <wp:effectExtent l="0" t="0" r="9525" b="9525"/>
-                  <wp:docPr id="24" name="图片 24" descr="女人穿着黑色的帽子&#10;&#10;描述已自动生成"/>
-                  <wp:cNvGraphicFramePr>
-                    <a:graphicFrameLocks xmlns:a="http://schemas.openxmlformats.org/drawingml/2006/main" noChangeAspect="1"/>
-                  </wp:cNvGraphicFramePr>
-                  <a:graphic xmlns:a="http://schemas.openxmlformats.org/drawingml/2006/main">
-                    <a:graphicData uri="http://schemas.openxmlformats.org/drawingml/2006/picture">
-                      <pic:pic xmlns:pic="http://schemas.openxmlformats.org/drawingml/2006/picture">
-                        <pic:nvPicPr>
-                          <pic:cNvPr id="20" name="bilateral_Gau.jpg"/>
-                          <pic:cNvPicPr/>
-                        </pic:nvPicPr>
-                        <pic:blipFill>
-                          <a:blip r:embed="rId29" cstate="print">
-                            <a:extLst>
-                              <a:ext uri="{28A0092B-C50C-407E-A947-70E740481C1C}">
-                                <a14:useLocalDpi xmlns:a14="http://schemas.microsoft.com/office/drawing/2010/main" val="0"/>
-                              </a:ext>
-                            </a:extLst>
-                          </a:blip>
-                          <a:stretch>
-                            <a:fillRect/>
-                          </a:stretch>
-                        </pic:blipFill>
-                        <pic:spPr>
-                          <a:xfrm>
-                            <a:off x="0" y="0"/>
-                            <a:ext cx="1852432" cy="1852432"/>
-                          </a:xfrm>
-                          <a:prstGeom prst="rect">
-                            <a:avLst/>
-                          </a:prstGeom>
-                        </pic:spPr>
-                      </pic:pic>
-                    </a:graphicData>
-                  </a:graphic>
-                </wp:inline>
-              </w:drawing>
-            </w:r>
-          </w:p>
-        </w:tc>
-        <w:tc>
-          <w:tcPr>
-            <w:tcW w:w="3136" w:type="dxa"/>
-          </w:tcPr>
-          <w:p>
-            <w:pPr>
-              <w:jc w:val="center"/>
-              <w:rPr>
-                <w:rFonts w:ascii="Times New Roman" w:hAnsi="Times New Roman" w:cs="Times New Roman"/>
-                <w:sz w:val="24"/>
-                <w:szCs w:val="24"/>
-              </w:rPr>
-            </w:pPr>
-            <w:r>
-              <w:rPr>
-                <w:rFonts w:ascii="Times New Roman" w:hAnsi="Times New Roman" w:cs="Times New Roman"/>
-                <w:noProof/>
-                <w:sz w:val="24"/>
-                <w:szCs w:val="24"/>
-              </w:rPr>
-              <w:drawing>
-                <wp:inline distT="0" distB="0" distL="0" distR="0" wp14:anchorId="73B6628F" wp14:editId="1D0BEEFD">
-                  <wp:extent cx="1900238" cy="1900238"/>
-                  <wp:effectExtent l="0" t="0" r="5080" b="5080"/>
-                  <wp:docPr id="25" name="图片 25" descr="女人穿着黑色的帽子&#10;&#10;描述已自动生成"/>
-                  <wp:cNvGraphicFramePr>
-                    <a:graphicFrameLocks xmlns:a="http://schemas.openxmlformats.org/drawingml/2006/main" noChangeAspect="1"/>
-                  </wp:cNvGraphicFramePr>
-                  <a:graphic xmlns:a="http://schemas.openxmlformats.org/drawingml/2006/main">
-                    <a:graphicData uri="http://schemas.openxmlformats.org/drawingml/2006/picture">
-                      <pic:pic xmlns:pic="http://schemas.openxmlformats.org/drawingml/2006/picture">
-                        <pic:nvPicPr>
-                          <pic:cNvPr id="21" name="bilateral_Gau.jpg"/>
-                          <pic:cNvPicPr/>
-                        </pic:nvPicPr>
-                        <pic:blipFill>
-                          <a:blip r:embed="rId30" cstate="print">
-                            <a:extLst>
-                              <a:ext uri="{28A0092B-C50C-407E-A947-70E740481C1C}">
-                                <a14:useLocalDpi xmlns:a14="http://schemas.microsoft.com/office/drawing/2010/main" val="0"/>
-                              </a:ext>
-                            </a:extLst>
-                          </a:blip>
-                          <a:stretch>
-                            <a:fillRect/>
-                          </a:stretch>
-                        </pic:blipFill>
-                        <pic:spPr>
-                          <a:xfrm>
-                            <a:off x="0" y="0"/>
-                            <a:ext cx="1971428" cy="1971428"/>
-                          </a:xfrm>
-                          <a:prstGeom prst="rect">
-                            <a:avLst/>
-                          </a:prstGeom>
-                        </pic:spPr>
-                      </pic:pic>
-                    </a:graphicData>
-                  </a:graphic>
-                </wp:inline>
-              </w:drawing>
-            </w:r>
-          </w:p>
-        </w:tc>
-        <w:tc>
-          <w:tcPr>
-            <w:tcW w:w="3176" w:type="dxa"/>
-          </w:tcPr>
-          <w:p>
-            <w:pPr>
-              <w:jc w:val="center"/>
-              <w:rPr>
-                <w:rFonts w:ascii="Times New Roman" w:hAnsi="Times New Roman" w:cs="Times New Roman"/>
-                <w:sz w:val="24"/>
-                <w:szCs w:val="24"/>
-              </w:rPr>
-            </w:pPr>
-            <w:r>
-              <w:rPr>
-                <w:rFonts w:ascii="Times New Roman" w:hAnsi="Times New Roman" w:cs="Times New Roman"/>
-                <w:noProof/>
-                <w:sz w:val="24"/>
-                <w:szCs w:val="24"/>
-              </w:rPr>
-              <w:drawing>
-                <wp:inline distT="0" distB="0" distL="0" distR="0" wp14:anchorId="1E9AC342" wp14:editId="26B97703">
-                  <wp:extent cx="1852612" cy="1852612"/>
-                  <wp:effectExtent l="0" t="0" r="0" b="0"/>
-                  <wp:docPr id="26" name="图片 26" descr="女人穿着黑色的帽子&#10;&#10;描述已自动生成"/>
-                  <wp:cNvGraphicFramePr>
-                    <a:graphicFrameLocks xmlns:a="http://schemas.openxmlformats.org/drawingml/2006/main" noChangeAspect="1"/>
-                  </wp:cNvGraphicFramePr>
-                  <a:graphic xmlns:a="http://schemas.openxmlformats.org/drawingml/2006/main">
-                    <a:graphicData uri="http://schemas.openxmlformats.org/drawingml/2006/picture">
-                      <pic:pic xmlns:pic="http://schemas.openxmlformats.org/drawingml/2006/picture">
-                        <pic:nvPicPr>
-                          <pic:cNvPr id="22" name="bilateral_Gau.jpg"/>
-                          <pic:cNvPicPr/>
-                        </pic:nvPicPr>
-                        <pic:blipFill>
-                          <a:blip r:embed="rId31" cstate="print">
-                            <a:extLst>
-                              <a:ext uri="{28A0092B-C50C-407E-A947-70E740481C1C}">
-                                <a14:useLocalDpi xmlns:a14="http://schemas.microsoft.com/office/drawing/2010/main" val="0"/>
-                              </a:ext>
-                            </a:extLst>
-                          </a:blip>
-                          <a:stretch>
-                            <a:fillRect/>
-                          </a:stretch>
-                        </pic:blipFill>
-                        <pic:spPr>
-                          <a:xfrm>
-                            <a:off x="0" y="0"/>
-                            <a:ext cx="1939613" cy="1939613"/>
-                          </a:xfrm>
-                          <a:prstGeom prst="rect">
-                            <a:avLst/>
-                          </a:prstGeom>
-                        </pic:spPr>
-                      </pic:pic>
-                    </a:graphicData>
-                  </a:graphic>
-                </wp:inline>
-              </w:drawing>
-            </w:r>
-          </w:p>
-        </w:tc>
-      </w:tr>
-      <w:tr>
-        <w:trPr>
-          <w:trHeight w:val="620"/>
-        </w:trPr>
-        <w:tc>
-          <w:tcPr>
-            <w:tcW w:w="775" w:type="dxa"/>
-          </w:tcPr>
-          <w:p>
-            <w:pPr>
-              <w:jc w:val="center"/>
-              <w:rPr>
-                <w:rFonts w:ascii="Times New Roman" w:hAnsi="Times New Roman" w:cs="Times New Roman"/>
-                <w:sz w:val="24"/>
-                <w:szCs w:val="24"/>
-              </w:rPr>
-            </w:pPr>
-            <w:r>
-              <w:rPr>
-                <w:rFonts w:ascii="Times New Roman" w:hAnsi="Times New Roman" w:cs="Times New Roman" w:hint="eastAsia"/>
-                <w:sz w:val="24"/>
-                <w:szCs w:val="24"/>
-              </w:rPr>
-              <w:t>3</w:t>
-            </w:r>
-          </w:p>
-        </w:tc>
-        <w:tc>
-          <w:tcPr>
-            <w:tcW w:w="3070" w:type="dxa"/>
-          </w:tcPr>
-          <w:p>
-            <w:pPr>
-              <w:jc w:val="center"/>
-              <w:rPr>
-                <w:rFonts w:ascii="Times New Roman" w:hAnsi="Times New Roman" w:cs="Times New Roman"/>
-                <w:sz w:val="24"/>
-                <w:szCs w:val="24"/>
-              </w:rPr>
-            </w:pPr>
-            <w:r>
-              <w:rPr>
-                <w:rFonts w:ascii="Times New Roman" w:hAnsi="Times New Roman" w:cs="Times New Roman"/>
-                <w:noProof/>
-                <w:sz w:val="24"/>
-                <w:szCs w:val="24"/>
-              </w:rPr>
-              <w:drawing>
-                <wp:inline distT="0" distB="0" distL="0" distR="0" wp14:anchorId="021E256E" wp14:editId="6D8E51AE">
-                  <wp:extent cx="1833562" cy="1833562"/>
-                  <wp:effectExtent l="0" t="0" r="0" b="0"/>
-                  <wp:docPr id="27" name="图片 27" descr="女人穿着黑色的帽子&#10;&#10;描述已自动生成"/>
-                  <wp:cNvGraphicFramePr>
-                    <a:graphicFrameLocks xmlns:a="http://schemas.openxmlformats.org/drawingml/2006/main" noChangeAspect="1"/>
-                  </wp:cNvGraphicFramePr>
-                  <a:graphic xmlns:a="http://schemas.openxmlformats.org/drawingml/2006/main">
-                    <a:graphicData uri="http://schemas.openxmlformats.org/drawingml/2006/picture">
-                      <pic:pic xmlns:pic="http://schemas.openxmlformats.org/drawingml/2006/picture">
-                        <pic:nvPicPr>
-                          <pic:cNvPr id="27" name="bilateral_Gau.jpg"/>
-                          <pic:cNvPicPr/>
-                        </pic:nvPicPr>
-                        <pic:blipFill>
-                          <a:blip r:embed="rId32" cstate="print">
-                            <a:extLst>
-                              <a:ext uri="{28A0092B-C50C-407E-A947-70E740481C1C}">
-                                <a14:useLocalDpi xmlns:a14="http://schemas.microsoft.com/office/drawing/2010/main" val="0"/>
-                              </a:ext>
-                            </a:extLst>
-                          </a:blip>
-                          <a:stretch>
-                            <a:fillRect/>
-                          </a:stretch>
-                        </pic:blipFill>
-                        <pic:spPr>
-                          <a:xfrm>
-                            <a:off x="0" y="0"/>
-                            <a:ext cx="1879222" cy="1879222"/>
-                          </a:xfrm>
-                          <a:prstGeom prst="rect">
-                            <a:avLst/>
-                          </a:prstGeom>
-                        </pic:spPr>
-                      </pic:pic>
-                    </a:graphicData>
-                  </a:graphic>
-                </wp:inline>
-              </w:drawing>
-            </w:r>
-          </w:p>
-        </w:tc>
-        <w:tc>
-          <w:tcPr>
-            <w:tcW w:w="3146" w:type="dxa"/>
-          </w:tcPr>
-          <w:p>
-            <w:pPr>
-              <w:jc w:val="center"/>
-              <w:rPr>
-                <w:rFonts w:ascii="Times New Roman" w:hAnsi="Times New Roman" w:cs="Times New Roman"/>
-                <w:sz w:val="24"/>
-                <w:szCs w:val="24"/>
-              </w:rPr>
-            </w:pPr>
-            <w:r>
-              <w:rPr>
-                <w:rFonts w:ascii="Times New Roman" w:hAnsi="Times New Roman" w:cs="Times New Roman"/>
-                <w:noProof/>
-                <w:sz w:val="24"/>
-                <w:szCs w:val="24"/>
-              </w:rPr>
-              <w:drawing>
-                <wp:inline distT="0" distB="0" distL="0" distR="0" wp14:anchorId="31B9337F" wp14:editId="2AD63CC6">
-                  <wp:extent cx="1833562" cy="1833562"/>
-                  <wp:effectExtent l="0" t="0" r="0" b="0"/>
-                  <wp:docPr id="28" name="图片 28" descr="女人穿着黑色的帽子&#10;&#10;描述已自动生成"/>
-                  <wp:cNvGraphicFramePr>
-                    <a:graphicFrameLocks xmlns:a="http://schemas.openxmlformats.org/drawingml/2006/main" noChangeAspect="1"/>
-                  </wp:cNvGraphicFramePr>
-                  <a:graphic xmlns:a="http://schemas.openxmlformats.org/drawingml/2006/main">
-                    <a:graphicData uri="http://schemas.openxmlformats.org/drawingml/2006/picture">
-                      <pic:pic xmlns:pic="http://schemas.openxmlformats.org/drawingml/2006/picture">
-                        <pic:nvPicPr>
-                          <pic:cNvPr id="28" name="bilateral_Gau.jpg"/>
-                          <pic:cNvPicPr/>
-                        </pic:nvPicPr>
-                        <pic:blipFill>
-                          <a:blip r:embed="rId33" cstate="print">
-                            <a:extLst>
-                              <a:ext uri="{28A0092B-C50C-407E-A947-70E740481C1C}">
-                                <a14:useLocalDpi xmlns:a14="http://schemas.microsoft.com/office/drawing/2010/main" val="0"/>
-                              </a:ext>
-                            </a:extLst>
-                          </a:blip>
-                          <a:stretch>
-                            <a:fillRect/>
-                          </a:stretch>
-                        </pic:blipFill>
-                        <pic:spPr>
-                          <a:xfrm>
-                            <a:off x="0" y="0"/>
-                            <a:ext cx="1865224" cy="1865224"/>
-                          </a:xfrm>
-                          <a:prstGeom prst="rect">
-                            <a:avLst/>
-                          </a:prstGeom>
-                        </pic:spPr>
-                      </pic:pic>
-                    </a:graphicData>
-                  </a:graphic>
-                </wp:inline>
-              </w:drawing>
-            </w:r>
-          </w:p>
-        </w:tc>
-        <w:tc>
-          <w:tcPr>
-            <w:tcW w:w="3136" w:type="dxa"/>
-          </w:tcPr>
-          <w:p>
-            <w:pPr>
-              <w:jc w:val="center"/>
-              <w:rPr>
-                <w:rFonts w:ascii="Times New Roman" w:hAnsi="Times New Roman" w:cs="Times New Roman"/>
-                <w:sz w:val="24"/>
-                <w:szCs w:val="24"/>
-              </w:rPr>
-            </w:pPr>
-            <w:r>
-              <w:rPr>
-                <w:rFonts w:ascii="Times New Roman" w:hAnsi="Times New Roman" w:cs="Times New Roman"/>
-                <w:noProof/>
-                <w:sz w:val="24"/>
-                <w:szCs w:val="24"/>
-              </w:rPr>
-              <w:drawing>
-                <wp:inline distT="0" distB="0" distL="0" distR="0" wp14:anchorId="53BDE279" wp14:editId="1CDF9B99">
-                  <wp:extent cx="1852612" cy="1852612"/>
-                  <wp:effectExtent l="0" t="0" r="0" b="0"/>
-                  <wp:docPr id="29" name="图片 29" descr="女人穿着黑色的帽子&#10;&#10;描述已自动生成"/>
-                  <wp:cNvGraphicFramePr>
-                    <a:graphicFrameLocks xmlns:a="http://schemas.openxmlformats.org/drawingml/2006/main" noChangeAspect="1"/>
-                  </wp:cNvGraphicFramePr>
-                  <a:graphic xmlns:a="http://schemas.openxmlformats.org/drawingml/2006/main">
-                    <a:graphicData uri="http://schemas.openxmlformats.org/drawingml/2006/picture">
-                      <pic:pic xmlns:pic="http://schemas.openxmlformats.org/drawingml/2006/picture">
-                        <pic:nvPicPr>
-                          <pic:cNvPr id="29" name="bilateral_Gau.jpg"/>
-                          <pic:cNvPicPr/>
-                        </pic:nvPicPr>
-                        <pic:blipFill>
-                          <a:blip r:embed="rId34" cstate="print">
-                            <a:extLst>
-                              <a:ext uri="{28A0092B-C50C-407E-A947-70E740481C1C}">
-                                <a14:useLocalDpi xmlns:a14="http://schemas.microsoft.com/office/drawing/2010/main" val="0"/>
-                              </a:ext>
-                            </a:extLst>
-                          </a:blip>
-                          <a:stretch>
-                            <a:fillRect/>
-                          </a:stretch>
-                        </pic:blipFill>
-                        <pic:spPr>
-                          <a:xfrm>
-                            <a:off x="0" y="0"/>
-                            <a:ext cx="1874718" cy="1874718"/>
-                          </a:xfrm>
-                          <a:prstGeom prst="rect">
-                            <a:avLst/>
-                          </a:prstGeom>
-                        </pic:spPr>
-                      </pic:pic>
-                    </a:graphicData>
-                  </a:graphic>
-                </wp:inline>
-              </w:drawing>
-            </w:r>
-          </w:p>
-        </w:tc>
-        <w:tc>
-          <w:tcPr>
-            <w:tcW w:w="3176" w:type="dxa"/>
-          </w:tcPr>
-          <w:p>
-            <w:pPr>
-              <w:jc w:val="center"/>
-              <w:rPr>
-                <w:rFonts w:ascii="Times New Roman" w:hAnsi="Times New Roman" w:cs="Times New Roman"/>
-                <w:sz w:val="24"/>
-                <w:szCs w:val="24"/>
-              </w:rPr>
-            </w:pPr>
-            <w:r>
-              <w:rPr>
-                <w:rFonts w:ascii="Times New Roman" w:hAnsi="Times New Roman" w:cs="Times New Roman"/>
-                <w:noProof/>
-                <w:sz w:val="24"/>
-                <w:szCs w:val="24"/>
-              </w:rPr>
-              <w:drawing>
-                <wp:inline distT="0" distB="0" distL="0" distR="0" wp14:anchorId="0CC8B1D1" wp14:editId="4C469239">
-                  <wp:extent cx="1857375" cy="1857375"/>
-                  <wp:effectExtent l="0" t="0" r="9525" b="9525"/>
-                  <wp:docPr id="30" name="图片 30" descr="女人穿着黑色的帽子&#10;&#10;描述已自动生成"/>
-                  <wp:cNvGraphicFramePr>
-                    <a:graphicFrameLocks xmlns:a="http://schemas.openxmlformats.org/drawingml/2006/main" noChangeAspect="1"/>
-                  </wp:cNvGraphicFramePr>
-                  <a:graphic xmlns:a="http://schemas.openxmlformats.org/drawingml/2006/main">
-                    <a:graphicData uri="http://schemas.openxmlformats.org/drawingml/2006/picture">
-                      <pic:pic xmlns:pic="http://schemas.openxmlformats.org/drawingml/2006/picture">
-                        <pic:nvPicPr>
-                          <pic:cNvPr id="30" name="bilateral_Gau.jpg"/>
-                          <pic:cNvPicPr/>
-                        </pic:nvPicPr>
-                        <pic:blipFill>
-                          <a:blip r:embed="rId35" cstate="print">
-                            <a:extLst>
-                              <a:ext uri="{28A0092B-C50C-407E-A947-70E740481C1C}">
-                                <a14:useLocalDpi xmlns:a14="http://schemas.microsoft.com/office/drawing/2010/main" val="0"/>
-                              </a:ext>
-                            </a:extLst>
-                          </a:blip>
-                          <a:stretch>
-                            <a:fillRect/>
-                          </a:stretch>
-                        </pic:blipFill>
-                        <pic:spPr>
-                          <a:xfrm>
-                            <a:off x="0" y="0"/>
-                            <a:ext cx="1880196" cy="1880196"/>
-                          </a:xfrm>
-                          <a:prstGeom prst="rect">
-                            <a:avLst/>
-                          </a:prstGeom>
-                        </pic:spPr>
-                      </pic:pic>
-                    </a:graphicData>
-                  </a:graphic>
-                </wp:inline>
-              </w:drawing>
-            </w:r>
-          </w:p>
-        </w:tc>
-      </w:tr>
-      <w:tr>
-        <w:trPr>
-          <w:trHeight w:val="604"/>
-        </w:trPr>
-        <w:tc>
-          <w:tcPr>
-            <w:tcW w:w="775" w:type="dxa"/>
-          </w:tcPr>
-          <w:p>
-            <w:pPr>
-              <w:jc w:val="center"/>
-              <w:rPr>
-                <w:rFonts w:ascii="Times New Roman" w:hAnsi="Times New Roman" w:cs="Times New Roman"/>
-                <w:sz w:val="24"/>
-                <w:szCs w:val="24"/>
-              </w:rPr>
-            </w:pPr>
-            <w:r>
-              <w:rPr>
-                <w:rFonts w:ascii="Times New Roman" w:hAnsi="Times New Roman" w:cs="Times New Roman" w:hint="eastAsia"/>
-                <w:sz w:val="24"/>
-                <w:szCs w:val="24"/>
-              </w:rPr>
-              <w:lastRenderedPageBreak/>
-              <w:t>1</w:t>
-            </w:r>
-            <w:r>
-              <w:rPr>
-                <w:rFonts w:ascii="Times New Roman" w:hAnsi="Times New Roman" w:cs="Times New Roman"/>
-                <w:sz w:val="24"/>
-                <w:szCs w:val="24"/>
-              </w:rPr>
-              <w:t>0</w:t>
-            </w:r>
-          </w:p>
-        </w:tc>
-        <w:tc>
-          <w:tcPr>
-            <w:tcW w:w="3070" w:type="dxa"/>
-          </w:tcPr>
-          <w:p>
-            <w:pPr>
-              <w:jc w:val="center"/>
-              <w:rPr>
-                <w:rFonts w:ascii="Times New Roman" w:hAnsi="Times New Roman" w:cs="Times New Roman"/>
-                <w:sz w:val="24"/>
-                <w:szCs w:val="24"/>
-              </w:rPr>
-            </w:pPr>
-            <w:r>
-              <w:rPr>
-                <w:rFonts w:ascii="Times New Roman" w:hAnsi="Times New Roman" w:cs="Times New Roman"/>
-                <w:noProof/>
-                <w:sz w:val="24"/>
-                <w:szCs w:val="24"/>
-              </w:rPr>
-              <w:drawing>
-                <wp:inline distT="0" distB="0" distL="0" distR="0" wp14:anchorId="06A27D4C" wp14:editId="05CF1655">
-                  <wp:extent cx="1875473" cy="1875473"/>
-                  <wp:effectExtent l="0" t="0" r="0" b="0"/>
-                  <wp:docPr id="31" name="图片 31" descr="女人穿着黑色的帽子&#10;&#10;描述已自动生成"/>
-                  <wp:cNvGraphicFramePr>
-                    <a:graphicFrameLocks xmlns:a="http://schemas.openxmlformats.org/drawingml/2006/main" noChangeAspect="1"/>
-                  </wp:cNvGraphicFramePr>
-                  <a:graphic xmlns:a="http://schemas.openxmlformats.org/drawingml/2006/main">
-                    <a:graphicData uri="http://schemas.openxmlformats.org/drawingml/2006/picture">
-                      <pic:pic xmlns:pic="http://schemas.openxmlformats.org/drawingml/2006/picture">
-                        <pic:nvPicPr>
-                          <pic:cNvPr id="31" name="bilateral_Gau.jpg"/>
-                          <pic:cNvPicPr/>
-                        </pic:nvPicPr>
-                        <pic:blipFill>
-                          <a:blip r:embed="rId36" cstate="print">
-                            <a:extLst>
-                              <a:ext uri="{28A0092B-C50C-407E-A947-70E740481C1C}">
-                                <a14:useLocalDpi xmlns:a14="http://schemas.microsoft.com/office/drawing/2010/main" val="0"/>
-                              </a:ext>
-                            </a:extLst>
-                          </a:blip>
-                          <a:stretch>
-                            <a:fillRect/>
-                          </a:stretch>
-                        </pic:blipFill>
-                        <pic:spPr>
-                          <a:xfrm>
-                            <a:off x="0" y="0"/>
-                            <a:ext cx="1895555" cy="1895555"/>
-                          </a:xfrm>
-                          <a:prstGeom prst="rect">
-                            <a:avLst/>
-                          </a:prstGeom>
-                        </pic:spPr>
-                      </pic:pic>
-                    </a:graphicData>
-                  </a:graphic>
-                </wp:inline>
-              </w:drawing>
-            </w:r>
-          </w:p>
-        </w:tc>
-        <w:tc>
-          <w:tcPr>
-            <w:tcW w:w="3146" w:type="dxa"/>
-          </w:tcPr>
-          <w:p>
-            <w:pPr>
-              <w:jc w:val="center"/>
-              <w:rPr>
-                <w:rFonts w:ascii="Times New Roman" w:hAnsi="Times New Roman" w:cs="Times New Roman"/>
-                <w:sz w:val="24"/>
-                <w:szCs w:val="24"/>
-              </w:rPr>
-            </w:pPr>
-            <w:r>
-              <w:rPr>
-                <w:rFonts w:ascii="Times New Roman" w:hAnsi="Times New Roman" w:cs="Times New Roman"/>
-                <w:noProof/>
-                <w:sz w:val="24"/>
-                <w:szCs w:val="24"/>
-              </w:rPr>
-              <w:drawing>
-                <wp:inline distT="0" distB="0" distL="0" distR="0" wp14:anchorId="757F8FCF" wp14:editId="3A27A123">
-                  <wp:extent cx="1856740" cy="1856740"/>
-                  <wp:effectExtent l="0" t="0" r="0" b="0"/>
-                  <wp:docPr id="32" name="图片 32" descr="女人穿着黑色的帽子&#10;&#10;描述已自动生成"/>
-                  <wp:cNvGraphicFramePr>
-                    <a:graphicFrameLocks xmlns:a="http://schemas.openxmlformats.org/drawingml/2006/main" noChangeAspect="1"/>
-                  </wp:cNvGraphicFramePr>
-                  <a:graphic xmlns:a="http://schemas.openxmlformats.org/drawingml/2006/main">
-                    <a:graphicData uri="http://schemas.openxmlformats.org/drawingml/2006/picture">
-                      <pic:pic xmlns:pic="http://schemas.openxmlformats.org/drawingml/2006/picture">
-                        <pic:nvPicPr>
-                          <pic:cNvPr id="32" name="bilateral_Gau.jpg"/>
-                          <pic:cNvPicPr/>
-                        </pic:nvPicPr>
-                        <pic:blipFill>
-                          <a:blip r:embed="rId37" cstate="print">
-                            <a:extLst>
-                              <a:ext uri="{28A0092B-C50C-407E-A947-70E740481C1C}">
-                                <a14:useLocalDpi xmlns:a14="http://schemas.microsoft.com/office/drawing/2010/main" val="0"/>
-                              </a:ext>
-                            </a:extLst>
-                          </a:blip>
-                          <a:stretch>
-                            <a:fillRect/>
-                          </a:stretch>
-                        </pic:blipFill>
-                        <pic:spPr>
-                          <a:xfrm>
-                            <a:off x="0" y="0"/>
-                            <a:ext cx="1869689" cy="1869689"/>
-                          </a:xfrm>
-                          <a:prstGeom prst="rect">
-                            <a:avLst/>
-                          </a:prstGeom>
-                        </pic:spPr>
-                      </pic:pic>
-                    </a:graphicData>
-                  </a:graphic>
-                </wp:inline>
-              </w:drawing>
-            </w:r>
-          </w:p>
-        </w:tc>
-        <w:tc>
-          <w:tcPr>
-            <w:tcW w:w="3136" w:type="dxa"/>
-          </w:tcPr>
-          <w:p>
-            <w:pPr>
-              <w:jc w:val="center"/>
-              <w:rPr>
-                <w:rFonts w:ascii="Times New Roman" w:hAnsi="Times New Roman" w:cs="Times New Roman"/>
-                <w:sz w:val="24"/>
-                <w:szCs w:val="24"/>
-              </w:rPr>
-            </w:pPr>
-            <w:r>
-              <w:rPr>
-                <w:rFonts w:ascii="Times New Roman" w:hAnsi="Times New Roman" w:cs="Times New Roman"/>
-                <w:noProof/>
-                <w:sz w:val="24"/>
-                <w:szCs w:val="24"/>
-              </w:rPr>
-              <w:drawing>
-                <wp:inline distT="0" distB="0" distL="0" distR="0" wp14:anchorId="77F8DD4E" wp14:editId="59934057">
-                  <wp:extent cx="1900238" cy="1900238"/>
-                  <wp:effectExtent l="0" t="0" r="5080" b="5080"/>
-                  <wp:docPr id="33" name="图片 33" descr="女人穿着黑色的帽子&#10;&#10;描述已自动生成"/>
-                  <wp:cNvGraphicFramePr>
-                    <a:graphicFrameLocks xmlns:a="http://schemas.openxmlformats.org/drawingml/2006/main" noChangeAspect="1"/>
-                  </wp:cNvGraphicFramePr>
-                  <a:graphic xmlns:a="http://schemas.openxmlformats.org/drawingml/2006/main">
-                    <a:graphicData uri="http://schemas.openxmlformats.org/drawingml/2006/picture">
-                      <pic:pic xmlns:pic="http://schemas.openxmlformats.org/drawingml/2006/picture">
-                        <pic:nvPicPr>
-                          <pic:cNvPr id="33" name="bilateral_Gau.jpg"/>
-                          <pic:cNvPicPr/>
-                        </pic:nvPicPr>
-                        <pic:blipFill>
-                          <a:blip r:embed="rId38" cstate="print">
-                            <a:extLst>
-                              <a:ext uri="{28A0092B-C50C-407E-A947-70E740481C1C}">
-                                <a14:useLocalDpi xmlns:a14="http://schemas.microsoft.com/office/drawing/2010/main" val="0"/>
-                              </a:ext>
-                            </a:extLst>
-                          </a:blip>
-                          <a:stretch>
-                            <a:fillRect/>
-                          </a:stretch>
-                        </pic:blipFill>
-                        <pic:spPr>
-                          <a:xfrm>
-                            <a:off x="0" y="0"/>
-                            <a:ext cx="1906341" cy="1906341"/>
-                          </a:xfrm>
-                          <a:prstGeom prst="rect">
-                            <a:avLst/>
-                          </a:prstGeom>
-                        </pic:spPr>
-                      </pic:pic>
-                    </a:graphicData>
-                  </a:graphic>
-                </wp:inline>
-              </w:drawing>
-            </w:r>
-          </w:p>
-        </w:tc>
-        <w:tc>
-          <w:tcPr>
-            <w:tcW w:w="3176" w:type="dxa"/>
-          </w:tcPr>
-          <w:p>
-            <w:pPr>
-              <w:jc w:val="center"/>
-              <w:rPr>
-                <w:rFonts w:ascii="Times New Roman" w:hAnsi="Times New Roman" w:cs="Times New Roman"/>
-                <w:sz w:val="24"/>
-                <w:szCs w:val="24"/>
-              </w:rPr>
-            </w:pPr>
-            <w:r>
-              <w:rPr>
-                <w:rFonts w:ascii="Times New Roman" w:hAnsi="Times New Roman" w:cs="Times New Roman"/>
-                <w:noProof/>
-                <w:sz w:val="24"/>
-                <w:szCs w:val="24"/>
-              </w:rPr>
-              <w:drawing>
-                <wp:inline distT="0" distB="0" distL="0" distR="0" wp14:anchorId="2B8A236A" wp14:editId="3F72E75E">
-                  <wp:extent cx="1923732" cy="1923732"/>
-                  <wp:effectExtent l="0" t="0" r="635" b="635"/>
-                  <wp:docPr id="34" name="图片 34" descr="女人穿着黑色的帽子&#10;&#10;描述已自动生成"/>
-                  <wp:cNvGraphicFramePr>
-                    <a:graphicFrameLocks xmlns:a="http://schemas.openxmlformats.org/drawingml/2006/main" noChangeAspect="1"/>
-                  </wp:cNvGraphicFramePr>
-                  <a:graphic xmlns:a="http://schemas.openxmlformats.org/drawingml/2006/main">
-                    <a:graphicData uri="http://schemas.openxmlformats.org/drawingml/2006/picture">
-                      <pic:pic xmlns:pic="http://schemas.openxmlformats.org/drawingml/2006/picture">
-                        <pic:nvPicPr>
-                          <pic:cNvPr id="34" name="bilateral_Gau.jpg"/>
-                          <pic:cNvPicPr/>
-                        </pic:nvPicPr>
-                        <pic:blipFill>
-                          <a:blip r:embed="rId39" cstate="print">
-                            <a:extLst>
-                              <a:ext uri="{28A0092B-C50C-407E-A947-70E740481C1C}">
-                                <a14:useLocalDpi xmlns:a14="http://schemas.microsoft.com/office/drawing/2010/main" val="0"/>
-                              </a:ext>
-                            </a:extLst>
-                          </a:blip>
-                          <a:stretch>
-                            <a:fillRect/>
-                          </a:stretch>
-                        </pic:blipFill>
-                        <pic:spPr>
-                          <a:xfrm>
-                            <a:off x="0" y="0"/>
-                            <a:ext cx="1929905" cy="1929905"/>
-                          </a:xfrm>
-                          <a:prstGeom prst="rect">
-                            <a:avLst/>
-                          </a:prstGeom>
-                        </pic:spPr>
-                      </pic:pic>
-                    </a:graphicData>
-                  </a:graphic>
-                </wp:inline>
-              </w:drawing>
-            </w:r>
-          </w:p>
-        </w:tc>
-      </w:tr>
-    </w:tbl>
-    <w:p>
-      <w:pPr>
-        <w:rPr>
-          <w:rFonts w:ascii="Times New Roman" w:hAnsi="Times New Roman" w:cs="Times New Roman"/>
-          <w:sz w:val="24"/>
-          <w:szCs w:val="24"/>
-        </w:rPr>
-      </w:pPr>
-    </w:p>
-    <w:p>
-      <w:pPr>
-        <w:rPr>
-          <w:rFonts w:ascii="Times New Roman" w:hAnsi="Times New Roman" w:cs="Times New Roman"/>
-          <w:sz w:val="24"/>
-          <w:szCs w:val="24"/>
-        </w:rPr>
-      </w:pPr>
-      <w:r>
-        <w:rPr>
-          <w:rFonts w:ascii="Times New Roman" w:hAnsi="Times New Roman" w:cs="Times New Roman"/>
-          <w:sz w:val="24"/>
-          <w:szCs w:val="24"/>
-        </w:rPr>
-        <w:t>S</w:t>
+        <w:t>Filter</w:t>
+      </w:r>
+      <w:r>
+        <w:rPr>
+          <w:rFonts w:ascii="Times New Roman" w:hAnsi="Times New Roman" w:cs="Times New Roman"/>
+          <w:sz w:val="24"/>
+          <w:szCs w:val="24"/>
+        </w:rPr>
+        <w:t xml:space="preserve"> s</w:t>
       </w:r>
       <w:r>
         <w:rPr>
@@ -6598,22 +6512,6 @@
                 <w:szCs w:val="24"/>
               </w:rPr>
             </w:pPr>
-            <w:r>
-              <w:rPr>
-                <w:rFonts w:ascii="Times New Roman" w:hAnsi="Times New Roman" w:cs="Times New Roman" w:hint="eastAsia"/>
-                <w:sz w:val="24"/>
-                <w:szCs w:val="24"/>
-              </w:rPr>
-              <w:t xml:space="preserve"> </w:t>
-            </w:r>
-            <w:r>
-              <w:rPr>
-                <w:rFonts w:ascii="Times New Roman" w:hAnsi="Times New Roman" w:cs="Times New Roman"/>
-                <w:sz w:val="24"/>
-                <w:szCs w:val="24"/>
-              </w:rPr>
-              <w:t xml:space="preserve"> </w:t>
-            </w:r>
             <w:r>
               <w:rPr>
                 <w:rFonts w:ascii="Times New Roman" w:hAnsi="Times New Roman" w:cs="Times New Roman"/>
@@ -6823,7 +6721,7 @@
                           <pic:cNvPicPr/>
                         </pic:nvPicPr>
                         <pic:blipFill>
-                          <a:blip r:embed="rId40" cstate="print">
+                          <a:blip r:embed="rId34" cstate="print">
                             <a:extLst>
                               <a:ext uri="{28A0092B-C50C-407E-A947-70E740481C1C}">
                                 <a14:useLocalDpi xmlns:a14="http://schemas.microsoft.com/office/drawing/2010/main" val="0"/>
@@ -6887,7 +6785,7 @@
                           <pic:cNvPicPr/>
                         </pic:nvPicPr>
                         <pic:blipFill>
-                          <a:blip r:embed="rId41" cstate="print">
+                          <a:blip r:embed="rId35" cstate="print">
                             <a:extLst>
                               <a:ext uri="{28A0092B-C50C-407E-A947-70E740481C1C}">
                                 <a14:useLocalDpi xmlns:a14="http://schemas.microsoft.com/office/drawing/2010/main" val="0"/>
@@ -6951,7 +6849,7 @@
                           <pic:cNvPicPr/>
                         </pic:nvPicPr>
                         <pic:blipFill>
-                          <a:blip r:embed="rId27" cstate="print">
+                          <a:blip r:embed="rId30" cstate="print">
                             <a:extLst>
                               <a:ext uri="{28A0092B-C50C-407E-A947-70E740481C1C}">
                                 <a14:useLocalDpi xmlns:a14="http://schemas.microsoft.com/office/drawing/2010/main" val="0"/>
@@ -7015,7 +6913,7 @@
                           <pic:cNvPicPr/>
                         </pic:nvPicPr>
                         <pic:blipFill>
-                          <a:blip r:embed="rId42" cstate="print">
+                          <a:blip r:embed="rId36" cstate="print">
                             <a:extLst>
                               <a:ext uri="{28A0092B-C50C-407E-A947-70E740481C1C}">
                                 <a14:useLocalDpi xmlns:a14="http://schemas.microsoft.com/office/drawing/2010/main" val="0"/>
@@ -7067,6 +6965,7 @@
                 <w:sz w:val="24"/>
                 <w:szCs w:val="24"/>
               </w:rPr>
+              <w:lastRenderedPageBreak/>
               <w:t>3</w:t>
             </w:r>
           </w:p>
@@ -7107,7 +7006,7 @@
                           <pic:cNvPicPr/>
                         </pic:nvPicPr>
                         <pic:blipFill>
-                          <a:blip r:embed="rId43" cstate="print">
+                          <a:blip r:embed="rId37" cstate="print">
                             <a:extLst>
                               <a:ext uri="{28A0092B-C50C-407E-A947-70E740481C1C}">
                                 <a14:useLocalDpi xmlns:a14="http://schemas.microsoft.com/office/drawing/2010/main" val="0"/>
@@ -7171,7 +7070,7 @@
                           <pic:cNvPicPr/>
                         </pic:nvPicPr>
                         <pic:blipFill>
-                          <a:blip r:embed="rId44" cstate="print">
+                          <a:blip r:embed="rId38" cstate="print">
                             <a:extLst>
                               <a:ext uri="{28A0092B-C50C-407E-A947-70E740481C1C}">
                                 <a14:useLocalDpi xmlns:a14="http://schemas.microsoft.com/office/drawing/2010/main" val="0"/>
@@ -7235,7 +7134,7 @@
                           <pic:cNvPicPr/>
                         </pic:nvPicPr>
                         <pic:blipFill>
-                          <a:blip r:embed="rId45" cstate="print">
+                          <a:blip r:embed="rId39" cstate="print">
                             <a:extLst>
                               <a:ext uri="{28A0092B-C50C-407E-A947-70E740481C1C}">
                                 <a14:useLocalDpi xmlns:a14="http://schemas.microsoft.com/office/drawing/2010/main" val="0"/>
@@ -7299,7 +7198,7 @@
                           <pic:cNvPicPr/>
                         </pic:nvPicPr>
                         <pic:blipFill>
-                          <a:blip r:embed="rId46" cstate="print">
+                          <a:blip r:embed="rId40" cstate="print">
                             <a:extLst>
                               <a:ext uri="{28A0092B-C50C-407E-A947-70E740481C1C}">
                                 <a14:useLocalDpi xmlns:a14="http://schemas.microsoft.com/office/drawing/2010/main" val="0"/>
@@ -7399,7 +7298,7 @@
                           <pic:cNvPicPr/>
                         </pic:nvPicPr>
                         <pic:blipFill>
-                          <a:blip r:embed="rId47" cstate="print">
+                          <a:blip r:embed="rId41" cstate="print">
                             <a:extLst>
                               <a:ext uri="{28A0092B-C50C-407E-A947-70E740481C1C}">
                                 <a14:useLocalDpi xmlns:a14="http://schemas.microsoft.com/office/drawing/2010/main" val="0"/>
@@ -7463,7 +7362,7 @@
                           <pic:cNvPicPr/>
                         </pic:nvPicPr>
                         <pic:blipFill>
-                          <a:blip r:embed="rId48" cstate="print">
+                          <a:blip r:embed="rId42" cstate="print">
                             <a:extLst>
                               <a:ext uri="{28A0092B-C50C-407E-A947-70E740481C1C}">
                                 <a14:useLocalDpi xmlns:a14="http://schemas.microsoft.com/office/drawing/2010/main" val="0"/>
@@ -7527,7 +7426,7 @@
                           <pic:cNvPicPr/>
                         </pic:nvPicPr>
                         <pic:blipFill>
-                          <a:blip r:embed="rId49" cstate="print">
+                          <a:blip r:embed="rId32" cstate="print">
                             <a:extLst>
                               <a:ext uri="{28A0092B-C50C-407E-A947-70E740481C1C}">
                                 <a14:useLocalDpi xmlns:a14="http://schemas.microsoft.com/office/drawing/2010/main" val="0"/>
@@ -7591,7 +7490,7 @@
                           <pic:cNvPicPr/>
                         </pic:nvPicPr>
                         <pic:blipFill>
-                          <a:blip r:embed="rId50" cstate="print">
+                          <a:blip r:embed="rId43" cstate="print">
                             <a:extLst>
                               <a:ext uri="{28A0092B-C50C-407E-A947-70E740481C1C}">
                                 <a14:useLocalDpi xmlns:a14="http://schemas.microsoft.com/office/drawing/2010/main" val="0"/>
@@ -7624,34 +7523,7 @@
     <w:p>
       <w:pPr>
         <w:rPr>
-          <w:rFonts w:ascii="Times New Roman" w:hAnsi="Times New Roman" w:cs="Times New Roman"/>
-          <w:sz w:val="24"/>
-          <w:szCs w:val="24"/>
-        </w:rPr>
-      </w:pPr>
-    </w:p>
-    <w:p>
-      <w:pPr>
-        <w:rPr>
-          <w:rFonts w:ascii="Times New Roman" w:hAnsi="Times New Roman" w:cs="Times New Roman"/>
-          <w:sz w:val="24"/>
-          <w:szCs w:val="24"/>
-        </w:rPr>
-      </w:pPr>
-    </w:p>
-    <w:p>
-      <w:pPr>
-        <w:rPr>
-          <w:rFonts w:ascii="Times New Roman" w:hAnsi="Times New Roman" w:cs="Times New Roman"/>
-          <w:sz w:val="24"/>
-          <w:szCs w:val="24"/>
-        </w:rPr>
-      </w:pPr>
-    </w:p>
-    <w:p>
-      <w:pPr>
-        <w:rPr>
-          <w:rFonts w:ascii="Times New Roman" w:hAnsi="Times New Roman" w:cs="Times New Roman"/>
+          <w:rFonts w:ascii="Times New Roman" w:hAnsi="Times New Roman" w:cs="Times New Roman" w:hint="eastAsia"/>
           <w:sz w:val="24"/>
           <w:szCs w:val="24"/>
         </w:rPr>
@@ -7708,33 +7580,3275 @@
       <w:pPr>
         <w:rPr>
           <w:rFonts w:ascii="Times New Roman" w:hAnsi="Times New Roman" w:cs="Times New Roman"/>
-          <w:sz w:val="24"/>
-          <w:szCs w:val="24"/>
-        </w:rPr>
-      </w:pPr>
-    </w:p>
-    <w:p>
-      <w:pPr>
-        <w:rPr>
-          <w:rFonts w:ascii="Times New Roman" w:hAnsi="Times New Roman" w:cs="Times New Roman"/>
-          <w:sz w:val="24"/>
-          <w:szCs w:val="24"/>
-        </w:rPr>
-      </w:pPr>
-    </w:p>
-    <w:p>
-      <w:pPr>
-        <w:rPr>
-          <w:rFonts w:ascii="Times New Roman" w:hAnsi="Times New Roman" w:cs="Times New Roman"/>
-          <w:sz w:val="24"/>
-          <w:szCs w:val="24"/>
-        </w:rPr>
-      </w:pPr>
-    </w:p>
-    <w:p>
-      <w:pPr>
-        <w:rPr>
-          <w:rFonts w:ascii="Times New Roman" w:hAnsi="Times New Roman" w:cs="Times New Roman"/>
+          <w:b/>
+          <w:bCs/>
+          <w:sz w:val="24"/>
+          <w:szCs w:val="24"/>
+        </w:rPr>
+      </w:pPr>
+      <w:r>
+        <w:rPr>
+          <w:rFonts w:ascii="Times New Roman" w:hAnsi="Times New Roman" w:cs="Times New Roman" w:hint="eastAsia"/>
+          <w:b/>
+          <w:bCs/>
+          <w:sz w:val="24"/>
+          <w:szCs w:val="24"/>
+        </w:rPr>
+        <w:t>2</w:t>
+      </w:r>
+      <w:r>
+        <w:rPr>
+          <w:rFonts w:ascii="Times New Roman" w:hAnsi="Times New Roman" w:cs="Times New Roman"/>
+          <w:b/>
+          <w:bCs/>
+          <w:sz w:val="24"/>
+          <w:szCs w:val="24"/>
+        </w:rPr>
+        <w:t xml:space="preserve">.1 </w:t>
+      </w:r>
+      <w:r>
+        <w:rPr>
+          <w:rFonts w:ascii="Times New Roman" w:hAnsi="Times New Roman" w:cs="Times New Roman"/>
+          <w:b/>
+          <w:bCs/>
+          <w:sz w:val="24"/>
+          <w:szCs w:val="24"/>
+        </w:rPr>
+        <w:t>P</w:t>
+      </w:r>
+      <w:r>
+        <w:rPr>
+          <w:rFonts w:ascii="Times New Roman" w:hAnsi="Times New Roman" w:cs="Times New Roman"/>
+          <w:b/>
+          <w:bCs/>
+          <w:sz w:val="24"/>
+          <w:szCs w:val="24"/>
+        </w:rPr>
+        <w:t>er-pixel level segmentation results</w:t>
+      </w:r>
+    </w:p>
+    <w:tbl>
+      <w:tblPr>
+        <w:tblStyle w:val="2"/>
+        <w:tblW w:w="0" w:type="auto"/>
+        <w:tblLook w:val="04A0" w:firstRow="1" w:lastRow="0" w:firstColumn="1" w:lastColumn="0" w:noHBand="0" w:noVBand="1"/>
+      </w:tblPr>
+      <w:tblGrid>
+        <w:gridCol w:w="3307"/>
+        <w:gridCol w:w="3307"/>
+        <w:gridCol w:w="3307"/>
+        <w:gridCol w:w="3307"/>
+      </w:tblGrid>
+      <w:tr>
+        <w:trPr>
+          <w:cnfStyle w:val="100000000000" w:firstRow="1" w:lastRow="0" w:firstColumn="0" w:lastColumn="0" w:oddVBand="0" w:evenVBand="0" w:oddHBand="0" w:evenHBand="0" w:firstRowFirstColumn="0" w:firstRowLastColumn="0" w:lastRowFirstColumn="0" w:lastRowLastColumn="0"/>
+        </w:trPr>
+        <w:tc>
+          <w:tcPr>
+            <w:cnfStyle w:val="001000000000" w:firstRow="0" w:lastRow="0" w:firstColumn="1" w:lastColumn="0" w:oddVBand="0" w:evenVBand="0" w:oddHBand="0" w:evenHBand="0" w:firstRowFirstColumn="0" w:firstRowLastColumn="0" w:lastRowFirstColumn="0" w:lastRowLastColumn="0"/>
+            <w:tcW w:w="3307" w:type="dxa"/>
+          </w:tcPr>
+          <w:p>
+            <w:pPr>
+              <w:rPr>
+                <w:rFonts w:ascii="Times New Roman" w:hAnsi="Times New Roman" w:cs="Times New Roman" w:hint="eastAsia"/>
+                <w:sz w:val="24"/>
+                <w:szCs w:val="24"/>
+              </w:rPr>
+            </w:pPr>
+          </w:p>
+        </w:tc>
+        <w:tc>
+          <w:tcPr>
+            <w:tcW w:w="3307" w:type="dxa"/>
+          </w:tcPr>
+          <w:p>
+            <w:pPr>
+              <w:jc w:val="center"/>
+              <w:cnfStyle w:val="100000000000" w:firstRow="1" w:lastRow="0" w:firstColumn="0" w:lastColumn="0" w:oddVBand="0" w:evenVBand="0" w:oddHBand="0" w:evenHBand="0" w:firstRowFirstColumn="0" w:firstRowLastColumn="0" w:lastRowFirstColumn="0" w:lastRowLastColumn="0"/>
+              <w:rPr>
+                <w:rFonts w:ascii="Times New Roman" w:hAnsi="Times New Roman" w:cs="Times New Roman" w:hint="eastAsia"/>
+                <w:sz w:val="24"/>
+                <w:szCs w:val="24"/>
+              </w:rPr>
+            </w:pPr>
+            <w:r>
+              <w:rPr>
+                <w:rFonts w:ascii="Times New Roman" w:hAnsi="Times New Roman" w:cs="Times New Roman" w:hint="eastAsia"/>
+                <w:sz w:val="24"/>
+                <w:szCs w:val="24"/>
+              </w:rPr>
+              <w:t>P</w:t>
+            </w:r>
+          </w:p>
+        </w:tc>
+        <w:tc>
+          <w:tcPr>
+            <w:tcW w:w="3307" w:type="dxa"/>
+          </w:tcPr>
+          <w:p>
+            <w:pPr>
+              <w:jc w:val="center"/>
+              <w:cnfStyle w:val="100000000000" w:firstRow="1" w:lastRow="0" w:firstColumn="0" w:lastColumn="0" w:oddVBand="0" w:evenVBand="0" w:oddHBand="0" w:evenHBand="0" w:firstRowFirstColumn="0" w:firstRowLastColumn="0" w:lastRowFirstColumn="0" w:lastRowLastColumn="0"/>
+              <w:rPr>
+                <w:rFonts w:ascii="Times New Roman" w:hAnsi="Times New Roman" w:cs="Times New Roman" w:hint="eastAsia"/>
+                <w:sz w:val="24"/>
+                <w:szCs w:val="24"/>
+              </w:rPr>
+            </w:pPr>
+            <w:r>
+              <w:rPr>
+                <w:rFonts w:ascii="Times New Roman" w:hAnsi="Times New Roman" w:cs="Times New Roman" w:hint="eastAsia"/>
+                <w:sz w:val="24"/>
+                <w:szCs w:val="24"/>
+              </w:rPr>
+              <w:t>N</w:t>
+            </w:r>
+          </w:p>
+        </w:tc>
+        <w:tc>
+          <w:tcPr>
+            <w:tcW w:w="3307" w:type="dxa"/>
+          </w:tcPr>
+          <w:p>
+            <w:pPr>
+              <w:jc w:val="center"/>
+              <w:cnfStyle w:val="100000000000" w:firstRow="1" w:lastRow="0" w:firstColumn="0" w:lastColumn="0" w:oddVBand="0" w:evenVBand="0" w:oddHBand="0" w:evenHBand="0" w:firstRowFirstColumn="0" w:firstRowLastColumn="0" w:lastRowFirstColumn="0" w:lastRowLastColumn="0"/>
+              <w:rPr>
+                <w:rFonts w:ascii="Times New Roman" w:hAnsi="Times New Roman" w:cs="Times New Roman" w:hint="eastAsia"/>
+                <w:sz w:val="24"/>
+                <w:szCs w:val="24"/>
+              </w:rPr>
+            </w:pPr>
+            <w:r>
+              <w:rPr>
+                <w:rFonts w:ascii="Times New Roman" w:hAnsi="Times New Roman" w:cs="Times New Roman" w:hint="eastAsia"/>
+                <w:sz w:val="24"/>
+                <w:szCs w:val="24"/>
+              </w:rPr>
+              <w:t>T</w:t>
+            </w:r>
+          </w:p>
+        </w:tc>
+      </w:tr>
+      <w:tr>
+        <w:trPr>
+          <w:cnfStyle w:val="000000100000" w:firstRow="0" w:lastRow="0" w:firstColumn="0" w:lastColumn="0" w:oddVBand="0" w:evenVBand="0" w:oddHBand="1" w:evenHBand="0" w:firstRowFirstColumn="0" w:firstRowLastColumn="0" w:lastRowFirstColumn="0" w:lastRowLastColumn="0"/>
+        </w:trPr>
+        <w:tc>
+          <w:tcPr>
+            <w:cnfStyle w:val="001000000000" w:firstRow="0" w:lastRow="0" w:firstColumn="1" w:lastColumn="0" w:oddVBand="0" w:evenVBand="0" w:oddHBand="0" w:evenHBand="0" w:firstRowFirstColumn="0" w:firstRowLastColumn="0" w:lastRowFirstColumn="0" w:lastRowLastColumn="0"/>
+            <w:tcW w:w="3307" w:type="dxa"/>
+          </w:tcPr>
+          <w:p>
+            <w:pPr>
+              <w:jc w:val="center"/>
+              <w:rPr>
+                <w:rFonts w:ascii="Times New Roman" w:hAnsi="Times New Roman" w:cs="Times New Roman" w:hint="eastAsia"/>
+                <w:sz w:val="24"/>
+                <w:szCs w:val="24"/>
+              </w:rPr>
+            </w:pPr>
+            <w:r>
+              <w:rPr>
+                <w:rFonts w:ascii="Times New Roman" w:hAnsi="Times New Roman" w:cs="Times New Roman"/>
+                <w:sz w:val="24"/>
+                <w:szCs w:val="24"/>
+              </w:rPr>
+              <w:t>percentage</w:t>
+            </w:r>
+          </w:p>
+        </w:tc>
+        <w:tc>
+          <w:tcPr>
+            <w:tcW w:w="3307" w:type="dxa"/>
+          </w:tcPr>
+          <w:p>
+            <w:pPr>
+              <w:jc w:val="center"/>
+              <w:cnfStyle w:val="000000100000" w:firstRow="0" w:lastRow="0" w:firstColumn="0" w:lastColumn="0" w:oddVBand="0" w:evenVBand="0" w:oddHBand="1" w:evenHBand="0" w:firstRowFirstColumn="0" w:firstRowLastColumn="0" w:lastRowFirstColumn="0" w:lastRowLastColumn="0"/>
+              <w:rPr>
+                <w:rFonts w:ascii="Times New Roman" w:hAnsi="Times New Roman" w:cs="Times New Roman" w:hint="eastAsia"/>
+                <w:sz w:val="24"/>
+                <w:szCs w:val="24"/>
+              </w:rPr>
+            </w:pPr>
+            <w:r>
+              <w:rPr>
+                <w:rFonts w:ascii="Times New Roman" w:hAnsi="Times New Roman" w:cs="Times New Roman"/>
+                <w:sz w:val="24"/>
+                <w:szCs w:val="24"/>
+              </w:rPr>
+              <w:t>81</w:t>
+            </w:r>
+            <w:r>
+              <w:rPr>
+                <w:rFonts w:ascii="Times New Roman" w:hAnsi="Times New Roman" w:cs="Times New Roman"/>
+                <w:sz w:val="24"/>
+                <w:szCs w:val="24"/>
+              </w:rPr>
+              <w:t>.</w:t>
+            </w:r>
+            <w:r>
+              <w:rPr>
+                <w:rFonts w:ascii="Times New Roman" w:hAnsi="Times New Roman" w:cs="Times New Roman"/>
+                <w:sz w:val="24"/>
+                <w:szCs w:val="24"/>
+              </w:rPr>
+              <w:t>6</w:t>
+            </w:r>
+            <w:r>
+              <w:rPr>
+                <w:rFonts w:ascii="Times New Roman" w:hAnsi="Times New Roman" w:cs="Times New Roman"/>
+                <w:sz w:val="24"/>
+                <w:szCs w:val="24"/>
+              </w:rPr>
+              <w:t>6%</w:t>
+            </w:r>
+          </w:p>
+        </w:tc>
+        <w:tc>
+          <w:tcPr>
+            <w:tcW w:w="3307" w:type="dxa"/>
+          </w:tcPr>
+          <w:p>
+            <w:pPr>
+              <w:jc w:val="center"/>
+              <w:cnfStyle w:val="000000100000" w:firstRow="0" w:lastRow="0" w:firstColumn="0" w:lastColumn="0" w:oddVBand="0" w:evenVBand="0" w:oddHBand="1" w:evenHBand="0" w:firstRowFirstColumn="0" w:firstRowLastColumn="0" w:lastRowFirstColumn="0" w:lastRowLastColumn="0"/>
+              <w:rPr>
+                <w:rFonts w:ascii="Times New Roman" w:hAnsi="Times New Roman" w:cs="Times New Roman" w:hint="eastAsia"/>
+                <w:sz w:val="24"/>
+                <w:szCs w:val="24"/>
+              </w:rPr>
+            </w:pPr>
+            <w:r>
+              <w:rPr>
+                <w:rFonts w:ascii="Times New Roman" w:hAnsi="Times New Roman" w:cs="Times New Roman"/>
+                <w:sz w:val="24"/>
+                <w:szCs w:val="24"/>
+              </w:rPr>
+              <w:t>95</w:t>
+            </w:r>
+            <w:r>
+              <w:rPr>
+                <w:rFonts w:ascii="Times New Roman" w:hAnsi="Times New Roman" w:cs="Times New Roman"/>
+                <w:sz w:val="24"/>
+                <w:szCs w:val="24"/>
+              </w:rPr>
+              <w:t>.</w:t>
+            </w:r>
+            <w:r>
+              <w:rPr>
+                <w:rFonts w:ascii="Times New Roman" w:hAnsi="Times New Roman" w:cs="Times New Roman"/>
+                <w:sz w:val="24"/>
+                <w:szCs w:val="24"/>
+              </w:rPr>
+              <w:t>4</w:t>
+            </w:r>
+            <w:r>
+              <w:rPr>
+                <w:rFonts w:ascii="Times New Roman" w:hAnsi="Times New Roman" w:cs="Times New Roman"/>
+                <w:sz w:val="24"/>
+                <w:szCs w:val="24"/>
+              </w:rPr>
+              <w:t>1%</w:t>
+            </w:r>
+          </w:p>
+        </w:tc>
+        <w:tc>
+          <w:tcPr>
+            <w:tcW w:w="3307" w:type="dxa"/>
+          </w:tcPr>
+          <w:p>
+            <w:pPr>
+              <w:jc w:val="center"/>
+              <w:cnfStyle w:val="000000100000" w:firstRow="0" w:lastRow="0" w:firstColumn="0" w:lastColumn="0" w:oddVBand="0" w:evenVBand="0" w:oddHBand="1" w:evenHBand="0" w:firstRowFirstColumn="0" w:firstRowLastColumn="0" w:lastRowFirstColumn="0" w:lastRowLastColumn="0"/>
+              <w:rPr>
+                <w:rFonts w:ascii="Times New Roman" w:hAnsi="Times New Roman" w:cs="Times New Roman" w:hint="eastAsia"/>
+                <w:sz w:val="24"/>
+                <w:szCs w:val="24"/>
+              </w:rPr>
+            </w:pPr>
+            <w:r>
+              <w:rPr>
+                <w:rFonts w:ascii="Times New Roman" w:hAnsi="Times New Roman" w:cs="Times New Roman"/>
+                <w:sz w:val="24"/>
+                <w:szCs w:val="24"/>
+              </w:rPr>
+              <w:t>93</w:t>
+            </w:r>
+            <w:r>
+              <w:rPr>
+                <w:rFonts w:ascii="Times New Roman" w:hAnsi="Times New Roman" w:cs="Times New Roman"/>
+                <w:sz w:val="24"/>
+                <w:szCs w:val="24"/>
+              </w:rPr>
+              <w:t>.</w:t>
+            </w:r>
+            <w:r>
+              <w:rPr>
+                <w:rFonts w:ascii="Times New Roman" w:hAnsi="Times New Roman" w:cs="Times New Roman"/>
+                <w:sz w:val="24"/>
+                <w:szCs w:val="24"/>
+              </w:rPr>
+              <w:t>60</w:t>
+            </w:r>
+            <w:r>
+              <w:rPr>
+                <w:rFonts w:ascii="Times New Roman" w:hAnsi="Times New Roman" w:cs="Times New Roman"/>
+                <w:sz w:val="24"/>
+                <w:szCs w:val="24"/>
+              </w:rPr>
+              <w:t>%</w:t>
+            </w:r>
+          </w:p>
+        </w:tc>
+      </w:tr>
+    </w:tbl>
+    <w:p>
+      <w:pPr>
+        <w:rPr>
+          <w:rFonts w:ascii="Times New Roman" w:hAnsi="Times New Roman" w:cs="Times New Roman" w:hint="eastAsia"/>
+          <w:sz w:val="24"/>
+          <w:szCs w:val="24"/>
+        </w:rPr>
+      </w:pPr>
+    </w:p>
+    <w:p>
+      <w:pPr>
+        <w:rPr>
+          <w:rFonts w:ascii="Times New Roman" w:hAnsi="Times New Roman" w:cs="Times New Roman"/>
+          <w:b/>
+          <w:bCs/>
+          <w:sz w:val="24"/>
+          <w:szCs w:val="24"/>
+        </w:rPr>
+      </w:pPr>
+      <w:r>
+        <w:rPr>
+          <w:rFonts w:ascii="Times New Roman" w:hAnsi="Times New Roman" w:cs="Times New Roman" w:hint="eastAsia"/>
+          <w:b/>
+          <w:bCs/>
+          <w:sz w:val="24"/>
+          <w:szCs w:val="24"/>
+        </w:rPr>
+        <w:t>2</w:t>
+      </w:r>
+      <w:r>
+        <w:rPr>
+          <w:rFonts w:ascii="Times New Roman" w:hAnsi="Times New Roman" w:cs="Times New Roman"/>
+          <w:b/>
+          <w:bCs/>
+          <w:sz w:val="24"/>
+          <w:szCs w:val="24"/>
+        </w:rPr>
+        <w:t xml:space="preserve">.2 </w:t>
+      </w:r>
+      <w:r>
+        <w:rPr>
+          <w:rFonts w:ascii="Times New Roman" w:hAnsi="Times New Roman" w:cs="Times New Roman"/>
+          <w:b/>
+          <w:bCs/>
+          <w:sz w:val="24"/>
+          <w:szCs w:val="24"/>
+        </w:rPr>
+        <w:t>E</w:t>
+      </w:r>
+      <w:r>
+        <w:rPr>
+          <w:rFonts w:ascii="Times New Roman" w:hAnsi="Times New Roman" w:cs="Times New Roman"/>
+          <w:b/>
+          <w:bCs/>
+          <w:sz w:val="24"/>
+          <w:szCs w:val="24"/>
+        </w:rPr>
+        <w:t>xplanation and justification</w:t>
+      </w:r>
+    </w:p>
+    <w:p>
+      <w:pPr>
+        <w:rPr>
+          <w:rFonts w:ascii="Times New Roman" w:hAnsi="Times New Roman" w:cs="Times New Roman"/>
+          <w:sz w:val="24"/>
+          <w:szCs w:val="24"/>
+        </w:rPr>
+      </w:pPr>
+      <w:r>
+        <w:rPr>
+          <w:rFonts w:ascii="Times New Roman" w:hAnsi="Times New Roman" w:cs="Times New Roman"/>
+          <w:sz w:val="24"/>
+          <w:szCs w:val="24"/>
+        </w:rPr>
+        <w:t xml:space="preserve">The main idea of the algorithm: the preprocessing operation is to reduce the noise of the image and enhance the edge of the vessel for the edge detector to extract the edges. </w:t>
+      </w:r>
+      <w:r>
+        <w:rPr>
+          <w:rFonts w:ascii="Times New Roman" w:hAnsi="Times New Roman" w:cs="Times New Roman"/>
+          <w:sz w:val="24"/>
+          <w:szCs w:val="24"/>
+        </w:rPr>
+        <w:t>During the image processing</w:t>
+      </w:r>
+      <w:r>
+        <w:rPr>
+          <w:rFonts w:ascii="Times New Roman" w:hAnsi="Times New Roman" w:cs="Times New Roman"/>
+          <w:sz w:val="24"/>
+          <w:szCs w:val="24"/>
+        </w:rPr>
+        <w:t xml:space="preserve">, the vessels will be </w:t>
+      </w:r>
+      <w:r>
+        <w:rPr>
+          <w:rFonts w:ascii="Times New Roman" w:hAnsi="Times New Roman" w:cs="Times New Roman"/>
+          <w:sz w:val="24"/>
+          <w:szCs w:val="24"/>
+        </w:rPr>
+        <w:t>extracted,</w:t>
+      </w:r>
+      <w:r>
+        <w:rPr>
+          <w:rFonts w:ascii="Times New Roman" w:hAnsi="Times New Roman" w:cs="Times New Roman"/>
+          <w:sz w:val="24"/>
+          <w:szCs w:val="24"/>
+        </w:rPr>
+        <w:t xml:space="preserve"> and noises are removed. </w:t>
+      </w:r>
+      <w:r>
+        <w:rPr>
+          <w:rFonts w:ascii="Times New Roman" w:hAnsi="Times New Roman" w:cs="Times New Roman"/>
+          <w:sz w:val="24"/>
+          <w:szCs w:val="24"/>
+        </w:rPr>
+        <w:t>The following figure is the main process of the algorithm</w:t>
+      </w:r>
+    </w:p>
+    <w:p>
+      <w:pPr>
+        <w:jc w:val="center"/>
+        <w:rPr>
+          <w:rFonts w:ascii="Times New Roman" w:hAnsi="Times New Roman" w:cs="Times New Roman"/>
+          <w:sz w:val="24"/>
+          <w:szCs w:val="24"/>
+        </w:rPr>
+      </w:pPr>
+      <w:r>
+        <w:rPr>
+          <w:rFonts w:ascii="Times New Roman" w:hAnsi="Times New Roman" w:cs="Times New Roman"/>
+          <w:sz w:val="24"/>
+          <w:szCs w:val="24"/>
+        </w:rPr>
+        <w:drawing>
+          <wp:inline distT="0" distB="0" distL="0" distR="0" wp14:anchorId="7B57935B" wp14:editId="69BCF61A">
+            <wp:extent cx="1990740" cy="4262469"/>
+            <wp:effectExtent l="0" t="0" r="0" b="5080"/>
+            <wp:docPr id="42" name="图片 42"/>
+            <wp:cNvGraphicFramePr>
+              <a:graphicFrameLocks xmlns:a="http://schemas.openxmlformats.org/drawingml/2006/main" noChangeAspect="1"/>
+            </wp:cNvGraphicFramePr>
+            <a:graphic xmlns:a="http://schemas.openxmlformats.org/drawingml/2006/main">
+              <a:graphicData uri="http://schemas.openxmlformats.org/drawingml/2006/picture">
+                <pic:pic xmlns:pic="http://schemas.openxmlformats.org/drawingml/2006/picture">
+                  <pic:nvPicPr>
+                    <pic:cNvPr id="1" name=""/>
+                    <pic:cNvPicPr/>
+                  </pic:nvPicPr>
+                  <pic:blipFill>
+                    <a:blip r:embed="rId44"/>
+                    <a:stretch>
+                      <a:fillRect/>
+                    </a:stretch>
+                  </pic:blipFill>
+                  <pic:spPr>
+                    <a:xfrm>
+                      <a:off x="0" y="0"/>
+                      <a:ext cx="1990740" cy="4262469"/>
+                    </a:xfrm>
+                    <a:prstGeom prst="rect">
+                      <a:avLst/>
+                    </a:prstGeom>
+                  </pic:spPr>
+                </pic:pic>
+              </a:graphicData>
+            </a:graphic>
+          </wp:inline>
+        </w:drawing>
+      </w:r>
+    </w:p>
+    <w:p>
+      <w:pPr>
+        <w:jc w:val="center"/>
+        <w:rPr>
+          <w:rFonts w:ascii="Times New Roman" w:hAnsi="Times New Roman" w:cs="Times New Roman" w:hint="eastAsia"/>
+          <w:sz w:val="24"/>
+          <w:szCs w:val="24"/>
+        </w:rPr>
+      </w:pPr>
+      <w:r>
+        <w:rPr>
+          <w:rFonts w:ascii="Times New Roman" w:hAnsi="Times New Roman" w:cs="Times New Roman"/>
+          <w:sz w:val="24"/>
+          <w:szCs w:val="24"/>
+        </w:rPr>
+        <w:t>Figure</w:t>
+      </w:r>
+      <w:r>
+        <w:rPr>
+          <w:rFonts w:ascii="Times New Roman" w:hAnsi="Times New Roman" w:cs="Times New Roman"/>
+          <w:sz w:val="24"/>
+          <w:szCs w:val="24"/>
+        </w:rPr>
+        <w:t xml:space="preserve"> 2</w:t>
+      </w:r>
+      <w:r>
+        <w:rPr>
+          <w:rFonts w:ascii="Times New Roman" w:hAnsi="Times New Roman" w:cs="Times New Roman"/>
+          <w:sz w:val="24"/>
+          <w:szCs w:val="24"/>
+        </w:rPr>
+        <w:t>5</w:t>
+      </w:r>
+      <w:r>
+        <w:rPr>
+          <w:rFonts w:ascii="Times New Roman" w:hAnsi="Times New Roman" w:cs="Times New Roman"/>
+          <w:sz w:val="24"/>
+          <w:szCs w:val="24"/>
+        </w:rPr>
+        <w:t>:</w:t>
+      </w:r>
+      <w:r>
+        <w:rPr>
+          <w:rFonts w:ascii="Times New Roman" w:hAnsi="Times New Roman" w:cs="Times New Roman"/>
+          <w:sz w:val="24"/>
+          <w:szCs w:val="24"/>
+        </w:rPr>
+        <w:t xml:space="preserve"> </w:t>
+      </w:r>
+      <w:r>
+        <w:rPr>
+          <w:rFonts w:ascii="Times New Roman" w:hAnsi="Times New Roman" w:cs="Times New Roman"/>
+          <w:sz w:val="24"/>
+          <w:szCs w:val="24"/>
+        </w:rPr>
+        <w:t>flow chart</w:t>
+      </w:r>
+    </w:p>
+    <w:p>
+      <w:pPr>
+        <w:pStyle w:val="a3"/>
+        <w:numPr>
+          <w:ilvl w:val="0"/>
+          <w:numId w:val="5"/>
+        </w:numPr>
+        <w:ind w:firstLineChars="0"/>
+        <w:rPr>
+          <w:rFonts w:ascii="Times New Roman" w:hAnsi="Times New Roman" w:cs="Times New Roman"/>
+          <w:sz w:val="24"/>
+          <w:szCs w:val="24"/>
+        </w:rPr>
+      </w:pPr>
+      <w:r>
+        <w:rPr>
+          <w:rFonts w:ascii="Times New Roman" w:hAnsi="Times New Roman" w:cs="Times New Roman"/>
+          <w:sz w:val="24"/>
+          <w:szCs w:val="24"/>
+        </w:rPr>
+        <w:t xml:space="preserve">The </w:t>
+      </w:r>
+      <w:r>
+        <w:rPr>
+          <w:rFonts w:ascii="Times New Roman" w:hAnsi="Times New Roman" w:cs="Times New Roman"/>
+          <w:sz w:val="24"/>
+          <w:szCs w:val="24"/>
+        </w:rPr>
+        <w:t>grayscale operation</w:t>
+      </w:r>
+      <w:r>
+        <w:rPr>
+          <w:rFonts w:ascii="Times New Roman" w:hAnsi="Times New Roman" w:cs="Times New Roman"/>
+          <w:sz w:val="24"/>
+          <w:szCs w:val="24"/>
+        </w:rPr>
+        <w:t xml:space="preserve"> is to </w:t>
+      </w:r>
+      <w:r>
+        <w:rPr>
+          <w:rFonts w:ascii="Times New Roman" w:hAnsi="Times New Roman" w:cs="Times New Roman"/>
+          <w:sz w:val="24"/>
+          <w:szCs w:val="24"/>
+        </w:rPr>
+        <w:t xml:space="preserve">convert the image to </w:t>
+      </w:r>
+      <w:r>
+        <w:rPr>
+          <w:rFonts w:ascii="Times New Roman" w:hAnsi="Times New Roman" w:cs="Times New Roman"/>
+          <w:sz w:val="24"/>
+          <w:szCs w:val="24"/>
+        </w:rPr>
+        <w:t>grayscale</w:t>
+      </w:r>
+      <w:r>
+        <w:rPr>
+          <w:rFonts w:ascii="Times New Roman" w:hAnsi="Times New Roman" w:cs="Times New Roman"/>
+          <w:sz w:val="24"/>
+          <w:szCs w:val="24"/>
+        </w:rPr>
+        <w:t xml:space="preserve"> for the following </w:t>
+      </w:r>
+      <w:r>
+        <w:rPr>
+          <w:rFonts w:ascii="Times New Roman" w:hAnsi="Times New Roman" w:cs="Times New Roman"/>
+          <w:sz w:val="24"/>
+          <w:szCs w:val="24"/>
+        </w:rPr>
+        <w:t>preprocessing</w:t>
+      </w:r>
+    </w:p>
+    <w:p>
+      <w:pPr>
+        <w:jc w:val="center"/>
+        <w:rPr>
+          <w:rFonts w:ascii="Times New Roman" w:hAnsi="Times New Roman" w:cs="Times New Roman"/>
+        </w:rPr>
+      </w:pPr>
+      <w:r>
+        <w:rPr>
+          <w:rFonts w:ascii="Times New Roman" w:hAnsi="Times New Roman" w:cs="Times New Roman" w:hint="eastAsia"/>
+          <w:noProof/>
+        </w:rPr>
+        <w:lastRenderedPageBreak/>
+        <w:drawing>
+          <wp:inline distT="0" distB="0" distL="0" distR="0" wp14:anchorId="174E991B" wp14:editId="654DE592">
+            <wp:extent cx="2354153" cy="2433320"/>
+            <wp:effectExtent l="0" t="0" r="8255" b="5080"/>
+            <wp:docPr id="46" name="图片 46"/>
+            <wp:cNvGraphicFramePr>
+              <a:graphicFrameLocks xmlns:a="http://schemas.openxmlformats.org/drawingml/2006/main" noChangeAspect="1"/>
+            </wp:cNvGraphicFramePr>
+            <a:graphic xmlns:a="http://schemas.openxmlformats.org/drawingml/2006/main">
+              <a:graphicData uri="http://schemas.openxmlformats.org/drawingml/2006/picture">
+                <pic:pic xmlns:pic="http://schemas.openxmlformats.org/drawingml/2006/picture">
+                  <pic:nvPicPr>
+                    <pic:cNvPr id="46" name="gray.jpg"/>
+                    <pic:cNvPicPr/>
+                  </pic:nvPicPr>
+                  <pic:blipFill>
+                    <a:blip r:embed="rId45">
+                      <a:extLst>
+                        <a:ext uri="{28A0092B-C50C-407E-A947-70E740481C1C}">
+                          <a14:useLocalDpi xmlns:a14="http://schemas.microsoft.com/office/drawing/2010/main" val="0"/>
+                        </a:ext>
+                      </a:extLst>
+                    </a:blip>
+                    <a:stretch>
+                      <a:fillRect/>
+                    </a:stretch>
+                  </pic:blipFill>
+                  <pic:spPr>
+                    <a:xfrm>
+                      <a:off x="0" y="0"/>
+                      <a:ext cx="2354153" cy="2433320"/>
+                    </a:xfrm>
+                    <a:prstGeom prst="rect">
+                      <a:avLst/>
+                    </a:prstGeom>
+                  </pic:spPr>
+                </pic:pic>
+              </a:graphicData>
+            </a:graphic>
+          </wp:inline>
+        </w:drawing>
+      </w:r>
+    </w:p>
+    <w:p>
+      <w:pPr>
+        <w:jc w:val="center"/>
+        <w:rPr>
+          <w:rFonts w:ascii="Times New Roman" w:hAnsi="Times New Roman" w:cs="Times New Roman" w:hint="eastAsia"/>
+        </w:rPr>
+      </w:pPr>
+      <w:r>
+        <w:rPr>
+          <w:rFonts w:ascii="Times New Roman" w:hAnsi="Times New Roman" w:cs="Times New Roman"/>
+          <w:sz w:val="24"/>
+          <w:szCs w:val="24"/>
+        </w:rPr>
+        <w:t>Figure</w:t>
+      </w:r>
+      <w:r>
+        <w:rPr>
+          <w:rFonts w:ascii="Times New Roman" w:hAnsi="Times New Roman" w:cs="Times New Roman"/>
+          <w:sz w:val="24"/>
+          <w:szCs w:val="24"/>
+        </w:rPr>
+        <w:t xml:space="preserve"> 2</w:t>
+      </w:r>
+      <w:r>
+        <w:rPr>
+          <w:rFonts w:ascii="Times New Roman" w:hAnsi="Times New Roman" w:cs="Times New Roman"/>
+          <w:sz w:val="24"/>
+          <w:szCs w:val="24"/>
+        </w:rPr>
+        <w:t>6</w:t>
+      </w:r>
+      <w:r>
+        <w:rPr>
+          <w:rFonts w:ascii="Times New Roman" w:hAnsi="Times New Roman" w:cs="Times New Roman"/>
+          <w:sz w:val="24"/>
+          <w:szCs w:val="24"/>
+        </w:rPr>
+        <w:t>:</w:t>
+      </w:r>
+      <w:r>
+        <w:rPr>
+          <w:rFonts w:ascii="Times New Roman" w:hAnsi="Times New Roman" w:cs="Times New Roman"/>
+          <w:sz w:val="24"/>
+          <w:szCs w:val="24"/>
+        </w:rPr>
+        <w:t xml:space="preserve"> </w:t>
+      </w:r>
+      <w:r>
+        <w:rPr>
+          <w:rFonts w:ascii="Times New Roman" w:hAnsi="Times New Roman" w:cs="Times New Roman"/>
+          <w:sz w:val="24"/>
+          <w:szCs w:val="24"/>
+        </w:rPr>
+        <w:t>grayscale</w:t>
+      </w:r>
+    </w:p>
+    <w:p>
+      <w:pPr>
+        <w:pStyle w:val="a3"/>
+        <w:numPr>
+          <w:ilvl w:val="0"/>
+          <w:numId w:val="5"/>
+        </w:numPr>
+        <w:ind w:firstLineChars="0"/>
+        <w:rPr>
+          <w:rFonts w:ascii="Times New Roman" w:hAnsi="Times New Roman" w:cs="Times New Roman"/>
+          <w:sz w:val="24"/>
+          <w:szCs w:val="24"/>
+        </w:rPr>
+      </w:pPr>
+      <w:r>
+        <w:rPr>
+          <w:rFonts w:ascii="Times New Roman" w:hAnsi="Times New Roman" w:cs="Times New Roman"/>
+          <w:sz w:val="24"/>
+          <w:szCs w:val="24"/>
+        </w:rPr>
+        <w:t>The histogram equalization is used to increase the contrast of the image to enhance the blood vessels.</w:t>
+      </w:r>
+      <w:r>
+        <w:rPr>
+          <w:rFonts w:ascii="Times New Roman" w:hAnsi="Times New Roman" w:cs="Times New Roman"/>
+          <w:sz w:val="24"/>
+          <w:szCs w:val="24"/>
+        </w:rPr>
+        <w:t xml:space="preserve"> This operation can enhance the edge of the vessels</w:t>
+      </w:r>
+    </w:p>
+    <w:p>
+      <w:pPr>
+        <w:jc w:val="center"/>
+        <w:rPr>
+          <w:rFonts w:ascii="Times New Roman" w:hAnsi="Times New Roman" w:cs="Times New Roman"/>
+        </w:rPr>
+      </w:pPr>
+      <w:r>
+        <w:rPr>
+          <w:rFonts w:ascii="Times New Roman" w:hAnsi="Times New Roman" w:cs="Times New Roman" w:hint="eastAsia"/>
+          <w:noProof/>
+        </w:rPr>
+        <w:drawing>
+          <wp:inline distT="0" distB="0" distL="0" distR="0" wp14:anchorId="61F9A2E0" wp14:editId="5FEAF9B1">
+            <wp:extent cx="2366962" cy="2446558"/>
+            <wp:effectExtent l="0" t="0" r="5715" b="6985"/>
+            <wp:docPr id="47" name="图片 47"/>
+            <wp:cNvGraphicFramePr>
+              <a:graphicFrameLocks xmlns:a="http://schemas.openxmlformats.org/drawingml/2006/main" noChangeAspect="1"/>
+            </wp:cNvGraphicFramePr>
+            <a:graphic xmlns:a="http://schemas.openxmlformats.org/drawingml/2006/main">
+              <a:graphicData uri="http://schemas.openxmlformats.org/drawingml/2006/picture">
+                <pic:pic xmlns:pic="http://schemas.openxmlformats.org/drawingml/2006/picture">
+                  <pic:nvPicPr>
+                    <pic:cNvPr id="47" name="eq.jpg"/>
+                    <pic:cNvPicPr/>
+                  </pic:nvPicPr>
+                  <pic:blipFill>
+                    <a:blip r:embed="rId46">
+                      <a:extLst>
+                        <a:ext uri="{28A0092B-C50C-407E-A947-70E740481C1C}">
+                          <a14:useLocalDpi xmlns:a14="http://schemas.microsoft.com/office/drawing/2010/main" val="0"/>
+                        </a:ext>
+                      </a:extLst>
+                    </a:blip>
+                    <a:stretch>
+                      <a:fillRect/>
+                    </a:stretch>
+                  </pic:blipFill>
+                  <pic:spPr>
+                    <a:xfrm>
+                      <a:off x="0" y="0"/>
+                      <a:ext cx="2366962" cy="2446558"/>
+                    </a:xfrm>
+                    <a:prstGeom prst="rect">
+                      <a:avLst/>
+                    </a:prstGeom>
+                  </pic:spPr>
+                </pic:pic>
+              </a:graphicData>
+            </a:graphic>
+          </wp:inline>
+        </w:drawing>
+      </w:r>
+    </w:p>
+    <w:p>
+      <w:pPr>
+        <w:jc w:val="center"/>
+        <w:rPr>
+          <w:rFonts w:ascii="Times New Roman" w:hAnsi="Times New Roman" w:cs="Times New Roman" w:hint="eastAsia"/>
+        </w:rPr>
+      </w:pPr>
+      <w:r>
+        <w:rPr>
+          <w:rFonts w:ascii="Times New Roman" w:hAnsi="Times New Roman" w:cs="Times New Roman"/>
+          <w:sz w:val="24"/>
+          <w:szCs w:val="24"/>
+        </w:rPr>
+        <w:t>Figure</w:t>
+      </w:r>
+      <w:r>
+        <w:rPr>
+          <w:rFonts w:ascii="Times New Roman" w:hAnsi="Times New Roman" w:cs="Times New Roman"/>
+          <w:sz w:val="24"/>
+          <w:szCs w:val="24"/>
+        </w:rPr>
+        <w:t xml:space="preserve"> 2</w:t>
+      </w:r>
+      <w:r>
+        <w:rPr>
+          <w:rFonts w:ascii="Times New Roman" w:hAnsi="Times New Roman" w:cs="Times New Roman"/>
+          <w:sz w:val="24"/>
+          <w:szCs w:val="24"/>
+        </w:rPr>
+        <w:t>7</w:t>
+      </w:r>
+      <w:r>
+        <w:rPr>
+          <w:rFonts w:ascii="Times New Roman" w:hAnsi="Times New Roman" w:cs="Times New Roman"/>
+          <w:sz w:val="24"/>
+          <w:szCs w:val="24"/>
+        </w:rPr>
+        <w:t>:</w:t>
+      </w:r>
+      <w:r>
+        <w:rPr>
+          <w:rFonts w:ascii="Times New Roman" w:hAnsi="Times New Roman" w:cs="Times New Roman"/>
+          <w:sz w:val="24"/>
+          <w:szCs w:val="24"/>
+        </w:rPr>
+        <w:t xml:space="preserve"> </w:t>
+      </w:r>
+      <w:r>
+        <w:rPr>
+          <w:rFonts w:ascii="Times New Roman" w:hAnsi="Times New Roman" w:cs="Times New Roman"/>
+          <w:sz w:val="24"/>
+          <w:szCs w:val="24"/>
+        </w:rPr>
+        <w:t>Histogram equalization</w:t>
+      </w:r>
+    </w:p>
+    <w:p>
+      <w:pPr>
+        <w:pStyle w:val="a3"/>
+        <w:numPr>
+          <w:ilvl w:val="0"/>
+          <w:numId w:val="5"/>
+        </w:numPr>
+        <w:ind w:firstLineChars="0"/>
+        <w:rPr>
+          <w:rFonts w:ascii="Times New Roman" w:hAnsi="Times New Roman" w:cs="Times New Roman"/>
+          <w:sz w:val="24"/>
+          <w:szCs w:val="24"/>
+        </w:rPr>
+      </w:pPr>
+      <w:r>
+        <w:rPr>
+          <w:rFonts w:ascii="Times New Roman" w:hAnsi="Times New Roman" w:cs="Times New Roman"/>
+          <w:sz w:val="24"/>
+          <w:szCs w:val="24"/>
+        </w:rPr>
+        <w:t>In</w:t>
+      </w:r>
+      <w:r>
+        <w:rPr>
+          <w:rFonts w:ascii="Times New Roman" w:hAnsi="Times New Roman" w:cs="Times New Roman"/>
+          <w:sz w:val="24"/>
+          <w:szCs w:val="24"/>
+        </w:rPr>
+        <w:t xml:space="preserve"> </w:t>
+      </w:r>
+      <w:r>
+        <w:rPr>
+          <w:rFonts w:ascii="Times New Roman" w:hAnsi="Times New Roman" w:cs="Times New Roman"/>
+          <w:sz w:val="24"/>
+          <w:szCs w:val="24"/>
+        </w:rPr>
+        <w:t>h</w:t>
+      </w:r>
+      <w:r>
+        <w:rPr>
+          <w:rFonts w:ascii="Times New Roman" w:hAnsi="Times New Roman" w:cs="Times New Roman"/>
+          <w:sz w:val="24"/>
+          <w:szCs w:val="24"/>
+        </w:rPr>
+        <w:t>igh-frequency emphasis</w:t>
+      </w:r>
+      <w:r>
+        <w:rPr>
+          <w:rFonts w:ascii="Times New Roman" w:hAnsi="Times New Roman" w:cs="Times New Roman"/>
+          <w:sz w:val="24"/>
+          <w:szCs w:val="24"/>
+        </w:rPr>
+        <w:t xml:space="preserve">, </w:t>
+      </w:r>
+      <w:r>
+        <w:rPr>
+          <w:rFonts w:ascii="Times New Roman" w:hAnsi="Times New Roman" w:cs="Times New Roman"/>
+          <w:sz w:val="24"/>
+          <w:szCs w:val="24"/>
+        </w:rPr>
+        <w:t>h</w:t>
+      </w:r>
+      <w:r>
+        <w:rPr>
+          <w:rFonts w:ascii="Times New Roman" w:hAnsi="Times New Roman" w:cs="Times New Roman"/>
+          <w:sz w:val="24"/>
+          <w:szCs w:val="24"/>
+        </w:rPr>
+        <w:t>igh-pass Gaussian filters</w:t>
+      </w:r>
+      <w:r>
+        <w:rPr>
+          <w:rFonts w:ascii="Times New Roman" w:hAnsi="Times New Roman" w:cs="Times New Roman"/>
+          <w:sz w:val="24"/>
+          <w:szCs w:val="24"/>
+        </w:rPr>
+        <w:t xml:space="preserve"> is implemented. </w:t>
+      </w:r>
+      <w:r>
+        <w:rPr>
+          <w:rFonts w:ascii="Times New Roman" w:hAnsi="Times New Roman" w:cs="Times New Roman"/>
+          <w:sz w:val="24"/>
+          <w:szCs w:val="24"/>
+        </w:rPr>
+        <w:t>This operation can also enhance the edge of the vessels.</w:t>
+      </w:r>
+    </w:p>
+    <w:p>
+      <w:pPr>
+        <w:jc w:val="center"/>
+        <w:rPr>
+          <w:rFonts w:ascii="Times New Roman" w:hAnsi="Times New Roman" w:cs="Times New Roman"/>
+          <w:sz w:val="24"/>
+          <w:szCs w:val="24"/>
+        </w:rPr>
+      </w:pPr>
+      <w:r>
+        <w:rPr>
+          <w:rFonts w:ascii="Times New Roman" w:hAnsi="Times New Roman" w:cs="Times New Roman" w:hint="eastAsia"/>
+          <w:noProof/>
+          <w:sz w:val="24"/>
+          <w:szCs w:val="24"/>
+        </w:rPr>
+        <w:drawing>
+          <wp:inline distT="0" distB="0" distL="0" distR="0" wp14:anchorId="355FE879" wp14:editId="77F07CA7">
+            <wp:extent cx="2395314" cy="2475865"/>
+            <wp:effectExtent l="0" t="0" r="5080" b="635"/>
+            <wp:docPr id="48" name="图片 48"/>
+            <wp:cNvGraphicFramePr>
+              <a:graphicFrameLocks xmlns:a="http://schemas.openxmlformats.org/drawingml/2006/main" noChangeAspect="1"/>
+            </wp:cNvGraphicFramePr>
+            <a:graphic xmlns:a="http://schemas.openxmlformats.org/drawingml/2006/main">
+              <a:graphicData uri="http://schemas.openxmlformats.org/drawingml/2006/picture">
+                <pic:pic xmlns:pic="http://schemas.openxmlformats.org/drawingml/2006/picture">
+                  <pic:nvPicPr>
+                    <pic:cNvPr id="48" name="frequency.jpg"/>
+                    <pic:cNvPicPr/>
+                  </pic:nvPicPr>
+                  <pic:blipFill>
+                    <a:blip r:embed="rId47">
+                      <a:extLst>
+                        <a:ext uri="{28A0092B-C50C-407E-A947-70E740481C1C}">
+                          <a14:useLocalDpi xmlns:a14="http://schemas.microsoft.com/office/drawing/2010/main" val="0"/>
+                        </a:ext>
+                      </a:extLst>
+                    </a:blip>
+                    <a:stretch>
+                      <a:fillRect/>
+                    </a:stretch>
+                  </pic:blipFill>
+                  <pic:spPr>
+                    <a:xfrm>
+                      <a:off x="0" y="0"/>
+                      <a:ext cx="2395314" cy="2475865"/>
+                    </a:xfrm>
+                    <a:prstGeom prst="rect">
+                      <a:avLst/>
+                    </a:prstGeom>
+                  </pic:spPr>
+                </pic:pic>
+              </a:graphicData>
+            </a:graphic>
+          </wp:inline>
+        </w:drawing>
+      </w:r>
+    </w:p>
+    <w:p>
+      <w:pPr>
+        <w:jc w:val="center"/>
+        <w:rPr>
+          <w:rFonts w:ascii="Times New Roman" w:hAnsi="Times New Roman" w:cs="Times New Roman" w:hint="eastAsia"/>
+        </w:rPr>
+      </w:pPr>
+      <w:r>
+        <w:rPr>
+          <w:rFonts w:ascii="Times New Roman" w:hAnsi="Times New Roman" w:cs="Times New Roman"/>
+          <w:sz w:val="24"/>
+          <w:szCs w:val="24"/>
+        </w:rPr>
+        <w:t>Figure</w:t>
+      </w:r>
+      <w:r>
+        <w:rPr>
+          <w:rFonts w:ascii="Times New Roman" w:hAnsi="Times New Roman" w:cs="Times New Roman"/>
+          <w:sz w:val="24"/>
+          <w:szCs w:val="24"/>
+        </w:rPr>
+        <w:t xml:space="preserve"> 2</w:t>
+      </w:r>
+      <w:r>
+        <w:rPr>
+          <w:rFonts w:ascii="Times New Roman" w:hAnsi="Times New Roman" w:cs="Times New Roman"/>
+          <w:sz w:val="24"/>
+          <w:szCs w:val="24"/>
+        </w:rPr>
+        <w:t>8</w:t>
+      </w:r>
+      <w:r>
+        <w:rPr>
+          <w:rFonts w:ascii="Times New Roman" w:hAnsi="Times New Roman" w:cs="Times New Roman"/>
+          <w:sz w:val="24"/>
+          <w:szCs w:val="24"/>
+        </w:rPr>
+        <w:t>:</w:t>
+      </w:r>
+      <w:r>
+        <w:rPr>
+          <w:rFonts w:ascii="Times New Roman" w:hAnsi="Times New Roman" w:cs="Times New Roman"/>
+          <w:sz w:val="24"/>
+          <w:szCs w:val="24"/>
+        </w:rPr>
+        <w:t xml:space="preserve"> </w:t>
+      </w:r>
+      <w:r>
+        <w:rPr>
+          <w:rFonts w:ascii="Times New Roman" w:hAnsi="Times New Roman" w:cs="Times New Roman"/>
+          <w:sz w:val="24"/>
+          <w:szCs w:val="24"/>
+        </w:rPr>
+        <w:t>high-frequency emphasis</w:t>
+      </w:r>
+    </w:p>
+    <w:p>
+      <w:pPr>
+        <w:pStyle w:val="a3"/>
+        <w:numPr>
+          <w:ilvl w:val="0"/>
+          <w:numId w:val="5"/>
+        </w:numPr>
+        <w:ind w:firstLineChars="0"/>
+        <w:rPr>
+          <w:rFonts w:ascii="Times New Roman" w:hAnsi="Times New Roman" w:cs="Times New Roman"/>
+          <w:sz w:val="24"/>
+          <w:szCs w:val="24"/>
+        </w:rPr>
+      </w:pPr>
+      <w:r>
+        <w:rPr>
+          <w:rFonts w:ascii="Times New Roman" w:hAnsi="Times New Roman" w:cs="Times New Roman"/>
+          <w:sz w:val="24"/>
+          <w:szCs w:val="24"/>
+        </w:rPr>
+        <w:t>Gaussian filter is used to reduce the noise of the image.</w:t>
+      </w:r>
+    </w:p>
+    <w:p>
+      <w:pPr>
+        <w:jc w:val="center"/>
+        <w:rPr>
+          <w:rFonts w:ascii="Times New Roman" w:hAnsi="Times New Roman" w:cs="Times New Roman"/>
+          <w:sz w:val="24"/>
+          <w:szCs w:val="24"/>
+        </w:rPr>
+      </w:pPr>
+      <w:r>
+        <w:rPr>
+          <w:rFonts w:ascii="Times New Roman" w:hAnsi="Times New Roman" w:cs="Times New Roman" w:hint="eastAsia"/>
+          <w:noProof/>
+          <w:sz w:val="24"/>
+          <w:szCs w:val="24"/>
+        </w:rPr>
+        <w:drawing>
+          <wp:inline distT="0" distB="0" distL="0" distR="0" wp14:anchorId="15BB361F" wp14:editId="6094464E">
+            <wp:extent cx="2363369" cy="2442845"/>
+            <wp:effectExtent l="0" t="0" r="0" b="0"/>
+            <wp:docPr id="50" name="图片 50"/>
+            <wp:cNvGraphicFramePr>
+              <a:graphicFrameLocks xmlns:a="http://schemas.openxmlformats.org/drawingml/2006/main" noChangeAspect="1"/>
+            </wp:cNvGraphicFramePr>
+            <a:graphic xmlns:a="http://schemas.openxmlformats.org/drawingml/2006/main">
+              <a:graphicData uri="http://schemas.openxmlformats.org/drawingml/2006/picture">
+                <pic:pic xmlns:pic="http://schemas.openxmlformats.org/drawingml/2006/picture">
+                  <pic:nvPicPr>
+                    <pic:cNvPr id="50" name="Gaussian.jpg"/>
+                    <pic:cNvPicPr/>
+                  </pic:nvPicPr>
+                  <pic:blipFill>
+                    <a:blip r:embed="rId48">
+                      <a:extLst>
+                        <a:ext uri="{28A0092B-C50C-407E-A947-70E740481C1C}">
+                          <a14:useLocalDpi xmlns:a14="http://schemas.microsoft.com/office/drawing/2010/main" val="0"/>
+                        </a:ext>
+                      </a:extLst>
+                    </a:blip>
+                    <a:stretch>
+                      <a:fillRect/>
+                    </a:stretch>
+                  </pic:blipFill>
+                  <pic:spPr>
+                    <a:xfrm>
+                      <a:off x="0" y="0"/>
+                      <a:ext cx="2385756" cy="2465985"/>
+                    </a:xfrm>
+                    <a:prstGeom prst="rect">
+                      <a:avLst/>
+                    </a:prstGeom>
+                  </pic:spPr>
+                </pic:pic>
+              </a:graphicData>
+            </a:graphic>
+          </wp:inline>
+        </w:drawing>
+      </w:r>
+    </w:p>
+    <w:p>
+      <w:pPr>
+        <w:jc w:val="center"/>
+        <w:rPr>
+          <w:rFonts w:ascii="Times New Roman" w:hAnsi="Times New Roman" w:cs="Times New Roman" w:hint="eastAsia"/>
+        </w:rPr>
+      </w:pPr>
+      <w:r>
+        <w:rPr>
+          <w:rFonts w:ascii="Times New Roman" w:hAnsi="Times New Roman" w:cs="Times New Roman"/>
+          <w:sz w:val="24"/>
+          <w:szCs w:val="24"/>
+        </w:rPr>
+        <w:t>Figure</w:t>
+      </w:r>
+      <w:r>
+        <w:rPr>
+          <w:rFonts w:ascii="Times New Roman" w:hAnsi="Times New Roman" w:cs="Times New Roman"/>
+          <w:sz w:val="24"/>
+          <w:szCs w:val="24"/>
+        </w:rPr>
+        <w:t xml:space="preserve"> 2</w:t>
+      </w:r>
+      <w:r>
+        <w:rPr>
+          <w:rFonts w:ascii="Times New Roman" w:hAnsi="Times New Roman" w:cs="Times New Roman"/>
+          <w:sz w:val="24"/>
+          <w:szCs w:val="24"/>
+        </w:rPr>
+        <w:t>9</w:t>
+      </w:r>
+      <w:r>
+        <w:rPr>
+          <w:rFonts w:ascii="Times New Roman" w:hAnsi="Times New Roman" w:cs="Times New Roman"/>
+          <w:sz w:val="24"/>
+          <w:szCs w:val="24"/>
+        </w:rPr>
+        <w:t>:</w:t>
+      </w:r>
+      <w:r>
+        <w:rPr>
+          <w:rFonts w:ascii="Times New Roman" w:hAnsi="Times New Roman" w:cs="Times New Roman"/>
+          <w:sz w:val="24"/>
+          <w:szCs w:val="24"/>
+        </w:rPr>
+        <w:t xml:space="preserve"> </w:t>
+      </w:r>
+      <w:r>
+        <w:rPr>
+          <w:rFonts w:ascii="Times New Roman" w:hAnsi="Times New Roman" w:cs="Times New Roman"/>
+          <w:sz w:val="24"/>
+          <w:szCs w:val="24"/>
+        </w:rPr>
+        <w:t>Gaussian filter</w:t>
+      </w:r>
+    </w:p>
+    <w:p>
+      <w:pPr>
+        <w:pStyle w:val="a3"/>
+        <w:numPr>
+          <w:ilvl w:val="0"/>
+          <w:numId w:val="5"/>
+        </w:numPr>
+        <w:ind w:firstLineChars="0"/>
+        <w:rPr>
+          <w:rFonts w:ascii="Times New Roman" w:hAnsi="Times New Roman" w:cs="Times New Roman"/>
+          <w:sz w:val="24"/>
+          <w:szCs w:val="24"/>
+        </w:rPr>
+      </w:pPr>
+      <w:r>
+        <w:rPr>
+          <w:rFonts w:ascii="Times New Roman" w:hAnsi="Times New Roman" w:cs="Times New Roman"/>
+          <w:sz w:val="24"/>
+          <w:szCs w:val="24"/>
+        </w:rPr>
+        <w:t>loG filter is used as an edge detector.</w:t>
+      </w:r>
+      <w:r>
+        <w:rPr>
+          <w:rFonts w:ascii="Times New Roman" w:hAnsi="Times New Roman" w:cs="Times New Roman"/>
+          <w:sz w:val="24"/>
+          <w:szCs w:val="24"/>
+        </w:rPr>
+        <w:t xml:space="preserve"> This filter is chosen as it presents the best performance.</w:t>
+      </w:r>
+      <w:r>
+        <w:rPr>
+          <w:rFonts w:ascii="Times New Roman" w:hAnsi="Times New Roman" w:cs="Times New Roman"/>
+          <w:sz w:val="24"/>
+          <w:szCs w:val="24"/>
+        </w:rPr>
+        <w:t xml:space="preserve"> loG filter can extract most of the blood vessels in the retina.</w:t>
+      </w:r>
+    </w:p>
+    <w:p>
+      <w:pPr>
+        <w:jc w:val="center"/>
+        <w:rPr>
+          <w:rFonts w:ascii="Times New Roman" w:hAnsi="Times New Roman" w:cs="Times New Roman"/>
+          <w:sz w:val="24"/>
+          <w:szCs w:val="24"/>
+        </w:rPr>
+      </w:pPr>
+      <w:r>
+        <w:rPr>
+          <w:rFonts w:ascii="Times New Roman" w:hAnsi="Times New Roman" w:cs="Times New Roman" w:hint="eastAsia"/>
+          <w:noProof/>
+          <w:sz w:val="24"/>
+          <w:szCs w:val="24"/>
+        </w:rPr>
+        <w:lastRenderedPageBreak/>
+        <w:drawing>
+          <wp:inline distT="0" distB="0" distL="0" distR="0" wp14:anchorId="0AEEEC37" wp14:editId="638F2DCE">
+            <wp:extent cx="2376885" cy="2456815"/>
+            <wp:effectExtent l="0" t="0" r="4445" b="635"/>
+            <wp:docPr id="51" name="图片 51"/>
+            <wp:cNvGraphicFramePr>
+              <a:graphicFrameLocks xmlns:a="http://schemas.openxmlformats.org/drawingml/2006/main" noChangeAspect="1"/>
+            </wp:cNvGraphicFramePr>
+            <a:graphic xmlns:a="http://schemas.openxmlformats.org/drawingml/2006/main">
+              <a:graphicData uri="http://schemas.openxmlformats.org/drawingml/2006/picture">
+                <pic:pic xmlns:pic="http://schemas.openxmlformats.org/drawingml/2006/picture">
+                  <pic:nvPicPr>
+                    <pic:cNvPr id="51" name="loG.jpg"/>
+                    <pic:cNvPicPr/>
+                  </pic:nvPicPr>
+                  <pic:blipFill>
+                    <a:blip r:embed="rId49">
+                      <a:extLst>
+                        <a:ext uri="{28A0092B-C50C-407E-A947-70E740481C1C}">
+                          <a14:useLocalDpi xmlns:a14="http://schemas.microsoft.com/office/drawing/2010/main" val="0"/>
+                        </a:ext>
+                      </a:extLst>
+                    </a:blip>
+                    <a:stretch>
+                      <a:fillRect/>
+                    </a:stretch>
+                  </pic:blipFill>
+                  <pic:spPr>
+                    <a:xfrm>
+                      <a:off x="0" y="0"/>
+                      <a:ext cx="2435835" cy="2517747"/>
+                    </a:xfrm>
+                    <a:prstGeom prst="rect">
+                      <a:avLst/>
+                    </a:prstGeom>
+                  </pic:spPr>
+                </pic:pic>
+              </a:graphicData>
+            </a:graphic>
+          </wp:inline>
+        </w:drawing>
+      </w:r>
+    </w:p>
+    <w:p>
+      <w:pPr>
+        <w:jc w:val="center"/>
+        <w:rPr>
+          <w:rFonts w:ascii="Times New Roman" w:hAnsi="Times New Roman" w:cs="Times New Roman" w:hint="eastAsia"/>
+        </w:rPr>
+      </w:pPr>
+      <w:r>
+        <w:rPr>
+          <w:rFonts w:ascii="Times New Roman" w:hAnsi="Times New Roman" w:cs="Times New Roman"/>
+          <w:sz w:val="24"/>
+          <w:szCs w:val="24"/>
+        </w:rPr>
+        <w:t>Figure</w:t>
+      </w:r>
+      <w:r>
+        <w:rPr>
+          <w:rFonts w:ascii="Times New Roman" w:hAnsi="Times New Roman" w:cs="Times New Roman"/>
+          <w:sz w:val="24"/>
+          <w:szCs w:val="24"/>
+        </w:rPr>
+        <w:t xml:space="preserve"> </w:t>
+      </w:r>
+      <w:r>
+        <w:rPr>
+          <w:rFonts w:ascii="Times New Roman" w:hAnsi="Times New Roman" w:cs="Times New Roman"/>
+          <w:sz w:val="24"/>
+          <w:szCs w:val="24"/>
+        </w:rPr>
+        <w:t>30</w:t>
+      </w:r>
+      <w:r>
+        <w:rPr>
+          <w:rFonts w:ascii="Times New Roman" w:hAnsi="Times New Roman" w:cs="Times New Roman"/>
+          <w:sz w:val="24"/>
+          <w:szCs w:val="24"/>
+        </w:rPr>
+        <w:t>:</w:t>
+      </w:r>
+      <w:r>
+        <w:rPr>
+          <w:rFonts w:ascii="Times New Roman" w:hAnsi="Times New Roman" w:cs="Times New Roman"/>
+          <w:sz w:val="24"/>
+          <w:szCs w:val="24"/>
+        </w:rPr>
+        <w:t xml:space="preserve"> </w:t>
+      </w:r>
+      <w:r>
+        <w:rPr>
+          <w:rFonts w:ascii="Times New Roman" w:hAnsi="Times New Roman" w:cs="Times New Roman"/>
+          <w:sz w:val="24"/>
+          <w:szCs w:val="24"/>
+        </w:rPr>
+        <w:t>loG filter</w:t>
+      </w:r>
+    </w:p>
+    <w:p>
+      <w:pPr>
+        <w:pStyle w:val="a3"/>
+        <w:numPr>
+          <w:ilvl w:val="0"/>
+          <w:numId w:val="5"/>
+        </w:numPr>
+        <w:ind w:firstLineChars="0"/>
+        <w:jc w:val="left"/>
+        <w:rPr>
+          <w:rFonts w:ascii="Times New Roman" w:hAnsi="Times New Roman" w:cs="Times New Roman"/>
+          <w:sz w:val="24"/>
+          <w:szCs w:val="24"/>
+        </w:rPr>
+      </w:pPr>
+      <w:r>
+        <w:rPr>
+          <w:rFonts w:ascii="Times New Roman" w:hAnsi="Times New Roman" w:cs="Times New Roman"/>
+          <w:sz w:val="24"/>
+          <w:szCs w:val="24"/>
+        </w:rPr>
+        <w:t>R</w:t>
+      </w:r>
+      <w:r>
+        <w:rPr>
+          <w:rFonts w:ascii="Times New Roman" w:hAnsi="Times New Roman" w:cs="Times New Roman"/>
+          <w:sz w:val="24"/>
+          <w:szCs w:val="24"/>
+        </w:rPr>
+        <w:t>emove the outer boundary caused by loG filter. The boundary is removed by covering the mask on the image.</w:t>
+      </w:r>
+      <w:r>
+        <w:rPr>
+          <w:rFonts w:ascii="Times New Roman" w:hAnsi="Times New Roman" w:cs="Times New Roman"/>
+          <w:sz w:val="24"/>
+          <w:szCs w:val="24"/>
+        </w:rPr>
+        <w:t xml:space="preserve"> After that, equalize the image again to increase the contrast.</w:t>
+      </w:r>
+    </w:p>
+    <w:p>
+      <w:pPr>
+        <w:jc w:val="center"/>
+        <w:rPr>
+          <w:rFonts w:ascii="Times New Roman" w:hAnsi="Times New Roman" w:cs="Times New Roman"/>
+          <w:sz w:val="24"/>
+          <w:szCs w:val="24"/>
+        </w:rPr>
+      </w:pPr>
+      <w:r>
+        <w:rPr>
+          <w:rFonts w:ascii="Times New Roman" w:hAnsi="Times New Roman" w:cs="Times New Roman" w:hint="eastAsia"/>
+          <w:noProof/>
+          <w:sz w:val="24"/>
+          <w:szCs w:val="24"/>
+        </w:rPr>
+        <w:drawing>
+          <wp:inline distT="0" distB="0" distL="0" distR="0" wp14:anchorId="3FC98D15" wp14:editId="4E0D1FCE">
+            <wp:extent cx="2401687" cy="2482451"/>
+            <wp:effectExtent l="0" t="0" r="0" b="0"/>
+            <wp:docPr id="52" name="图片 52"/>
+            <wp:cNvGraphicFramePr>
+              <a:graphicFrameLocks xmlns:a="http://schemas.openxmlformats.org/drawingml/2006/main" noChangeAspect="1"/>
+            </wp:cNvGraphicFramePr>
+            <a:graphic xmlns:a="http://schemas.openxmlformats.org/drawingml/2006/main">
+              <a:graphicData uri="http://schemas.openxmlformats.org/drawingml/2006/picture">
+                <pic:pic xmlns:pic="http://schemas.openxmlformats.org/drawingml/2006/picture">
+                  <pic:nvPicPr>
+                    <pic:cNvPr id="52" name="noBoundary.jpg"/>
+                    <pic:cNvPicPr/>
+                  </pic:nvPicPr>
+                  <pic:blipFill>
+                    <a:blip r:embed="rId50">
+                      <a:extLst>
+                        <a:ext uri="{28A0092B-C50C-407E-A947-70E740481C1C}">
+                          <a14:useLocalDpi xmlns:a14="http://schemas.microsoft.com/office/drawing/2010/main" val="0"/>
+                        </a:ext>
+                      </a:extLst>
+                    </a:blip>
+                    <a:stretch>
+                      <a:fillRect/>
+                    </a:stretch>
+                  </pic:blipFill>
+                  <pic:spPr>
+                    <a:xfrm>
+                      <a:off x="0" y="0"/>
+                      <a:ext cx="2432602" cy="2514406"/>
+                    </a:xfrm>
+                    <a:prstGeom prst="rect">
+                      <a:avLst/>
+                    </a:prstGeom>
+                  </pic:spPr>
+                </pic:pic>
+              </a:graphicData>
+            </a:graphic>
+          </wp:inline>
+        </w:drawing>
+      </w:r>
+    </w:p>
+    <w:p>
+      <w:pPr>
+        <w:jc w:val="center"/>
+        <w:rPr>
+          <w:rFonts w:ascii="Times New Roman" w:hAnsi="Times New Roman" w:cs="Times New Roman" w:hint="eastAsia"/>
+        </w:rPr>
+      </w:pPr>
+      <w:r>
+        <w:rPr>
+          <w:rFonts w:ascii="Times New Roman" w:hAnsi="Times New Roman" w:cs="Times New Roman"/>
+          <w:sz w:val="24"/>
+          <w:szCs w:val="24"/>
+        </w:rPr>
+        <w:t>Figure</w:t>
+      </w:r>
+      <w:r>
+        <w:rPr>
+          <w:rFonts w:ascii="Times New Roman" w:hAnsi="Times New Roman" w:cs="Times New Roman"/>
+          <w:sz w:val="24"/>
+          <w:szCs w:val="24"/>
+        </w:rPr>
+        <w:t xml:space="preserve"> 3</w:t>
+      </w:r>
+      <w:r>
+        <w:rPr>
+          <w:rFonts w:ascii="Times New Roman" w:hAnsi="Times New Roman" w:cs="Times New Roman"/>
+          <w:sz w:val="24"/>
+          <w:szCs w:val="24"/>
+        </w:rPr>
+        <w:t>1</w:t>
+      </w:r>
+      <w:r>
+        <w:rPr>
+          <w:rFonts w:ascii="Times New Roman" w:hAnsi="Times New Roman" w:cs="Times New Roman"/>
+          <w:sz w:val="24"/>
+          <w:szCs w:val="24"/>
+        </w:rPr>
+        <w:t>:</w:t>
+      </w:r>
+      <w:r>
+        <w:rPr>
+          <w:rFonts w:ascii="Times New Roman" w:hAnsi="Times New Roman" w:cs="Times New Roman"/>
+          <w:sz w:val="24"/>
+          <w:szCs w:val="24"/>
+        </w:rPr>
+        <w:t xml:space="preserve"> </w:t>
+      </w:r>
+      <w:r>
+        <w:rPr>
+          <w:rFonts w:ascii="Times New Roman" w:hAnsi="Times New Roman" w:cs="Times New Roman"/>
+          <w:sz w:val="24"/>
+          <w:szCs w:val="24"/>
+        </w:rPr>
+        <w:t>Remove boundary</w:t>
+      </w:r>
+      <w:r>
+        <w:rPr>
+          <w:rFonts w:ascii="Times New Roman" w:hAnsi="Times New Roman" w:cs="Times New Roman"/>
+          <w:sz w:val="24"/>
+          <w:szCs w:val="24"/>
+        </w:rPr>
+        <w:t xml:space="preserve"> and equalization</w:t>
+      </w:r>
+    </w:p>
+    <w:p>
+      <w:pPr>
+        <w:pStyle w:val="a3"/>
+        <w:numPr>
+          <w:ilvl w:val="0"/>
+          <w:numId w:val="5"/>
+        </w:numPr>
+        <w:ind w:firstLineChars="0"/>
+        <w:jc w:val="left"/>
+        <w:rPr>
+          <w:rFonts w:ascii="Times New Roman" w:hAnsi="Times New Roman" w:cs="Times New Roman"/>
+          <w:sz w:val="24"/>
+          <w:szCs w:val="24"/>
+        </w:rPr>
+      </w:pPr>
+      <w:r>
+        <w:rPr>
+          <w:rFonts w:ascii="Times New Roman" w:hAnsi="Times New Roman" w:cs="Times New Roman"/>
+          <w:sz w:val="24"/>
+          <w:szCs w:val="24"/>
+        </w:rPr>
+        <w:t>The b</w:t>
+      </w:r>
+      <w:r>
+        <w:rPr>
+          <w:rFonts w:ascii="Times New Roman" w:hAnsi="Times New Roman" w:cs="Times New Roman"/>
+          <w:sz w:val="24"/>
+          <w:szCs w:val="24"/>
+        </w:rPr>
+        <w:t>inarization</w:t>
+      </w:r>
+      <w:r>
+        <w:rPr>
+          <w:rFonts w:ascii="Times New Roman" w:hAnsi="Times New Roman" w:cs="Times New Roman"/>
+          <w:sz w:val="24"/>
+          <w:szCs w:val="24"/>
+        </w:rPr>
+        <w:t xml:space="preserve"> </w:t>
+      </w:r>
+      <w:r>
+        <w:rPr>
+          <w:rFonts w:ascii="Times New Roman" w:hAnsi="Times New Roman" w:cs="Times New Roman"/>
+          <w:sz w:val="24"/>
+          <w:szCs w:val="24"/>
+        </w:rPr>
+        <w:t xml:space="preserve">process is to reduce the dark noise and preserve the blood vessels. The threshold of </w:t>
+      </w:r>
+      <w:r>
+        <w:rPr>
+          <w:rFonts w:ascii="Times New Roman" w:hAnsi="Times New Roman" w:cs="Times New Roman"/>
+          <w:sz w:val="24"/>
+          <w:szCs w:val="24"/>
+        </w:rPr>
+        <w:t>b</w:t>
+      </w:r>
+      <w:r>
+        <w:rPr>
+          <w:rFonts w:ascii="Times New Roman" w:hAnsi="Times New Roman" w:cs="Times New Roman"/>
+          <w:sz w:val="24"/>
+          <w:szCs w:val="24"/>
+        </w:rPr>
+        <w:t>inarization</w:t>
+      </w:r>
+      <w:r>
+        <w:rPr>
+          <w:rFonts w:ascii="Times New Roman" w:hAnsi="Times New Roman" w:cs="Times New Roman"/>
+          <w:sz w:val="24"/>
+          <w:szCs w:val="24"/>
+        </w:rPr>
+        <w:t xml:space="preserve"> is manually set</w:t>
+      </w:r>
+      <w:r>
+        <w:rPr>
+          <w:rFonts w:ascii="Times New Roman" w:hAnsi="Times New Roman" w:cs="Times New Roman"/>
+          <w:sz w:val="24"/>
+          <w:szCs w:val="24"/>
+        </w:rPr>
+        <w:t>.</w:t>
+      </w:r>
+    </w:p>
+    <w:p>
+      <w:pPr>
+        <w:jc w:val="center"/>
+        <w:rPr>
+          <w:rFonts w:ascii="Times New Roman" w:hAnsi="Times New Roman" w:cs="Times New Roman"/>
+          <w:sz w:val="24"/>
+          <w:szCs w:val="24"/>
+        </w:rPr>
+      </w:pPr>
+      <w:r>
+        <w:rPr>
+          <w:rFonts w:ascii="Times New Roman" w:hAnsi="Times New Roman" w:cs="Times New Roman" w:hint="eastAsia"/>
+          <w:noProof/>
+          <w:sz w:val="24"/>
+          <w:szCs w:val="24"/>
+        </w:rPr>
+        <w:drawing>
+          <wp:inline distT="0" distB="0" distL="0" distR="0" wp14:anchorId="1F54980E" wp14:editId="5ACFB30C">
+            <wp:extent cx="2405144" cy="2486025"/>
+            <wp:effectExtent l="0" t="0" r="0" b="0"/>
+            <wp:docPr id="53" name="图片 53"/>
+            <wp:cNvGraphicFramePr>
+              <a:graphicFrameLocks xmlns:a="http://schemas.openxmlformats.org/drawingml/2006/main" noChangeAspect="1"/>
+            </wp:cNvGraphicFramePr>
+            <a:graphic xmlns:a="http://schemas.openxmlformats.org/drawingml/2006/main">
+              <a:graphicData uri="http://schemas.openxmlformats.org/drawingml/2006/picture">
+                <pic:pic xmlns:pic="http://schemas.openxmlformats.org/drawingml/2006/picture">
+                  <pic:nvPicPr>
+                    <pic:cNvPr id="53" name="Binarization.jpg"/>
+                    <pic:cNvPicPr/>
+                  </pic:nvPicPr>
+                  <pic:blipFill>
+                    <a:blip r:embed="rId51">
+                      <a:extLst>
+                        <a:ext uri="{28A0092B-C50C-407E-A947-70E740481C1C}">
+                          <a14:useLocalDpi xmlns:a14="http://schemas.microsoft.com/office/drawing/2010/main" val="0"/>
+                        </a:ext>
+                      </a:extLst>
+                    </a:blip>
+                    <a:stretch>
+                      <a:fillRect/>
+                    </a:stretch>
+                  </pic:blipFill>
+                  <pic:spPr>
+                    <a:xfrm>
+                      <a:off x="0" y="0"/>
+                      <a:ext cx="2434530" cy="2516399"/>
+                    </a:xfrm>
+                    <a:prstGeom prst="rect">
+                      <a:avLst/>
+                    </a:prstGeom>
+                  </pic:spPr>
+                </pic:pic>
+              </a:graphicData>
+            </a:graphic>
+          </wp:inline>
+        </w:drawing>
+      </w:r>
+    </w:p>
+    <w:p>
+      <w:pPr>
+        <w:jc w:val="center"/>
+        <w:rPr>
+          <w:rFonts w:ascii="Times New Roman" w:hAnsi="Times New Roman" w:cs="Times New Roman"/>
+          <w:sz w:val="24"/>
+          <w:szCs w:val="24"/>
+        </w:rPr>
+      </w:pPr>
+      <w:r>
+        <w:rPr>
+          <w:rFonts w:ascii="Times New Roman" w:hAnsi="Times New Roman" w:cs="Times New Roman"/>
+          <w:sz w:val="24"/>
+          <w:szCs w:val="24"/>
+        </w:rPr>
+        <w:t>Figure 3</w:t>
+      </w:r>
+      <w:r>
+        <w:rPr>
+          <w:rFonts w:ascii="Times New Roman" w:hAnsi="Times New Roman" w:cs="Times New Roman"/>
+          <w:sz w:val="24"/>
+          <w:szCs w:val="24"/>
+        </w:rPr>
+        <w:t>2</w:t>
+      </w:r>
+      <w:r>
+        <w:rPr>
+          <w:rFonts w:ascii="Times New Roman" w:hAnsi="Times New Roman" w:cs="Times New Roman"/>
+          <w:sz w:val="24"/>
+          <w:szCs w:val="24"/>
+        </w:rPr>
+        <w:t>: Binarization</w:t>
+      </w:r>
+    </w:p>
+    <w:p>
+      <w:pPr>
+        <w:pStyle w:val="a3"/>
+        <w:numPr>
+          <w:ilvl w:val="0"/>
+          <w:numId w:val="5"/>
+        </w:numPr>
+        <w:ind w:firstLineChars="0"/>
+        <w:jc w:val="left"/>
+        <w:rPr>
+          <w:rFonts w:ascii="Times New Roman" w:hAnsi="Times New Roman" w:cs="Times New Roman"/>
+          <w:sz w:val="24"/>
+          <w:szCs w:val="24"/>
+        </w:rPr>
+      </w:pPr>
+      <w:r>
+        <w:rPr>
+          <w:rFonts w:ascii="Times New Roman" w:hAnsi="Times New Roman" w:cs="Times New Roman"/>
+          <w:sz w:val="24"/>
+          <w:szCs w:val="24"/>
+        </w:rPr>
+        <w:t>The first m</w:t>
+      </w:r>
+      <w:r>
+        <w:rPr>
+          <w:rFonts w:ascii="Times New Roman" w:hAnsi="Times New Roman" w:cs="Times New Roman"/>
+          <w:sz w:val="24"/>
+          <w:szCs w:val="24"/>
+        </w:rPr>
+        <w:t>orphology operation</w:t>
+      </w:r>
+      <w:r>
+        <w:rPr>
+          <w:rFonts w:ascii="Times New Roman" w:hAnsi="Times New Roman" w:cs="Times New Roman"/>
+          <w:sz w:val="24"/>
+          <w:szCs w:val="24"/>
+        </w:rPr>
+        <w:t xml:space="preserve"> is to remove small connected </w:t>
+      </w:r>
+      <w:r>
+        <w:rPr>
+          <w:rFonts w:ascii="Times New Roman" w:hAnsi="Times New Roman" w:cs="Times New Roman"/>
+          <w:sz w:val="24"/>
+          <w:szCs w:val="24"/>
+        </w:rPr>
+        <w:t>component (</w:t>
+      </w:r>
+      <w:r>
+        <w:rPr>
+          <w:rFonts w:ascii="Times New Roman" w:hAnsi="Times New Roman" w:cs="Times New Roman"/>
+          <w:sz w:val="24"/>
+          <w:szCs w:val="24"/>
+        </w:rPr>
+        <w:t>less than 50 pixels).</w:t>
+      </w:r>
+      <w:r>
+        <w:rPr>
+          <w:rFonts w:ascii="Times New Roman" w:hAnsi="Times New Roman" w:cs="Times New Roman"/>
+          <w:sz w:val="24"/>
+          <w:szCs w:val="24"/>
+        </w:rPr>
+        <w:t xml:space="preserve"> This operation can reduce a large amount of noise</w:t>
+      </w:r>
+    </w:p>
+    <w:p>
+      <w:pPr>
+        <w:jc w:val="center"/>
+        <w:rPr>
+          <w:rFonts w:ascii="Times New Roman" w:hAnsi="Times New Roman" w:cs="Times New Roman"/>
+          <w:sz w:val="24"/>
+          <w:szCs w:val="24"/>
+        </w:rPr>
+      </w:pPr>
+      <w:r>
+        <w:rPr>
+          <w:rFonts w:ascii="Times New Roman" w:hAnsi="Times New Roman" w:cs="Times New Roman" w:hint="eastAsia"/>
+          <w:noProof/>
+          <w:sz w:val="24"/>
+          <w:szCs w:val="24"/>
+        </w:rPr>
+        <w:drawing>
+          <wp:inline distT="0" distB="0" distL="0" distR="0" wp14:anchorId="443E32EB" wp14:editId="054895EC">
+            <wp:extent cx="2409752" cy="2490788"/>
+            <wp:effectExtent l="0" t="0" r="0" b="5080"/>
+            <wp:docPr id="54" name="图片 54"/>
+            <wp:cNvGraphicFramePr>
+              <a:graphicFrameLocks xmlns:a="http://schemas.openxmlformats.org/drawingml/2006/main" noChangeAspect="1"/>
+            </wp:cNvGraphicFramePr>
+            <a:graphic xmlns:a="http://schemas.openxmlformats.org/drawingml/2006/main">
+              <a:graphicData uri="http://schemas.openxmlformats.org/drawingml/2006/picture">
+                <pic:pic xmlns:pic="http://schemas.openxmlformats.org/drawingml/2006/picture">
+                  <pic:nvPicPr>
+                    <pic:cNvPr id="54" name="deleteSmall.jpg"/>
+                    <pic:cNvPicPr/>
+                  </pic:nvPicPr>
+                  <pic:blipFill>
+                    <a:blip r:embed="rId52">
+                      <a:extLst>
+                        <a:ext uri="{28A0092B-C50C-407E-A947-70E740481C1C}">
+                          <a14:useLocalDpi xmlns:a14="http://schemas.microsoft.com/office/drawing/2010/main" val="0"/>
+                        </a:ext>
+                      </a:extLst>
+                    </a:blip>
+                    <a:stretch>
+                      <a:fillRect/>
+                    </a:stretch>
+                  </pic:blipFill>
+                  <pic:spPr>
+                    <a:xfrm>
+                      <a:off x="0" y="0"/>
+                      <a:ext cx="2451098" cy="2533524"/>
+                    </a:xfrm>
+                    <a:prstGeom prst="rect">
+                      <a:avLst/>
+                    </a:prstGeom>
+                  </pic:spPr>
+                </pic:pic>
+              </a:graphicData>
+            </a:graphic>
+          </wp:inline>
+        </w:drawing>
+      </w:r>
+    </w:p>
+    <w:p>
+      <w:pPr>
+        <w:jc w:val="center"/>
+        <w:rPr>
+          <w:rFonts w:ascii="Times New Roman" w:hAnsi="Times New Roman" w:cs="Times New Roman"/>
+          <w:sz w:val="24"/>
+          <w:szCs w:val="24"/>
+        </w:rPr>
+      </w:pPr>
+      <w:r>
+        <w:rPr>
+          <w:rFonts w:ascii="Times New Roman" w:hAnsi="Times New Roman" w:cs="Times New Roman"/>
+          <w:sz w:val="24"/>
+          <w:szCs w:val="24"/>
+        </w:rPr>
+        <w:t>Figure 3</w:t>
+      </w:r>
+      <w:r>
+        <w:rPr>
+          <w:rFonts w:ascii="Times New Roman" w:hAnsi="Times New Roman" w:cs="Times New Roman"/>
+          <w:sz w:val="24"/>
+          <w:szCs w:val="24"/>
+        </w:rPr>
+        <w:t>3</w:t>
+      </w:r>
+      <w:r>
+        <w:rPr>
+          <w:rFonts w:ascii="Times New Roman" w:hAnsi="Times New Roman" w:cs="Times New Roman"/>
+          <w:sz w:val="24"/>
+          <w:szCs w:val="24"/>
+        </w:rPr>
+        <w:t xml:space="preserve">: </w:t>
+      </w:r>
+      <w:r>
+        <w:rPr>
+          <w:rFonts w:ascii="Times New Roman" w:hAnsi="Times New Roman" w:cs="Times New Roman"/>
+          <w:sz w:val="24"/>
+          <w:szCs w:val="24"/>
+        </w:rPr>
+        <w:t>remove</w:t>
+      </w:r>
+      <w:r>
+        <w:rPr>
+          <w:rFonts w:ascii="Times New Roman" w:hAnsi="Times New Roman" w:cs="Times New Roman"/>
+          <w:sz w:val="24"/>
+          <w:szCs w:val="24"/>
+        </w:rPr>
+        <w:t xml:space="preserve"> </w:t>
+      </w:r>
+      <w:r>
+        <w:rPr>
+          <w:rFonts w:ascii="Times New Roman" w:hAnsi="Times New Roman" w:cs="Times New Roman"/>
+          <w:sz w:val="24"/>
+          <w:szCs w:val="24"/>
+        </w:rPr>
+        <w:t xml:space="preserve">small </w:t>
+      </w:r>
+      <w:r>
+        <w:rPr>
+          <w:rFonts w:ascii="Times New Roman" w:hAnsi="Times New Roman" w:cs="Times New Roman"/>
+          <w:sz w:val="24"/>
+          <w:szCs w:val="24"/>
+        </w:rPr>
+        <w:t>connected component</w:t>
+      </w:r>
+    </w:p>
+    <w:p>
+      <w:pPr>
+        <w:pStyle w:val="a3"/>
+        <w:numPr>
+          <w:ilvl w:val="0"/>
+          <w:numId w:val="5"/>
+        </w:numPr>
+        <w:ind w:firstLineChars="0"/>
+        <w:jc w:val="left"/>
+        <w:rPr>
+          <w:rFonts w:ascii="Times New Roman" w:hAnsi="Times New Roman" w:cs="Times New Roman"/>
+          <w:sz w:val="24"/>
+          <w:szCs w:val="24"/>
+        </w:rPr>
+      </w:pPr>
+      <w:r>
+        <w:rPr>
+          <w:rFonts w:ascii="Times New Roman" w:hAnsi="Times New Roman" w:cs="Times New Roman"/>
+          <w:sz w:val="24"/>
+          <w:szCs w:val="24"/>
+        </w:rPr>
+        <w:t xml:space="preserve">The second morphology operation is close operation. This operation can </w:t>
+      </w:r>
+      <w:r>
+        <w:rPr>
+          <w:rFonts w:ascii="Times New Roman" w:hAnsi="Times New Roman" w:cs="Times New Roman"/>
+          <w:sz w:val="24"/>
+          <w:szCs w:val="24"/>
+        </w:rPr>
+        <w:t>fill in some small holes in the blood vessels.</w:t>
+      </w:r>
+      <w:r>
+        <w:rPr>
+          <w:rFonts w:ascii="Times New Roman" w:hAnsi="Times New Roman" w:cs="Times New Roman"/>
+          <w:sz w:val="24"/>
+          <w:szCs w:val="24"/>
+        </w:rPr>
+        <w:t xml:space="preserve"> However, the close operation cannot close to much because d</w:t>
+      </w:r>
+      <w:r>
+        <w:rPr>
+          <w:rFonts w:ascii="Times New Roman" w:hAnsi="Times New Roman" w:cs="Times New Roman"/>
+          <w:sz w:val="24"/>
+          <w:szCs w:val="24"/>
+        </w:rPr>
+        <w:t>ilation</w:t>
+      </w:r>
+      <w:r>
+        <w:rPr>
+          <w:rFonts w:ascii="Times New Roman" w:hAnsi="Times New Roman" w:cs="Times New Roman"/>
+          <w:sz w:val="24"/>
+          <w:szCs w:val="24"/>
+        </w:rPr>
+        <w:t xml:space="preserve"> operation inside close operation will fill in the space between two blood vessels and combine them.</w:t>
+      </w:r>
+    </w:p>
+    <w:p>
+      <w:pPr>
+        <w:jc w:val="center"/>
+        <w:rPr>
+          <w:rFonts w:ascii="Times New Roman" w:hAnsi="Times New Roman" w:cs="Times New Roman"/>
+          <w:sz w:val="24"/>
+          <w:szCs w:val="24"/>
+        </w:rPr>
+      </w:pPr>
+      <w:r>
+        <w:rPr>
+          <w:rFonts w:ascii="Times New Roman" w:hAnsi="Times New Roman" w:cs="Times New Roman" w:hint="eastAsia"/>
+          <w:noProof/>
+          <w:sz w:val="24"/>
+          <w:szCs w:val="24"/>
+        </w:rPr>
+        <w:lastRenderedPageBreak/>
+        <w:drawing>
+          <wp:inline distT="0" distB="0" distL="0" distR="0" wp14:anchorId="0713FA49" wp14:editId="723CC5C4">
+            <wp:extent cx="2395929" cy="2476500"/>
+            <wp:effectExtent l="0" t="0" r="4445" b="0"/>
+            <wp:docPr id="55" name="图片 55"/>
+            <wp:cNvGraphicFramePr>
+              <a:graphicFrameLocks xmlns:a="http://schemas.openxmlformats.org/drawingml/2006/main" noChangeAspect="1"/>
+            </wp:cNvGraphicFramePr>
+            <a:graphic xmlns:a="http://schemas.openxmlformats.org/drawingml/2006/main">
+              <a:graphicData uri="http://schemas.openxmlformats.org/drawingml/2006/picture">
+                <pic:pic xmlns:pic="http://schemas.openxmlformats.org/drawingml/2006/picture">
+                  <pic:nvPicPr>
+                    <pic:cNvPr id="55" name="close.jpg"/>
+                    <pic:cNvPicPr/>
+                  </pic:nvPicPr>
+                  <pic:blipFill>
+                    <a:blip r:embed="rId53">
+                      <a:extLst>
+                        <a:ext uri="{28A0092B-C50C-407E-A947-70E740481C1C}">
+                          <a14:useLocalDpi xmlns:a14="http://schemas.microsoft.com/office/drawing/2010/main" val="0"/>
+                        </a:ext>
+                      </a:extLst>
+                    </a:blip>
+                    <a:stretch>
+                      <a:fillRect/>
+                    </a:stretch>
+                  </pic:blipFill>
+                  <pic:spPr>
+                    <a:xfrm>
+                      <a:off x="0" y="0"/>
+                      <a:ext cx="2429760" cy="2511469"/>
+                    </a:xfrm>
+                    <a:prstGeom prst="rect">
+                      <a:avLst/>
+                    </a:prstGeom>
+                  </pic:spPr>
+                </pic:pic>
+              </a:graphicData>
+            </a:graphic>
+          </wp:inline>
+        </w:drawing>
+      </w:r>
+    </w:p>
+    <w:p>
+      <w:pPr>
+        <w:jc w:val="center"/>
+        <w:rPr>
+          <w:rFonts w:ascii="Times New Roman" w:hAnsi="Times New Roman" w:cs="Times New Roman"/>
+          <w:sz w:val="24"/>
+          <w:szCs w:val="24"/>
+        </w:rPr>
+      </w:pPr>
+      <w:r>
+        <w:rPr>
+          <w:rFonts w:ascii="Times New Roman" w:hAnsi="Times New Roman" w:cs="Times New Roman"/>
+          <w:sz w:val="24"/>
+          <w:szCs w:val="24"/>
+        </w:rPr>
+        <w:t>Figure 3</w:t>
+      </w:r>
+      <w:r>
+        <w:rPr>
+          <w:rFonts w:ascii="Times New Roman" w:hAnsi="Times New Roman" w:cs="Times New Roman"/>
+          <w:sz w:val="24"/>
+          <w:szCs w:val="24"/>
+        </w:rPr>
+        <w:t>4</w:t>
+      </w:r>
+      <w:r>
+        <w:rPr>
+          <w:rFonts w:ascii="Times New Roman" w:hAnsi="Times New Roman" w:cs="Times New Roman"/>
+          <w:sz w:val="24"/>
+          <w:szCs w:val="24"/>
+        </w:rPr>
+        <w:t xml:space="preserve">: </w:t>
+      </w:r>
+      <w:r>
+        <w:rPr>
+          <w:rFonts w:ascii="Times New Roman" w:hAnsi="Times New Roman" w:cs="Times New Roman"/>
+          <w:sz w:val="24"/>
+          <w:szCs w:val="24"/>
+        </w:rPr>
+        <w:t>close operation</w:t>
+      </w:r>
+    </w:p>
+    <w:p>
+      <w:pPr>
+        <w:pStyle w:val="a3"/>
+        <w:numPr>
+          <w:ilvl w:val="0"/>
+          <w:numId w:val="5"/>
+        </w:numPr>
+        <w:ind w:firstLineChars="0"/>
+        <w:jc w:val="left"/>
+        <w:rPr>
+          <w:rFonts w:ascii="Times New Roman" w:hAnsi="Times New Roman" w:cs="Times New Roman"/>
+          <w:sz w:val="24"/>
+          <w:szCs w:val="24"/>
+        </w:rPr>
+      </w:pPr>
+      <w:r>
+        <w:rPr>
+          <w:rFonts w:ascii="Times New Roman" w:hAnsi="Times New Roman" w:cs="Times New Roman"/>
+          <w:sz w:val="24"/>
+          <w:szCs w:val="24"/>
+        </w:rPr>
+        <w:t xml:space="preserve">The third morphology operation is fill in small hole </w:t>
+      </w:r>
+      <w:r>
+        <w:rPr>
+          <w:rFonts w:ascii="Times New Roman" w:hAnsi="Times New Roman" w:cs="Times New Roman"/>
+          <w:sz w:val="24"/>
+          <w:szCs w:val="24"/>
+        </w:rPr>
+        <w:t>that can prevent the previous mentioned problem.</w:t>
+      </w:r>
+      <w:r>
+        <w:rPr>
+          <w:rFonts w:ascii="Times New Roman" w:hAnsi="Times New Roman" w:cs="Times New Roman"/>
+          <w:sz w:val="24"/>
+          <w:szCs w:val="24"/>
+        </w:rPr>
+        <w:t xml:space="preserve"> </w:t>
+      </w:r>
+    </w:p>
+    <w:p>
+      <w:pPr>
+        <w:pStyle w:val="a3"/>
+        <w:ind w:left="360" w:firstLineChars="0" w:firstLine="0"/>
+        <w:jc w:val="left"/>
+        <w:rPr>
+          <w:rFonts w:ascii="Times New Roman" w:hAnsi="Times New Roman" w:cs="Times New Roman"/>
+          <w:sz w:val="24"/>
+          <w:szCs w:val="24"/>
+        </w:rPr>
+      </w:pPr>
+      <w:r>
+        <w:rPr>
+          <w:rFonts w:ascii="Times New Roman" w:hAnsi="Times New Roman" w:cs="Times New Roman"/>
+          <w:sz w:val="24"/>
+          <w:szCs w:val="24"/>
+        </w:rPr>
+        <w:t xml:space="preserve">The main procedure </w:t>
+      </w:r>
+      <w:r>
+        <w:rPr>
+          <w:rFonts w:ascii="Times New Roman" w:hAnsi="Times New Roman" w:cs="Times New Roman"/>
+          <w:sz w:val="24"/>
+          <w:szCs w:val="24"/>
+        </w:rPr>
+        <w:t xml:space="preserve">is: </w:t>
+      </w:r>
+    </w:p>
+    <w:p>
+      <w:pPr>
+        <w:pStyle w:val="a3"/>
+        <w:numPr>
+          <w:ilvl w:val="0"/>
+          <w:numId w:val="6"/>
+        </w:numPr>
+        <w:ind w:firstLineChars="0"/>
+        <w:jc w:val="left"/>
+        <w:rPr>
+          <w:rFonts w:ascii="Times New Roman" w:hAnsi="Times New Roman" w:cs="Times New Roman"/>
+          <w:sz w:val="24"/>
+          <w:szCs w:val="24"/>
+        </w:rPr>
+      </w:pPr>
+      <w:r>
+        <w:rPr>
+          <w:rFonts w:ascii="Times New Roman" w:hAnsi="Times New Roman" w:cs="Times New Roman"/>
+          <w:sz w:val="24"/>
+          <w:szCs w:val="24"/>
+        </w:rPr>
+        <w:t xml:space="preserve">Fill all holes using </w:t>
+      </w:r>
+      <w:proofErr w:type="spellStart"/>
+      <w:proofErr w:type="gramStart"/>
+      <w:r>
+        <w:rPr>
+          <w:rFonts w:ascii="Times New Roman" w:hAnsi="Times New Roman" w:cs="Times New Roman"/>
+          <w:sz w:val="24"/>
+          <w:szCs w:val="24"/>
+        </w:rPr>
+        <w:t>imfill</w:t>
+      </w:r>
+      <w:proofErr w:type="spellEnd"/>
+      <w:r>
+        <w:rPr>
+          <w:rFonts w:ascii="Times New Roman" w:hAnsi="Times New Roman" w:cs="Times New Roman"/>
+          <w:sz w:val="24"/>
+          <w:szCs w:val="24"/>
+        </w:rPr>
+        <w:t>(</w:t>
+      </w:r>
+      <w:proofErr w:type="gramEnd"/>
+      <w:r>
+        <w:rPr>
+          <w:rFonts w:ascii="Times New Roman" w:hAnsi="Times New Roman" w:cs="Times New Roman"/>
+          <w:sz w:val="24"/>
+          <w:szCs w:val="24"/>
+        </w:rPr>
+        <w:t>) function</w:t>
+      </w:r>
+    </w:p>
+    <w:p>
+      <w:pPr>
+        <w:pStyle w:val="a3"/>
+        <w:numPr>
+          <w:ilvl w:val="0"/>
+          <w:numId w:val="6"/>
+        </w:numPr>
+        <w:ind w:firstLineChars="0"/>
+        <w:jc w:val="left"/>
+        <w:rPr>
+          <w:rFonts w:ascii="Times New Roman" w:hAnsi="Times New Roman" w:cs="Times New Roman"/>
+          <w:sz w:val="24"/>
+          <w:szCs w:val="24"/>
+        </w:rPr>
+      </w:pPr>
+      <w:r>
+        <w:rPr>
+          <w:rFonts w:ascii="Times New Roman" w:hAnsi="Times New Roman" w:cs="Times New Roman"/>
+          <w:sz w:val="24"/>
+          <w:szCs w:val="24"/>
+        </w:rPr>
+        <w:t xml:space="preserve">Use </w:t>
+      </w:r>
+      <w:r>
+        <w:rPr>
+          <w:rFonts w:ascii="Times New Roman" w:hAnsi="Times New Roman" w:cs="Times New Roman"/>
+          <w:sz w:val="24"/>
+          <w:szCs w:val="24"/>
+        </w:rPr>
+        <w:t>logical operators</w:t>
+      </w:r>
+      <w:r>
+        <w:rPr>
+          <w:rFonts w:ascii="Times New Roman" w:hAnsi="Times New Roman" w:cs="Times New Roman" w:hint="eastAsia"/>
+          <w:sz w:val="24"/>
+          <w:szCs w:val="24"/>
+        </w:rPr>
+        <w:t xml:space="preserve"> </w:t>
+      </w:r>
+      <w:r>
+        <w:rPr>
+          <w:rFonts w:ascii="Times New Roman" w:hAnsi="Times New Roman" w:cs="Times New Roman"/>
+          <w:sz w:val="24"/>
+          <w:szCs w:val="24"/>
+        </w:rPr>
+        <w:t>to i</w:t>
+      </w:r>
+      <w:r>
+        <w:rPr>
+          <w:rFonts w:ascii="Times New Roman" w:hAnsi="Times New Roman" w:cs="Times New Roman"/>
+          <w:sz w:val="24"/>
+          <w:szCs w:val="24"/>
+        </w:rPr>
+        <w:t>dentify the hole pixels</w:t>
+      </w:r>
+    </w:p>
+    <w:p>
+      <w:pPr>
+        <w:pStyle w:val="a3"/>
+        <w:numPr>
+          <w:ilvl w:val="0"/>
+          <w:numId w:val="6"/>
+        </w:numPr>
+        <w:ind w:firstLineChars="0"/>
+        <w:jc w:val="left"/>
+        <w:rPr>
+          <w:rFonts w:ascii="Times New Roman" w:hAnsi="Times New Roman" w:cs="Times New Roman"/>
+          <w:sz w:val="24"/>
+          <w:szCs w:val="24"/>
+        </w:rPr>
+      </w:pPr>
+      <w:r>
+        <w:rPr>
+          <w:rFonts w:ascii="Times New Roman" w:hAnsi="Times New Roman" w:cs="Times New Roman"/>
+          <w:sz w:val="24"/>
+          <w:szCs w:val="24"/>
+        </w:rPr>
+        <w:t xml:space="preserve">Use </w:t>
+      </w:r>
+      <w:proofErr w:type="spellStart"/>
+      <w:proofErr w:type="gramStart"/>
+      <w:r>
+        <w:rPr>
+          <w:rFonts w:ascii="Times New Roman" w:hAnsi="Times New Roman" w:cs="Times New Roman"/>
+          <w:sz w:val="24"/>
+          <w:szCs w:val="24"/>
+        </w:rPr>
+        <w:t>bwareaopen</w:t>
+      </w:r>
+      <w:proofErr w:type="spellEnd"/>
+      <w:r>
+        <w:rPr>
+          <w:rFonts w:ascii="Times New Roman" w:hAnsi="Times New Roman" w:cs="Times New Roman"/>
+          <w:sz w:val="24"/>
+          <w:szCs w:val="24"/>
+        </w:rPr>
+        <w:t>(</w:t>
+      </w:r>
+      <w:proofErr w:type="gramEnd"/>
+      <w:r>
+        <w:rPr>
+          <w:rFonts w:ascii="Times New Roman" w:hAnsi="Times New Roman" w:cs="Times New Roman"/>
+          <w:sz w:val="24"/>
+          <w:szCs w:val="24"/>
+        </w:rPr>
+        <w:t>) function</w:t>
+      </w:r>
+      <w:r>
+        <w:rPr>
+          <w:rFonts w:ascii="Times New Roman" w:hAnsi="Times New Roman" w:cs="Times New Roman"/>
+          <w:sz w:val="24"/>
+          <w:szCs w:val="24"/>
+        </w:rPr>
+        <w:t xml:space="preserve"> on the holes image to </w:t>
+      </w:r>
+      <w:r>
+        <w:rPr>
+          <w:rFonts w:ascii="Times New Roman" w:hAnsi="Times New Roman" w:cs="Times New Roman"/>
+          <w:sz w:val="24"/>
+          <w:szCs w:val="24"/>
+        </w:rPr>
+        <w:t>remove</w:t>
+      </w:r>
+      <w:r>
+        <w:rPr>
+          <w:rFonts w:ascii="Times New Roman" w:hAnsi="Times New Roman" w:cs="Times New Roman"/>
+          <w:sz w:val="24"/>
+          <w:szCs w:val="24"/>
+        </w:rPr>
+        <w:t xml:space="preserve"> small holes</w:t>
+      </w:r>
+    </w:p>
+    <w:p>
+      <w:pPr>
+        <w:pStyle w:val="a3"/>
+        <w:numPr>
+          <w:ilvl w:val="0"/>
+          <w:numId w:val="6"/>
+        </w:numPr>
+        <w:ind w:firstLineChars="0"/>
+        <w:jc w:val="left"/>
+        <w:rPr>
+          <w:rFonts w:ascii="Times New Roman" w:hAnsi="Times New Roman" w:cs="Times New Roman"/>
+          <w:sz w:val="24"/>
+          <w:szCs w:val="24"/>
+        </w:rPr>
+      </w:pPr>
+      <w:r>
+        <w:rPr>
+          <w:rFonts w:ascii="Times New Roman" w:hAnsi="Times New Roman" w:cs="Times New Roman"/>
+          <w:sz w:val="24"/>
+          <w:szCs w:val="24"/>
+        </w:rPr>
+        <w:t>Use logical operators to identify small holes</w:t>
+      </w:r>
+    </w:p>
+    <w:p>
+      <w:pPr>
+        <w:pStyle w:val="a3"/>
+        <w:numPr>
+          <w:ilvl w:val="0"/>
+          <w:numId w:val="6"/>
+        </w:numPr>
+        <w:ind w:firstLineChars="0"/>
+        <w:jc w:val="left"/>
+        <w:rPr>
+          <w:rFonts w:ascii="Times New Roman" w:hAnsi="Times New Roman" w:cs="Times New Roman"/>
+          <w:sz w:val="24"/>
+          <w:szCs w:val="24"/>
+        </w:rPr>
+      </w:pPr>
+      <w:r>
+        <w:rPr>
+          <w:rFonts w:ascii="Times New Roman" w:hAnsi="Times New Roman" w:cs="Times New Roman"/>
+          <w:sz w:val="24"/>
+          <w:szCs w:val="24"/>
+        </w:rPr>
+        <w:t>Use a logical operator to fill in the small holes in the original image</w:t>
+      </w:r>
+    </w:p>
+    <w:p>
+      <w:pPr>
+        <w:pStyle w:val="a3"/>
+        <w:ind w:left="360" w:firstLineChars="0" w:firstLine="0"/>
+        <w:jc w:val="left"/>
+        <w:rPr>
+          <w:rFonts w:ascii="Times New Roman" w:hAnsi="Times New Roman" w:cs="Times New Roman"/>
+          <w:sz w:val="24"/>
+          <w:szCs w:val="24"/>
+        </w:rPr>
+      </w:pPr>
+      <w:r>
+        <w:rPr>
+          <w:rFonts w:ascii="Times New Roman" w:hAnsi="Times New Roman" w:cs="Times New Roman"/>
+          <w:sz w:val="24"/>
+          <w:szCs w:val="24"/>
+        </w:rPr>
+        <w:t>These operations can fill in the holes in the blood vessels with threshold</w:t>
+      </w:r>
+      <w:r>
+        <w:rPr>
+          <w:rFonts w:ascii="Times New Roman" w:hAnsi="Times New Roman" w:cs="Times New Roman"/>
+          <w:sz w:val="24"/>
+          <w:szCs w:val="24"/>
+        </w:rPr>
+        <w:t xml:space="preserve"> that big holes between blood vessels can be preserved and small holes inside the blood vessels can be</w:t>
+      </w:r>
+      <w:r>
+        <w:rPr>
+          <w:rFonts w:ascii="Times New Roman" w:hAnsi="Times New Roman" w:cs="Times New Roman"/>
+          <w:sz w:val="24"/>
+          <w:szCs w:val="24"/>
+        </w:rPr>
+        <w:t>.</w:t>
+      </w:r>
+    </w:p>
+    <w:p>
+      <w:pPr>
+        <w:jc w:val="center"/>
+        <w:rPr>
+          <w:rFonts w:ascii="Times New Roman" w:hAnsi="Times New Roman" w:cs="Times New Roman"/>
+          <w:sz w:val="24"/>
+          <w:szCs w:val="24"/>
+        </w:rPr>
+      </w:pPr>
+      <w:r>
+        <w:rPr>
+          <w:rFonts w:ascii="Times New Roman" w:hAnsi="Times New Roman" w:cs="Times New Roman" w:hint="eastAsia"/>
+          <w:noProof/>
+          <w:sz w:val="24"/>
+          <w:szCs w:val="24"/>
+        </w:rPr>
+        <w:drawing>
+          <wp:inline distT="0" distB="0" distL="0" distR="0" wp14:anchorId="2FD7183B" wp14:editId="18B4ED02">
+            <wp:extent cx="2473951" cy="2557145"/>
+            <wp:effectExtent l="0" t="0" r="3175" b="0"/>
+            <wp:docPr id="59" name="图片 59"/>
+            <wp:cNvGraphicFramePr>
+              <a:graphicFrameLocks xmlns:a="http://schemas.openxmlformats.org/drawingml/2006/main" noChangeAspect="1"/>
+            </wp:cNvGraphicFramePr>
+            <a:graphic xmlns:a="http://schemas.openxmlformats.org/drawingml/2006/main">
+              <a:graphicData uri="http://schemas.openxmlformats.org/drawingml/2006/picture">
+                <pic:pic xmlns:pic="http://schemas.openxmlformats.org/drawingml/2006/picture">
+                  <pic:nvPicPr>
+                    <pic:cNvPr id="59" name="fillHoles.jpg"/>
+                    <pic:cNvPicPr/>
+                  </pic:nvPicPr>
+                  <pic:blipFill>
+                    <a:blip r:embed="rId54">
+                      <a:extLst>
+                        <a:ext uri="{28A0092B-C50C-407E-A947-70E740481C1C}">
+                          <a14:useLocalDpi xmlns:a14="http://schemas.microsoft.com/office/drawing/2010/main" val="0"/>
+                        </a:ext>
+                      </a:extLst>
+                    </a:blip>
+                    <a:stretch>
+                      <a:fillRect/>
+                    </a:stretch>
+                  </pic:blipFill>
+                  <pic:spPr>
+                    <a:xfrm>
+                      <a:off x="0" y="0"/>
+                      <a:ext cx="2497939" cy="2581940"/>
+                    </a:xfrm>
+                    <a:prstGeom prst="rect">
+                      <a:avLst/>
+                    </a:prstGeom>
+                  </pic:spPr>
+                </pic:pic>
+              </a:graphicData>
+            </a:graphic>
+          </wp:inline>
+        </w:drawing>
+      </w:r>
+    </w:p>
+    <w:p>
+      <w:pPr>
+        <w:jc w:val="center"/>
+        <w:rPr>
+          <w:rFonts w:ascii="Times New Roman" w:hAnsi="Times New Roman" w:cs="Times New Roman"/>
+          <w:sz w:val="24"/>
+          <w:szCs w:val="24"/>
+        </w:rPr>
+      </w:pPr>
+      <w:r>
+        <w:rPr>
+          <w:rFonts w:ascii="Times New Roman" w:hAnsi="Times New Roman" w:cs="Times New Roman"/>
+          <w:sz w:val="24"/>
+          <w:szCs w:val="24"/>
+        </w:rPr>
+        <w:t>Figure 3</w:t>
+      </w:r>
+      <w:r>
+        <w:rPr>
+          <w:rFonts w:ascii="Times New Roman" w:hAnsi="Times New Roman" w:cs="Times New Roman"/>
+          <w:sz w:val="24"/>
+          <w:szCs w:val="24"/>
+        </w:rPr>
+        <w:t>5</w:t>
+      </w:r>
+      <w:r>
+        <w:rPr>
+          <w:rFonts w:ascii="Times New Roman" w:hAnsi="Times New Roman" w:cs="Times New Roman"/>
+          <w:sz w:val="24"/>
+          <w:szCs w:val="24"/>
+        </w:rPr>
+        <w:t xml:space="preserve">: </w:t>
+      </w:r>
+      <w:r>
+        <w:rPr>
+          <w:rFonts w:ascii="Times New Roman" w:hAnsi="Times New Roman" w:cs="Times New Roman"/>
+          <w:sz w:val="24"/>
+          <w:szCs w:val="24"/>
+        </w:rPr>
+        <w:t>fill small holes</w:t>
+      </w:r>
+    </w:p>
+    <w:p>
+      <w:pPr>
+        <w:pStyle w:val="a3"/>
+        <w:numPr>
+          <w:ilvl w:val="0"/>
+          <w:numId w:val="5"/>
+        </w:numPr>
+        <w:ind w:firstLineChars="0"/>
+        <w:jc w:val="left"/>
+        <w:rPr>
+          <w:rFonts w:ascii="Times New Roman" w:hAnsi="Times New Roman" w:cs="Times New Roman"/>
+          <w:sz w:val="24"/>
+          <w:szCs w:val="24"/>
+        </w:rPr>
+      </w:pPr>
+      <w:r>
+        <w:rPr>
+          <w:rFonts w:ascii="Times New Roman" w:hAnsi="Times New Roman" w:cs="Times New Roman"/>
+          <w:sz w:val="24"/>
+          <w:szCs w:val="24"/>
+        </w:rPr>
+        <w:t xml:space="preserve">The final </w:t>
+      </w:r>
+      <w:r>
+        <w:rPr>
+          <w:rFonts w:ascii="Times New Roman" w:hAnsi="Times New Roman" w:cs="Times New Roman"/>
+          <w:sz w:val="24"/>
+          <w:szCs w:val="24"/>
+        </w:rPr>
+        <w:t>morphology operation</w:t>
+      </w:r>
+      <w:r>
+        <w:rPr>
+          <w:rFonts w:ascii="Times New Roman" w:hAnsi="Times New Roman" w:cs="Times New Roman"/>
+          <w:sz w:val="24"/>
+          <w:szCs w:val="24"/>
+        </w:rPr>
+        <w:t xml:space="preserve"> </w:t>
+      </w:r>
+      <w:r>
+        <w:rPr>
+          <w:rFonts w:ascii="Times New Roman" w:hAnsi="Times New Roman" w:cs="Times New Roman"/>
+          <w:sz w:val="24"/>
+          <w:szCs w:val="24"/>
+        </w:rPr>
+        <w:t xml:space="preserve">is </w:t>
+      </w:r>
+      <w:r>
+        <w:rPr>
+          <w:rFonts w:ascii="Times New Roman" w:hAnsi="Times New Roman" w:cs="Times New Roman"/>
+          <w:sz w:val="24"/>
+          <w:szCs w:val="24"/>
+        </w:rPr>
+        <w:t>to remove small connected component</w:t>
+      </w:r>
+      <w:r>
+        <w:rPr>
+          <w:rFonts w:ascii="Times New Roman" w:hAnsi="Times New Roman" w:cs="Times New Roman"/>
+          <w:sz w:val="24"/>
+          <w:szCs w:val="24"/>
+        </w:rPr>
+        <w:t xml:space="preserve"> again</w:t>
+      </w:r>
+      <w:r>
+        <w:rPr>
+          <w:rFonts w:ascii="Times New Roman" w:hAnsi="Times New Roman" w:cs="Times New Roman"/>
+          <w:sz w:val="24"/>
+          <w:szCs w:val="24"/>
+        </w:rPr>
+        <w:t xml:space="preserve"> (less than </w:t>
+      </w:r>
+      <w:r>
+        <w:rPr>
+          <w:rFonts w:ascii="Times New Roman" w:hAnsi="Times New Roman" w:cs="Times New Roman"/>
+          <w:sz w:val="24"/>
+          <w:szCs w:val="24"/>
+        </w:rPr>
+        <w:t>70</w:t>
+      </w:r>
+      <w:r>
+        <w:rPr>
+          <w:rFonts w:ascii="Times New Roman" w:hAnsi="Times New Roman" w:cs="Times New Roman"/>
+          <w:sz w:val="24"/>
+          <w:szCs w:val="24"/>
+        </w:rPr>
+        <w:t xml:space="preserve"> pixels)</w:t>
+      </w:r>
+    </w:p>
+    <w:p>
+      <w:pPr>
+        <w:jc w:val="center"/>
+        <w:rPr>
+          <w:rFonts w:ascii="Times New Roman" w:hAnsi="Times New Roman" w:cs="Times New Roman"/>
+          <w:sz w:val="24"/>
+          <w:szCs w:val="24"/>
+        </w:rPr>
+      </w:pPr>
+      <w:r>
+        <w:rPr>
+          <w:rFonts w:ascii="Times New Roman" w:hAnsi="Times New Roman" w:cs="Times New Roman" w:hint="eastAsia"/>
+          <w:noProof/>
+          <w:sz w:val="24"/>
+          <w:szCs w:val="24"/>
+        </w:rPr>
+        <w:drawing>
+          <wp:inline distT="0" distB="0" distL="0" distR="0" wp14:anchorId="38EEB74D" wp14:editId="3B4FC23D">
+            <wp:extent cx="2492688" cy="2576513"/>
+            <wp:effectExtent l="0" t="0" r="3175" b="0"/>
+            <wp:docPr id="60" name="图片 60"/>
+            <wp:cNvGraphicFramePr>
+              <a:graphicFrameLocks xmlns:a="http://schemas.openxmlformats.org/drawingml/2006/main" noChangeAspect="1"/>
+            </wp:cNvGraphicFramePr>
+            <a:graphic xmlns:a="http://schemas.openxmlformats.org/drawingml/2006/main">
+              <a:graphicData uri="http://schemas.openxmlformats.org/drawingml/2006/picture">
+                <pic:pic xmlns:pic="http://schemas.openxmlformats.org/drawingml/2006/picture">
+                  <pic:nvPicPr>
+                    <pic:cNvPr id="60" name="deleteSmallAgain.jpg"/>
+                    <pic:cNvPicPr/>
+                  </pic:nvPicPr>
+                  <pic:blipFill>
+                    <a:blip r:embed="rId55">
+                      <a:extLst>
+                        <a:ext uri="{28A0092B-C50C-407E-A947-70E740481C1C}">
+                          <a14:useLocalDpi xmlns:a14="http://schemas.microsoft.com/office/drawing/2010/main" val="0"/>
+                        </a:ext>
+                      </a:extLst>
+                    </a:blip>
+                    <a:stretch>
+                      <a:fillRect/>
+                    </a:stretch>
+                  </pic:blipFill>
+                  <pic:spPr>
+                    <a:xfrm>
+                      <a:off x="0" y="0"/>
+                      <a:ext cx="2524681" cy="2609582"/>
+                    </a:xfrm>
+                    <a:prstGeom prst="rect">
+                      <a:avLst/>
+                    </a:prstGeom>
+                  </pic:spPr>
+                </pic:pic>
+              </a:graphicData>
+            </a:graphic>
+          </wp:inline>
+        </w:drawing>
+      </w:r>
+    </w:p>
+    <w:p>
+      <w:pPr>
+        <w:jc w:val="center"/>
+        <w:rPr>
+          <w:rFonts w:ascii="Times New Roman" w:hAnsi="Times New Roman" w:cs="Times New Roman"/>
+          <w:sz w:val="24"/>
+          <w:szCs w:val="24"/>
+        </w:rPr>
+      </w:pPr>
+      <w:r>
+        <w:rPr>
+          <w:rFonts w:ascii="Times New Roman" w:hAnsi="Times New Roman" w:cs="Times New Roman"/>
+          <w:sz w:val="24"/>
+          <w:szCs w:val="24"/>
+        </w:rPr>
+        <w:t>Figure 3</w:t>
+      </w:r>
+      <w:r>
+        <w:rPr>
+          <w:rFonts w:ascii="Times New Roman" w:hAnsi="Times New Roman" w:cs="Times New Roman"/>
+          <w:sz w:val="24"/>
+          <w:szCs w:val="24"/>
+        </w:rPr>
+        <w:t>6</w:t>
+      </w:r>
+      <w:r>
+        <w:rPr>
+          <w:rFonts w:ascii="Times New Roman" w:hAnsi="Times New Roman" w:cs="Times New Roman"/>
+          <w:sz w:val="24"/>
+          <w:szCs w:val="24"/>
+        </w:rPr>
+        <w:t xml:space="preserve">: </w:t>
+      </w:r>
+      <w:r>
+        <w:rPr>
+          <w:rFonts w:ascii="Times New Roman" w:hAnsi="Times New Roman" w:cs="Times New Roman"/>
+          <w:sz w:val="24"/>
+          <w:szCs w:val="24"/>
+        </w:rPr>
+        <w:t>final image</w:t>
+      </w:r>
+    </w:p>
+    <w:p>
+      <w:pPr>
+        <w:jc w:val="left"/>
+        <w:rPr>
+          <w:rFonts w:ascii="Times New Roman" w:hAnsi="Times New Roman" w:cs="Times New Roman"/>
+          <w:b/>
+          <w:bCs/>
+          <w:sz w:val="24"/>
+          <w:szCs w:val="24"/>
+        </w:rPr>
+      </w:pPr>
+    </w:p>
+    <w:p>
+      <w:pPr>
+        <w:jc w:val="left"/>
+        <w:rPr>
+          <w:rFonts w:ascii="Times New Roman" w:hAnsi="Times New Roman" w:cs="Times New Roman"/>
+          <w:b/>
+          <w:bCs/>
+          <w:sz w:val="24"/>
+          <w:szCs w:val="24"/>
+        </w:rPr>
+      </w:pPr>
+      <w:r>
+        <w:rPr>
+          <w:rFonts w:ascii="Times New Roman" w:hAnsi="Times New Roman" w:cs="Times New Roman" w:hint="eastAsia"/>
+          <w:b/>
+          <w:bCs/>
+          <w:sz w:val="24"/>
+          <w:szCs w:val="24"/>
+        </w:rPr>
+        <w:t>2</w:t>
+      </w:r>
+      <w:r>
+        <w:rPr>
+          <w:rFonts w:ascii="Times New Roman" w:hAnsi="Times New Roman" w:cs="Times New Roman"/>
+          <w:b/>
+          <w:bCs/>
+          <w:sz w:val="24"/>
+          <w:szCs w:val="24"/>
+        </w:rPr>
+        <w:t xml:space="preserve">.3 </w:t>
+      </w:r>
+      <w:r>
+        <w:rPr>
+          <w:rFonts w:ascii="Times New Roman" w:hAnsi="Times New Roman" w:cs="Times New Roman"/>
+          <w:b/>
+          <w:bCs/>
+          <w:sz w:val="24"/>
+          <w:szCs w:val="24"/>
+        </w:rPr>
+        <w:t>A</w:t>
+      </w:r>
+      <w:r>
+        <w:rPr>
+          <w:rFonts w:ascii="Times New Roman" w:hAnsi="Times New Roman" w:cs="Times New Roman"/>
+          <w:b/>
+          <w:bCs/>
+          <w:sz w:val="24"/>
+          <w:szCs w:val="24"/>
+        </w:rPr>
+        <w:t>dvantages and disadvantages</w:t>
+      </w:r>
+    </w:p>
+    <w:p>
+      <w:pPr>
+        <w:jc w:val="left"/>
+        <w:rPr>
+          <w:rFonts w:ascii="Times New Roman" w:hAnsi="Times New Roman" w:cs="Times New Roman"/>
+          <w:sz w:val="24"/>
+          <w:szCs w:val="24"/>
+        </w:rPr>
+      </w:pPr>
+      <w:r>
+        <w:rPr>
+          <w:rFonts w:ascii="Times New Roman" w:hAnsi="Times New Roman" w:cs="Times New Roman"/>
+          <w:sz w:val="24"/>
+          <w:szCs w:val="24"/>
+        </w:rPr>
+        <w:t xml:space="preserve">This algorithm is </w:t>
+      </w:r>
+      <w:r>
+        <w:rPr>
+          <w:rFonts w:ascii="Times New Roman" w:hAnsi="Times New Roman" w:cs="Times New Roman"/>
+          <w:sz w:val="24"/>
+          <w:szCs w:val="24"/>
+        </w:rPr>
+        <w:t>compared</w:t>
+      </w:r>
+      <w:r>
+        <w:rPr>
+          <w:rFonts w:ascii="Times New Roman" w:hAnsi="Times New Roman" w:cs="Times New Roman"/>
+          <w:sz w:val="24"/>
+          <w:szCs w:val="24"/>
+        </w:rPr>
+        <w:t xml:space="preserve"> with the other algorithm that the edge detector is sobel filter</w:t>
+      </w:r>
+    </w:p>
+    <w:p>
+      <w:pPr>
+        <w:jc w:val="center"/>
+        <w:rPr>
+          <w:rFonts w:ascii="Times New Roman" w:hAnsi="Times New Roman" w:cs="Times New Roman"/>
+          <w:sz w:val="24"/>
+          <w:szCs w:val="24"/>
+        </w:rPr>
+      </w:pPr>
+      <w:r>
+        <w:rPr>
+          <w:rFonts w:ascii="Times New Roman" w:hAnsi="Times New Roman" w:cs="Times New Roman" w:hint="eastAsia"/>
+          <w:noProof/>
+          <w:sz w:val="24"/>
+          <w:szCs w:val="24"/>
+        </w:rPr>
+        <w:lastRenderedPageBreak/>
+        <w:drawing>
+          <wp:inline distT="0" distB="0" distL="0" distR="0" wp14:anchorId="64B3C24D" wp14:editId="30E2FA1E">
+            <wp:extent cx="2667310" cy="2757007"/>
+            <wp:effectExtent l="0" t="0" r="0" b="5715"/>
+            <wp:docPr id="61" name="图片 61"/>
+            <wp:cNvGraphicFramePr>
+              <a:graphicFrameLocks xmlns:a="http://schemas.openxmlformats.org/drawingml/2006/main" noChangeAspect="1"/>
+            </wp:cNvGraphicFramePr>
+            <a:graphic xmlns:a="http://schemas.openxmlformats.org/drawingml/2006/main">
+              <a:graphicData uri="http://schemas.openxmlformats.org/drawingml/2006/picture">
+                <pic:pic xmlns:pic="http://schemas.openxmlformats.org/drawingml/2006/picture">
+                  <pic:nvPicPr>
+                    <pic:cNvPr id="61" name="sobel.jpg"/>
+                    <pic:cNvPicPr/>
+                  </pic:nvPicPr>
+                  <pic:blipFill>
+                    <a:blip r:embed="rId56">
+                      <a:extLst>
+                        <a:ext uri="{28A0092B-C50C-407E-A947-70E740481C1C}">
+                          <a14:useLocalDpi xmlns:a14="http://schemas.microsoft.com/office/drawing/2010/main" val="0"/>
+                        </a:ext>
+                      </a:extLst>
+                    </a:blip>
+                    <a:stretch>
+                      <a:fillRect/>
+                    </a:stretch>
+                  </pic:blipFill>
+                  <pic:spPr>
+                    <a:xfrm>
+                      <a:off x="0" y="0"/>
+                      <a:ext cx="2728804" cy="2820569"/>
+                    </a:xfrm>
+                    <a:prstGeom prst="rect">
+                      <a:avLst/>
+                    </a:prstGeom>
+                  </pic:spPr>
+                </pic:pic>
+              </a:graphicData>
+            </a:graphic>
+          </wp:inline>
+        </w:drawing>
+      </w:r>
+      <w:r>
+        <w:rPr>
+          <w:rFonts w:ascii="Times New Roman" w:hAnsi="Times New Roman" w:cs="Times New Roman" w:hint="eastAsia"/>
+          <w:sz w:val="24"/>
+          <w:szCs w:val="24"/>
+        </w:rPr>
+        <w:t xml:space="preserve"> </w:t>
+      </w:r>
+      <w:r>
+        <w:rPr>
+          <w:rFonts w:ascii="Times New Roman" w:hAnsi="Times New Roman" w:cs="Times New Roman"/>
+          <w:noProof/>
+          <w:sz w:val="24"/>
+          <w:szCs w:val="24"/>
+        </w:rPr>
+        <w:drawing>
+          <wp:inline distT="0" distB="0" distL="0" distR="0" wp14:anchorId="7F623E70" wp14:editId="36BE6D9F">
+            <wp:extent cx="2666011" cy="2755664"/>
+            <wp:effectExtent l="0" t="0" r="1270" b="6985"/>
+            <wp:docPr id="65" name="图片 65"/>
+            <wp:cNvGraphicFramePr>
+              <a:graphicFrameLocks xmlns:a="http://schemas.openxmlformats.org/drawingml/2006/main" noChangeAspect="1"/>
+            </wp:cNvGraphicFramePr>
+            <a:graphic xmlns:a="http://schemas.openxmlformats.org/drawingml/2006/main">
+              <a:graphicData uri="http://schemas.openxmlformats.org/drawingml/2006/picture">
+                <pic:pic xmlns:pic="http://schemas.openxmlformats.org/drawingml/2006/picture">
+                  <pic:nvPicPr>
+                    <pic:cNvPr id="65" name="loG.jpg"/>
+                    <pic:cNvPicPr/>
+                  </pic:nvPicPr>
+                  <pic:blipFill>
+                    <a:blip r:embed="rId49">
+                      <a:extLst>
+                        <a:ext uri="{28A0092B-C50C-407E-A947-70E740481C1C}">
+                          <a14:useLocalDpi xmlns:a14="http://schemas.microsoft.com/office/drawing/2010/main" val="0"/>
+                        </a:ext>
+                      </a:extLst>
+                    </a:blip>
+                    <a:stretch>
+                      <a:fillRect/>
+                    </a:stretch>
+                  </pic:blipFill>
+                  <pic:spPr>
+                    <a:xfrm>
+                      <a:off x="0" y="0"/>
+                      <a:ext cx="2694081" cy="2784678"/>
+                    </a:xfrm>
+                    <a:prstGeom prst="rect">
+                      <a:avLst/>
+                    </a:prstGeom>
+                  </pic:spPr>
+                </pic:pic>
+              </a:graphicData>
+            </a:graphic>
+          </wp:inline>
+        </w:drawing>
+      </w:r>
+    </w:p>
+    <w:p>
+      <w:pPr>
+        <w:jc w:val="center"/>
+        <w:rPr>
+          <w:rFonts w:ascii="Times New Roman" w:hAnsi="Times New Roman" w:cs="Times New Roman"/>
+          <w:sz w:val="24"/>
+          <w:szCs w:val="24"/>
+        </w:rPr>
+      </w:pPr>
+      <w:r>
+        <w:rPr>
+          <w:rFonts w:ascii="Times New Roman" w:hAnsi="Times New Roman" w:cs="Times New Roman"/>
+          <w:sz w:val="24"/>
+          <w:szCs w:val="24"/>
+        </w:rPr>
+        <w:t>Figure 3</w:t>
+      </w:r>
+      <w:r>
+        <w:rPr>
+          <w:rFonts w:ascii="Times New Roman" w:hAnsi="Times New Roman" w:cs="Times New Roman"/>
+          <w:sz w:val="24"/>
+          <w:szCs w:val="24"/>
+        </w:rPr>
+        <w:t>7</w:t>
+      </w:r>
+      <w:r>
+        <w:rPr>
+          <w:rFonts w:ascii="Times New Roman" w:hAnsi="Times New Roman" w:cs="Times New Roman"/>
+          <w:sz w:val="24"/>
+          <w:szCs w:val="24"/>
+        </w:rPr>
+        <w:t xml:space="preserve">: </w:t>
+      </w:r>
+      <w:r>
+        <w:rPr>
+          <w:rFonts w:ascii="Times New Roman" w:hAnsi="Times New Roman" w:cs="Times New Roman"/>
+          <w:sz w:val="24"/>
+          <w:szCs w:val="24"/>
+        </w:rPr>
+        <w:t>sobel filter and loG filter</w:t>
+      </w:r>
+    </w:p>
+    <w:p>
+      <w:pPr>
+        <w:jc w:val="left"/>
+        <w:rPr>
+          <w:rFonts w:ascii="Times New Roman" w:hAnsi="Times New Roman" w:cs="Times New Roman"/>
+          <w:sz w:val="24"/>
+          <w:szCs w:val="24"/>
+        </w:rPr>
+      </w:pPr>
+      <w:r>
+        <w:rPr>
+          <w:rFonts w:ascii="Times New Roman" w:hAnsi="Times New Roman" w:cs="Times New Roman" w:hint="eastAsia"/>
+          <w:sz w:val="24"/>
+          <w:szCs w:val="24"/>
+        </w:rPr>
+        <w:t>A</w:t>
+      </w:r>
+      <w:r>
+        <w:rPr>
+          <w:rFonts w:ascii="Times New Roman" w:hAnsi="Times New Roman" w:cs="Times New Roman"/>
+          <w:sz w:val="24"/>
+          <w:szCs w:val="24"/>
+        </w:rPr>
+        <w:t xml:space="preserve">lthough sobel filter can detect </w:t>
+      </w:r>
+      <w:r>
+        <w:rPr>
+          <w:rFonts w:ascii="Times New Roman" w:hAnsi="Times New Roman" w:cs="Times New Roman"/>
+          <w:sz w:val="24"/>
+          <w:szCs w:val="24"/>
+        </w:rPr>
+        <w:t>the main</w:t>
+      </w:r>
+      <w:r>
+        <w:rPr>
+          <w:rFonts w:ascii="Times New Roman" w:hAnsi="Times New Roman" w:cs="Times New Roman"/>
+          <w:sz w:val="24"/>
+          <w:szCs w:val="24"/>
+        </w:rPr>
+        <w:t xml:space="preserve"> blood vessels</w:t>
+      </w:r>
+      <w:r>
+        <w:rPr>
+          <w:rFonts w:ascii="Times New Roman" w:hAnsi="Times New Roman" w:cs="Times New Roman"/>
+          <w:sz w:val="24"/>
+          <w:szCs w:val="24"/>
+        </w:rPr>
+        <w:t xml:space="preserve"> and some of small vessels</w:t>
+      </w:r>
+      <w:r>
+        <w:rPr>
+          <w:rFonts w:ascii="Times New Roman" w:hAnsi="Times New Roman" w:cs="Times New Roman"/>
+          <w:sz w:val="24"/>
+          <w:szCs w:val="24"/>
+        </w:rPr>
+        <w:t xml:space="preserve">, it can only detect the edge of the </w:t>
+      </w:r>
+      <w:r>
+        <w:rPr>
+          <w:rFonts w:ascii="Times New Roman" w:hAnsi="Times New Roman" w:cs="Times New Roman"/>
+          <w:sz w:val="24"/>
+          <w:szCs w:val="24"/>
+        </w:rPr>
+        <w:t xml:space="preserve">blood vessel so that the vessels are </w:t>
+      </w:r>
+      <w:r>
+        <w:rPr>
+          <w:rFonts w:ascii="Times New Roman" w:hAnsi="Times New Roman" w:cs="Times New Roman"/>
+          <w:sz w:val="24"/>
+          <w:szCs w:val="24"/>
+        </w:rPr>
+        <w:t>hollow</w:t>
+      </w:r>
+      <w:r>
+        <w:rPr>
+          <w:rFonts w:ascii="Times New Roman" w:hAnsi="Times New Roman" w:cs="Times New Roman"/>
+          <w:sz w:val="24"/>
+          <w:szCs w:val="24"/>
+        </w:rPr>
+        <w:t xml:space="preserve"> which is hard to fill in. Compared with sobel filter, loG filter can preserve more small blood vessels and most of the blood vessel is not hollow which is easier to fill in small holes.</w:t>
+      </w:r>
+    </w:p>
+    <w:p>
+      <w:pPr>
+        <w:jc w:val="left"/>
+        <w:rPr>
+          <w:rFonts w:ascii="Times New Roman" w:hAnsi="Times New Roman" w:cs="Times New Roman"/>
+          <w:sz w:val="24"/>
+          <w:szCs w:val="24"/>
+        </w:rPr>
+      </w:pPr>
+    </w:p>
+    <w:p>
+      <w:pPr>
+        <w:jc w:val="left"/>
+        <w:rPr>
+          <w:rFonts w:ascii="Times New Roman" w:hAnsi="Times New Roman" w:cs="Times New Roman"/>
+          <w:sz w:val="24"/>
+          <w:szCs w:val="24"/>
+        </w:rPr>
+      </w:pPr>
+      <w:r>
+        <w:rPr>
+          <w:rFonts w:ascii="Times New Roman" w:hAnsi="Times New Roman" w:cs="Times New Roman"/>
+          <w:sz w:val="24"/>
+          <w:szCs w:val="24"/>
+        </w:rPr>
+        <w:t>The advantages of the algorithm:</w:t>
+      </w:r>
+    </w:p>
+    <w:p>
+      <w:pPr>
+        <w:pStyle w:val="a3"/>
+        <w:numPr>
+          <w:ilvl w:val="0"/>
+          <w:numId w:val="8"/>
+        </w:numPr>
+        <w:ind w:firstLineChars="0"/>
+        <w:jc w:val="left"/>
+        <w:rPr>
+          <w:rFonts w:ascii="Times New Roman" w:hAnsi="Times New Roman" w:cs="Times New Roman"/>
+          <w:sz w:val="24"/>
+          <w:szCs w:val="24"/>
+        </w:rPr>
+      </w:pPr>
+      <w:r>
+        <w:rPr>
+          <w:rFonts w:ascii="Times New Roman" w:hAnsi="Times New Roman" w:cs="Times New Roman"/>
+          <w:sz w:val="24"/>
+          <w:szCs w:val="24"/>
+        </w:rPr>
+        <w:t>Can preserve most of the blood vessels including small one</w:t>
+      </w:r>
+      <w:r>
+        <w:rPr>
+          <w:rFonts w:ascii="Times New Roman" w:hAnsi="Times New Roman" w:cs="Times New Roman"/>
+          <w:sz w:val="24"/>
+          <w:szCs w:val="24"/>
+        </w:rPr>
+        <w:t xml:space="preserve"> blood vessels</w:t>
+      </w:r>
+      <w:r>
+        <w:rPr>
+          <w:rFonts w:ascii="Times New Roman" w:hAnsi="Times New Roman" w:cs="Times New Roman"/>
+          <w:sz w:val="24"/>
+          <w:szCs w:val="24"/>
+        </w:rPr>
+        <w:t>.</w:t>
+      </w:r>
+    </w:p>
+    <w:p>
+      <w:pPr>
+        <w:pStyle w:val="a3"/>
+        <w:numPr>
+          <w:ilvl w:val="0"/>
+          <w:numId w:val="8"/>
+        </w:numPr>
+        <w:ind w:firstLineChars="0"/>
+        <w:jc w:val="left"/>
+        <w:rPr>
+          <w:rFonts w:ascii="Times New Roman" w:hAnsi="Times New Roman" w:cs="Times New Roman"/>
+          <w:sz w:val="24"/>
+          <w:szCs w:val="24"/>
+        </w:rPr>
+      </w:pPr>
+      <w:r>
+        <w:rPr>
+          <w:rFonts w:ascii="Times New Roman" w:hAnsi="Times New Roman" w:cs="Times New Roman"/>
+          <w:sz w:val="24"/>
+          <w:szCs w:val="24"/>
+        </w:rPr>
+        <w:t xml:space="preserve">The location of all the </w:t>
+      </w:r>
+      <w:r>
+        <w:rPr>
+          <w:rFonts w:ascii="Times New Roman" w:hAnsi="Times New Roman" w:cs="Times New Roman"/>
+          <w:sz w:val="24"/>
+          <w:szCs w:val="24"/>
+        </w:rPr>
+        <w:t xml:space="preserve">main </w:t>
+      </w:r>
+      <w:r>
+        <w:rPr>
+          <w:rFonts w:ascii="Times New Roman" w:hAnsi="Times New Roman" w:cs="Times New Roman"/>
+          <w:sz w:val="24"/>
+          <w:szCs w:val="24"/>
+        </w:rPr>
+        <w:t>vessels are accurate.</w:t>
+      </w:r>
+    </w:p>
+    <w:p>
+      <w:pPr>
+        <w:jc w:val="left"/>
+        <w:rPr>
+          <w:rFonts w:ascii="Times New Roman" w:hAnsi="Times New Roman" w:cs="Times New Roman"/>
+          <w:sz w:val="24"/>
+          <w:szCs w:val="24"/>
+        </w:rPr>
+      </w:pPr>
+    </w:p>
+    <w:p>
+      <w:pPr>
+        <w:jc w:val="left"/>
+        <w:rPr>
+          <w:rFonts w:ascii="Times New Roman" w:hAnsi="Times New Roman" w:cs="Times New Roman"/>
+          <w:sz w:val="24"/>
+          <w:szCs w:val="24"/>
+        </w:rPr>
+      </w:pPr>
+      <w:r>
+        <w:rPr>
+          <w:rFonts w:ascii="Times New Roman" w:hAnsi="Times New Roman" w:cs="Times New Roman"/>
+          <w:sz w:val="24"/>
+          <w:szCs w:val="24"/>
+        </w:rPr>
+        <w:t>The disadvantages of the algorithms:</w:t>
+      </w:r>
+    </w:p>
+    <w:p>
+      <w:pPr>
+        <w:pStyle w:val="a3"/>
+        <w:numPr>
+          <w:ilvl w:val="0"/>
+          <w:numId w:val="9"/>
+        </w:numPr>
+        <w:ind w:firstLineChars="0"/>
+        <w:jc w:val="left"/>
+        <w:rPr>
+          <w:rFonts w:ascii="Times New Roman" w:hAnsi="Times New Roman" w:cs="Times New Roman" w:hint="eastAsia"/>
+          <w:sz w:val="24"/>
+          <w:szCs w:val="24"/>
+        </w:rPr>
+      </w:pPr>
+      <w:r>
+        <w:rPr>
+          <w:rFonts w:ascii="Times New Roman" w:hAnsi="Times New Roman" w:cs="Times New Roman"/>
+          <w:sz w:val="24"/>
+          <w:szCs w:val="24"/>
+        </w:rPr>
+        <w:t>To preserve more small blood vessels, more noises are included after applying loG filter</w:t>
+      </w:r>
+      <w:r>
+        <w:rPr>
+          <w:rFonts w:ascii="Times New Roman" w:hAnsi="Times New Roman" w:cs="Times New Roman"/>
+          <w:sz w:val="24"/>
+          <w:szCs w:val="24"/>
+        </w:rPr>
+        <w:t>. As a result, t</w:t>
+      </w:r>
+      <w:r>
+        <w:rPr>
+          <w:rFonts w:ascii="Times New Roman" w:hAnsi="Times New Roman" w:cs="Times New Roman"/>
+          <w:sz w:val="24"/>
+          <w:szCs w:val="24"/>
+        </w:rPr>
+        <w:t>here are a few noises connected to the blood vessels and cannot be removed</w:t>
+      </w:r>
+      <w:r>
+        <w:rPr>
+          <w:rFonts w:ascii="Times New Roman" w:hAnsi="Times New Roman" w:cs="Times New Roman"/>
+          <w:sz w:val="24"/>
+          <w:szCs w:val="24"/>
+        </w:rPr>
+        <w:t>.</w:t>
+      </w:r>
+    </w:p>
+    <w:p>
+      <w:pPr>
+        <w:pStyle w:val="a3"/>
+        <w:numPr>
+          <w:ilvl w:val="0"/>
+          <w:numId w:val="9"/>
+        </w:numPr>
+        <w:ind w:firstLineChars="0"/>
+        <w:jc w:val="left"/>
+        <w:rPr>
+          <w:rFonts w:ascii="Times New Roman" w:hAnsi="Times New Roman" w:cs="Times New Roman"/>
+          <w:sz w:val="24"/>
+          <w:szCs w:val="24"/>
+        </w:rPr>
+      </w:pPr>
+      <w:r>
+        <w:rPr>
+          <w:rFonts w:ascii="Times New Roman" w:hAnsi="Times New Roman" w:cs="Times New Roman"/>
+          <w:sz w:val="24"/>
+          <w:szCs w:val="24"/>
+        </w:rPr>
+        <w:t xml:space="preserve">The location of the small </w:t>
+      </w:r>
+      <w:r>
+        <w:rPr>
+          <w:rFonts w:ascii="Times New Roman" w:hAnsi="Times New Roman" w:cs="Times New Roman"/>
+          <w:sz w:val="24"/>
+          <w:szCs w:val="24"/>
+        </w:rPr>
+        <w:t>vessels</w:t>
+      </w:r>
+      <w:r>
+        <w:rPr>
+          <w:rFonts w:ascii="Times New Roman" w:hAnsi="Times New Roman" w:cs="Times New Roman"/>
+          <w:sz w:val="24"/>
+          <w:szCs w:val="24"/>
+        </w:rPr>
+        <w:t xml:space="preserve"> is less </w:t>
+      </w:r>
+      <w:r>
+        <w:rPr>
+          <w:rFonts w:ascii="Times New Roman" w:hAnsi="Times New Roman" w:cs="Times New Roman"/>
+          <w:sz w:val="24"/>
+          <w:szCs w:val="24"/>
+        </w:rPr>
+        <w:t>accurate</w:t>
+      </w:r>
+      <w:r>
+        <w:rPr>
+          <w:rFonts w:ascii="Times New Roman" w:hAnsi="Times New Roman" w:cs="Times New Roman"/>
+          <w:sz w:val="24"/>
+          <w:szCs w:val="24"/>
+        </w:rPr>
+        <w:t xml:space="preserve"> than the big vessels due to the noise.</w:t>
+      </w:r>
+    </w:p>
+    <w:p>
+      <w:pPr>
+        <w:pStyle w:val="a3"/>
+        <w:ind w:left="360" w:firstLineChars="0" w:firstLine="0"/>
+        <w:jc w:val="left"/>
+        <w:rPr>
+          <w:rFonts w:ascii="Times New Roman" w:hAnsi="Times New Roman" w:cs="Times New Roman" w:hint="eastAsia"/>
+          <w:sz w:val="24"/>
+          <w:szCs w:val="24"/>
         </w:rPr>
       </w:pPr>
     </w:p>
@@ -7751,6 +10865,184 @@
 <file path=word/numbering.xml><?xml version="1.0" encoding="utf-8"?>
 <w:numbering xmlns:wpc="http://schemas.microsoft.com/office/word/2010/wordprocessingCanvas" xmlns:cx="http://schemas.microsoft.com/office/drawing/2014/chartex" xmlns:cx1="http://schemas.microsoft.com/office/drawing/2015/9/8/chartex" xmlns:cx2="http://schemas.microsoft.com/office/drawing/2015/10/21/chartex" xmlns:cx3="http://schemas.microsoft.com/office/drawing/2016/5/9/chartex" xmlns:cx4="http://schemas.microsoft.com/office/drawing/2016/5/10/chartex" xmlns:cx5="http://schemas.microsoft.com/office/drawing/2016/5/11/chartex" xmlns:cx6="http://schemas.microsoft.com/office/drawing/2016/5/12/chartex" xmlns:cx7="http://schemas.microsoft.com/office/drawing/2016/5/13/chartex" xmlns:cx8="http://schemas.microsoft.com/office/drawing/2016/5/14/chartex" xmlns:mc="http://schemas.openxmlformats.org/markup-compatibility/2006" xmlns:aink="http://schemas.microsoft.com/office/drawing/2016/ink" xmlns:am3d="http://schemas.microsoft.com/office/drawing/2017/model3d" xmlns:o="urn:schemas-microsoft-com:office:office" xmlns:r="http://schemas.openxmlformats.org/officeDocument/2006/relationships" xmlns:m="http://schemas.openxmlformats.org/officeDocument/2006/math" xmlns:v="urn:schemas-microsoft-com:vml" xmlns:wp14="http://schemas.microsoft.com/office/word/2010/wordprocessingDrawing" xmlns:wp="http://schemas.openxmlformats.org/drawingml/2006/wordprocessingDrawing" xmlns:w10="urn:schemas-microsoft-com:office:word" xmlns:w="http://schemas.openxmlformats.org/wordprocessingml/2006/main" xmlns:w14="http://schemas.microsoft.com/office/word/2010/wordml" xmlns:w15="http://schemas.microsoft.com/office/word/2012/wordml" xmlns:w16cex="http://schemas.microsoft.com/office/word/2018/wordml/cex" xmlns:w16cid="http://schemas.microsoft.com/office/word/2016/wordml/cid" xmlns:w16="http://schemas.microsoft.com/office/word/2018/wordml" xmlns:w16se="http://schemas.microsoft.com/office/word/2015/wordml/symex" xmlns:wpg="http://schemas.microsoft.com/office/word/2010/wordprocessingGroup" xmlns:wpi="http://schemas.microsoft.com/office/word/2010/wordprocessingInk" xmlns:wne="http://schemas.microsoft.com/office/word/2006/wordml" xmlns:wps="http://schemas.microsoft.com/office/word/2010/wordprocessingShape" mc:Ignorable="w14 w15 w16se w16cid w16 w16cex wp14">
   <w:abstractNum w:abstractNumId="0" w15:restartNumberingAfterBreak="0">
+    <w:nsid w:val="13473406"/>
+    <w:multiLevelType w:val="hybridMultilevel"/>
+    <w:tmpl w:val="4CCE12EA"/>
+    <w:lvl w:ilvl="0" w:tplc="D91EF4F6">
+      <w:start w:val="1"/>
+      <w:numFmt w:val="decimal"/>
+      <w:lvlText w:val="%1."/>
+      <w:lvlJc w:val="left"/>
+      <w:pPr>
+        <w:ind w:left="360" w:hanging="360"/>
+      </w:pPr>
+      <w:rPr>
+        <w:rFonts w:hint="default"/>
+      </w:rPr>
+    </w:lvl>
+    <w:lvl w:ilvl="1" w:tplc="04090019" w:tentative="1">
+      <w:start w:val="1"/>
+      <w:numFmt w:val="lowerLetter"/>
+      <w:lvlText w:val="%2)"/>
+      <w:lvlJc w:val="left"/>
+      <w:pPr>
+        <w:ind w:left="840" w:hanging="420"/>
+      </w:pPr>
+    </w:lvl>
+    <w:lvl w:ilvl="2" w:tplc="0409001B" w:tentative="1">
+      <w:start w:val="1"/>
+      <w:numFmt w:val="lowerRoman"/>
+      <w:lvlText w:val="%3."/>
+      <w:lvlJc w:val="right"/>
+      <w:pPr>
+        <w:ind w:left="1260" w:hanging="420"/>
+      </w:pPr>
+    </w:lvl>
+    <w:lvl w:ilvl="3" w:tplc="0409000F" w:tentative="1">
+      <w:start w:val="1"/>
+      <w:numFmt w:val="decimal"/>
+      <w:lvlText w:val="%4."/>
+      <w:lvlJc w:val="left"/>
+      <w:pPr>
+        <w:ind w:left="1680" w:hanging="420"/>
+      </w:pPr>
+    </w:lvl>
+    <w:lvl w:ilvl="4" w:tplc="04090019" w:tentative="1">
+      <w:start w:val="1"/>
+      <w:numFmt w:val="lowerLetter"/>
+      <w:lvlText w:val="%5)"/>
+      <w:lvlJc w:val="left"/>
+      <w:pPr>
+        <w:ind w:left="2100" w:hanging="420"/>
+      </w:pPr>
+    </w:lvl>
+    <w:lvl w:ilvl="5" w:tplc="0409001B" w:tentative="1">
+      <w:start w:val="1"/>
+      <w:numFmt w:val="lowerRoman"/>
+      <w:lvlText w:val="%6."/>
+      <w:lvlJc w:val="right"/>
+      <w:pPr>
+        <w:ind w:left="2520" w:hanging="420"/>
+      </w:pPr>
+    </w:lvl>
+    <w:lvl w:ilvl="6" w:tplc="0409000F" w:tentative="1">
+      <w:start w:val="1"/>
+      <w:numFmt w:val="decimal"/>
+      <w:lvlText w:val="%7."/>
+      <w:lvlJc w:val="left"/>
+      <w:pPr>
+        <w:ind w:left="2940" w:hanging="420"/>
+      </w:pPr>
+    </w:lvl>
+    <w:lvl w:ilvl="7" w:tplc="04090019" w:tentative="1">
+      <w:start w:val="1"/>
+      <w:numFmt w:val="lowerLetter"/>
+      <w:lvlText w:val="%8)"/>
+      <w:lvlJc w:val="left"/>
+      <w:pPr>
+        <w:ind w:left="3360" w:hanging="420"/>
+      </w:pPr>
+    </w:lvl>
+    <w:lvl w:ilvl="8" w:tplc="0409001B" w:tentative="1">
+      <w:start w:val="1"/>
+      <w:numFmt w:val="lowerRoman"/>
+      <w:lvlText w:val="%9."/>
+      <w:lvlJc w:val="right"/>
+      <w:pPr>
+        <w:ind w:left="3780" w:hanging="420"/>
+      </w:pPr>
+    </w:lvl>
+  </w:abstractNum>
+  <w:abstractNum w:abstractNumId="1" w15:restartNumberingAfterBreak="0">
+    <w:nsid w:val="1E4D1837"/>
+    <w:multiLevelType w:val="hybridMultilevel"/>
+    <w:tmpl w:val="D6E0021E"/>
+    <w:lvl w:ilvl="0" w:tplc="623AD9CA">
+      <w:start w:val="1"/>
+      <w:numFmt w:val="decimal"/>
+      <w:lvlText w:val="%1."/>
+      <w:lvlJc w:val="left"/>
+      <w:pPr>
+        <w:ind w:left="720" w:hanging="360"/>
+      </w:pPr>
+      <w:rPr>
+        <w:rFonts w:hint="default"/>
+      </w:rPr>
+    </w:lvl>
+    <w:lvl w:ilvl="1" w:tplc="04090019" w:tentative="1">
+      <w:start w:val="1"/>
+      <w:numFmt w:val="lowerLetter"/>
+      <w:lvlText w:val="%2)"/>
+      <w:lvlJc w:val="left"/>
+      <w:pPr>
+        <w:ind w:left="1200" w:hanging="420"/>
+      </w:pPr>
+    </w:lvl>
+    <w:lvl w:ilvl="2" w:tplc="0409001B" w:tentative="1">
+      <w:start w:val="1"/>
+      <w:numFmt w:val="lowerRoman"/>
+      <w:lvlText w:val="%3."/>
+      <w:lvlJc w:val="right"/>
+      <w:pPr>
+        <w:ind w:left="1620" w:hanging="420"/>
+      </w:pPr>
+    </w:lvl>
+    <w:lvl w:ilvl="3" w:tplc="0409000F" w:tentative="1">
+      <w:start w:val="1"/>
+      <w:numFmt w:val="decimal"/>
+      <w:lvlText w:val="%4."/>
+      <w:lvlJc w:val="left"/>
+      <w:pPr>
+        <w:ind w:left="2040" w:hanging="420"/>
+      </w:pPr>
+    </w:lvl>
+    <w:lvl w:ilvl="4" w:tplc="04090019" w:tentative="1">
+      <w:start w:val="1"/>
+      <w:numFmt w:val="lowerLetter"/>
+      <w:lvlText w:val="%5)"/>
+      <w:lvlJc w:val="left"/>
+      <w:pPr>
+        <w:ind w:left="2460" w:hanging="420"/>
+      </w:pPr>
+    </w:lvl>
+    <w:lvl w:ilvl="5" w:tplc="0409001B" w:tentative="1">
+      <w:start w:val="1"/>
+      <w:numFmt w:val="lowerRoman"/>
+      <w:lvlText w:val="%6."/>
+      <w:lvlJc w:val="right"/>
+      <w:pPr>
+        <w:ind w:left="2880" w:hanging="420"/>
+      </w:pPr>
+    </w:lvl>
+    <w:lvl w:ilvl="6" w:tplc="0409000F" w:tentative="1">
+      <w:start w:val="1"/>
+      <w:numFmt w:val="decimal"/>
+      <w:lvlText w:val="%7."/>
+      <w:lvlJc w:val="left"/>
+      <w:pPr>
+        <w:ind w:left="3300" w:hanging="420"/>
+      </w:pPr>
+    </w:lvl>
+    <w:lvl w:ilvl="7" w:tplc="04090019" w:tentative="1">
+      <w:start w:val="1"/>
+      <w:numFmt w:val="lowerLetter"/>
+      <w:lvlText w:val="%8)"/>
+      <w:lvlJc w:val="left"/>
+      <w:pPr>
+        <w:ind w:left="3720" w:hanging="420"/>
+      </w:pPr>
+    </w:lvl>
+    <w:lvl w:ilvl="8" w:tplc="0409001B" w:tentative="1">
+      <w:start w:val="1"/>
+      <w:numFmt w:val="lowerRoman"/>
+      <w:lvlText w:val="%9."/>
+      <w:lvlJc w:val="right"/>
+      <w:pPr>
+        <w:ind w:left="4140" w:hanging="420"/>
+      </w:pPr>
+    </w:lvl>
+  </w:abstractNum>
+  <w:abstractNum w:abstractNumId="2" w15:restartNumberingAfterBreak="0">
     <w:nsid w:val="23C33423"/>
     <w:multiLevelType w:val="hybridMultilevel"/>
     <w:tmpl w:val="B56ED048"/>
@@ -7841,7 +11133,7 @@
       </w:pPr>
     </w:lvl>
   </w:abstractNum>
-  <w:abstractNum w:abstractNumId="1" w15:restartNumberingAfterBreak="0">
+  <w:abstractNum w:abstractNumId="3" w15:restartNumberingAfterBreak="0">
     <w:nsid w:val="24894AC6"/>
     <w:multiLevelType w:val="hybridMultilevel"/>
     <w:tmpl w:val="05ACD418"/>
@@ -7930,7 +11222,96 @@
       </w:pPr>
     </w:lvl>
   </w:abstractNum>
-  <w:abstractNum w:abstractNumId="2" w15:restartNumberingAfterBreak="0">
+  <w:abstractNum w:abstractNumId="4" w15:restartNumberingAfterBreak="0">
+    <w:nsid w:val="25DB0049"/>
+    <w:multiLevelType w:val="hybridMultilevel"/>
+    <w:tmpl w:val="DD6E8214"/>
+    <w:lvl w:ilvl="0" w:tplc="0A76D690">
+      <w:start w:val="1"/>
+      <w:numFmt w:val="lowerLetter"/>
+      <w:lvlText w:val="%1)"/>
+      <w:lvlJc w:val="left"/>
+      <w:pPr>
+        <w:ind w:left="360" w:hanging="360"/>
+      </w:pPr>
+      <w:rPr>
+        <w:rFonts w:hint="default"/>
+      </w:rPr>
+    </w:lvl>
+    <w:lvl w:ilvl="1" w:tplc="04090019" w:tentative="1">
+      <w:start w:val="1"/>
+      <w:numFmt w:val="lowerLetter"/>
+      <w:lvlText w:val="%2)"/>
+      <w:lvlJc w:val="left"/>
+      <w:pPr>
+        <w:ind w:left="840" w:hanging="420"/>
+      </w:pPr>
+    </w:lvl>
+    <w:lvl w:ilvl="2" w:tplc="0409001B" w:tentative="1">
+      <w:start w:val="1"/>
+      <w:numFmt w:val="lowerRoman"/>
+      <w:lvlText w:val="%3."/>
+      <w:lvlJc w:val="right"/>
+      <w:pPr>
+        <w:ind w:left="1260" w:hanging="420"/>
+      </w:pPr>
+    </w:lvl>
+    <w:lvl w:ilvl="3" w:tplc="0409000F" w:tentative="1">
+      <w:start w:val="1"/>
+      <w:numFmt w:val="decimal"/>
+      <w:lvlText w:val="%4."/>
+      <w:lvlJc w:val="left"/>
+      <w:pPr>
+        <w:ind w:left="1680" w:hanging="420"/>
+      </w:pPr>
+    </w:lvl>
+    <w:lvl w:ilvl="4" w:tplc="04090019" w:tentative="1">
+      <w:start w:val="1"/>
+      <w:numFmt w:val="lowerLetter"/>
+      <w:lvlText w:val="%5)"/>
+      <w:lvlJc w:val="left"/>
+      <w:pPr>
+        <w:ind w:left="2100" w:hanging="420"/>
+      </w:pPr>
+    </w:lvl>
+    <w:lvl w:ilvl="5" w:tplc="0409001B" w:tentative="1">
+      <w:start w:val="1"/>
+      <w:numFmt w:val="lowerRoman"/>
+      <w:lvlText w:val="%6."/>
+      <w:lvlJc w:val="right"/>
+      <w:pPr>
+        <w:ind w:left="2520" w:hanging="420"/>
+      </w:pPr>
+    </w:lvl>
+    <w:lvl w:ilvl="6" w:tplc="0409000F" w:tentative="1">
+      <w:start w:val="1"/>
+      <w:numFmt w:val="decimal"/>
+      <w:lvlText w:val="%7."/>
+      <w:lvlJc w:val="left"/>
+      <w:pPr>
+        <w:ind w:left="2940" w:hanging="420"/>
+      </w:pPr>
+    </w:lvl>
+    <w:lvl w:ilvl="7" w:tplc="04090019" w:tentative="1">
+      <w:start w:val="1"/>
+      <w:numFmt w:val="lowerLetter"/>
+      <w:lvlText w:val="%8)"/>
+      <w:lvlJc w:val="left"/>
+      <w:pPr>
+        <w:ind w:left="3360" w:hanging="420"/>
+      </w:pPr>
+    </w:lvl>
+    <w:lvl w:ilvl="8" w:tplc="0409001B" w:tentative="1">
+      <w:start w:val="1"/>
+      <w:numFmt w:val="lowerRoman"/>
+      <w:lvlText w:val="%9."/>
+      <w:lvlJc w:val="right"/>
+      <w:pPr>
+        <w:ind w:left="3780" w:hanging="420"/>
+      </w:pPr>
+    </w:lvl>
+  </w:abstractNum>
+  <w:abstractNum w:abstractNumId="5" w15:restartNumberingAfterBreak="0">
     <w:nsid w:val="2E773E02"/>
     <w:multiLevelType w:val="multilevel"/>
     <w:tmpl w:val="2CBEE594"/>
@@ -8048,17 +11429,17 @@
       </w:rPr>
     </w:lvl>
   </w:abstractNum>
-  <w:abstractNum w:abstractNumId="3" w15:restartNumberingAfterBreak="0">
-    <w:nsid w:val="78214F9B"/>
+  <w:abstractNum w:abstractNumId="6" w15:restartNumberingAfterBreak="0">
+    <w:nsid w:val="34B77C6D"/>
     <w:multiLevelType w:val="hybridMultilevel"/>
-    <w:tmpl w:val="CA9C6122"/>
-    <w:lvl w:ilvl="0" w:tplc="3BC2CD3A">
+    <w:tmpl w:val="AD46D36C"/>
+    <w:lvl w:ilvl="0" w:tplc="C3DC42B0">
       <w:start w:val="1"/>
       <w:numFmt w:val="decimal"/>
       <w:lvlText w:val="%1."/>
       <w:lvlJc w:val="left"/>
       <w:pPr>
-        <w:ind w:left="360" w:hanging="360"/>
+        <w:ind w:left="780" w:hanging="360"/>
       </w:pPr>
       <w:rPr>
         <w:rFonts w:hint="default"/>
@@ -8070,7 +11451,7 @@
       <w:lvlText w:val="%2)"/>
       <w:lvlJc w:val="left"/>
       <w:pPr>
-        <w:ind w:left="840" w:hanging="420"/>
+        <w:ind w:left="1260" w:hanging="420"/>
       </w:pPr>
     </w:lvl>
     <w:lvl w:ilvl="2" w:tplc="0409001B" w:tentative="1">
@@ -8079,7 +11460,7 @@
       <w:lvlText w:val="%3."/>
       <w:lvlJc w:val="right"/>
       <w:pPr>
-        <w:ind w:left="1260" w:hanging="420"/>
+        <w:ind w:left="1680" w:hanging="420"/>
       </w:pPr>
     </w:lvl>
     <w:lvl w:ilvl="3" w:tplc="0409000F" w:tentative="1">
@@ -8088,7 +11469,7 @@
       <w:lvlText w:val="%4."/>
       <w:lvlJc w:val="left"/>
       <w:pPr>
-        <w:ind w:left="1680" w:hanging="420"/>
+        <w:ind w:left="2100" w:hanging="420"/>
       </w:pPr>
     </w:lvl>
     <w:lvl w:ilvl="4" w:tplc="04090019" w:tentative="1">
@@ -8097,7 +11478,7 @@
       <w:lvlText w:val="%5)"/>
       <w:lvlJc w:val="left"/>
       <w:pPr>
-        <w:ind w:left="2100" w:hanging="420"/>
+        <w:ind w:left="2520" w:hanging="420"/>
       </w:pPr>
     </w:lvl>
     <w:lvl w:ilvl="5" w:tplc="0409001B" w:tentative="1">
@@ -8106,7 +11487,7 @@
       <w:lvlText w:val="%6."/>
       <w:lvlJc w:val="right"/>
       <w:pPr>
-        <w:ind w:left="2520" w:hanging="420"/>
+        <w:ind w:left="2940" w:hanging="420"/>
       </w:pPr>
     </w:lvl>
     <w:lvl w:ilvl="6" w:tplc="0409000F" w:tentative="1">
@@ -8115,7 +11496,7 @@
       <w:lvlText w:val="%7."/>
       <w:lvlJc w:val="left"/>
       <w:pPr>
-        <w:ind w:left="2940" w:hanging="420"/>
+        <w:ind w:left="3360" w:hanging="420"/>
       </w:pPr>
     </w:lvl>
     <w:lvl w:ilvl="7" w:tplc="04090019" w:tentative="1">
@@ -8124,7 +11505,7 @@
       <w:lvlText w:val="%8)"/>
       <w:lvlJc w:val="left"/>
       <w:pPr>
-        <w:ind w:left="3360" w:hanging="420"/>
+        <w:ind w:left="3780" w:hanging="420"/>
       </w:pPr>
     </w:lvl>
     <w:lvl w:ilvl="8" w:tplc="0409001B" w:tentative="1">
@@ -8133,21 +11514,214 @@
       <w:lvlText w:val="%9."/>
       <w:lvlJc w:val="right"/>
       <w:pPr>
+        <w:ind w:left="4200" w:hanging="420"/>
+      </w:pPr>
+    </w:lvl>
+  </w:abstractNum>
+  <w:abstractNum w:abstractNumId="7" w15:restartNumberingAfterBreak="0">
+    <w:nsid w:val="67B26CCE"/>
+    <w:multiLevelType w:val="hybridMultilevel"/>
+    <w:tmpl w:val="CB1201AE"/>
+    <w:lvl w:ilvl="0" w:tplc="AA18D73C">
+      <w:start w:val="1"/>
+      <w:numFmt w:val="decimal"/>
+      <w:lvlText w:val="%1."/>
+      <w:lvlJc w:val="left"/>
+      <w:pPr>
+        <w:ind w:left="360" w:hanging="360"/>
+      </w:pPr>
+      <w:rPr>
+        <w:rFonts w:hint="default"/>
+      </w:rPr>
+    </w:lvl>
+    <w:lvl w:ilvl="1" w:tplc="04090019" w:tentative="1">
+      <w:start w:val="1"/>
+      <w:numFmt w:val="lowerLetter"/>
+      <w:lvlText w:val="%2)"/>
+      <w:lvlJc w:val="left"/>
+      <w:pPr>
+        <w:ind w:left="840" w:hanging="420"/>
+      </w:pPr>
+    </w:lvl>
+    <w:lvl w:ilvl="2" w:tplc="0409001B" w:tentative="1">
+      <w:start w:val="1"/>
+      <w:numFmt w:val="lowerRoman"/>
+      <w:lvlText w:val="%3."/>
+      <w:lvlJc w:val="right"/>
+      <w:pPr>
+        <w:ind w:left="1260" w:hanging="420"/>
+      </w:pPr>
+    </w:lvl>
+    <w:lvl w:ilvl="3" w:tplc="0409000F" w:tentative="1">
+      <w:start w:val="1"/>
+      <w:numFmt w:val="decimal"/>
+      <w:lvlText w:val="%4."/>
+      <w:lvlJc w:val="left"/>
+      <w:pPr>
+        <w:ind w:left="1680" w:hanging="420"/>
+      </w:pPr>
+    </w:lvl>
+    <w:lvl w:ilvl="4" w:tplc="04090019" w:tentative="1">
+      <w:start w:val="1"/>
+      <w:numFmt w:val="lowerLetter"/>
+      <w:lvlText w:val="%5)"/>
+      <w:lvlJc w:val="left"/>
+      <w:pPr>
+        <w:ind w:left="2100" w:hanging="420"/>
+      </w:pPr>
+    </w:lvl>
+    <w:lvl w:ilvl="5" w:tplc="0409001B" w:tentative="1">
+      <w:start w:val="1"/>
+      <w:numFmt w:val="lowerRoman"/>
+      <w:lvlText w:val="%6."/>
+      <w:lvlJc w:val="right"/>
+      <w:pPr>
+        <w:ind w:left="2520" w:hanging="420"/>
+      </w:pPr>
+    </w:lvl>
+    <w:lvl w:ilvl="6" w:tplc="0409000F" w:tentative="1">
+      <w:start w:val="1"/>
+      <w:numFmt w:val="decimal"/>
+      <w:lvlText w:val="%7."/>
+      <w:lvlJc w:val="left"/>
+      <w:pPr>
+        <w:ind w:left="2940" w:hanging="420"/>
+      </w:pPr>
+    </w:lvl>
+    <w:lvl w:ilvl="7" w:tplc="04090019" w:tentative="1">
+      <w:start w:val="1"/>
+      <w:numFmt w:val="lowerLetter"/>
+      <w:lvlText w:val="%8)"/>
+      <w:lvlJc w:val="left"/>
+      <w:pPr>
+        <w:ind w:left="3360" w:hanging="420"/>
+      </w:pPr>
+    </w:lvl>
+    <w:lvl w:ilvl="8" w:tplc="0409001B" w:tentative="1">
+      <w:start w:val="1"/>
+      <w:numFmt w:val="lowerRoman"/>
+      <w:lvlText w:val="%9."/>
+      <w:lvlJc w:val="right"/>
+      <w:pPr>
+        <w:ind w:left="3780" w:hanging="420"/>
+      </w:pPr>
+    </w:lvl>
+  </w:abstractNum>
+  <w:abstractNum w:abstractNumId="8" w15:restartNumberingAfterBreak="0">
+    <w:nsid w:val="78214F9B"/>
+    <w:multiLevelType w:val="hybridMultilevel"/>
+    <w:tmpl w:val="CA9C6122"/>
+    <w:lvl w:ilvl="0" w:tplc="3BC2CD3A">
+      <w:start w:val="1"/>
+      <w:numFmt w:val="decimal"/>
+      <w:lvlText w:val="%1."/>
+      <w:lvlJc w:val="left"/>
+      <w:pPr>
+        <w:ind w:left="360" w:hanging="360"/>
+      </w:pPr>
+      <w:rPr>
+        <w:rFonts w:hint="default"/>
+      </w:rPr>
+    </w:lvl>
+    <w:lvl w:ilvl="1" w:tplc="04090019" w:tentative="1">
+      <w:start w:val="1"/>
+      <w:numFmt w:val="lowerLetter"/>
+      <w:lvlText w:val="%2)"/>
+      <w:lvlJc w:val="left"/>
+      <w:pPr>
+        <w:ind w:left="840" w:hanging="420"/>
+      </w:pPr>
+    </w:lvl>
+    <w:lvl w:ilvl="2" w:tplc="0409001B" w:tentative="1">
+      <w:start w:val="1"/>
+      <w:numFmt w:val="lowerRoman"/>
+      <w:lvlText w:val="%3."/>
+      <w:lvlJc w:val="right"/>
+      <w:pPr>
+        <w:ind w:left="1260" w:hanging="420"/>
+      </w:pPr>
+    </w:lvl>
+    <w:lvl w:ilvl="3" w:tplc="0409000F" w:tentative="1">
+      <w:start w:val="1"/>
+      <w:numFmt w:val="decimal"/>
+      <w:lvlText w:val="%4."/>
+      <w:lvlJc w:val="left"/>
+      <w:pPr>
+        <w:ind w:left="1680" w:hanging="420"/>
+      </w:pPr>
+    </w:lvl>
+    <w:lvl w:ilvl="4" w:tplc="04090019" w:tentative="1">
+      <w:start w:val="1"/>
+      <w:numFmt w:val="lowerLetter"/>
+      <w:lvlText w:val="%5)"/>
+      <w:lvlJc w:val="left"/>
+      <w:pPr>
+        <w:ind w:left="2100" w:hanging="420"/>
+      </w:pPr>
+    </w:lvl>
+    <w:lvl w:ilvl="5" w:tplc="0409001B" w:tentative="1">
+      <w:start w:val="1"/>
+      <w:numFmt w:val="lowerRoman"/>
+      <w:lvlText w:val="%6."/>
+      <w:lvlJc w:val="right"/>
+      <w:pPr>
+        <w:ind w:left="2520" w:hanging="420"/>
+      </w:pPr>
+    </w:lvl>
+    <w:lvl w:ilvl="6" w:tplc="0409000F" w:tentative="1">
+      <w:start w:val="1"/>
+      <w:numFmt w:val="decimal"/>
+      <w:lvlText w:val="%7."/>
+      <w:lvlJc w:val="left"/>
+      <w:pPr>
+        <w:ind w:left="2940" w:hanging="420"/>
+      </w:pPr>
+    </w:lvl>
+    <w:lvl w:ilvl="7" w:tplc="04090019" w:tentative="1">
+      <w:start w:val="1"/>
+      <w:numFmt w:val="lowerLetter"/>
+      <w:lvlText w:val="%8)"/>
+      <w:lvlJc w:val="left"/>
+      <w:pPr>
+        <w:ind w:left="3360" w:hanging="420"/>
+      </w:pPr>
+    </w:lvl>
+    <w:lvl w:ilvl="8" w:tplc="0409001B" w:tentative="1">
+      <w:start w:val="1"/>
+      <w:numFmt w:val="lowerRoman"/>
+      <w:lvlText w:val="%9."/>
+      <w:lvlJc w:val="right"/>
+      <w:pPr>
         <w:ind w:left="3780" w:hanging="420"/>
       </w:pPr>
     </w:lvl>
   </w:abstractNum>
   <w:num w:numId="1">
+    <w:abstractNumId w:val="5"/>
+  </w:num>
+  <w:num w:numId="2">
+    <w:abstractNumId w:val="8"/>
+  </w:num>
+  <w:num w:numId="3">
     <w:abstractNumId w:val="2"/>
   </w:num>
-  <w:num w:numId="2">
+  <w:num w:numId="4">
     <w:abstractNumId w:val="3"/>
   </w:num>
-  <w:num w:numId="3">
+  <w:num w:numId="5">
+    <w:abstractNumId w:val="4"/>
+  </w:num>
+  <w:num w:numId="6">
+    <w:abstractNumId w:val="1"/>
+  </w:num>
+  <w:num w:numId="7">
+    <w:abstractNumId w:val="6"/>
+  </w:num>
+  <w:num w:numId="8">
     <w:abstractNumId w:val="0"/>
   </w:num>
-  <w:num w:numId="4">
-    <w:abstractNumId w:val="1"/>
+  <w:num w:numId="9">
+    <w:abstractNumId w:val="7"/>
   </w:num>
 </w:numbering>
 </file>
@@ -8555,7 +12129,6 @@
   <w:style w:type="character" w:default="1" w:styleId="a0">
     <w:name w:val="Default Paragraph Font"/>
     <w:uiPriority w:val="1"/>
-    <w:semiHidden/>
     <w:unhideWhenUsed/>
   </w:style>
   <w:style w:type="table" w:default="1" w:styleId="a1">
@@ -8978,4 +12551,16 @@
     </a:ext>
   </a:extLst>
 </a:theme>
+</file>
+
+<file path=customXml/item1.xml><?xml version="1.0" encoding="utf-8"?>
+<b:Sources xmlns:b="http://schemas.openxmlformats.org/officeDocument/2006/bibliography" xmlns="http://schemas.openxmlformats.org/officeDocument/2006/bibliography" SelectedStyle="\APASixthEditionOfficeOnline.xsl" StyleName="APA" Version="6"/>
+</file>
+
+<file path=customXml/itemProps1.xml><?xml version="1.0" encoding="utf-8"?>
+<ds:datastoreItem xmlns:ds="http://schemas.openxmlformats.org/officeDocument/2006/customXml" ds:itemID="{D2200A02-1D96-4C1B-AF05-6CBDB6CE72E3}">
+  <ds:schemaRefs>
+    <ds:schemaRef ds:uri="http://schemas.openxmlformats.org/officeDocument/2006/bibliography"/>
+  </ds:schemaRefs>
+</ds:datastoreItem>
 </file>
--- a/report.docx
+++ b/report.docx
@@ -951,12 +951,50 @@
       <w:pPr>
         <w:rPr>
           <w:rFonts w:ascii="Times New Roman" w:hAnsi="Times New Roman" w:cs="Times New Roman"/>
-          <w:b/>
-          <w:bCs/>
-          <w:sz w:val="24"/>
-          <w:szCs w:val="24"/>
-        </w:rPr>
-      </w:pPr>
+          <w:sz w:val="24"/>
+          <w:szCs w:val="24"/>
+        </w:rPr>
+      </w:pPr>
+      <w:r>
+        <w:rPr>
+          <w:rFonts w:ascii="Times New Roman" w:hAnsi="Times New Roman" w:cs="Times New Roman"/>
+          <w:sz w:val="24"/>
+          <w:szCs w:val="24"/>
+        </w:rPr>
+        <w:t xml:space="preserve">the SNR value is </w:t>
+      </w:r>
+      <w:r>
+        <w:rPr>
+          <w:rFonts w:ascii="Times New Roman" w:hAnsi="Times New Roman" w:cs="Times New Roman"/>
+          <w:sz w:val="24"/>
+          <w:szCs w:val="24"/>
+        </w:rPr>
+        <w:t>obtained</w:t>
+      </w:r>
+      <w:r>
+        <w:rPr>
+          <w:rFonts w:ascii="Times New Roman" w:hAnsi="Times New Roman" w:cs="Times New Roman"/>
+          <w:sz w:val="24"/>
+          <w:szCs w:val="24"/>
+        </w:rPr>
+        <w:t xml:space="preserve"> from default parameter in the task1 </w:t>
+      </w:r>
+      <w:r>
+        <w:rPr>
+          <w:rFonts w:ascii="Times New Roman" w:hAnsi="Times New Roman" w:cs="Times New Roman"/>
+          <w:sz w:val="24"/>
+          <w:szCs w:val="24"/>
+        </w:rPr>
+        <w:t>specification</w:t>
+      </w:r>
+      <w:r>
+        <w:rPr>
+          <w:rFonts w:ascii="Times New Roman" w:hAnsi="Times New Roman" w:cs="Times New Roman"/>
+          <w:sz w:val="24"/>
+          <w:szCs w:val="24"/>
+        </w:rPr>
+        <w:t xml:space="preserve"> sheet</w:t>
+      </w:r>
     </w:p>
     <w:p>
       <w:pPr>
@@ -3210,6 +3248,37 @@
       <w:pPr>
         <w:rPr>
           <w:rFonts w:ascii="Times New Roman" w:hAnsi="Times New Roman" w:cs="Times New Roman"/>
+          <w:b/>
+          <w:bCs/>
+          <w:sz w:val="24"/>
+          <w:szCs w:val="24"/>
+        </w:rPr>
+      </w:pPr>
+      <w:r>
+        <w:rPr>
+          <w:rFonts w:ascii="Times New Roman" w:hAnsi="Times New Roman" w:cs="Times New Roman"/>
+          <w:b/>
+          <w:bCs/>
+          <w:sz w:val="24"/>
+          <w:szCs w:val="24"/>
+        </w:rPr>
+        <w:t>Filter quality</w:t>
+      </w:r>
+      <w:r>
+        <w:rPr>
+          <w:rFonts w:ascii="Times New Roman" w:hAnsi="Times New Roman" w:cs="Times New Roman"/>
+          <w:b/>
+          <w:bCs/>
+          <w:sz w:val="24"/>
+          <w:szCs w:val="24"/>
+        </w:rPr>
+        <w:t>:</w:t>
+      </w:r>
+    </w:p>
+    <w:p>
+      <w:pPr>
+        <w:rPr>
+          <w:rFonts w:ascii="Times New Roman" w:hAnsi="Times New Roman" w:cs="Times New Roman"/>
           <w:sz w:val="24"/>
           <w:szCs w:val="24"/>
         </w:rPr>
@@ -3275,42 +3344,430 @@
     <w:p>
       <w:pPr>
         <w:rPr>
+          <w:rFonts w:ascii="Times New Roman" w:hAnsi="Times New Roman" w:cs="Times New Roman"/>
+          <w:sz w:val="24"/>
+          <w:szCs w:val="24"/>
+        </w:rPr>
+      </w:pPr>
+      <w:r>
+        <w:rPr>
+          <w:rFonts w:ascii="Times New Roman" w:hAnsi="Times New Roman" w:cs="Times New Roman"/>
+          <w:sz w:val="24"/>
+          <w:szCs w:val="24"/>
+        </w:rPr>
+        <w:t xml:space="preserve">For both uniform noise and Gaussian noise, </w:t>
+      </w:r>
+      <w:r>
+        <w:rPr>
+          <w:rFonts w:ascii="Times New Roman" w:hAnsi="Times New Roman" w:cs="Times New Roman"/>
+          <w:sz w:val="24"/>
+          <w:szCs w:val="24"/>
+        </w:rPr>
+        <w:t>using the default parameter in task</w:t>
+      </w:r>
+      <w:r>
+        <w:rPr>
+          <w:rFonts w:ascii="Times New Roman" w:hAnsi="Times New Roman" w:cs="Times New Roman"/>
+          <w:sz w:val="24"/>
+          <w:szCs w:val="24"/>
+        </w:rPr>
+        <w:t>1</w:t>
+      </w:r>
+      <w:r>
+        <w:rPr>
+          <w:rFonts w:ascii="Times New Roman" w:hAnsi="Times New Roman" w:cs="Times New Roman"/>
+          <w:sz w:val="24"/>
+          <w:szCs w:val="24"/>
+        </w:rPr>
+        <w:t>, Gaussian and b</w:t>
+      </w:r>
+      <w:r>
+        <w:rPr>
+          <w:rFonts w:ascii="Times New Roman" w:hAnsi="Times New Roman" w:cs="Times New Roman"/>
+          <w:sz w:val="24"/>
+          <w:szCs w:val="24"/>
+        </w:rPr>
+        <w:t>ilateral</w:t>
+      </w:r>
+      <w:r>
+        <w:rPr>
+          <w:rFonts w:ascii="Times New Roman" w:hAnsi="Times New Roman" w:cs="Times New Roman"/>
+          <w:sz w:val="24"/>
+          <w:szCs w:val="24"/>
+        </w:rPr>
+        <w:t xml:space="preserve"> </w:t>
+      </w:r>
+      <w:r>
+        <w:rPr>
+          <w:rFonts w:ascii="Times New Roman" w:hAnsi="Times New Roman" w:cs="Times New Roman"/>
+          <w:sz w:val="24"/>
+          <w:szCs w:val="24"/>
+        </w:rPr>
+        <w:t xml:space="preserve">filter </w:t>
+      </w:r>
+      <w:r>
+        <w:rPr>
+          <w:rFonts w:ascii="Times New Roman" w:hAnsi="Times New Roman" w:cs="Times New Roman"/>
+          <w:sz w:val="24"/>
+          <w:szCs w:val="24"/>
+        </w:rPr>
+        <w:t>have almost the same SNR value</w:t>
+      </w:r>
+      <w:r>
+        <w:rPr>
+          <w:rFonts w:ascii="Times New Roman" w:hAnsi="Times New Roman" w:cs="Times New Roman"/>
+          <w:sz w:val="24"/>
+          <w:szCs w:val="24"/>
+        </w:rPr>
+        <w:t xml:space="preserve"> which is higher than other three filters</w:t>
+      </w:r>
+      <w:r>
+        <w:rPr>
+          <w:rFonts w:ascii="Times New Roman" w:hAnsi="Times New Roman" w:cs="Times New Roman"/>
+          <w:sz w:val="24"/>
+          <w:szCs w:val="24"/>
+        </w:rPr>
+        <w:t xml:space="preserve">. However, </w:t>
+      </w:r>
+      <w:r>
+        <w:rPr>
+          <w:rFonts w:ascii="Times New Roman" w:hAnsi="Times New Roman" w:cs="Times New Roman"/>
+          <w:sz w:val="24"/>
+          <w:szCs w:val="24"/>
+        </w:rPr>
+        <w:t>for Gaussian and b</w:t>
+      </w:r>
+      <w:r>
+        <w:rPr>
+          <w:rFonts w:ascii="Times New Roman" w:hAnsi="Times New Roman" w:cs="Times New Roman"/>
+          <w:sz w:val="24"/>
+          <w:szCs w:val="24"/>
+        </w:rPr>
+        <w:t>ilateral</w:t>
+      </w:r>
+      <w:r>
+        <w:rPr>
+          <w:rFonts w:ascii="Times New Roman" w:hAnsi="Times New Roman" w:cs="Times New Roman"/>
+          <w:sz w:val="24"/>
+          <w:szCs w:val="24"/>
+        </w:rPr>
+        <w:t xml:space="preserve"> filter, </w:t>
+      </w:r>
+      <w:r>
+        <w:rPr>
+          <w:rFonts w:ascii="Times New Roman" w:hAnsi="Times New Roman" w:cs="Times New Roman"/>
+          <w:sz w:val="24"/>
+          <w:szCs w:val="24"/>
+        </w:rPr>
+        <w:t xml:space="preserve">when the filter size are equal and </w:t>
+      </w:r>
+      <w:r>
+        <w:rPr>
+          <w:rFonts w:ascii="Times New Roman" w:hAnsi="Times New Roman" w:cs="Times New Roman"/>
+          <w:sz w:val="24"/>
+          <w:szCs w:val="24"/>
+        </w:rPr>
+        <w:t>σ</w:t>
+      </w:r>
+      <w:r>
+        <w:rPr>
+          <w:rFonts w:ascii="Times New Roman" w:hAnsi="Times New Roman" w:cs="Times New Roman"/>
+          <w:sz w:val="24"/>
+          <w:szCs w:val="24"/>
+        </w:rPr>
+        <w:t xml:space="preserve"> </w:t>
+      </w:r>
+      <w:r>
+        <w:rPr>
+          <w:rFonts w:ascii="Times New Roman" w:hAnsi="Times New Roman" w:cs="Times New Roman"/>
+          <w:sz w:val="24"/>
+          <w:szCs w:val="24"/>
+        </w:rPr>
+        <w:t xml:space="preserve">of Gaussian filter is equal to </w:t>
+      </w:r>
+      <w:r>
+        <w:rPr>
+          <w:rFonts w:ascii="Times New Roman" w:hAnsi="Times New Roman" w:cs="Times New Roman"/>
+          <w:sz w:val="24"/>
+          <w:szCs w:val="24"/>
+        </w:rPr>
+        <w:t>σ</w:t>
+      </w:r>
+      <w:r>
+        <w:rPr>
+          <w:rFonts w:ascii="Times New Roman" w:hAnsi="Times New Roman" w:cs="Times New Roman"/>
+          <w:sz w:val="24"/>
+          <w:szCs w:val="24"/>
+          <w:vertAlign w:val="subscript"/>
+        </w:rPr>
+        <w:t>s</w:t>
+      </w:r>
+      <w:r>
+        <w:rPr>
+          <w:rFonts w:ascii="Times New Roman" w:hAnsi="Times New Roman" w:cs="Times New Roman"/>
+          <w:sz w:val="24"/>
+          <w:szCs w:val="24"/>
+          <w:vertAlign w:val="subscript"/>
+        </w:rPr>
+        <w:t xml:space="preserve"> </w:t>
+      </w:r>
+      <w:r>
+        <w:rPr>
+          <w:rFonts w:ascii="Times New Roman" w:hAnsi="Times New Roman" w:cs="Times New Roman"/>
+          <w:sz w:val="24"/>
+          <w:szCs w:val="24"/>
+        </w:rPr>
+        <w:t>of b</w:t>
+      </w:r>
+      <w:r>
+        <w:rPr>
+          <w:rFonts w:ascii="Times New Roman" w:hAnsi="Times New Roman" w:cs="Times New Roman"/>
+          <w:sz w:val="24"/>
+          <w:szCs w:val="24"/>
+        </w:rPr>
+        <w:t>ilateral</w:t>
+      </w:r>
+      <w:r>
+        <w:rPr>
+          <w:rFonts w:ascii="Times New Roman" w:hAnsi="Times New Roman" w:cs="Times New Roman"/>
+          <w:sz w:val="24"/>
+          <w:szCs w:val="24"/>
+        </w:rPr>
+        <w:t xml:space="preserve"> filter</w:t>
+      </w:r>
+      <w:r>
+        <w:rPr>
+          <w:rFonts w:ascii="Times New Roman" w:hAnsi="Times New Roman" w:cs="Times New Roman"/>
+          <w:sz w:val="24"/>
+          <w:szCs w:val="24"/>
+        </w:rPr>
+        <w:t xml:space="preserve">, if the </w:t>
+      </w:r>
+      <w:r>
+        <w:rPr>
+          <w:rFonts w:ascii="Times New Roman" w:hAnsi="Times New Roman" w:cs="Times New Roman"/>
+          <w:sz w:val="24"/>
+          <w:szCs w:val="24"/>
+        </w:rPr>
+        <w:t>σ</w:t>
+      </w:r>
+      <w:r>
+        <w:rPr>
+          <w:rFonts w:ascii="Times New Roman" w:hAnsi="Times New Roman" w:cs="Times New Roman"/>
+          <w:sz w:val="24"/>
+          <w:szCs w:val="24"/>
+          <w:vertAlign w:val="subscript"/>
+        </w:rPr>
+        <w:t>r</w:t>
+      </w:r>
+      <w:r>
+        <w:rPr>
+          <w:rFonts w:ascii="Times New Roman" w:hAnsi="Times New Roman" w:cs="Times New Roman"/>
+          <w:sz w:val="24"/>
+          <w:szCs w:val="24"/>
+          <w:vertAlign w:val="subscript"/>
+        </w:rPr>
+        <w:t xml:space="preserve"> </w:t>
+      </w:r>
+      <w:r>
+        <w:rPr>
+          <w:rFonts w:ascii="Times New Roman" w:hAnsi="Times New Roman" w:cs="Times New Roman"/>
+          <w:sz w:val="24"/>
+          <w:szCs w:val="24"/>
+        </w:rPr>
+        <w:t>is relatively small (the tuning result is between 0.2 - 1), b</w:t>
+      </w:r>
+      <w:r>
+        <w:rPr>
+          <w:rFonts w:ascii="Times New Roman" w:hAnsi="Times New Roman" w:cs="Times New Roman"/>
+          <w:sz w:val="24"/>
+          <w:szCs w:val="24"/>
+        </w:rPr>
+        <w:t>ilateral</w:t>
+      </w:r>
+      <w:r>
+        <w:rPr>
+          <w:rFonts w:ascii="Times New Roman" w:hAnsi="Times New Roman" w:cs="Times New Roman"/>
+          <w:sz w:val="24"/>
+          <w:szCs w:val="24"/>
+        </w:rPr>
+        <w:t xml:space="preserve"> filter can gain greater SNR value than Gaussian filter</w:t>
+      </w:r>
+      <w:r>
+        <w:rPr>
+          <w:rFonts w:ascii="Times New Roman" w:hAnsi="Times New Roman" w:cs="Times New Roman"/>
+          <w:sz w:val="24"/>
+          <w:szCs w:val="24"/>
+        </w:rPr>
+        <w:t xml:space="preserve"> </w:t>
+      </w:r>
+      <w:r>
+        <w:rPr>
+          <w:rFonts w:ascii="Times New Roman" w:hAnsi="Times New Roman" w:cs="Times New Roman"/>
+          <w:sz w:val="24"/>
+          <w:szCs w:val="24"/>
+        </w:rPr>
+        <w:t>(the difference between two SNR value</w:t>
+      </w:r>
+      <w:r>
+        <w:rPr>
+          <w:rFonts w:ascii="Times New Roman" w:hAnsi="Times New Roman" w:cs="Times New Roman"/>
+          <w:sz w:val="24"/>
+          <w:szCs w:val="24"/>
+        </w:rPr>
+        <w:t xml:space="preserve">s </w:t>
+      </w:r>
+      <w:r>
+        <w:rPr>
           <w:rFonts w:ascii="Times New Roman" w:hAnsi="Times New Roman" w:cs="Times New Roman" w:hint="eastAsia"/>
           <w:sz w:val="24"/>
           <w:szCs w:val="24"/>
         </w:rPr>
-      </w:pPr>
-      <w:r>
-        <w:rPr>
-          <w:rFonts w:ascii="Times New Roman" w:hAnsi="Times New Roman" w:cs="Times New Roman"/>
-          <w:sz w:val="24"/>
-          <w:szCs w:val="24"/>
-        </w:rPr>
-        <w:t xml:space="preserve">For both uniform noise and Gaussian noise, </w:t>
-      </w:r>
-      <w:r>
-        <w:rPr>
-          <w:rFonts w:ascii="Times New Roman" w:hAnsi="Times New Roman" w:cs="Times New Roman"/>
-          <w:sz w:val="24"/>
-          <w:szCs w:val="24"/>
-        </w:rPr>
-        <w:t>using the default parameter in task</w:t>
-      </w:r>
-      <w:r>
-        <w:rPr>
-          <w:rFonts w:ascii="Times New Roman" w:hAnsi="Times New Roman" w:cs="Times New Roman"/>
-          <w:sz w:val="24"/>
-          <w:szCs w:val="24"/>
-        </w:rPr>
-        <w:t>1</w:t>
-      </w:r>
-      <w:r>
-        <w:rPr>
-          <w:rFonts w:ascii="Times New Roman" w:hAnsi="Times New Roman" w:cs="Times New Roman"/>
-          <w:sz w:val="24"/>
-          <w:szCs w:val="24"/>
-        </w:rPr>
-        <w:t>, Gaussian and b</w:t>
+        <w:t>can</w:t>
+      </w:r>
+      <w:r>
+        <w:rPr>
+          <w:rFonts w:ascii="Times New Roman" w:hAnsi="Times New Roman" w:cs="Times New Roman"/>
+          <w:sz w:val="24"/>
+          <w:szCs w:val="24"/>
+        </w:rPr>
+        <w:t xml:space="preserve"> reach to</w:t>
+      </w:r>
+      <w:r>
+        <w:rPr>
+          <w:rFonts w:ascii="Times New Roman" w:hAnsi="Times New Roman" w:cs="Times New Roman"/>
+          <w:sz w:val="24"/>
+          <w:szCs w:val="24"/>
+        </w:rPr>
+        <w:t xml:space="preserve"> 2</w:t>
+      </w:r>
+      <w:r>
+        <w:rPr>
+          <w:rFonts w:ascii="Times New Roman" w:hAnsi="Times New Roman" w:cs="Times New Roman"/>
+          <w:sz w:val="24"/>
+          <w:szCs w:val="24"/>
+        </w:rPr>
+        <w:t xml:space="preserve"> </w:t>
+      </w:r>
+      <w:r>
+        <w:rPr>
+          <w:rFonts w:ascii="Times New Roman" w:hAnsi="Times New Roman" w:cs="Times New Roman"/>
+          <w:sz w:val="24"/>
+          <w:szCs w:val="24"/>
+        </w:rPr>
+        <w:t>by</w:t>
+      </w:r>
+      <w:r>
+        <w:rPr>
+          <w:rFonts w:ascii="Times New Roman" w:hAnsi="Times New Roman" w:cs="Times New Roman"/>
+          <w:sz w:val="24"/>
+          <w:szCs w:val="24"/>
+        </w:rPr>
+        <w:t xml:space="preserve"> tuning </w:t>
+      </w:r>
+      <w:r>
+        <w:rPr>
+          <w:rFonts w:ascii="Times New Roman" w:hAnsi="Times New Roman" w:cs="Times New Roman"/>
+          <w:sz w:val="24"/>
+          <w:szCs w:val="24"/>
+        </w:rPr>
+        <w:t>parameter</w:t>
+      </w:r>
+      <w:r>
+        <w:rPr>
+          <w:rFonts w:ascii="Times New Roman" w:hAnsi="Times New Roman" w:cs="Times New Roman"/>
+          <w:sz w:val="24"/>
+          <w:szCs w:val="24"/>
+        </w:rPr>
+        <w:t>)</w:t>
+      </w:r>
+      <w:r>
+        <w:rPr>
+          <w:rFonts w:ascii="Times New Roman" w:hAnsi="Times New Roman" w:cs="Times New Roman"/>
+          <w:sz w:val="24"/>
+          <w:szCs w:val="24"/>
+        </w:rPr>
+        <w:t>.</w:t>
+      </w:r>
+      <w:r>
+        <w:rPr>
+          <w:rFonts w:ascii="Times New Roman" w:hAnsi="Times New Roman" w:cs="Times New Roman"/>
+          <w:sz w:val="24"/>
+          <w:szCs w:val="24"/>
+        </w:rPr>
+        <w:t xml:space="preserve"> </w:t>
+      </w:r>
+      <w:r>
+        <w:rPr>
+          <w:rFonts w:ascii="Times New Roman" w:hAnsi="Times New Roman" w:cs="Times New Roman"/>
+          <w:sz w:val="24"/>
+          <w:szCs w:val="24"/>
+        </w:rPr>
+        <w:t>There is no obvious difference between these two filter</w:t>
+      </w:r>
+      <w:r>
+        <w:rPr>
+          <w:rFonts w:ascii="Times New Roman" w:hAnsi="Times New Roman" w:cs="Times New Roman"/>
+          <w:sz w:val="24"/>
+          <w:szCs w:val="24"/>
+        </w:rPr>
+        <w:t>s</w:t>
+      </w:r>
+      <w:r>
+        <w:rPr>
+          <w:rFonts w:ascii="Times New Roman" w:hAnsi="Times New Roman" w:cs="Times New Roman"/>
+          <w:sz w:val="24"/>
+          <w:szCs w:val="24"/>
+        </w:rPr>
+        <w:t xml:space="preserve"> applied on the same image. </w:t>
+      </w:r>
+      <w:r>
+        <w:rPr>
+          <w:rFonts w:ascii="Times New Roman" w:hAnsi="Times New Roman" w:cs="Times New Roman"/>
+          <w:sz w:val="24"/>
+          <w:szCs w:val="24"/>
+        </w:rPr>
+        <w:t xml:space="preserve">Hence, </w:t>
+      </w:r>
+      <w:r>
+        <w:rPr>
+          <w:rFonts w:ascii="Times New Roman" w:hAnsi="Times New Roman" w:cs="Times New Roman"/>
+          <w:sz w:val="24"/>
+          <w:szCs w:val="24"/>
+        </w:rPr>
+        <w:t>f</w:t>
+      </w:r>
+      <w:r>
+        <w:rPr>
+          <w:rFonts w:ascii="Times New Roman" w:hAnsi="Times New Roman" w:cs="Times New Roman"/>
+          <w:sz w:val="24"/>
+          <w:szCs w:val="24"/>
+        </w:rPr>
+        <w:t>rom the image visual quality and SNRs</w:t>
+      </w:r>
+      <w:r>
+        <w:rPr>
+          <w:rFonts w:ascii="Times New Roman" w:hAnsi="Times New Roman" w:cs="Times New Roman"/>
+          <w:sz w:val="24"/>
+          <w:szCs w:val="24"/>
+        </w:rPr>
+        <w:t>,</w:t>
+      </w:r>
+      <w:r>
+        <w:rPr>
+          <w:rFonts w:ascii="Times New Roman" w:hAnsi="Times New Roman" w:cs="Times New Roman"/>
+          <w:sz w:val="24"/>
+          <w:szCs w:val="24"/>
+        </w:rPr>
+        <w:t xml:space="preserve"> </w:t>
+      </w:r>
+      <w:r>
+        <w:rPr>
+          <w:rFonts w:ascii="Times New Roman" w:hAnsi="Times New Roman" w:cs="Times New Roman"/>
+          <w:sz w:val="24"/>
+          <w:szCs w:val="24"/>
+        </w:rPr>
+        <w:t>b</w:t>
       </w:r>
       <w:r>
         <w:rPr>
@@ -3326,72 +3783,21 @@
           <w:sz w:val="24"/>
           <w:szCs w:val="24"/>
         </w:rPr>
-        <w:t xml:space="preserve"> have almost the same SNR value</w:t>
-      </w:r>
-      <w:r>
-        <w:rPr>
-          <w:rFonts w:ascii="Times New Roman" w:hAnsi="Times New Roman" w:cs="Times New Roman"/>
-          <w:sz w:val="24"/>
-          <w:szCs w:val="24"/>
-        </w:rPr>
-        <w:t xml:space="preserve"> which is higher than other three filters</w:t>
-      </w:r>
-      <w:r>
-        <w:rPr>
-          <w:rFonts w:ascii="Times New Roman" w:hAnsi="Times New Roman" w:cs="Times New Roman"/>
-          <w:sz w:val="24"/>
-          <w:szCs w:val="24"/>
-        </w:rPr>
-        <w:t xml:space="preserve">. However, </w:t>
-      </w:r>
-      <w:r>
-        <w:rPr>
-          <w:rFonts w:ascii="Times New Roman" w:hAnsi="Times New Roman" w:cs="Times New Roman"/>
-          <w:sz w:val="24"/>
-          <w:szCs w:val="24"/>
-        </w:rPr>
-        <w:t xml:space="preserve">when the filter size are equal and </w:t>
-      </w:r>
-      <w:r>
-        <w:rPr>
-          <w:rFonts w:ascii="Times New Roman" w:hAnsi="Times New Roman" w:cs="Times New Roman"/>
-          <w:sz w:val="24"/>
-          <w:szCs w:val="24"/>
-        </w:rPr>
-        <w:t>σ</w:t>
-      </w:r>
-      <w:r>
-        <w:rPr>
-          <w:rFonts w:ascii="Times New Roman" w:hAnsi="Times New Roman" w:cs="Times New Roman"/>
-          <w:sz w:val="24"/>
-          <w:szCs w:val="24"/>
-        </w:rPr>
-        <w:t xml:space="preserve"> = </w:t>
-      </w:r>
-      <w:r>
-        <w:rPr>
-          <w:rFonts w:ascii="Times New Roman" w:hAnsi="Times New Roman" w:cs="Times New Roman"/>
-          <w:sz w:val="24"/>
-          <w:szCs w:val="24"/>
-        </w:rPr>
-        <w:t>σ</w:t>
-      </w:r>
-      <w:proofErr w:type="gramStart"/>
-      <w:r>
-        <w:rPr>
-          <w:rFonts w:ascii="Times New Roman" w:hAnsi="Times New Roman" w:cs="Times New Roman"/>
-          <w:sz w:val="24"/>
-          <w:szCs w:val="24"/>
-          <w:vertAlign w:val="subscript"/>
-        </w:rPr>
-        <w:t>s</w:t>
-      </w:r>
-      <w:r>
-        <w:rPr>
-          <w:rFonts w:ascii="Times New Roman" w:hAnsi="Times New Roman" w:cs="Times New Roman"/>
-          <w:sz w:val="24"/>
-          <w:szCs w:val="24"/>
-          <w:vertAlign w:val="subscript"/>
+        <w:t xml:space="preserve"> filter is more </w:t>
+      </w:r>
+      <w:r>
+        <w:rPr>
+          <w:rFonts w:ascii="Times New Roman" w:hAnsi="Times New Roman" w:cs="Times New Roman"/>
+          <w:sz w:val="24"/>
+          <w:szCs w:val="24"/>
+        </w:rPr>
+        <w:t>effective to</w:t>
+      </w:r>
+      <w:r>
+        <w:rPr>
+          <w:rFonts w:ascii="Times New Roman" w:hAnsi="Times New Roman" w:cs="Times New Roman"/>
+          <w:sz w:val="24"/>
+          <w:szCs w:val="24"/>
         </w:rPr>
         <w:t xml:space="preserve"> </w:t>
       </w:r>
@@ -3401,153 +3807,6 @@
           <w:sz w:val="24"/>
           <w:szCs w:val="24"/>
         </w:rPr>
-        <w:t>,</w:t>
-      </w:r>
-      <w:proofErr w:type="gramEnd"/>
-      <w:r>
-        <w:rPr>
-          <w:rFonts w:ascii="Times New Roman" w:hAnsi="Times New Roman" w:cs="Times New Roman"/>
-          <w:sz w:val="24"/>
-          <w:szCs w:val="24"/>
-        </w:rPr>
-        <w:t xml:space="preserve"> </w:t>
-      </w:r>
-      <w:r>
-        <w:rPr>
-          <w:rFonts w:ascii="Times New Roman" w:hAnsi="Times New Roman" w:cs="Times New Roman"/>
-          <w:sz w:val="24"/>
-          <w:szCs w:val="24"/>
-        </w:rPr>
-        <w:t xml:space="preserve">if the </w:t>
-      </w:r>
-      <w:r>
-        <w:rPr>
-          <w:rFonts w:ascii="Times New Roman" w:hAnsi="Times New Roman" w:cs="Times New Roman"/>
-          <w:sz w:val="24"/>
-          <w:szCs w:val="24"/>
-        </w:rPr>
-        <w:t>σ</w:t>
-      </w:r>
-      <w:r>
-        <w:rPr>
-          <w:rFonts w:ascii="Times New Roman" w:hAnsi="Times New Roman" w:cs="Times New Roman"/>
-          <w:sz w:val="24"/>
-          <w:szCs w:val="24"/>
-          <w:vertAlign w:val="subscript"/>
-        </w:rPr>
-        <w:t>r</w:t>
-      </w:r>
-      <w:r>
-        <w:rPr>
-          <w:rFonts w:ascii="Times New Roman" w:hAnsi="Times New Roman" w:cs="Times New Roman"/>
-          <w:sz w:val="24"/>
-          <w:szCs w:val="24"/>
-          <w:vertAlign w:val="subscript"/>
-        </w:rPr>
-        <w:t xml:space="preserve"> </w:t>
-      </w:r>
-      <w:r>
-        <w:rPr>
-          <w:rFonts w:ascii="Times New Roman" w:hAnsi="Times New Roman" w:cs="Times New Roman"/>
-          <w:sz w:val="24"/>
-          <w:szCs w:val="24"/>
-        </w:rPr>
-        <w:t xml:space="preserve">is relatively small (the tuning result is between 0.2 - 1), </w:t>
-      </w:r>
-      <w:r>
-        <w:rPr>
-          <w:rFonts w:ascii="Times New Roman" w:hAnsi="Times New Roman" w:cs="Times New Roman"/>
-          <w:sz w:val="24"/>
-          <w:szCs w:val="24"/>
-        </w:rPr>
-        <w:t>b</w:t>
-      </w:r>
-      <w:r>
-        <w:rPr>
-          <w:rFonts w:ascii="Times New Roman" w:hAnsi="Times New Roman" w:cs="Times New Roman"/>
-          <w:sz w:val="24"/>
-          <w:szCs w:val="24"/>
-        </w:rPr>
-        <w:t>ilateral</w:t>
-      </w:r>
-      <w:r>
-        <w:rPr>
-          <w:rFonts w:ascii="Times New Roman" w:hAnsi="Times New Roman" w:cs="Times New Roman"/>
-          <w:sz w:val="24"/>
-          <w:szCs w:val="24"/>
-        </w:rPr>
-        <w:t xml:space="preserve"> filter can gain greater SNR value than </w:t>
-      </w:r>
-      <w:r>
-        <w:rPr>
-          <w:rFonts w:ascii="Times New Roman" w:hAnsi="Times New Roman" w:cs="Times New Roman"/>
-          <w:sz w:val="24"/>
-          <w:szCs w:val="24"/>
-        </w:rPr>
-        <w:t>Gaussian</w:t>
-      </w:r>
-      <w:r>
-        <w:rPr>
-          <w:rFonts w:ascii="Times New Roman" w:hAnsi="Times New Roman" w:cs="Times New Roman"/>
-          <w:sz w:val="24"/>
-          <w:szCs w:val="24"/>
-        </w:rPr>
-        <w:t xml:space="preserve"> filter.</w:t>
-      </w:r>
-      <w:r>
-        <w:rPr>
-          <w:rFonts w:ascii="Times New Roman" w:hAnsi="Times New Roman" w:cs="Times New Roman"/>
-          <w:sz w:val="24"/>
-          <w:szCs w:val="24"/>
-        </w:rPr>
-        <w:t xml:space="preserve"> Hence, </w:t>
-      </w:r>
-      <w:r>
-        <w:rPr>
-          <w:rFonts w:ascii="Times New Roman" w:hAnsi="Times New Roman" w:cs="Times New Roman"/>
-          <w:sz w:val="24"/>
-          <w:szCs w:val="24"/>
-        </w:rPr>
-        <w:t>b</w:t>
-      </w:r>
-      <w:r>
-        <w:rPr>
-          <w:rFonts w:ascii="Times New Roman" w:hAnsi="Times New Roman" w:cs="Times New Roman"/>
-          <w:sz w:val="24"/>
-          <w:szCs w:val="24"/>
-        </w:rPr>
-        <w:t>ilateral</w:t>
-      </w:r>
-      <w:r>
-        <w:rPr>
-          <w:rFonts w:ascii="Times New Roman" w:hAnsi="Times New Roman" w:cs="Times New Roman"/>
-          <w:sz w:val="24"/>
-          <w:szCs w:val="24"/>
-        </w:rPr>
-        <w:t xml:space="preserve"> filter is more </w:t>
-      </w:r>
-      <w:r>
-        <w:rPr>
-          <w:rFonts w:ascii="Times New Roman" w:hAnsi="Times New Roman" w:cs="Times New Roman"/>
-          <w:sz w:val="24"/>
-          <w:szCs w:val="24"/>
-        </w:rPr>
-        <w:t>effective to</w:t>
-      </w:r>
-      <w:r>
-        <w:rPr>
-          <w:rFonts w:ascii="Times New Roman" w:hAnsi="Times New Roman" w:cs="Times New Roman"/>
-          <w:sz w:val="24"/>
-          <w:szCs w:val="24"/>
-        </w:rPr>
-        <w:t xml:space="preserve"> </w:t>
-      </w:r>
-      <w:r>
-        <w:rPr>
-          <w:rFonts w:ascii="Times New Roman" w:hAnsi="Times New Roman" w:cs="Times New Roman"/>
-          <w:sz w:val="24"/>
-          <w:szCs w:val="24"/>
-        </w:rPr>
         <w:t>uniform noise and Gaussian noise</w:t>
       </w:r>
       <w:r>
@@ -3562,7 +3821,7 @@
     <w:p>
       <w:pPr>
         <w:rPr>
-          <w:rFonts w:ascii="Times New Roman" w:hAnsi="Times New Roman" w:cs="Times New Roman" w:hint="eastAsia"/>
+          <w:rFonts w:ascii="Times New Roman" w:hAnsi="Times New Roman" w:cs="Times New Roman"/>
           <w:sz w:val="24"/>
           <w:szCs w:val="24"/>
         </w:rPr>
@@ -3718,7 +3977,16 @@
           <w:sz w:val="24"/>
           <w:szCs w:val="24"/>
         </w:rPr>
-        <w:t>Because the previous 3 filters take neighbor pixels into consideration</w:t>
+        <w:t xml:space="preserve">Because the previous 3 filters take neighbor </w:t>
+      </w:r>
+      <w:r>
+        <w:rPr>
+          <w:rFonts w:ascii="Times New Roman" w:hAnsi="Times New Roman" w:cs="Times New Roman"/>
+          <w:sz w:val="24"/>
+          <w:szCs w:val="24"/>
+        </w:rPr>
+        <w:lastRenderedPageBreak/>
+        <w:t>pixels into consideration</w:t>
       </w:r>
       <w:r>
         <w:rPr>
@@ -3750,25 +4018,7 @@
           <w:sz w:val="24"/>
           <w:szCs w:val="24"/>
         </w:rPr>
-        <w:t xml:space="preserve">Apply mean, </w:t>
-      </w:r>
-      <w:proofErr w:type="gramStart"/>
-      <w:r>
-        <w:rPr>
-          <w:rFonts w:ascii="Times New Roman" w:hAnsi="Times New Roman" w:cs="Times New Roman"/>
-          <w:sz w:val="24"/>
-          <w:szCs w:val="24"/>
-        </w:rPr>
-        <w:t>median</w:t>
-      </w:r>
-      <w:proofErr w:type="gramEnd"/>
-      <w:r>
-        <w:rPr>
-          <w:rFonts w:ascii="Times New Roman" w:hAnsi="Times New Roman" w:cs="Times New Roman"/>
-          <w:sz w:val="24"/>
-          <w:szCs w:val="24"/>
-        </w:rPr>
-        <w:t xml:space="preserve"> and </w:t>
+        <w:t xml:space="preserve">Apply mean, median and </w:t>
       </w:r>
       <w:r>
         <w:rPr>
@@ -3835,7 +4085,6 @@
           <w:sz w:val="24"/>
           <w:szCs w:val="24"/>
         </w:rPr>
-        <w:lastRenderedPageBreak/>
         <w:drawing>
           <wp:inline distT="0" distB="0" distL="0" distR="0" wp14:anchorId="06065D37" wp14:editId="3D32C193">
             <wp:extent cx="2361994" cy="2361994"/>
@@ -4380,26 +4629,130 @@
         <w:pStyle w:val="a3"/>
         <w:ind w:left="360" w:firstLineChars="0" w:firstLine="0"/>
         <w:rPr>
+          <w:rFonts w:ascii="Times New Roman" w:hAnsi="Times New Roman" w:cs="Times New Roman"/>
+          <w:sz w:val="24"/>
+          <w:szCs w:val="24"/>
+        </w:rPr>
+      </w:pPr>
+      <w:r>
+        <w:rPr>
+          <w:rFonts w:ascii="Times New Roman" w:hAnsi="Times New Roman" w:cs="Times New Roman"/>
+          <w:sz w:val="24"/>
+          <w:szCs w:val="24"/>
+        </w:rPr>
+        <w:t xml:space="preserve">For Gaussian filter, </w:t>
+      </w:r>
+      <w:r>
+        <w:rPr>
+          <w:rFonts w:ascii="Times New Roman" w:hAnsi="Times New Roman" w:cs="Times New Roman"/>
+          <w:sz w:val="24"/>
+          <w:szCs w:val="24"/>
+        </w:rPr>
+        <w:t xml:space="preserve">if </w:t>
+      </w:r>
+      <w:r>
+        <w:rPr>
+          <w:rFonts w:ascii="Times New Roman" w:hAnsi="Times New Roman" w:cs="Times New Roman"/>
+          <w:sz w:val="24"/>
+          <w:szCs w:val="24"/>
+        </w:rPr>
+        <w:t>σ</w:t>
+      </w:r>
+      <w:r>
+        <w:rPr>
+          <w:rFonts w:ascii="Times New Roman" w:hAnsi="Times New Roman" w:cs="Times New Roman"/>
+          <w:sz w:val="24"/>
+          <w:szCs w:val="24"/>
+        </w:rPr>
+        <w:t xml:space="preserve"> is relatively small, </w:t>
+      </w:r>
+      <w:r>
+        <w:rPr>
+          <w:rFonts w:ascii="Times New Roman" w:hAnsi="Times New Roman" w:cs="Times New Roman"/>
+          <w:sz w:val="24"/>
+          <w:szCs w:val="24"/>
+        </w:rPr>
+        <w:t xml:space="preserve">as the </w:t>
+      </w:r>
+      <w:r>
+        <w:rPr>
+          <w:rFonts w:ascii="Times New Roman" w:hAnsi="Times New Roman" w:cs="Times New Roman"/>
+          <w:sz w:val="24"/>
+          <w:szCs w:val="24"/>
+        </w:rPr>
+        <w:t xml:space="preserve">filter </w:t>
+      </w:r>
+      <w:r>
+        <w:rPr>
+          <w:rFonts w:ascii="Times New Roman" w:hAnsi="Times New Roman" w:cs="Times New Roman"/>
+          <w:sz w:val="24"/>
+          <w:szCs w:val="24"/>
+        </w:rPr>
+        <w:t>size increases</w:t>
+      </w:r>
+      <w:r>
+        <w:rPr>
+          <w:rFonts w:ascii="Times New Roman" w:hAnsi="Times New Roman" w:cs="Times New Roman"/>
+          <w:sz w:val="24"/>
+          <w:szCs w:val="24"/>
+        </w:rPr>
+        <w:t xml:space="preserve">, no obvious </w:t>
+      </w:r>
+      <w:r>
+        <w:rPr>
           <w:rFonts w:ascii="Times New Roman" w:hAnsi="Times New Roman" w:cs="Times New Roman" w:hint="eastAsia"/>
           <w:sz w:val="24"/>
           <w:szCs w:val="24"/>
         </w:rPr>
-      </w:pPr>
-      <w:r>
-        <w:rPr>
-          <w:rFonts w:ascii="Times New Roman" w:hAnsi="Times New Roman" w:cs="Times New Roman"/>
-          <w:sz w:val="24"/>
-          <w:szCs w:val="24"/>
-        </w:rPr>
-        <w:t xml:space="preserve">For Gaussian filter, </w:t>
-      </w:r>
-      <w:r>
-        <w:rPr>
-          <w:rFonts w:ascii="Times New Roman" w:hAnsi="Times New Roman" w:cs="Times New Roman"/>
-          <w:sz w:val="24"/>
-          <w:szCs w:val="24"/>
-        </w:rPr>
-        <w:t xml:space="preserve">if </w:t>
+        <w:t>effect</w:t>
+      </w:r>
+      <w:r>
+        <w:rPr>
+          <w:rFonts w:ascii="Times New Roman" w:hAnsi="Times New Roman" w:cs="Times New Roman"/>
+          <w:sz w:val="24"/>
+          <w:szCs w:val="24"/>
+        </w:rPr>
+        <w:t xml:space="preserve"> </w:t>
+      </w:r>
+      <w:r>
+        <w:rPr>
+          <w:rFonts w:ascii="Times New Roman" w:hAnsi="Times New Roman" w:cs="Times New Roman" w:hint="eastAsia"/>
+          <w:sz w:val="24"/>
+          <w:szCs w:val="24"/>
+        </w:rPr>
+        <w:t>can</w:t>
+      </w:r>
+      <w:r>
+        <w:rPr>
+          <w:rFonts w:ascii="Times New Roman" w:hAnsi="Times New Roman" w:cs="Times New Roman"/>
+          <w:sz w:val="24"/>
+          <w:szCs w:val="24"/>
+        </w:rPr>
+        <w:t xml:space="preserve"> be observed</w:t>
+      </w:r>
+      <w:r>
+        <w:rPr>
+          <w:rFonts w:ascii="Times New Roman" w:hAnsi="Times New Roman" w:cs="Times New Roman"/>
+          <w:sz w:val="24"/>
+          <w:szCs w:val="24"/>
+        </w:rPr>
+        <w:t>.</w:t>
+      </w:r>
+      <w:r>
+        <w:rPr>
+          <w:rFonts w:ascii="Times New Roman" w:hAnsi="Times New Roman" w:cs="Times New Roman"/>
+          <w:sz w:val="24"/>
+          <w:szCs w:val="24"/>
+        </w:rPr>
+        <w:t xml:space="preserve"> </w:t>
+      </w:r>
+      <w:r>
+        <w:rPr>
+          <w:rFonts w:ascii="Times New Roman" w:hAnsi="Times New Roman" w:cs="Times New Roman"/>
+          <w:sz w:val="24"/>
+          <w:szCs w:val="24"/>
+        </w:rPr>
+        <w:t xml:space="preserve">If </w:t>
       </w:r>
       <w:r>
         <w:rPr>
@@ -4415,47 +4768,7 @@
           <w:sz w:val="24"/>
           <w:szCs w:val="24"/>
         </w:rPr>
-        <w:t xml:space="preserve"> is relatively small, </w:t>
-      </w:r>
-      <w:r>
-        <w:rPr>
-          <w:rFonts w:ascii="Times New Roman" w:hAnsi="Times New Roman" w:cs="Times New Roman"/>
-          <w:sz w:val="24"/>
-          <w:szCs w:val="24"/>
-        </w:rPr>
-        <w:t xml:space="preserve">as the </w:t>
-      </w:r>
-      <w:r>
-        <w:rPr>
-          <w:rFonts w:ascii="Times New Roman" w:hAnsi="Times New Roman" w:cs="Times New Roman"/>
-          <w:sz w:val="24"/>
-          <w:szCs w:val="24"/>
-        </w:rPr>
-        <w:t xml:space="preserve">filter </w:t>
-      </w:r>
-      <w:r>
-        <w:rPr>
-          <w:rFonts w:ascii="Times New Roman" w:hAnsi="Times New Roman" w:cs="Times New Roman"/>
-          <w:sz w:val="24"/>
-          <w:szCs w:val="24"/>
-        </w:rPr>
-        <w:t>size increases</w:t>
-      </w:r>
-      <w:r>
-        <w:rPr>
-          <w:rFonts w:ascii="Times New Roman" w:hAnsi="Times New Roman" w:cs="Times New Roman"/>
-          <w:sz w:val="24"/>
-          <w:szCs w:val="24"/>
-        </w:rPr>
-        <w:t xml:space="preserve">, no obvious </w:t>
-      </w:r>
-      <w:r>
-        <w:rPr>
-          <w:rFonts w:ascii="Times New Roman" w:hAnsi="Times New Roman" w:cs="Times New Roman" w:hint="eastAsia"/>
-          <w:sz w:val="24"/>
-          <w:szCs w:val="24"/>
-        </w:rPr>
-        <w:t>effect</w:t>
+        <w:t xml:space="preserve"> is relatively large, as the filter size increase, the image become more blurred.</w:t>
       </w:r>
       <w:r>
         <w:rPr>
@@ -4467,43 +4780,11 @@
       </w:r>
       <w:r>
         <w:rPr>
-          <w:rFonts w:ascii="Times New Roman" w:hAnsi="Times New Roman" w:cs="Times New Roman" w:hint="eastAsia"/>
-          <w:sz w:val="24"/>
-          <w:szCs w:val="24"/>
-        </w:rPr>
-        <w:t>can</w:t>
-      </w:r>
-      <w:r>
-        <w:rPr>
-          <w:rFonts w:ascii="Times New Roman" w:hAnsi="Times New Roman" w:cs="Times New Roman"/>
-          <w:sz w:val="24"/>
-          <w:szCs w:val="24"/>
-        </w:rPr>
-        <w:t xml:space="preserve"> be observed</w:t>
-      </w:r>
-      <w:r>
-        <w:rPr>
-          <w:rFonts w:ascii="Times New Roman" w:hAnsi="Times New Roman" w:cs="Times New Roman"/>
-          <w:sz w:val="24"/>
-          <w:szCs w:val="24"/>
-        </w:rPr>
-        <w:t>.</w:t>
-      </w:r>
-      <w:r>
-        <w:rPr>
-          <w:rFonts w:ascii="Times New Roman" w:hAnsi="Times New Roman" w:cs="Times New Roman"/>
-          <w:sz w:val="24"/>
-          <w:szCs w:val="24"/>
-        </w:rPr>
-        <w:t xml:space="preserve"> </w:t>
-      </w:r>
-      <w:r>
-        <w:rPr>
-          <w:rFonts w:ascii="Times New Roman" w:hAnsi="Times New Roman" w:cs="Times New Roman"/>
-          <w:sz w:val="24"/>
-          <w:szCs w:val="24"/>
-        </w:rPr>
-        <w:t xml:space="preserve">If </w:t>
+          <w:rFonts w:ascii="Times New Roman" w:hAnsi="Times New Roman" w:cs="Times New Roman"/>
+          <w:sz w:val="24"/>
+          <w:szCs w:val="24"/>
+        </w:rPr>
+        <w:t xml:space="preserve">Because when </w:t>
       </w:r>
       <w:r>
         <w:rPr>
@@ -4519,39 +4800,71 @@
           <w:sz w:val="24"/>
           <w:szCs w:val="24"/>
         </w:rPr>
-        <w:t xml:space="preserve"> is relatively </w:t>
-      </w:r>
-      <w:r>
-        <w:rPr>
-          <w:rFonts w:ascii="Times New Roman" w:hAnsi="Times New Roman" w:cs="Times New Roman"/>
-          <w:sz w:val="24"/>
-          <w:szCs w:val="24"/>
-        </w:rPr>
-        <w:t xml:space="preserve">large, as the </w:t>
-      </w:r>
-      <w:r>
-        <w:rPr>
-          <w:rFonts w:ascii="Times New Roman" w:hAnsi="Times New Roman" w:cs="Times New Roman"/>
-          <w:sz w:val="24"/>
-          <w:szCs w:val="24"/>
-        </w:rPr>
-        <w:t xml:space="preserve">filter </w:t>
-      </w:r>
-      <w:r>
-        <w:rPr>
-          <w:rFonts w:ascii="Times New Roman" w:hAnsi="Times New Roman" w:cs="Times New Roman"/>
-          <w:sz w:val="24"/>
-          <w:szCs w:val="24"/>
-        </w:rPr>
-        <w:t>size increase, the image become more blurred.</w:t>
-      </w:r>
-      <w:r>
-        <w:rPr>
-          <w:rFonts w:ascii="Times New Roman" w:hAnsi="Times New Roman" w:cs="Times New Roman"/>
-          <w:sz w:val="24"/>
-          <w:szCs w:val="24"/>
-        </w:rPr>
-        <w:t xml:space="preserve"> </w:t>
+        <w:t xml:space="preserve"> is relatively small, the </w:t>
+      </w:r>
+      <w:r>
+        <w:rPr>
+          <w:rFonts w:ascii="Times New Roman" w:hAnsi="Times New Roman" w:cs="Times New Roman"/>
+          <w:sz w:val="24"/>
+          <w:szCs w:val="24"/>
+        </w:rPr>
+        <w:t>Gaussian</w:t>
+      </w:r>
+      <w:r>
+        <w:rPr>
+          <w:rFonts w:ascii="Times New Roman" w:hAnsi="Times New Roman" w:cs="Times New Roman"/>
+          <w:sz w:val="24"/>
+          <w:szCs w:val="24"/>
+        </w:rPr>
+        <w:t xml:space="preserve"> function is steeper so that most of the weights fall in the middle. However, when </w:t>
+      </w:r>
+      <w:r>
+        <w:rPr>
+          <w:rFonts w:ascii="Times New Roman" w:hAnsi="Times New Roman" w:cs="Times New Roman"/>
+          <w:sz w:val="24"/>
+          <w:szCs w:val="24"/>
+        </w:rPr>
+        <w:t>σ</w:t>
+      </w:r>
+      <w:r>
+        <w:rPr>
+          <w:rFonts w:ascii="Times New Roman" w:hAnsi="Times New Roman" w:cs="Times New Roman"/>
+          <w:sz w:val="24"/>
+          <w:szCs w:val="24"/>
+        </w:rPr>
+        <w:t xml:space="preserve"> is relatively big, the </w:t>
+      </w:r>
+      <w:r>
+        <w:rPr>
+          <w:rFonts w:ascii="Times New Roman" w:hAnsi="Times New Roman" w:cs="Times New Roman"/>
+          <w:sz w:val="24"/>
+          <w:szCs w:val="24"/>
+        </w:rPr>
+        <w:t>Gaussian</w:t>
+      </w:r>
+      <w:r>
+        <w:rPr>
+          <w:rFonts w:ascii="Times New Roman" w:hAnsi="Times New Roman" w:cs="Times New Roman"/>
+          <w:sz w:val="24"/>
+          <w:szCs w:val="24"/>
+        </w:rPr>
+        <w:t xml:space="preserve"> function </w:t>
+      </w:r>
+      <w:r>
+        <w:rPr>
+          <w:rFonts w:ascii="Times New Roman" w:hAnsi="Times New Roman" w:cs="Times New Roman"/>
+          <w:sz w:val="24"/>
+          <w:szCs w:val="24"/>
+        </w:rPr>
+        <w:t>widens and flattens</w:t>
+      </w:r>
+      <w:r>
+        <w:rPr>
+          <w:rFonts w:ascii="Times New Roman" w:hAnsi="Times New Roman" w:cs="Times New Roman"/>
+          <w:sz w:val="24"/>
+          <w:szCs w:val="24"/>
+        </w:rPr>
+        <w:t xml:space="preserve"> so that the image is smoother. </w:t>
       </w:r>
       <w:r>
         <w:rPr>
@@ -4773,15 +5086,7 @@
           <w:sz w:val="24"/>
           <w:szCs w:val="24"/>
         </w:rPr>
-        <w:t xml:space="preserve"> = 1 </w:t>
-      </w:r>
-      <w:r>
-        <w:rPr>
-          <w:rFonts w:ascii="Times New Roman" w:hAnsi="Times New Roman" w:cs="Times New Roman"/>
-          <w:sz w:val="24"/>
-          <w:szCs w:val="24"/>
-        </w:rPr>
-        <w:t xml:space="preserve">(left size is </w:t>
+        <w:t xml:space="preserve"> = 1 (left size is </w:t>
       </w:r>
       <w:r>
         <w:rPr>
@@ -4816,6 +5121,7 @@
           <w:sz w:val="24"/>
           <w:szCs w:val="24"/>
         </w:rPr>
+        <w:lastRenderedPageBreak/>
         <w:drawing>
           <wp:inline distT="0" distB="0" distL="0" distR="0" wp14:anchorId="7E8B0B2F" wp14:editId="39274755">
             <wp:extent cx="2324100" cy="2324100"/>
@@ -4912,18 +5218,17 @@
       <w:pPr>
         <w:jc w:val="center"/>
         <w:rPr>
-          <w:rFonts w:ascii="Times New Roman" w:hAnsi="Times New Roman" w:cs="Times New Roman" w:hint="eastAsia"/>
-          <w:sz w:val="24"/>
-          <w:szCs w:val="24"/>
-        </w:rPr>
-      </w:pPr>
-      <w:r>
-        <w:rPr>
-          <w:rFonts w:ascii="Times New Roman" w:hAnsi="Times New Roman" w:cs="Times New Roman"/>
-          <w:sz w:val="24"/>
-          <w:szCs w:val="24"/>
-        </w:rPr>
-        <w:lastRenderedPageBreak/>
+          <w:rFonts w:ascii="Times New Roman" w:hAnsi="Times New Roman" w:cs="Times New Roman"/>
+          <w:sz w:val="24"/>
+          <w:szCs w:val="24"/>
+        </w:rPr>
+      </w:pPr>
+      <w:r>
+        <w:rPr>
+          <w:rFonts w:ascii="Times New Roman" w:hAnsi="Times New Roman" w:cs="Times New Roman"/>
+          <w:sz w:val="24"/>
+          <w:szCs w:val="24"/>
+        </w:rPr>
         <w:t>Figure</w:t>
       </w:r>
       <w:r>
@@ -4988,7 +5293,23 @@
           <w:sz w:val="24"/>
           <w:szCs w:val="24"/>
         </w:rPr>
-        <w:t xml:space="preserve"> = 1 (left size is </w:t>
+        <w:t xml:space="preserve"> = 1</w:t>
+      </w:r>
+      <w:r>
+        <w:rPr>
+          <w:rFonts w:ascii="Times New Roman" w:hAnsi="Times New Roman" w:cs="Times New Roman"/>
+          <w:sz w:val="24"/>
+          <w:szCs w:val="24"/>
+        </w:rPr>
+        <w:t>0</w:t>
+      </w:r>
+      <w:r>
+        <w:rPr>
+          <w:rFonts w:ascii="Times New Roman" w:hAnsi="Times New Roman" w:cs="Times New Roman"/>
+          <w:sz w:val="24"/>
+          <w:szCs w:val="24"/>
+        </w:rPr>
+        <w:t xml:space="preserve"> (left size is </w:t>
       </w:r>
       <w:r>
         <w:rPr>
@@ -5023,34 +5344,50 @@
         <w:pStyle w:val="a3"/>
         <w:ind w:left="360" w:firstLineChars="0" w:firstLine="0"/>
         <w:rPr>
+          <w:rFonts w:ascii="Times New Roman" w:hAnsi="Times New Roman" w:cs="Times New Roman"/>
+          <w:sz w:val="24"/>
+          <w:szCs w:val="24"/>
+        </w:rPr>
+      </w:pPr>
+      <w:r>
+        <w:rPr>
+          <w:rFonts w:ascii="Times New Roman" w:hAnsi="Times New Roman" w:cs="Times New Roman"/>
+          <w:sz w:val="24"/>
+          <w:szCs w:val="24"/>
+        </w:rPr>
+        <w:t xml:space="preserve">For </w:t>
+      </w:r>
+      <w:r>
+        <w:rPr>
+          <w:rFonts w:ascii="Times New Roman" w:hAnsi="Times New Roman" w:cs="Times New Roman"/>
+          <w:sz w:val="24"/>
+          <w:szCs w:val="24"/>
+        </w:rPr>
+        <w:t>bilateral filter</w:t>
+      </w:r>
+      <w:r>
+        <w:rPr>
+          <w:rFonts w:ascii="Times New Roman" w:hAnsi="Times New Roman" w:cs="Times New Roman"/>
+          <w:sz w:val="24"/>
+          <w:szCs w:val="24"/>
+        </w:rPr>
+        <w:t>,</w:t>
+      </w:r>
+      <w:r>
+        <w:rPr>
           <w:rFonts w:ascii="Times New Roman" w:hAnsi="Times New Roman" w:cs="Times New Roman" w:hint="eastAsia"/>
           <w:sz w:val="24"/>
           <w:szCs w:val="24"/>
         </w:rPr>
-      </w:pPr>
-      <w:r>
-        <w:rPr>
-          <w:rFonts w:ascii="Times New Roman" w:hAnsi="Times New Roman" w:cs="Times New Roman"/>
-          <w:sz w:val="24"/>
-          <w:szCs w:val="24"/>
-        </w:rPr>
-        <w:t xml:space="preserve">For </w:t>
-      </w:r>
-      <w:r>
-        <w:rPr>
-          <w:rFonts w:ascii="Times New Roman" w:hAnsi="Times New Roman" w:cs="Times New Roman"/>
-          <w:sz w:val="24"/>
-          <w:szCs w:val="24"/>
-        </w:rPr>
-        <w:t>bilateral filter</w:t>
-      </w:r>
-      <w:r>
-        <w:rPr>
-          <w:rFonts w:ascii="Times New Roman" w:hAnsi="Times New Roman" w:cs="Times New Roman"/>
-          <w:sz w:val="24"/>
-          <w:szCs w:val="24"/>
-        </w:rPr>
-        <w:t>,</w:t>
+        <w:t xml:space="preserve"> </w:t>
+      </w:r>
+      <w:r>
+        <w:rPr>
+          <w:rFonts w:ascii="Times New Roman" w:hAnsi="Times New Roman" w:cs="Times New Roman"/>
+          <w:sz w:val="24"/>
+          <w:szCs w:val="24"/>
+        </w:rPr>
+        <w:t>w</w:t>
       </w:r>
       <w:r>
         <w:rPr>
@@ -5058,6 +5395,14 @@
           <w:sz w:val="24"/>
           <w:szCs w:val="24"/>
         </w:rPr>
+        <w:t>hen</w:t>
+      </w:r>
+      <w:r>
+        <w:rPr>
+          <w:rFonts w:ascii="Times New Roman" w:hAnsi="Times New Roman" w:cs="Times New Roman"/>
+          <w:sz w:val="24"/>
+          <w:szCs w:val="24"/>
+        </w:rPr>
         <w:t xml:space="preserve"> </w:t>
       </w:r>
       <w:r>
@@ -5066,7 +5411,24 @@
           <w:sz w:val="24"/>
           <w:szCs w:val="24"/>
         </w:rPr>
-        <w:t>w</w:t>
+        <w:t>σ</w:t>
+      </w:r>
+      <w:r>
+        <w:rPr>
+          <w:rFonts w:ascii="Times New Roman" w:hAnsi="Times New Roman" w:cs="Times New Roman"/>
+          <w:sz w:val="24"/>
+          <w:szCs w:val="24"/>
+          <w:vertAlign w:val="subscript"/>
+        </w:rPr>
+        <w:t>s</w:t>
+      </w:r>
+      <w:r>
+        <w:rPr>
+          <w:rFonts w:ascii="Times New Roman" w:hAnsi="Times New Roman" w:cs="Times New Roman"/>
+          <w:sz w:val="24"/>
+          <w:szCs w:val="24"/>
+        </w:rPr>
+        <w:t xml:space="preserve"> </w:t>
       </w:r>
       <w:r>
         <w:rPr>
@@ -5074,7 +5436,7 @@
           <w:sz w:val="24"/>
           <w:szCs w:val="24"/>
         </w:rPr>
-        <w:t>hen</w:t>
+        <w:t>is</w:t>
       </w:r>
       <w:r>
         <w:rPr>
@@ -5086,6 +5448,46 @@
       </w:r>
       <w:r>
         <w:rPr>
+          <w:rFonts w:ascii="Times New Roman" w:hAnsi="Times New Roman" w:cs="Times New Roman" w:hint="eastAsia"/>
+          <w:sz w:val="24"/>
+          <w:szCs w:val="24"/>
+        </w:rPr>
+        <w:t>large</w:t>
+      </w:r>
+      <w:r>
+        <w:rPr>
+          <w:rFonts w:ascii="Times New Roman" w:hAnsi="Times New Roman" w:cs="Times New Roman"/>
+          <w:sz w:val="24"/>
+          <w:szCs w:val="24"/>
+        </w:rPr>
+        <w:t xml:space="preserve">, as </w:t>
+      </w:r>
+      <w:r>
+        <w:rPr>
+          <w:rFonts w:ascii="Times New Roman" w:hAnsi="Times New Roman" w:cs="Times New Roman"/>
+          <w:sz w:val="24"/>
+          <w:szCs w:val="24"/>
+        </w:rPr>
+        <w:t xml:space="preserve">filter </w:t>
+      </w:r>
+      <w:r>
+        <w:rPr>
+          <w:rFonts w:ascii="Times New Roman" w:hAnsi="Times New Roman" w:cs="Times New Roman"/>
+          <w:sz w:val="24"/>
+          <w:szCs w:val="24"/>
+        </w:rPr>
+        <w:t>size increases</w:t>
+      </w:r>
+      <w:r>
+        <w:rPr>
+          <w:rFonts w:ascii="Times New Roman" w:hAnsi="Times New Roman" w:cs="Times New Roman"/>
+          <w:sz w:val="24"/>
+          <w:szCs w:val="24"/>
+        </w:rPr>
+        <w:t xml:space="preserve"> and </w:t>
+      </w:r>
+      <w:r>
+        <w:rPr>
           <w:rFonts w:ascii="Times New Roman" w:hAnsi="Times New Roman" w:cs="Times New Roman"/>
           <w:sz w:val="24"/>
           <w:szCs w:val="24"/>
@@ -5099,6 +5501,71 @@
           <w:szCs w:val="24"/>
           <w:vertAlign w:val="subscript"/>
         </w:rPr>
+        <w:t>r</w:t>
+      </w:r>
+      <w:r>
+        <w:rPr>
+          <w:rFonts w:ascii="Times New Roman" w:hAnsi="Times New Roman" w:cs="Times New Roman"/>
+          <w:sz w:val="24"/>
+          <w:szCs w:val="24"/>
+        </w:rPr>
+        <w:t xml:space="preserve"> remain the same</w:t>
+      </w:r>
+      <w:r>
+        <w:rPr>
+          <w:rFonts w:ascii="Times New Roman" w:hAnsi="Times New Roman" w:cs="Times New Roman"/>
+          <w:sz w:val="24"/>
+          <w:szCs w:val="24"/>
+        </w:rPr>
+        <w:t xml:space="preserve">, the image become more </w:t>
+      </w:r>
+      <w:r>
+        <w:rPr>
+          <w:rFonts w:ascii="Times New Roman" w:hAnsi="Times New Roman" w:cs="Times New Roman"/>
+          <w:sz w:val="24"/>
+          <w:szCs w:val="24"/>
+        </w:rPr>
+        <w:t>blurred</w:t>
+      </w:r>
+      <w:r>
+        <w:rPr>
+          <w:rFonts w:ascii="Times New Roman" w:hAnsi="Times New Roman" w:cs="Times New Roman"/>
+          <w:sz w:val="24"/>
+          <w:szCs w:val="24"/>
+        </w:rPr>
+        <w:t>.</w:t>
+      </w:r>
+      <w:r>
+        <w:rPr>
+          <w:rFonts w:ascii="Times New Roman" w:hAnsi="Times New Roman" w:cs="Times New Roman" w:hint="eastAsia"/>
+          <w:sz w:val="24"/>
+          <w:szCs w:val="24"/>
+        </w:rPr>
+        <w:t xml:space="preserve"> </w:t>
+      </w:r>
+      <w:r>
+        <w:rPr>
+          <w:rFonts w:ascii="Times New Roman" w:hAnsi="Times New Roman" w:cs="Times New Roman"/>
+          <w:sz w:val="24"/>
+          <w:szCs w:val="24"/>
+        </w:rPr>
+        <w:t xml:space="preserve">When </w:t>
+      </w:r>
+      <w:r>
+        <w:rPr>
+          <w:rFonts w:ascii="Times New Roman" w:hAnsi="Times New Roman" w:cs="Times New Roman"/>
+          <w:sz w:val="24"/>
+          <w:szCs w:val="24"/>
+        </w:rPr>
+        <w:t>σ</w:t>
+      </w:r>
+      <w:r>
+        <w:rPr>
+          <w:rFonts w:ascii="Times New Roman" w:hAnsi="Times New Roman" w:cs="Times New Roman"/>
+          <w:sz w:val="24"/>
+          <w:szCs w:val="24"/>
+          <w:vertAlign w:val="subscript"/>
+        </w:rPr>
         <w:t>s</w:t>
       </w:r>
       <w:r>
@@ -5107,136 +5574,39 @@
           <w:sz w:val="24"/>
           <w:szCs w:val="24"/>
         </w:rPr>
+        <w:t xml:space="preserve"> is small, as </w:t>
+      </w:r>
+      <w:r>
+        <w:rPr>
+          <w:rFonts w:ascii="Times New Roman" w:hAnsi="Times New Roman" w:cs="Times New Roman"/>
+          <w:sz w:val="24"/>
+          <w:szCs w:val="24"/>
+        </w:rPr>
+        <w:t xml:space="preserve">filter </w:t>
+      </w:r>
+      <w:r>
+        <w:rPr>
+          <w:rFonts w:ascii="Times New Roman" w:hAnsi="Times New Roman" w:cs="Times New Roman"/>
+          <w:sz w:val="24"/>
+          <w:szCs w:val="24"/>
+        </w:rPr>
+        <w:t>size increases, no obvious effect can be observed.</w:t>
+      </w:r>
+      <w:r>
+        <w:rPr>
+          <w:rFonts w:ascii="Times New Roman" w:hAnsi="Times New Roman" w:cs="Times New Roman"/>
+          <w:sz w:val="24"/>
+          <w:szCs w:val="24"/>
+        </w:rPr>
         <w:t xml:space="preserve"> </w:t>
       </w:r>
       <w:r>
         <w:rPr>
-          <w:rFonts w:ascii="Times New Roman" w:hAnsi="Times New Roman" w:cs="Times New Roman" w:hint="eastAsia"/>
-          <w:sz w:val="24"/>
-          <w:szCs w:val="24"/>
-        </w:rPr>
-        <w:t>is</w:t>
-      </w:r>
-      <w:r>
-        <w:rPr>
-          <w:rFonts w:ascii="Times New Roman" w:hAnsi="Times New Roman" w:cs="Times New Roman"/>
-          <w:sz w:val="24"/>
-          <w:szCs w:val="24"/>
-        </w:rPr>
-        <w:t xml:space="preserve"> </w:t>
-      </w:r>
-      <w:r>
-        <w:rPr>
-          <w:rFonts w:ascii="Times New Roman" w:hAnsi="Times New Roman" w:cs="Times New Roman" w:hint="eastAsia"/>
-          <w:sz w:val="24"/>
-          <w:szCs w:val="24"/>
-        </w:rPr>
-        <w:t>large</w:t>
-      </w:r>
-      <w:r>
-        <w:rPr>
-          <w:rFonts w:ascii="Times New Roman" w:hAnsi="Times New Roman" w:cs="Times New Roman"/>
-          <w:sz w:val="24"/>
-          <w:szCs w:val="24"/>
-        </w:rPr>
-        <w:t xml:space="preserve">, as </w:t>
-      </w:r>
-      <w:r>
-        <w:rPr>
-          <w:rFonts w:ascii="Times New Roman" w:hAnsi="Times New Roman" w:cs="Times New Roman"/>
-          <w:sz w:val="24"/>
-          <w:szCs w:val="24"/>
-        </w:rPr>
-        <w:t xml:space="preserve">filter </w:t>
-      </w:r>
-      <w:r>
-        <w:rPr>
-          <w:rFonts w:ascii="Times New Roman" w:hAnsi="Times New Roman" w:cs="Times New Roman"/>
-          <w:sz w:val="24"/>
-          <w:szCs w:val="24"/>
-        </w:rPr>
-        <w:t xml:space="preserve">size increases, the image become more </w:t>
-      </w:r>
-      <w:r>
-        <w:rPr>
-          <w:rFonts w:ascii="Times New Roman" w:hAnsi="Times New Roman" w:cs="Times New Roman"/>
-          <w:sz w:val="24"/>
-          <w:szCs w:val="24"/>
-        </w:rPr>
-        <w:t>blurred</w:t>
-      </w:r>
-      <w:r>
-        <w:rPr>
-          <w:rFonts w:ascii="Times New Roman" w:hAnsi="Times New Roman" w:cs="Times New Roman"/>
-          <w:sz w:val="24"/>
-          <w:szCs w:val="24"/>
-        </w:rPr>
-        <w:t>.</w:t>
-      </w:r>
-      <w:r>
-        <w:rPr>
-          <w:rFonts w:ascii="Times New Roman" w:hAnsi="Times New Roman" w:cs="Times New Roman" w:hint="eastAsia"/>
-          <w:sz w:val="24"/>
-          <w:szCs w:val="24"/>
-        </w:rPr>
-        <w:t xml:space="preserve"> </w:t>
-      </w:r>
-      <w:r>
-        <w:rPr>
-          <w:rFonts w:ascii="Times New Roman" w:hAnsi="Times New Roman" w:cs="Times New Roman"/>
-          <w:sz w:val="24"/>
-          <w:szCs w:val="24"/>
-        </w:rPr>
-        <w:t xml:space="preserve">When </w:t>
-      </w:r>
-      <w:r>
-        <w:rPr>
-          <w:rFonts w:ascii="Times New Roman" w:hAnsi="Times New Roman" w:cs="Times New Roman"/>
-          <w:sz w:val="24"/>
-          <w:szCs w:val="24"/>
-        </w:rPr>
-        <w:t>σ</w:t>
-      </w:r>
-      <w:r>
-        <w:rPr>
-          <w:rFonts w:ascii="Times New Roman" w:hAnsi="Times New Roman" w:cs="Times New Roman"/>
-          <w:sz w:val="24"/>
-          <w:szCs w:val="24"/>
-          <w:vertAlign w:val="subscript"/>
-        </w:rPr>
-        <w:t>s</w:t>
-      </w:r>
-      <w:r>
-        <w:rPr>
-          <w:rFonts w:ascii="Times New Roman" w:hAnsi="Times New Roman" w:cs="Times New Roman"/>
-          <w:sz w:val="24"/>
-          <w:szCs w:val="24"/>
-        </w:rPr>
-        <w:t xml:space="preserve"> is small, as </w:t>
-      </w:r>
-      <w:r>
-        <w:rPr>
-          <w:rFonts w:ascii="Times New Roman" w:hAnsi="Times New Roman" w:cs="Times New Roman"/>
-          <w:sz w:val="24"/>
-          <w:szCs w:val="24"/>
-        </w:rPr>
-        <w:t xml:space="preserve">filter </w:t>
-      </w:r>
-      <w:r>
-        <w:rPr>
-          <w:rFonts w:ascii="Times New Roman" w:hAnsi="Times New Roman" w:cs="Times New Roman"/>
-          <w:sz w:val="24"/>
-          <w:szCs w:val="24"/>
-        </w:rPr>
-        <w:t>size increases, no obvious effect can be observed.</w:t>
-      </w:r>
-      <w:r>
-        <w:rPr>
-          <w:rFonts w:ascii="Times New Roman" w:hAnsi="Times New Roman" w:cs="Times New Roman"/>
-          <w:sz w:val="24"/>
-          <w:szCs w:val="24"/>
-        </w:rPr>
-        <w:t xml:space="preserve"> </w:t>
+          <w:rFonts w:ascii="Times New Roman" w:hAnsi="Times New Roman" w:cs="Times New Roman"/>
+          <w:sz w:val="24"/>
+          <w:szCs w:val="24"/>
+        </w:rPr>
+        <w:t xml:space="preserve">The reason is the same as the previous Gaussian filter. </w:t>
       </w:r>
       <w:r>
         <w:rPr>
@@ -5560,8 +5930,8 @@
           <w:szCs w:val="24"/>
         </w:rPr>
         <w:drawing>
-          <wp:inline distT="0" distB="0" distL="0" distR="0" wp14:anchorId="7BDBE402" wp14:editId="00156185">
-            <wp:extent cx="2185987" cy="2185987"/>
+          <wp:inline distT="0" distB="0" distL="0" distR="0" wp14:anchorId="7BDBE402" wp14:editId="01310884">
+            <wp:extent cx="2223770" cy="2223770"/>
             <wp:effectExtent l="0" t="0" r="5080" b="5080"/>
             <wp:docPr id="85" name="图片 85" descr="女人戴着帽子&#10;&#10;描述已自动生成"/>
             <wp:cNvGraphicFramePr>
@@ -5589,7 +5959,7 @@
                   <pic:spPr>
                     <a:xfrm>
                       <a:off x="0" y="0"/>
-                      <a:ext cx="2194476" cy="2194476"/>
+                      <a:ext cx="2234954" cy="2234954"/>
                     </a:xfrm>
                     <a:prstGeom prst="rect">
                       <a:avLst/>
@@ -5606,7 +5976,7 @@
       <w:pPr>
         <w:jc w:val="center"/>
         <w:rPr>
-          <w:rFonts w:ascii="Times New Roman" w:hAnsi="Times New Roman" w:cs="Times New Roman" w:hint="eastAsia"/>
+          <w:rFonts w:ascii="Times New Roman" w:hAnsi="Times New Roman" w:cs="Times New Roman"/>
           <w:sz w:val="24"/>
           <w:szCs w:val="24"/>
         </w:rPr>
@@ -5698,23 +6068,7 @@
           <w:sz w:val="24"/>
           <w:szCs w:val="24"/>
         </w:rPr>
-        <w:t xml:space="preserve"> =1</w:t>
-      </w:r>
-      <w:r>
-        <w:rPr>
-          <w:rFonts w:ascii="Times New Roman" w:hAnsi="Times New Roman" w:cs="Times New Roman"/>
-          <w:sz w:val="24"/>
-          <w:szCs w:val="24"/>
-        </w:rPr>
-        <w:t>0</w:t>
-      </w:r>
-      <w:r>
-        <w:rPr>
-          <w:rFonts w:ascii="Times New Roman" w:hAnsi="Times New Roman" w:cs="Times New Roman"/>
-          <w:sz w:val="24"/>
-          <w:szCs w:val="24"/>
-        </w:rPr>
-        <w:t xml:space="preserve"> (left size is 5, right size is 15)</w:t>
+        <w:t xml:space="preserve"> =10 (left size is 5, right size is 15)</w:t>
       </w:r>
     </w:p>
     <w:p>
@@ -5844,7 +6198,55 @@
           <w:sz w:val="24"/>
           <w:szCs w:val="24"/>
         </w:rPr>
-        <w:t>. As the sigma increase, the smoothing effecting become more obvious.</w:t>
+        <w:t>. As the sigma increase, the</w:t>
+      </w:r>
+      <w:r>
+        <w:rPr>
+          <w:rFonts w:ascii="Times New Roman" w:hAnsi="Times New Roman" w:cs="Times New Roman"/>
+          <w:sz w:val="24"/>
+          <w:szCs w:val="24"/>
+        </w:rPr>
+        <w:t xml:space="preserve"> image become smoother </w:t>
+      </w:r>
+      <w:r>
+        <w:rPr>
+          <w:rFonts w:ascii="Times New Roman" w:hAnsi="Times New Roman" w:cs="Times New Roman"/>
+          <w:sz w:val="24"/>
+          <w:szCs w:val="24"/>
+        </w:rPr>
+        <w:t xml:space="preserve">because the </w:t>
+      </w:r>
+      <w:r>
+        <w:rPr>
+          <w:rFonts w:ascii="Times New Roman" w:hAnsi="Times New Roman" w:cs="Times New Roman"/>
+          <w:sz w:val="24"/>
+          <w:szCs w:val="24"/>
+        </w:rPr>
+        <w:t>Gaussian</w:t>
+      </w:r>
+      <w:r>
+        <w:rPr>
+          <w:rFonts w:ascii="Times New Roman" w:hAnsi="Times New Roman" w:cs="Times New Roman"/>
+          <w:sz w:val="24"/>
+          <w:szCs w:val="24"/>
+        </w:rPr>
+        <w:t xml:space="preserve"> function </w:t>
+      </w:r>
+      <w:r>
+        <w:rPr>
+          <w:rFonts w:ascii="Times New Roman" w:hAnsi="Times New Roman" w:cs="Times New Roman"/>
+          <w:sz w:val="24"/>
+          <w:szCs w:val="24"/>
+        </w:rPr>
+        <w:t>widens and flattens</w:t>
+      </w:r>
+      <w:r>
+        <w:rPr>
+          <w:rFonts w:ascii="Times New Roman" w:hAnsi="Times New Roman" w:cs="Times New Roman"/>
+          <w:sz w:val="24"/>
+          <w:szCs w:val="24"/>
+        </w:rPr>
+        <w:t>.</w:t>
       </w:r>
       <w:r>
         <w:rPr>
@@ -6211,216 +6613,232 @@
         </w:numPr>
         <w:ind w:firstLineChars="0"/>
         <w:rPr>
+          <w:rFonts w:ascii="Times New Roman" w:hAnsi="Times New Roman" w:cs="Times New Roman"/>
+          <w:sz w:val="24"/>
+          <w:szCs w:val="24"/>
+        </w:rPr>
+      </w:pPr>
+      <w:r>
+        <w:rPr>
+          <w:rFonts w:ascii="Times New Roman" w:hAnsi="Times New Roman" w:cs="Times New Roman"/>
+          <w:sz w:val="24"/>
+          <w:szCs w:val="24"/>
+        </w:rPr>
+        <w:t>σ</w:t>
+      </w:r>
+      <w:r>
+        <w:rPr>
+          <w:rFonts w:ascii="Times New Roman" w:hAnsi="Times New Roman" w:cs="Times New Roman"/>
+          <w:sz w:val="24"/>
+          <w:szCs w:val="24"/>
+          <w:vertAlign w:val="subscript"/>
+        </w:rPr>
+        <w:t>s</w:t>
+      </w:r>
+      <w:r>
+        <w:rPr>
+          <w:rFonts w:ascii="Times New Roman" w:hAnsi="Times New Roman" w:cs="Times New Roman"/>
+          <w:sz w:val="24"/>
+          <w:szCs w:val="24"/>
+        </w:rPr>
+        <w:t>, σ</w:t>
+      </w:r>
+      <w:r>
+        <w:rPr>
+          <w:rFonts w:ascii="Times New Roman" w:hAnsi="Times New Roman" w:cs="Times New Roman"/>
+          <w:sz w:val="24"/>
+          <w:szCs w:val="24"/>
+          <w:vertAlign w:val="subscript"/>
+        </w:rPr>
+        <w:t>r</w:t>
+      </w:r>
+      <w:r>
+        <w:rPr>
+          <w:rFonts w:ascii="Times New Roman" w:hAnsi="Times New Roman" w:cs="Times New Roman"/>
+          <w:sz w:val="24"/>
+          <w:szCs w:val="24"/>
+        </w:rPr>
+        <w:t xml:space="preserve"> in bilateral filter</w:t>
+      </w:r>
+    </w:p>
+    <w:p>
+      <w:pPr>
+        <w:rPr>
+          <w:rFonts w:ascii="Times New Roman" w:hAnsi="Times New Roman" w:cs="Times New Roman"/>
+          <w:sz w:val="24"/>
+          <w:szCs w:val="24"/>
+        </w:rPr>
+      </w:pPr>
+      <w:r>
+        <w:rPr>
+          <w:rFonts w:ascii="Times New Roman" w:hAnsi="Times New Roman" w:cs="Times New Roman"/>
+          <w:sz w:val="24"/>
+          <w:szCs w:val="24"/>
+        </w:rPr>
+        <w:t xml:space="preserve">As </w:t>
+      </w:r>
+      <w:r>
+        <w:rPr>
+          <w:rFonts w:ascii="Times New Roman" w:hAnsi="Times New Roman" w:cs="Times New Roman"/>
+          <w:sz w:val="24"/>
+          <w:szCs w:val="24"/>
+        </w:rPr>
+        <w:t>σ</w:t>
+      </w:r>
+      <w:r>
+        <w:rPr>
+          <w:rFonts w:ascii="Times New Roman" w:hAnsi="Times New Roman" w:cs="Times New Roman"/>
+          <w:sz w:val="24"/>
+          <w:szCs w:val="24"/>
+          <w:vertAlign w:val="subscript"/>
+        </w:rPr>
+        <w:t>s</w:t>
+      </w:r>
+      <w:r>
+        <w:rPr>
+          <w:rFonts w:ascii="Times New Roman" w:hAnsi="Times New Roman" w:cs="Times New Roman"/>
+          <w:sz w:val="24"/>
+          <w:szCs w:val="24"/>
+        </w:rPr>
+        <w:t xml:space="preserve"> increases, the bilateral filter </w:t>
+      </w:r>
+      <w:r>
+        <w:rPr>
+          <w:rFonts w:ascii="Times New Roman" w:hAnsi="Times New Roman" w:cs="Times New Roman"/>
+          <w:sz w:val="24"/>
+          <w:szCs w:val="24"/>
+        </w:rPr>
+        <w:t xml:space="preserve">is </w:t>
+      </w:r>
+      <w:r>
+        <w:rPr>
+          <w:rFonts w:ascii="Times New Roman" w:hAnsi="Times New Roman" w:cs="Times New Roman"/>
+          <w:sz w:val="24"/>
+          <w:szCs w:val="24"/>
+        </w:rPr>
+        <w:t xml:space="preserve">gradually </w:t>
+      </w:r>
+      <w:r>
+        <w:rPr>
+          <w:rFonts w:ascii="Times New Roman" w:hAnsi="Times New Roman" w:cs="Times New Roman"/>
+          <w:sz w:val="24"/>
+          <w:szCs w:val="24"/>
+        </w:rPr>
+        <w:t xml:space="preserve">closed to </w:t>
+      </w:r>
+      <w:r>
+        <w:rPr>
+          <w:rFonts w:ascii="Times New Roman" w:hAnsi="Times New Roman" w:cs="Times New Roman"/>
+          <w:sz w:val="24"/>
+          <w:szCs w:val="24"/>
+        </w:rPr>
+        <w:t xml:space="preserve">Gaussian convolution because the range Gaussian widens and flattens, which means that it becomes nearly </w:t>
+      </w:r>
+      <w:r>
+        <w:rPr>
+          <w:rFonts w:ascii="Times New Roman" w:hAnsi="Times New Roman" w:cs="Times New Roman"/>
+          <w:sz w:val="24"/>
+          <w:szCs w:val="24"/>
+        </w:rPr>
+        <w:t>the same</w:t>
+      </w:r>
+      <w:r>
+        <w:rPr>
+          <w:rFonts w:ascii="Times New Roman" w:hAnsi="Times New Roman" w:cs="Times New Roman"/>
+          <w:sz w:val="24"/>
+          <w:szCs w:val="24"/>
+        </w:rPr>
+        <w:t xml:space="preserve"> over the intensity interval of the image.</w:t>
+      </w:r>
+      <w:r>
+        <w:rPr>
+          <w:rFonts w:ascii="Times New Roman" w:hAnsi="Times New Roman" w:cs="Times New Roman"/>
+          <w:sz w:val="24"/>
+          <w:szCs w:val="24"/>
+        </w:rPr>
+        <w:t xml:space="preserve"> In other words, the image become </w:t>
+      </w:r>
+      <w:r>
+        <w:rPr>
+          <w:rFonts w:ascii="Times New Roman" w:hAnsi="Times New Roman" w:cs="Times New Roman"/>
+          <w:sz w:val="24"/>
+          <w:szCs w:val="24"/>
+        </w:rPr>
+        <w:t>blurred</w:t>
+      </w:r>
+      <w:r>
+        <w:rPr>
+          <w:rFonts w:ascii="Times New Roman" w:hAnsi="Times New Roman" w:cs="Times New Roman"/>
+          <w:sz w:val="24"/>
+          <w:szCs w:val="24"/>
+        </w:rPr>
+        <w:t>.</w:t>
+      </w:r>
+    </w:p>
+    <w:p>
+      <w:pPr>
+        <w:rPr>
+          <w:rFonts w:ascii="Times New Roman" w:hAnsi="Times New Roman" w:cs="Times New Roman"/>
+          <w:sz w:val="24"/>
+          <w:szCs w:val="24"/>
+        </w:rPr>
+      </w:pPr>
+      <w:r>
+        <w:rPr>
+          <w:rFonts w:ascii="Times New Roman" w:hAnsi="Times New Roman" w:cs="Times New Roman"/>
+          <w:sz w:val="24"/>
+          <w:szCs w:val="24"/>
+        </w:rPr>
+        <w:t>As</w:t>
+      </w:r>
+      <w:r>
+        <w:rPr>
+          <w:rFonts w:ascii="Times New Roman" w:hAnsi="Times New Roman" w:cs="Times New Roman"/>
+          <w:sz w:val="24"/>
+          <w:szCs w:val="24"/>
+        </w:rPr>
+        <w:t xml:space="preserve"> </w:t>
+      </w:r>
+      <w:r>
+        <w:rPr>
+          <w:rFonts w:ascii="Times New Roman" w:hAnsi="Times New Roman" w:cs="Times New Roman"/>
+          <w:sz w:val="24"/>
+          <w:szCs w:val="24"/>
+        </w:rPr>
+        <w:t>σ</w:t>
+      </w:r>
+      <w:r>
+        <w:rPr>
+          <w:rFonts w:ascii="Times New Roman" w:hAnsi="Times New Roman" w:cs="Times New Roman"/>
+          <w:sz w:val="24"/>
+          <w:szCs w:val="24"/>
+          <w:vertAlign w:val="subscript"/>
+        </w:rPr>
+        <w:t>r</w:t>
+      </w:r>
+      <w:r>
+        <w:rPr>
+          <w:rFonts w:ascii="Times New Roman" w:hAnsi="Times New Roman" w:cs="Times New Roman"/>
+          <w:sz w:val="24"/>
+          <w:szCs w:val="24"/>
+        </w:rPr>
+        <w:t xml:space="preserve"> increases, </w:t>
+      </w:r>
+      <w:r>
+        <w:rPr>
+          <w:rFonts w:ascii="Times New Roman" w:hAnsi="Times New Roman" w:cs="Times New Roman"/>
+          <w:sz w:val="24"/>
+          <w:szCs w:val="24"/>
+        </w:rPr>
+        <w:t>the larger features get smoothened.</w:t>
+      </w:r>
+      <w:r>
+        <w:rPr>
           <w:rFonts w:ascii="Times New Roman" w:hAnsi="Times New Roman" w:cs="Times New Roman" w:hint="eastAsia"/>
           <w:sz w:val="24"/>
           <w:szCs w:val="24"/>
         </w:rPr>
-      </w:pPr>
-      <w:r>
-        <w:rPr>
-          <w:rFonts w:ascii="Times New Roman" w:hAnsi="Times New Roman" w:cs="Times New Roman"/>
-          <w:sz w:val="24"/>
-          <w:szCs w:val="24"/>
-        </w:rPr>
-        <w:t>σ</w:t>
-      </w:r>
-      <w:r>
-        <w:rPr>
-          <w:rFonts w:ascii="Times New Roman" w:hAnsi="Times New Roman" w:cs="Times New Roman"/>
-          <w:sz w:val="24"/>
-          <w:szCs w:val="24"/>
-          <w:vertAlign w:val="subscript"/>
-        </w:rPr>
-        <w:t>s</w:t>
-      </w:r>
-      <w:r>
-        <w:rPr>
-          <w:rFonts w:ascii="Times New Roman" w:hAnsi="Times New Roman" w:cs="Times New Roman"/>
-          <w:sz w:val="24"/>
-          <w:szCs w:val="24"/>
-        </w:rPr>
-        <w:t>, σ</w:t>
-      </w:r>
-      <w:r>
-        <w:rPr>
-          <w:rFonts w:ascii="Times New Roman" w:hAnsi="Times New Roman" w:cs="Times New Roman"/>
-          <w:sz w:val="24"/>
-          <w:szCs w:val="24"/>
-          <w:vertAlign w:val="subscript"/>
-        </w:rPr>
-        <w:t>r</w:t>
-      </w:r>
-      <w:r>
-        <w:rPr>
-          <w:rFonts w:ascii="Times New Roman" w:hAnsi="Times New Roman" w:cs="Times New Roman"/>
-          <w:sz w:val="24"/>
-          <w:szCs w:val="24"/>
-        </w:rPr>
-        <w:t xml:space="preserve"> in bilateral filter</w:t>
-      </w:r>
-    </w:p>
-    <w:p>
-      <w:pPr>
-        <w:rPr>
-          <w:rFonts w:ascii="Times New Roman" w:hAnsi="Times New Roman" w:cs="Times New Roman" w:hint="eastAsia"/>
-          <w:sz w:val="24"/>
-          <w:szCs w:val="24"/>
-        </w:rPr>
-      </w:pPr>
-      <w:r>
-        <w:rPr>
-          <w:rFonts w:ascii="Times New Roman" w:hAnsi="Times New Roman" w:cs="Times New Roman"/>
-          <w:sz w:val="24"/>
-          <w:szCs w:val="24"/>
-        </w:rPr>
-        <w:t xml:space="preserve">As </w:t>
-      </w:r>
-      <w:r>
-        <w:rPr>
-          <w:rFonts w:ascii="Times New Roman" w:hAnsi="Times New Roman" w:cs="Times New Roman"/>
-          <w:sz w:val="24"/>
-          <w:szCs w:val="24"/>
-        </w:rPr>
-        <w:t>σ</w:t>
-      </w:r>
-      <w:r>
-        <w:rPr>
-          <w:rFonts w:ascii="Times New Roman" w:hAnsi="Times New Roman" w:cs="Times New Roman"/>
-          <w:sz w:val="24"/>
-          <w:szCs w:val="24"/>
-          <w:vertAlign w:val="subscript"/>
-        </w:rPr>
-        <w:t>s</w:t>
-      </w:r>
-      <w:r>
-        <w:rPr>
-          <w:rFonts w:ascii="Times New Roman" w:hAnsi="Times New Roman" w:cs="Times New Roman"/>
-          <w:sz w:val="24"/>
-          <w:szCs w:val="24"/>
-        </w:rPr>
-        <w:t xml:space="preserve"> increases, the bilateral filter </w:t>
-      </w:r>
-      <w:r>
-        <w:rPr>
-          <w:rFonts w:ascii="Times New Roman" w:hAnsi="Times New Roman" w:cs="Times New Roman"/>
-          <w:sz w:val="24"/>
-          <w:szCs w:val="24"/>
-        </w:rPr>
-        <w:t xml:space="preserve">is </w:t>
-      </w:r>
-      <w:r>
-        <w:rPr>
-          <w:rFonts w:ascii="Times New Roman" w:hAnsi="Times New Roman" w:cs="Times New Roman"/>
-          <w:sz w:val="24"/>
-          <w:szCs w:val="24"/>
-        </w:rPr>
-        <w:t xml:space="preserve">gradually </w:t>
-      </w:r>
-      <w:r>
-        <w:rPr>
-          <w:rFonts w:ascii="Times New Roman" w:hAnsi="Times New Roman" w:cs="Times New Roman"/>
-          <w:sz w:val="24"/>
-          <w:szCs w:val="24"/>
-        </w:rPr>
-        <w:t xml:space="preserve">closed to </w:t>
-      </w:r>
-      <w:r>
-        <w:rPr>
-          <w:rFonts w:ascii="Times New Roman" w:hAnsi="Times New Roman" w:cs="Times New Roman"/>
-          <w:sz w:val="24"/>
-          <w:szCs w:val="24"/>
-        </w:rPr>
-        <w:t xml:space="preserve">Gaussian convolution because the range Gaussian widens and flattens, which means that it becomes nearly </w:t>
-      </w:r>
-      <w:r>
-        <w:rPr>
-          <w:rFonts w:ascii="Times New Roman" w:hAnsi="Times New Roman" w:cs="Times New Roman"/>
-          <w:sz w:val="24"/>
-          <w:szCs w:val="24"/>
-        </w:rPr>
-        <w:t>the same</w:t>
-      </w:r>
-      <w:r>
-        <w:rPr>
-          <w:rFonts w:ascii="Times New Roman" w:hAnsi="Times New Roman" w:cs="Times New Roman"/>
-          <w:sz w:val="24"/>
-          <w:szCs w:val="24"/>
-        </w:rPr>
-        <w:t xml:space="preserve"> over the intensity interval of the image.</w:t>
-      </w:r>
-    </w:p>
-    <w:p>
-      <w:pPr>
-        <w:rPr>
-          <w:rFonts w:ascii="Times New Roman" w:hAnsi="Times New Roman" w:cs="Times New Roman" w:hint="eastAsia"/>
-          <w:sz w:val="24"/>
-          <w:szCs w:val="24"/>
-        </w:rPr>
-      </w:pPr>
-      <w:r>
-        <w:rPr>
-          <w:rFonts w:ascii="Times New Roman" w:hAnsi="Times New Roman" w:cs="Times New Roman"/>
-          <w:sz w:val="24"/>
-          <w:szCs w:val="24"/>
-        </w:rPr>
-        <w:t>As</w:t>
-      </w:r>
-      <w:r>
-        <w:rPr>
-          <w:rFonts w:ascii="Times New Roman" w:hAnsi="Times New Roman" w:cs="Times New Roman"/>
-          <w:sz w:val="24"/>
-          <w:szCs w:val="24"/>
-        </w:rPr>
         <w:t xml:space="preserve"> </w:t>
-      </w:r>
-      <w:r>
-        <w:rPr>
-          <w:rFonts w:ascii="Times New Roman" w:hAnsi="Times New Roman" w:cs="Times New Roman"/>
-          <w:sz w:val="24"/>
-          <w:szCs w:val="24"/>
-        </w:rPr>
-        <w:t>σ</w:t>
-      </w:r>
-      <w:r>
-        <w:rPr>
-          <w:rFonts w:ascii="Times New Roman" w:hAnsi="Times New Roman" w:cs="Times New Roman"/>
-          <w:sz w:val="24"/>
-          <w:szCs w:val="24"/>
-          <w:vertAlign w:val="subscript"/>
-        </w:rPr>
-        <w:t>r</w:t>
-      </w:r>
-      <w:r>
-        <w:rPr>
-          <w:rFonts w:ascii="Times New Roman" w:hAnsi="Times New Roman" w:cs="Times New Roman"/>
-          <w:sz w:val="24"/>
-          <w:szCs w:val="24"/>
-        </w:rPr>
-        <w:t xml:space="preserve"> increases, </w:t>
-      </w:r>
-      <w:r>
-        <w:rPr>
-          <w:rFonts w:ascii="Times New Roman" w:hAnsi="Times New Roman" w:cs="Times New Roman"/>
-          <w:sz w:val="24"/>
-          <w:szCs w:val="24"/>
-        </w:rPr>
-        <w:t xml:space="preserve">the image </w:t>
-      </w:r>
-      <w:r>
-        <w:rPr>
-          <w:rFonts w:ascii="Times New Roman" w:hAnsi="Times New Roman" w:cs="Times New Roman"/>
-          <w:sz w:val="24"/>
-          <w:szCs w:val="24"/>
-        </w:rPr>
-        <w:t>gets</w:t>
-      </w:r>
-      <w:r>
-        <w:rPr>
-          <w:rFonts w:ascii="Times New Roman" w:hAnsi="Times New Roman" w:cs="Times New Roman"/>
-          <w:sz w:val="24"/>
-          <w:szCs w:val="24"/>
-        </w:rPr>
-        <w:t xml:space="preserve"> smoother.</w:t>
       </w:r>
     </w:p>
     <w:p>
@@ -6518,6 +6936,7 @@
                 <w:sz w:val="24"/>
                 <w:szCs w:val="24"/>
               </w:rPr>
+              <w:lastRenderedPageBreak/>
               <w:t>σ</w:t>
             </w:r>
             <w:r>
@@ -6965,7 +7384,6 @@
                 <w:sz w:val="24"/>
                 <w:szCs w:val="24"/>
               </w:rPr>
-              <w:lastRenderedPageBreak/>
               <w:t>3</w:t>
             </w:r>
           </w:p>
@@ -7523,7 +7941,7 @@
     <w:p>
       <w:pPr>
         <w:rPr>
-          <w:rFonts w:ascii="Times New Roman" w:hAnsi="Times New Roman" w:cs="Times New Roman" w:hint="eastAsia"/>
+          <w:rFonts w:ascii="Times New Roman" w:hAnsi="Times New Roman" w:cs="Times New Roman"/>
           <w:sz w:val="24"/>
           <w:szCs w:val="24"/>
         </w:rPr>
@@ -7651,7 +8069,7 @@
           <w:p>
             <w:pPr>
               <w:rPr>
-                <w:rFonts w:ascii="Times New Roman" w:hAnsi="Times New Roman" w:cs="Times New Roman" w:hint="eastAsia"/>
+                <w:rFonts w:ascii="Times New Roman" w:hAnsi="Times New Roman" w:cs="Times New Roman"/>
                 <w:sz w:val="24"/>
                 <w:szCs w:val="24"/>
               </w:rPr>
@@ -7667,7 +8085,7 @@
               <w:jc w:val="center"/>
               <w:cnfStyle w:val="100000000000" w:firstRow="1" w:lastRow="0" w:firstColumn="0" w:lastColumn="0" w:oddVBand="0" w:evenVBand="0" w:oddHBand="0" w:evenHBand="0" w:firstRowFirstColumn="0" w:firstRowLastColumn="0" w:lastRowFirstColumn="0" w:lastRowLastColumn="0"/>
               <w:rPr>
-                <w:rFonts w:ascii="Times New Roman" w:hAnsi="Times New Roman" w:cs="Times New Roman" w:hint="eastAsia"/>
+                <w:rFonts w:ascii="Times New Roman" w:hAnsi="Times New Roman" w:cs="Times New Roman"/>
                 <w:sz w:val="24"/>
                 <w:szCs w:val="24"/>
               </w:rPr>
@@ -7691,7 +8109,7 @@
               <w:jc w:val="center"/>
               <w:cnfStyle w:val="100000000000" w:firstRow="1" w:lastRow="0" w:firstColumn="0" w:lastColumn="0" w:oddVBand="0" w:evenVBand="0" w:oddHBand="0" w:evenHBand="0" w:firstRowFirstColumn="0" w:firstRowLastColumn="0" w:lastRowFirstColumn="0" w:lastRowLastColumn="0"/>
               <w:rPr>
-                <w:rFonts w:ascii="Times New Roman" w:hAnsi="Times New Roman" w:cs="Times New Roman" w:hint="eastAsia"/>
+                <w:rFonts w:ascii="Times New Roman" w:hAnsi="Times New Roman" w:cs="Times New Roman"/>
                 <w:sz w:val="24"/>
                 <w:szCs w:val="24"/>
               </w:rPr>
@@ -7715,7 +8133,7 @@
               <w:jc w:val="center"/>
               <w:cnfStyle w:val="100000000000" w:firstRow="1" w:lastRow="0" w:firstColumn="0" w:lastColumn="0" w:oddVBand="0" w:evenVBand="0" w:oddHBand="0" w:evenHBand="0" w:firstRowFirstColumn="0" w:firstRowLastColumn="0" w:lastRowFirstColumn="0" w:lastRowLastColumn="0"/>
               <w:rPr>
-                <w:rFonts w:ascii="Times New Roman" w:hAnsi="Times New Roman" w:cs="Times New Roman" w:hint="eastAsia"/>
+                <w:rFonts w:ascii="Times New Roman" w:hAnsi="Times New Roman" w:cs="Times New Roman"/>
                 <w:sz w:val="24"/>
                 <w:szCs w:val="24"/>
               </w:rPr>
@@ -7744,7 +8162,7 @@
             <w:pPr>
               <w:jc w:val="center"/>
               <w:rPr>
-                <w:rFonts w:ascii="Times New Roman" w:hAnsi="Times New Roman" w:cs="Times New Roman" w:hint="eastAsia"/>
+                <w:rFonts w:ascii="Times New Roman" w:hAnsi="Times New Roman" w:cs="Times New Roman"/>
                 <w:sz w:val="24"/>
                 <w:szCs w:val="24"/>
               </w:rPr>
@@ -7768,7 +8186,7 @@
               <w:jc w:val="center"/>
               <w:cnfStyle w:val="000000100000" w:firstRow="0" w:lastRow="0" w:firstColumn="0" w:lastColumn="0" w:oddVBand="0" w:evenVBand="0" w:oddHBand="1" w:evenHBand="0" w:firstRowFirstColumn="0" w:firstRowLastColumn="0" w:lastRowFirstColumn="0" w:lastRowLastColumn="0"/>
               <w:rPr>
-                <w:rFonts w:ascii="Times New Roman" w:hAnsi="Times New Roman" w:cs="Times New Roman" w:hint="eastAsia"/>
+                <w:rFonts w:ascii="Times New Roman" w:hAnsi="Times New Roman" w:cs="Times New Roman"/>
                 <w:sz w:val="24"/>
                 <w:szCs w:val="24"/>
               </w:rPr>
@@ -7816,7 +8234,7 @@
               <w:jc w:val="center"/>
               <w:cnfStyle w:val="000000100000" w:firstRow="0" w:lastRow="0" w:firstColumn="0" w:lastColumn="0" w:oddVBand="0" w:evenVBand="0" w:oddHBand="1" w:evenHBand="0" w:firstRowFirstColumn="0" w:firstRowLastColumn="0" w:lastRowFirstColumn="0" w:lastRowLastColumn="0"/>
               <w:rPr>
-                <w:rFonts w:ascii="Times New Roman" w:hAnsi="Times New Roman" w:cs="Times New Roman" w:hint="eastAsia"/>
+                <w:rFonts w:ascii="Times New Roman" w:hAnsi="Times New Roman" w:cs="Times New Roman"/>
                 <w:sz w:val="24"/>
                 <w:szCs w:val="24"/>
               </w:rPr>
@@ -7864,7 +8282,7 @@
               <w:jc w:val="center"/>
               <w:cnfStyle w:val="000000100000" w:firstRow="0" w:lastRow="0" w:firstColumn="0" w:lastColumn="0" w:oddVBand="0" w:evenVBand="0" w:oddHBand="1" w:evenHBand="0" w:firstRowFirstColumn="0" w:firstRowLastColumn="0" w:lastRowFirstColumn="0" w:lastRowLastColumn="0"/>
               <w:rPr>
-                <w:rFonts w:ascii="Times New Roman" w:hAnsi="Times New Roman" w:cs="Times New Roman" w:hint="eastAsia"/>
+                <w:rFonts w:ascii="Times New Roman" w:hAnsi="Times New Roman" w:cs="Times New Roman"/>
                 <w:sz w:val="24"/>
                 <w:szCs w:val="24"/>
               </w:rPr>
@@ -7908,7 +8326,7 @@
     <w:p>
       <w:pPr>
         <w:rPr>
-          <w:rFonts w:ascii="Times New Roman" w:hAnsi="Times New Roman" w:cs="Times New Roman" w:hint="eastAsia"/>
+          <w:rFonts w:ascii="Times New Roman" w:hAnsi="Times New Roman" w:cs="Times New Roman"/>
           <w:sz w:val="24"/>
           <w:szCs w:val="24"/>
         </w:rPr>
@@ -8034,6 +8452,7 @@
       <w:r>
         <w:rPr>
           <w:rFonts w:ascii="Times New Roman" w:hAnsi="Times New Roman" w:cs="Times New Roman"/>
+          <w:noProof/>
           <w:sz w:val="24"/>
           <w:szCs w:val="24"/>
         </w:rPr>
@@ -8078,7 +8497,7 @@
       <w:pPr>
         <w:jc w:val="center"/>
         <w:rPr>
-          <w:rFonts w:ascii="Times New Roman" w:hAnsi="Times New Roman" w:cs="Times New Roman" w:hint="eastAsia"/>
+          <w:rFonts w:ascii="Times New Roman" w:hAnsi="Times New Roman" w:cs="Times New Roman"/>
           <w:sz w:val="24"/>
           <w:szCs w:val="24"/>
         </w:rPr>
@@ -8097,23 +8516,7 @@
           <w:sz w:val="24"/>
           <w:szCs w:val="24"/>
         </w:rPr>
-        <w:t xml:space="preserve"> 2</w:t>
-      </w:r>
-      <w:r>
-        <w:rPr>
-          <w:rFonts w:ascii="Times New Roman" w:hAnsi="Times New Roman" w:cs="Times New Roman"/>
-          <w:sz w:val="24"/>
-          <w:szCs w:val="24"/>
-        </w:rPr>
-        <w:t>5</w:t>
-      </w:r>
-      <w:r>
-        <w:rPr>
-          <w:rFonts w:ascii="Times New Roman" w:hAnsi="Times New Roman" w:cs="Times New Roman"/>
-          <w:sz w:val="24"/>
-          <w:szCs w:val="24"/>
-        </w:rPr>
-        <w:t>:</w:t>
+        <w:t xml:space="preserve"> 25:</w:t>
       </w:r>
       <w:r>
         <w:rPr>
@@ -8152,6 +8555,7 @@
           <w:sz w:val="24"/>
           <w:szCs w:val="24"/>
         </w:rPr>
+        <w:lastRenderedPageBreak/>
         <w:t xml:space="preserve">The </w:t>
       </w:r>
       <w:r>
@@ -8176,31 +8580,7 @@
           <w:sz w:val="24"/>
           <w:szCs w:val="24"/>
         </w:rPr>
-        <w:t xml:space="preserve">convert the image to </w:t>
-      </w:r>
-      <w:r>
-        <w:rPr>
-          <w:rFonts w:ascii="Times New Roman" w:hAnsi="Times New Roman" w:cs="Times New Roman"/>
-          <w:sz w:val="24"/>
-          <w:szCs w:val="24"/>
-        </w:rPr>
-        <w:t>grayscale</w:t>
-      </w:r>
-      <w:r>
-        <w:rPr>
-          <w:rFonts w:ascii="Times New Roman" w:hAnsi="Times New Roman" w:cs="Times New Roman"/>
-          <w:sz w:val="24"/>
-          <w:szCs w:val="24"/>
-        </w:rPr>
-        <w:t xml:space="preserve"> for the following </w:t>
-      </w:r>
-      <w:r>
-        <w:rPr>
-          <w:rFonts w:ascii="Times New Roman" w:hAnsi="Times New Roman" w:cs="Times New Roman"/>
-          <w:sz w:val="24"/>
-          <w:szCs w:val="24"/>
-        </w:rPr>
-        <w:t>preprocessing</w:t>
+        <w:t>convert the image to grayscale for the following preprocessing</w:t>
       </w:r>
     </w:p>
     <w:p>
@@ -8215,7 +8595,6 @@
           <w:rFonts w:ascii="Times New Roman" w:hAnsi="Times New Roman" w:cs="Times New Roman" w:hint="eastAsia"/>
           <w:noProof/>
         </w:rPr>
-        <w:lastRenderedPageBreak/>
         <w:drawing>
           <wp:inline distT="0" distB="0" distL="0" distR="0" wp14:anchorId="174E991B" wp14:editId="654DE592">
             <wp:extent cx="2354153" cy="2433320"/>
@@ -8263,7 +8642,7 @@
       <w:pPr>
         <w:jc w:val="center"/>
         <w:rPr>
-          <w:rFonts w:ascii="Times New Roman" w:hAnsi="Times New Roman" w:cs="Times New Roman" w:hint="eastAsia"/>
+          <w:rFonts w:ascii="Times New Roman" w:hAnsi="Times New Roman" w:cs="Times New Roman"/>
         </w:rPr>
       </w:pPr>
       <w:r>
@@ -8280,23 +8659,7 @@
           <w:sz w:val="24"/>
           <w:szCs w:val="24"/>
         </w:rPr>
-        <w:t xml:space="preserve"> 2</w:t>
-      </w:r>
-      <w:r>
-        <w:rPr>
-          <w:rFonts w:ascii="Times New Roman" w:hAnsi="Times New Roman" w:cs="Times New Roman"/>
-          <w:sz w:val="24"/>
-          <w:szCs w:val="24"/>
-        </w:rPr>
-        <w:t>6</w:t>
-      </w:r>
-      <w:r>
-        <w:rPr>
-          <w:rFonts w:ascii="Times New Roman" w:hAnsi="Times New Roman" w:cs="Times New Roman"/>
-          <w:sz w:val="24"/>
-          <w:szCs w:val="24"/>
-        </w:rPr>
-        <w:t>:</w:t>
+        <w:t xml:space="preserve"> 26:</w:t>
       </w:r>
       <w:r>
         <w:rPr>
@@ -8405,7 +8768,7 @@
       <w:pPr>
         <w:jc w:val="center"/>
         <w:rPr>
-          <w:rFonts w:ascii="Times New Roman" w:hAnsi="Times New Roman" w:cs="Times New Roman" w:hint="eastAsia"/>
+          <w:rFonts w:ascii="Times New Roman" w:hAnsi="Times New Roman" w:cs="Times New Roman"/>
         </w:rPr>
       </w:pPr>
       <w:r>
@@ -8422,23 +8785,7 @@
           <w:sz w:val="24"/>
           <w:szCs w:val="24"/>
         </w:rPr>
-        <w:t xml:space="preserve"> 2</w:t>
-      </w:r>
-      <w:r>
-        <w:rPr>
-          <w:rFonts w:ascii="Times New Roman" w:hAnsi="Times New Roman" w:cs="Times New Roman"/>
-          <w:sz w:val="24"/>
-          <w:szCs w:val="24"/>
-        </w:rPr>
-        <w:t>7</w:t>
-      </w:r>
-      <w:r>
-        <w:rPr>
-          <w:rFonts w:ascii="Times New Roman" w:hAnsi="Times New Roman" w:cs="Times New Roman"/>
-          <w:sz w:val="24"/>
-          <w:szCs w:val="24"/>
-        </w:rPr>
-        <w:t>:</w:t>
+        <w:t xml:space="preserve"> 27:</w:t>
       </w:r>
       <w:r>
         <w:rPr>
@@ -8525,15 +8872,7 @@
           <w:sz w:val="24"/>
           <w:szCs w:val="24"/>
         </w:rPr>
-        <w:t>igh-pass Gaussian filters</w:t>
-      </w:r>
-      <w:r>
-        <w:rPr>
-          <w:rFonts w:ascii="Times New Roman" w:hAnsi="Times New Roman" w:cs="Times New Roman"/>
-          <w:sz w:val="24"/>
-          <w:szCs w:val="24"/>
-        </w:rPr>
-        <w:t xml:space="preserve"> is implemented. </w:t>
+        <w:t xml:space="preserve">igh-pass Gaussian filters is implemented. </w:t>
       </w:r>
       <w:r>
         <w:rPr>
@@ -8607,7 +8946,7 @@
       <w:pPr>
         <w:jc w:val="center"/>
         <w:rPr>
-          <w:rFonts w:ascii="Times New Roman" w:hAnsi="Times New Roman" w:cs="Times New Roman" w:hint="eastAsia"/>
+          <w:rFonts w:ascii="Times New Roman" w:hAnsi="Times New Roman" w:cs="Times New Roman"/>
         </w:rPr>
       </w:pPr>
       <w:r>
@@ -8624,23 +8963,7 @@
           <w:sz w:val="24"/>
           <w:szCs w:val="24"/>
         </w:rPr>
-        <w:t xml:space="preserve"> 2</w:t>
-      </w:r>
-      <w:r>
-        <w:rPr>
-          <w:rFonts w:ascii="Times New Roman" w:hAnsi="Times New Roman" w:cs="Times New Roman"/>
-          <w:sz w:val="24"/>
-          <w:szCs w:val="24"/>
-        </w:rPr>
-        <w:t>8</w:t>
-      </w:r>
-      <w:r>
-        <w:rPr>
-          <w:rFonts w:ascii="Times New Roman" w:hAnsi="Times New Roman" w:cs="Times New Roman"/>
-          <w:sz w:val="24"/>
-          <w:szCs w:val="24"/>
-        </w:rPr>
-        <w:t>:</w:t>
+        <w:t xml:space="preserve"> 28:</w:t>
       </w:r>
       <w:r>
         <w:rPr>
@@ -8680,6 +9003,62 @@
           <w:szCs w:val="24"/>
         </w:rPr>
         <w:t>Gaussian filter is used to reduce the noise of the image.</w:t>
+      </w:r>
+      <w:r>
+        <w:rPr>
+          <w:rFonts w:ascii="Times New Roman" w:hAnsi="Times New Roman" w:cs="Times New Roman"/>
+          <w:sz w:val="24"/>
+          <w:szCs w:val="24"/>
+        </w:rPr>
+        <w:t xml:space="preserve"> The filter size is 7 and </w:t>
+      </w:r>
+      <w:r>
+        <w:rPr>
+          <w:rFonts w:ascii="Times New Roman" w:hAnsi="Times New Roman" w:cs="Times New Roman"/>
+          <w:sz w:val="24"/>
+          <w:szCs w:val="24"/>
+        </w:rPr>
+        <w:t>σ</w:t>
+      </w:r>
+      <w:r>
+        <w:rPr>
+          <w:rFonts w:ascii="Times New Roman" w:hAnsi="Times New Roman" w:cs="Times New Roman"/>
+          <w:sz w:val="24"/>
+          <w:szCs w:val="24"/>
+        </w:rPr>
+        <w:t xml:space="preserve"> </w:t>
+      </w:r>
+      <w:r>
+        <w:rPr>
+          <w:rFonts w:ascii="Times New Roman" w:hAnsi="Times New Roman" w:cs="Times New Roman" w:hint="eastAsia"/>
+          <w:sz w:val="24"/>
+          <w:szCs w:val="24"/>
+        </w:rPr>
+        <w:t>is</w:t>
+      </w:r>
+      <w:r>
+        <w:rPr>
+          <w:rFonts w:ascii="Times New Roman" w:hAnsi="Times New Roman" w:cs="Times New Roman"/>
+          <w:sz w:val="24"/>
+          <w:szCs w:val="24"/>
+        </w:rPr>
+        <w:t xml:space="preserve"> 0.9. </w:t>
+      </w:r>
+      <w:r>
+        <w:rPr>
+          <w:rFonts w:ascii="Times New Roman" w:hAnsi="Times New Roman" w:cs="Times New Roman"/>
+          <w:sz w:val="24"/>
+          <w:szCs w:val="24"/>
+        </w:rPr>
+        <w:t>T</w:t>
+      </w:r>
+      <w:r>
+        <w:rPr>
+          <w:rFonts w:ascii="Times New Roman" w:hAnsi="Times New Roman" w:cs="Times New Roman"/>
+          <w:sz w:val="24"/>
+          <w:szCs w:val="24"/>
+        </w:rPr>
+        <w:t>his parameter combination can blur the noise meanwhile retain the blood vessels.</w:t>
       </w:r>
     </w:p>
     <w:p>
@@ -8745,7 +9124,7 @@
       <w:pPr>
         <w:jc w:val="center"/>
         <w:rPr>
-          <w:rFonts w:ascii="Times New Roman" w:hAnsi="Times New Roman" w:cs="Times New Roman" w:hint="eastAsia"/>
+          <w:rFonts w:ascii="Times New Roman" w:hAnsi="Times New Roman" w:cs="Times New Roman"/>
         </w:rPr>
       </w:pPr>
       <w:r>
@@ -8762,23 +9141,7 @@
           <w:sz w:val="24"/>
           <w:szCs w:val="24"/>
         </w:rPr>
-        <w:t xml:space="preserve"> 2</w:t>
-      </w:r>
-      <w:r>
-        <w:rPr>
-          <w:rFonts w:ascii="Times New Roman" w:hAnsi="Times New Roman" w:cs="Times New Roman"/>
-          <w:sz w:val="24"/>
-          <w:szCs w:val="24"/>
-        </w:rPr>
-        <w:t>9</w:t>
-      </w:r>
-      <w:r>
-        <w:rPr>
-          <w:rFonts w:ascii="Times New Roman" w:hAnsi="Times New Roman" w:cs="Times New Roman"/>
-          <w:sz w:val="24"/>
-          <w:szCs w:val="24"/>
-        </w:rPr>
-        <w:t>:</w:t>
+        <w:t xml:space="preserve"> 29:</w:t>
       </w:r>
       <w:r>
         <w:rPr>
@@ -8806,18 +9169,28 @@
         </w:numPr>
         <w:ind w:firstLineChars="0"/>
         <w:rPr>
-          <w:rFonts w:ascii="Times New Roman" w:hAnsi="Times New Roman" w:cs="Times New Roman"/>
-          <w:sz w:val="24"/>
-          <w:szCs w:val="24"/>
-        </w:rPr>
-      </w:pPr>
-      <w:r>
-        <w:rPr>
-          <w:rFonts w:ascii="Times New Roman" w:hAnsi="Times New Roman" w:cs="Times New Roman"/>
-          <w:sz w:val="24"/>
-          <w:szCs w:val="24"/>
-        </w:rPr>
-        <w:t>loG filter is used as an edge detector.</w:t>
+          <w:rFonts w:ascii="Times New Roman" w:hAnsi="Times New Roman" w:cs="Times New Roman" w:hint="eastAsia"/>
+          <w:sz w:val="24"/>
+          <w:szCs w:val="24"/>
+        </w:rPr>
+      </w:pPr>
+      <w:proofErr w:type="spellStart"/>
+      <w:r>
+        <w:rPr>
+          <w:rFonts w:ascii="Times New Roman" w:hAnsi="Times New Roman" w:cs="Times New Roman"/>
+          <w:sz w:val="24"/>
+          <w:szCs w:val="24"/>
+        </w:rPr>
+        <w:t>loG</w:t>
+      </w:r>
+      <w:proofErr w:type="spellEnd"/>
+      <w:r>
+        <w:rPr>
+          <w:rFonts w:ascii="Times New Roman" w:hAnsi="Times New Roman" w:cs="Times New Roman"/>
+          <w:sz w:val="24"/>
+          <w:szCs w:val="24"/>
+        </w:rPr>
+        <w:t xml:space="preserve"> filter is used as an edge detector.</w:t>
       </w:r>
       <w:r>
         <w:rPr>
@@ -8833,7 +9206,97 @@
           <w:sz w:val="24"/>
           <w:szCs w:val="24"/>
         </w:rPr>
-        <w:t xml:space="preserve"> loG filter can extract most of the blood vessels in the retina.</w:t>
+        <w:t xml:space="preserve"> </w:t>
+      </w:r>
+      <w:proofErr w:type="spellStart"/>
+      <w:r>
+        <w:rPr>
+          <w:rFonts w:ascii="Times New Roman" w:hAnsi="Times New Roman" w:cs="Times New Roman"/>
+          <w:sz w:val="24"/>
+          <w:szCs w:val="24"/>
+        </w:rPr>
+        <w:t>loG</w:t>
+      </w:r>
+      <w:proofErr w:type="spellEnd"/>
+      <w:r>
+        <w:rPr>
+          <w:rFonts w:ascii="Times New Roman" w:hAnsi="Times New Roman" w:cs="Times New Roman"/>
+          <w:sz w:val="24"/>
+          <w:szCs w:val="24"/>
+        </w:rPr>
+        <w:t xml:space="preserve"> filter can extract most of the blood vessels in the retina.</w:t>
+      </w:r>
+      <w:r>
+        <w:rPr>
+          <w:rFonts w:ascii="Times New Roman" w:hAnsi="Times New Roman" w:cs="Times New Roman"/>
+          <w:sz w:val="24"/>
+          <w:szCs w:val="24"/>
+        </w:rPr>
+        <w:t xml:space="preserve"> </w:t>
+      </w:r>
+      <w:r>
+        <w:rPr>
+          <w:rFonts w:ascii="Times New Roman" w:hAnsi="Times New Roman" w:cs="Times New Roman"/>
+          <w:sz w:val="24"/>
+          <w:szCs w:val="24"/>
+        </w:rPr>
+        <w:t xml:space="preserve">The filter size is </w:t>
+      </w:r>
+      <w:r>
+        <w:rPr>
+          <w:rFonts w:ascii="Times New Roman" w:hAnsi="Times New Roman" w:cs="Times New Roman"/>
+          <w:sz w:val="24"/>
+          <w:szCs w:val="24"/>
+        </w:rPr>
+        <w:t>1</w:t>
+      </w:r>
+      <w:r>
+        <w:rPr>
+          <w:rFonts w:ascii="Times New Roman" w:hAnsi="Times New Roman" w:cs="Times New Roman"/>
+          <w:sz w:val="24"/>
+          <w:szCs w:val="24"/>
+        </w:rPr>
+        <w:t xml:space="preserve"> and σ </w:t>
+      </w:r>
+      <w:r>
+        <w:rPr>
+          <w:rFonts w:ascii="Times New Roman" w:hAnsi="Times New Roman" w:cs="Times New Roman" w:hint="eastAsia"/>
+          <w:sz w:val="24"/>
+          <w:szCs w:val="24"/>
+        </w:rPr>
+        <w:t>is</w:t>
+      </w:r>
+      <w:r>
+        <w:rPr>
+          <w:rFonts w:ascii="Times New Roman" w:hAnsi="Times New Roman" w:cs="Times New Roman"/>
+          <w:sz w:val="24"/>
+          <w:szCs w:val="24"/>
+        </w:rPr>
+        <w:t xml:space="preserve"> </w:t>
+      </w:r>
+      <w:r>
+        <w:rPr>
+          <w:rFonts w:ascii="Times New Roman" w:hAnsi="Times New Roman" w:cs="Times New Roman"/>
+          <w:sz w:val="24"/>
+          <w:szCs w:val="24"/>
+        </w:rPr>
+        <w:t xml:space="preserve">0.29. </w:t>
+      </w:r>
+      <w:r>
+        <w:rPr>
+          <w:rFonts w:ascii="Times New Roman" w:hAnsi="Times New Roman" w:cs="Times New Roman"/>
+          <w:sz w:val="24"/>
+          <w:szCs w:val="24"/>
+        </w:rPr>
+        <w:t xml:space="preserve">This parameter combination can </w:t>
+      </w:r>
+      <w:r>
+        <w:rPr>
+          <w:rFonts w:ascii="Times New Roman" w:hAnsi="Times New Roman" w:cs="Times New Roman"/>
+          <w:sz w:val="24"/>
+          <w:szCs w:val="24"/>
+        </w:rPr>
+        <w:t>catch most of the vessels including the small one meanwhile obtain relatively less noise.</w:t>
       </w:r>
     </w:p>
     <w:p>
@@ -8900,7 +9363,7 @@
       <w:pPr>
         <w:jc w:val="center"/>
         <w:rPr>
-          <w:rFonts w:ascii="Times New Roman" w:hAnsi="Times New Roman" w:cs="Times New Roman" w:hint="eastAsia"/>
+          <w:rFonts w:ascii="Times New Roman" w:hAnsi="Times New Roman" w:cs="Times New Roman"/>
         </w:rPr>
       </w:pPr>
       <w:r>
@@ -8917,39 +9380,33 @@
           <w:sz w:val="24"/>
           <w:szCs w:val="24"/>
         </w:rPr>
+        <w:t xml:space="preserve"> 30:</w:t>
+      </w:r>
+      <w:r>
+        <w:rPr>
+          <w:rFonts w:ascii="Times New Roman" w:hAnsi="Times New Roman" w:cs="Times New Roman"/>
+          <w:sz w:val="24"/>
+          <w:szCs w:val="24"/>
+        </w:rPr>
         <w:t xml:space="preserve"> </w:t>
       </w:r>
-      <w:r>
-        <w:rPr>
-          <w:rFonts w:ascii="Times New Roman" w:hAnsi="Times New Roman" w:cs="Times New Roman"/>
-          <w:sz w:val="24"/>
-          <w:szCs w:val="24"/>
-        </w:rPr>
-        <w:t>30</w:t>
-      </w:r>
-      <w:r>
-        <w:rPr>
-          <w:rFonts w:ascii="Times New Roman" w:hAnsi="Times New Roman" w:cs="Times New Roman"/>
-          <w:sz w:val="24"/>
-          <w:szCs w:val="24"/>
-        </w:rPr>
-        <w:t>:</w:t>
-      </w:r>
-      <w:r>
-        <w:rPr>
-          <w:rFonts w:ascii="Times New Roman" w:hAnsi="Times New Roman" w:cs="Times New Roman"/>
-          <w:sz w:val="24"/>
-          <w:szCs w:val="24"/>
-        </w:rPr>
-        <w:t xml:space="preserve"> </w:t>
-      </w:r>
-      <w:r>
-        <w:rPr>
-          <w:rFonts w:ascii="Times New Roman" w:hAnsi="Times New Roman" w:cs="Times New Roman"/>
-          <w:sz w:val="24"/>
-          <w:szCs w:val="24"/>
-        </w:rPr>
-        <w:t>loG filter</w:t>
+      <w:proofErr w:type="spellStart"/>
+      <w:r>
+        <w:rPr>
+          <w:rFonts w:ascii="Times New Roman" w:hAnsi="Times New Roman" w:cs="Times New Roman"/>
+          <w:sz w:val="24"/>
+          <w:szCs w:val="24"/>
+        </w:rPr>
+        <w:t>loG</w:t>
+      </w:r>
+      <w:proofErr w:type="spellEnd"/>
+      <w:r>
+        <w:rPr>
+          <w:rFonts w:ascii="Times New Roman" w:hAnsi="Times New Roman" w:cs="Times New Roman"/>
+          <w:sz w:val="24"/>
+          <w:szCs w:val="24"/>
+        </w:rPr>
+        <w:t xml:space="preserve"> filter</w:t>
       </w:r>
     </w:p>
     <w:p>
@@ -8981,7 +9438,25 @@
           <w:sz w:val="24"/>
           <w:szCs w:val="24"/>
         </w:rPr>
-        <w:t>emove the outer boundary caused by loG filter. The boundary is removed by covering the mask on the image.</w:t>
+        <w:t xml:space="preserve">emove the outer boundary caused by </w:t>
+      </w:r>
+      <w:proofErr w:type="spellStart"/>
+      <w:r>
+        <w:rPr>
+          <w:rFonts w:ascii="Times New Roman" w:hAnsi="Times New Roman" w:cs="Times New Roman"/>
+          <w:sz w:val="24"/>
+          <w:szCs w:val="24"/>
+        </w:rPr>
+        <w:t>loG</w:t>
+      </w:r>
+      <w:proofErr w:type="spellEnd"/>
+      <w:r>
+        <w:rPr>
+          <w:rFonts w:ascii="Times New Roman" w:hAnsi="Times New Roman" w:cs="Times New Roman"/>
+          <w:sz w:val="24"/>
+          <w:szCs w:val="24"/>
+        </w:rPr>
+        <w:t xml:space="preserve"> filter. The boundary is removed by covering the mask on the image.</w:t>
       </w:r>
       <w:r>
         <w:rPr>
@@ -9055,7 +9530,7 @@
       <w:pPr>
         <w:jc w:val="center"/>
         <w:rPr>
-          <w:rFonts w:ascii="Times New Roman" w:hAnsi="Times New Roman" w:cs="Times New Roman" w:hint="eastAsia"/>
+          <w:rFonts w:ascii="Times New Roman" w:hAnsi="Times New Roman" w:cs="Times New Roman"/>
         </w:rPr>
       </w:pPr>
       <w:r>
@@ -9072,23 +9547,7 @@
           <w:sz w:val="24"/>
           <w:szCs w:val="24"/>
         </w:rPr>
-        <w:t xml:space="preserve"> 3</w:t>
-      </w:r>
-      <w:r>
-        <w:rPr>
-          <w:rFonts w:ascii="Times New Roman" w:hAnsi="Times New Roman" w:cs="Times New Roman"/>
-          <w:sz w:val="24"/>
-          <w:szCs w:val="24"/>
-        </w:rPr>
-        <w:t>1</w:t>
-      </w:r>
-      <w:r>
-        <w:rPr>
-          <w:rFonts w:ascii="Times New Roman" w:hAnsi="Times New Roman" w:cs="Times New Roman"/>
-          <w:sz w:val="24"/>
-          <w:szCs w:val="24"/>
-        </w:rPr>
-        <w:t>:</w:t>
+        <w:t xml:space="preserve"> 31:</w:t>
       </w:r>
       <w:r>
         <w:rPr>
@@ -9144,6 +9603,22 @@
           <w:sz w:val="24"/>
           <w:szCs w:val="24"/>
         </w:rPr>
+        <w:t xml:space="preserve">inarization </w:t>
+      </w:r>
+      <w:r>
+        <w:rPr>
+          <w:rFonts w:ascii="Times New Roman" w:hAnsi="Times New Roman" w:cs="Times New Roman"/>
+          <w:sz w:val="24"/>
+          <w:szCs w:val="24"/>
+        </w:rPr>
+        <w:t>process is to reduce the dark noise and preserve the blood vessels. The threshold of b</w:t>
+      </w:r>
+      <w:r>
+        <w:rPr>
+          <w:rFonts w:ascii="Times New Roman" w:hAnsi="Times New Roman" w:cs="Times New Roman"/>
+          <w:sz w:val="24"/>
+          <w:szCs w:val="24"/>
+        </w:rPr>
         <w:t>inarization</w:t>
       </w:r>
       <w:r>
@@ -9152,38 +9627,6 @@
           <w:sz w:val="24"/>
           <w:szCs w:val="24"/>
         </w:rPr>
-        <w:t xml:space="preserve"> </w:t>
-      </w:r>
-      <w:r>
-        <w:rPr>
-          <w:rFonts w:ascii="Times New Roman" w:hAnsi="Times New Roman" w:cs="Times New Roman"/>
-          <w:sz w:val="24"/>
-          <w:szCs w:val="24"/>
-        </w:rPr>
-        <w:t xml:space="preserve">process is to reduce the dark noise and preserve the blood vessels. The threshold of </w:t>
-      </w:r>
-      <w:r>
-        <w:rPr>
-          <w:rFonts w:ascii="Times New Roman" w:hAnsi="Times New Roman" w:cs="Times New Roman"/>
-          <w:sz w:val="24"/>
-          <w:szCs w:val="24"/>
-        </w:rPr>
-        <w:t>b</w:t>
-      </w:r>
-      <w:r>
-        <w:rPr>
-          <w:rFonts w:ascii="Times New Roman" w:hAnsi="Times New Roman" w:cs="Times New Roman"/>
-          <w:sz w:val="24"/>
-          <w:szCs w:val="24"/>
-        </w:rPr>
-        <w:t>inarization</w:t>
-      </w:r>
-      <w:r>
-        <w:rPr>
-          <w:rFonts w:ascii="Times New Roman" w:hAnsi="Times New Roman" w:cs="Times New Roman"/>
-          <w:sz w:val="24"/>
-          <w:szCs w:val="24"/>
-        </w:rPr>
         <w:t xml:space="preserve"> is manually set</w:t>
       </w:r>
       <w:r>
@@ -9192,7 +9635,23 @@
           <w:sz w:val="24"/>
           <w:szCs w:val="24"/>
         </w:rPr>
+        <w:t xml:space="preserve"> as 0.55</w:t>
+      </w:r>
+      <w:r>
+        <w:rPr>
+          <w:rFonts w:ascii="Times New Roman" w:hAnsi="Times New Roman" w:cs="Times New Roman"/>
+          <w:sz w:val="24"/>
+          <w:szCs w:val="24"/>
+        </w:rPr>
         <w:t>.</w:t>
+      </w:r>
+      <w:r>
+        <w:rPr>
+          <w:rFonts w:ascii="Times New Roman" w:hAnsi="Times New Roman" w:cs="Times New Roman"/>
+          <w:sz w:val="24"/>
+          <w:szCs w:val="24"/>
+        </w:rPr>
+        <w:t xml:space="preserve"> If the threshold is greater, although there will be les noise, some of the small blood vessels will be lost.</w:t>
       </w:r>
     </w:p>
     <w:p>
@@ -9466,15 +9925,7 @@
           <w:sz w:val="24"/>
           <w:szCs w:val="24"/>
         </w:rPr>
-        <w:t xml:space="preserve">small </w:t>
-      </w:r>
-      <w:r>
-        <w:rPr>
-          <w:rFonts w:ascii="Times New Roman" w:hAnsi="Times New Roman" w:cs="Times New Roman"/>
-          <w:sz w:val="24"/>
-          <w:szCs w:val="24"/>
-        </w:rPr>
-        <w:t>connected component</w:t>
+        <w:t>small connected component</w:t>
       </w:r>
     </w:p>
     <w:p>
@@ -9727,7 +10178,6 @@
         <w:t xml:space="preserve">Fill all holes using </w:t>
       </w:r>
       <w:proofErr w:type="spellStart"/>
-      <w:proofErr w:type="gramStart"/>
       <w:r>
         <w:rPr>
           <w:rFonts w:ascii="Times New Roman" w:hAnsi="Times New Roman" w:cs="Times New Roman"/>
@@ -9743,16 +10193,7 @@
           <w:sz w:val="24"/>
           <w:szCs w:val="24"/>
         </w:rPr>
-        <w:t>(</w:t>
-      </w:r>
-      <w:proofErr w:type="gramEnd"/>
-      <w:r>
-        <w:rPr>
-          <w:rFonts w:ascii="Times New Roman" w:hAnsi="Times New Roman" w:cs="Times New Roman"/>
-          <w:sz w:val="24"/>
-          <w:szCs w:val="24"/>
-        </w:rPr>
-        <w:t>) function</w:t>
+        <w:t>() function</w:t>
       </w:r>
     </w:p>
     <w:p>
@@ -9835,7 +10276,6 @@
         <w:t xml:space="preserve">Use </w:t>
       </w:r>
       <w:proofErr w:type="spellStart"/>
-      <w:proofErr w:type="gramStart"/>
       <w:r>
         <w:rPr>
           <w:rFonts w:ascii="Times New Roman" w:hAnsi="Times New Roman" w:cs="Times New Roman"/>
@@ -9851,16 +10291,7 @@
           <w:sz w:val="24"/>
           <w:szCs w:val="24"/>
         </w:rPr>
-        <w:t>(</w:t>
-      </w:r>
-      <w:proofErr w:type="gramEnd"/>
-      <w:r>
-        <w:rPr>
-          <w:rFonts w:ascii="Times New Roman" w:hAnsi="Times New Roman" w:cs="Times New Roman"/>
-          <w:sz w:val="24"/>
-          <w:szCs w:val="24"/>
-        </w:rPr>
-        <w:t>) function</w:t>
+        <w:t>() function</w:t>
       </w:r>
       <w:r>
         <w:rPr>
@@ -10093,15 +10524,7 @@
           <w:sz w:val="24"/>
           <w:szCs w:val="24"/>
         </w:rPr>
-        <w:t xml:space="preserve">The final </w:t>
-      </w:r>
-      <w:r>
-        <w:rPr>
-          <w:rFonts w:ascii="Times New Roman" w:hAnsi="Times New Roman" w:cs="Times New Roman"/>
-          <w:sz w:val="24"/>
-          <w:szCs w:val="24"/>
-        </w:rPr>
-        <w:t>morphology operation</w:t>
+        <w:t>The final morphology operation</w:t>
       </w:r>
       <w:r>
         <w:rPr>
@@ -10117,47 +10540,7 @@
           <w:sz w:val="24"/>
           <w:szCs w:val="24"/>
         </w:rPr>
-        <w:t xml:space="preserve">is </w:t>
-      </w:r>
-      <w:r>
-        <w:rPr>
-          <w:rFonts w:ascii="Times New Roman" w:hAnsi="Times New Roman" w:cs="Times New Roman"/>
-          <w:sz w:val="24"/>
-          <w:szCs w:val="24"/>
-        </w:rPr>
-        <w:t>to remove small connected component</w:t>
-      </w:r>
-      <w:r>
-        <w:rPr>
-          <w:rFonts w:ascii="Times New Roman" w:hAnsi="Times New Roman" w:cs="Times New Roman"/>
-          <w:sz w:val="24"/>
-          <w:szCs w:val="24"/>
-        </w:rPr>
-        <w:t xml:space="preserve"> again</w:t>
-      </w:r>
-      <w:r>
-        <w:rPr>
-          <w:rFonts w:ascii="Times New Roman" w:hAnsi="Times New Roman" w:cs="Times New Roman"/>
-          <w:sz w:val="24"/>
-          <w:szCs w:val="24"/>
-        </w:rPr>
-        <w:t xml:space="preserve"> (less than </w:t>
-      </w:r>
-      <w:r>
-        <w:rPr>
-          <w:rFonts w:ascii="Times New Roman" w:hAnsi="Times New Roman" w:cs="Times New Roman"/>
-          <w:sz w:val="24"/>
-          <w:szCs w:val="24"/>
-        </w:rPr>
-        <w:t>70</w:t>
-      </w:r>
-      <w:r>
-        <w:rPr>
-          <w:rFonts w:ascii="Times New Roman" w:hAnsi="Times New Roman" w:cs="Times New Roman"/>
-          <w:sz w:val="24"/>
-          <w:szCs w:val="24"/>
-        </w:rPr>
-        <w:t xml:space="preserve"> pixels)</w:t>
+        <w:t>is to remove small connected component again (less than 70 pixels)</w:t>
       </w:r>
     </w:p>
     <w:p>
@@ -10218,6 +10601,55 @@
           </wp:inline>
         </w:drawing>
       </w:r>
+      <w:r>
+        <w:rPr>
+          <w:rFonts w:ascii="Times New Roman" w:hAnsi="Times New Roman" w:cs="Times New Roman"/>
+          <w:noProof/>
+          <w:sz w:val="24"/>
+          <w:szCs w:val="24"/>
+        </w:rPr>
+        <w:drawing>
+          <wp:inline distT="0" distB="0" distL="0" distR="0" wp14:anchorId="72B898B5" wp14:editId="092C301A">
+            <wp:extent cx="2487529" cy="2571180"/>
+            <wp:effectExtent l="0" t="0" r="8255" b="635"/>
+            <wp:docPr id="23" name="图片 23" descr="篮球框&#10;&#10;描述已自动生成"/>
+            <wp:cNvGraphicFramePr>
+              <a:graphicFrameLocks xmlns:a="http://schemas.openxmlformats.org/drawingml/2006/main" noChangeAspect="1"/>
+            </wp:cNvGraphicFramePr>
+            <a:graphic xmlns:a="http://schemas.openxmlformats.org/drawingml/2006/main">
+              <a:graphicData uri="http://schemas.openxmlformats.org/drawingml/2006/picture">
+                <pic:pic xmlns:pic="http://schemas.openxmlformats.org/drawingml/2006/picture">
+                  <pic:nvPicPr>
+                    <pic:cNvPr id="23" name="1.tif"/>
+                    <pic:cNvPicPr/>
+                  </pic:nvPicPr>
+                  <pic:blipFill>
+                    <a:blip r:embed="rId56">
+                      <a:extLst>
+                        <a:ext uri="{28A0092B-C50C-407E-A947-70E740481C1C}">
+                          <a14:useLocalDpi xmlns:a14="http://schemas.microsoft.com/office/drawing/2010/main" val="0"/>
+                        </a:ext>
+                      </a:extLst>
+                    </a:blip>
+                    <a:stretch>
+                      <a:fillRect/>
+                    </a:stretch>
+                  </pic:blipFill>
+                  <pic:spPr>
+                    <a:xfrm>
+                      <a:off x="0" y="0"/>
+                      <a:ext cx="2495294" cy="2579206"/>
+                    </a:xfrm>
+                    <a:prstGeom prst="rect">
+                      <a:avLst/>
+                    </a:prstGeom>
+                  </pic:spPr>
+                </pic:pic>
+              </a:graphicData>
+            </a:graphic>
+          </wp:inline>
+        </w:drawing>
+      </w:r>
     </w:p>
     <w:p>
       <w:pPr>
@@ -10259,6 +10691,14 @@
           <w:szCs w:val="24"/>
         </w:rPr>
         <w:t>final image</w:t>
+      </w:r>
+      <w:r>
+        <w:rPr>
+          <w:rFonts w:ascii="Times New Roman" w:hAnsi="Times New Roman" w:cs="Times New Roman"/>
+          <w:sz w:val="24"/>
+          <w:szCs w:val="24"/>
+        </w:rPr>
+        <w:t xml:space="preserve"> and label image</w:t>
       </w:r>
     </w:p>
     <w:p>
@@ -10356,7 +10796,25 @@
           <w:sz w:val="24"/>
           <w:szCs w:val="24"/>
         </w:rPr>
-        <w:t xml:space="preserve"> with the other algorithm that the edge detector is sobel filter</w:t>
+        <w:t xml:space="preserve"> with the other algorithm that the edge detector is </w:t>
+      </w:r>
+      <w:proofErr w:type="spellStart"/>
+      <w:r>
+        <w:rPr>
+          <w:rFonts w:ascii="Times New Roman" w:hAnsi="Times New Roman" w:cs="Times New Roman"/>
+          <w:sz w:val="24"/>
+          <w:szCs w:val="24"/>
+        </w:rPr>
+        <w:t>sobel</w:t>
+      </w:r>
+      <w:proofErr w:type="spellEnd"/>
+      <w:r>
+        <w:rPr>
+          <w:rFonts w:ascii="Times New Roman" w:hAnsi="Times New Roman" w:cs="Times New Roman"/>
+          <w:sz w:val="24"/>
+          <w:szCs w:val="24"/>
+        </w:rPr>
+        <w:t xml:space="preserve"> filter</w:t>
       </w:r>
     </w:p>
     <w:p>
@@ -10392,7 +10850,7 @@
                     <pic:cNvPicPr/>
                   </pic:nvPicPr>
                   <pic:blipFill>
-                    <a:blip r:embed="rId56">
+                    <a:blip r:embed="rId57">
                       <a:extLst>
                         <a:ext uri="{28A0092B-C50C-407E-A947-70E740481C1C}">
                           <a14:useLocalDpi xmlns:a14="http://schemas.microsoft.com/office/drawing/2010/main" val="0"/>
@@ -10509,13 +10967,41 @@
         </w:rPr>
         <w:t xml:space="preserve">: </w:t>
       </w:r>
-      <w:r>
-        <w:rPr>
-          <w:rFonts w:ascii="Times New Roman" w:hAnsi="Times New Roman" w:cs="Times New Roman"/>
-          <w:sz w:val="24"/>
-          <w:szCs w:val="24"/>
-        </w:rPr>
-        <w:t>sobel filter and loG filter</w:t>
+      <w:proofErr w:type="spellStart"/>
+      <w:r>
+        <w:rPr>
+          <w:rFonts w:ascii="Times New Roman" w:hAnsi="Times New Roman" w:cs="Times New Roman"/>
+          <w:sz w:val="24"/>
+          <w:szCs w:val="24"/>
+        </w:rPr>
+        <w:t>sobel</w:t>
+      </w:r>
+      <w:proofErr w:type="spellEnd"/>
+      <w:r>
+        <w:rPr>
+          <w:rFonts w:ascii="Times New Roman" w:hAnsi="Times New Roman" w:cs="Times New Roman"/>
+          <w:sz w:val="24"/>
+          <w:szCs w:val="24"/>
+        </w:rPr>
+        <w:t xml:space="preserve"> filter and </w:t>
+      </w:r>
+      <w:proofErr w:type="spellStart"/>
+      <w:r>
+        <w:rPr>
+          <w:rFonts w:ascii="Times New Roman" w:hAnsi="Times New Roman" w:cs="Times New Roman"/>
+          <w:sz w:val="24"/>
+          <w:szCs w:val="24"/>
+        </w:rPr>
+        <w:t>loG</w:t>
+      </w:r>
+      <w:proofErr w:type="spellEnd"/>
+      <w:r>
+        <w:rPr>
+          <w:rFonts w:ascii="Times New Roman" w:hAnsi="Times New Roman" w:cs="Times New Roman"/>
+          <w:sz w:val="24"/>
+          <w:szCs w:val="24"/>
+        </w:rPr>
+        <w:t xml:space="preserve"> filter</w:t>
       </w:r>
     </w:p>
     <w:p>
@@ -10541,7 +11027,25 @@
           <w:sz w:val="24"/>
           <w:szCs w:val="24"/>
         </w:rPr>
-        <w:t xml:space="preserve">lthough sobel filter can detect </w:t>
+        <w:t xml:space="preserve">lthough </w:t>
+      </w:r>
+      <w:proofErr w:type="spellStart"/>
+      <w:r>
+        <w:rPr>
+          <w:rFonts w:ascii="Times New Roman" w:hAnsi="Times New Roman" w:cs="Times New Roman"/>
+          <w:sz w:val="24"/>
+          <w:szCs w:val="24"/>
+        </w:rPr>
+        <w:t>sobel</w:t>
+      </w:r>
+      <w:proofErr w:type="spellEnd"/>
+      <w:r>
+        <w:rPr>
+          <w:rFonts w:ascii="Times New Roman" w:hAnsi="Times New Roman" w:cs="Times New Roman"/>
+          <w:sz w:val="24"/>
+          <w:szCs w:val="24"/>
+        </w:rPr>
+        <w:t xml:space="preserve"> filter can detect </w:t>
       </w:r>
       <w:r>
         <w:rPr>
@@ -10597,7 +11101,43 @@
           <w:sz w:val="24"/>
           <w:szCs w:val="24"/>
         </w:rPr>
-        <w:t xml:space="preserve"> which is hard to fill in. Compared with sobel filter, loG filter can preserve more small blood vessels and most of the blood vessel is not hollow which is easier to fill in small holes.</w:t>
+        <w:t xml:space="preserve"> which is hard to fill in. Compared with </w:t>
+      </w:r>
+      <w:proofErr w:type="spellStart"/>
+      <w:r>
+        <w:rPr>
+          <w:rFonts w:ascii="Times New Roman" w:hAnsi="Times New Roman" w:cs="Times New Roman"/>
+          <w:sz w:val="24"/>
+          <w:szCs w:val="24"/>
+        </w:rPr>
+        <w:t>sobel</w:t>
+      </w:r>
+      <w:proofErr w:type="spellEnd"/>
+      <w:r>
+        <w:rPr>
+          <w:rFonts w:ascii="Times New Roman" w:hAnsi="Times New Roman" w:cs="Times New Roman"/>
+          <w:sz w:val="24"/>
+          <w:szCs w:val="24"/>
+        </w:rPr>
+        <w:t xml:space="preserve"> filter, </w:t>
+      </w:r>
+      <w:proofErr w:type="spellStart"/>
+      <w:r>
+        <w:rPr>
+          <w:rFonts w:ascii="Times New Roman" w:hAnsi="Times New Roman" w:cs="Times New Roman"/>
+          <w:sz w:val="24"/>
+          <w:szCs w:val="24"/>
+        </w:rPr>
+        <w:t>loG</w:t>
+      </w:r>
+      <w:proofErr w:type="spellEnd"/>
+      <w:r>
+        <w:rPr>
+          <w:rFonts w:ascii="Times New Roman" w:hAnsi="Times New Roman" w:cs="Times New Roman"/>
+          <w:sz w:val="24"/>
+          <w:szCs w:val="24"/>
+        </w:rPr>
+        <w:t xml:space="preserve"> filter can preserve more small blood vessels and most of the blood vessel is not hollow which is easier to fill in small holes.</w:t>
       </w:r>
     </w:p>
     <w:p>
@@ -10746,34 +11286,44 @@
         <w:ind w:firstLineChars="0"/>
         <w:jc w:val="left"/>
         <w:rPr>
-          <w:rFonts w:ascii="Times New Roman" w:hAnsi="Times New Roman" w:cs="Times New Roman" w:hint="eastAsia"/>
-          <w:sz w:val="24"/>
-          <w:szCs w:val="24"/>
-        </w:rPr>
-      </w:pPr>
-      <w:r>
-        <w:rPr>
-          <w:rFonts w:ascii="Times New Roman" w:hAnsi="Times New Roman" w:cs="Times New Roman"/>
-          <w:sz w:val="24"/>
-          <w:szCs w:val="24"/>
-        </w:rPr>
-        <w:t>To preserve more small blood vessels, more noises are included after applying loG filter</w:t>
-      </w:r>
-      <w:r>
-        <w:rPr>
-          <w:rFonts w:ascii="Times New Roman" w:hAnsi="Times New Roman" w:cs="Times New Roman"/>
-          <w:sz w:val="24"/>
-          <w:szCs w:val="24"/>
-        </w:rPr>
-        <w:t>. As a result, t</w:t>
-      </w:r>
-      <w:r>
-        <w:rPr>
-          <w:rFonts w:ascii="Times New Roman" w:hAnsi="Times New Roman" w:cs="Times New Roman"/>
-          <w:sz w:val="24"/>
-          <w:szCs w:val="24"/>
-        </w:rPr>
-        <w:t>here are a few noises connected to the blood vessels and cannot be removed</w:t>
+          <w:rFonts w:ascii="Times New Roman" w:hAnsi="Times New Roman" w:cs="Times New Roman"/>
+          <w:sz w:val="24"/>
+          <w:szCs w:val="24"/>
+        </w:rPr>
+      </w:pPr>
+      <w:r>
+        <w:rPr>
+          <w:rFonts w:ascii="Times New Roman" w:hAnsi="Times New Roman" w:cs="Times New Roman"/>
+          <w:sz w:val="24"/>
+          <w:szCs w:val="24"/>
+        </w:rPr>
+        <w:t xml:space="preserve">To preserve more small blood vessels, more noises are included after applying </w:t>
+      </w:r>
+      <w:proofErr w:type="spellStart"/>
+      <w:r>
+        <w:rPr>
+          <w:rFonts w:ascii="Times New Roman" w:hAnsi="Times New Roman" w:cs="Times New Roman"/>
+          <w:sz w:val="24"/>
+          <w:szCs w:val="24"/>
+        </w:rPr>
+        <w:t>loG</w:t>
+      </w:r>
+      <w:proofErr w:type="spellEnd"/>
+      <w:r>
+        <w:rPr>
+          <w:rFonts w:ascii="Times New Roman" w:hAnsi="Times New Roman" w:cs="Times New Roman"/>
+          <w:sz w:val="24"/>
+          <w:szCs w:val="24"/>
+        </w:rPr>
+        <w:t xml:space="preserve"> filter</w:t>
+      </w:r>
+      <w:r>
+        <w:rPr>
+          <w:rFonts w:ascii="Times New Roman" w:hAnsi="Times New Roman" w:cs="Times New Roman"/>
+          <w:sz w:val="24"/>
+          <w:szCs w:val="24"/>
+        </w:rPr>
+        <w:t>. As a result, there are a few noises connected to the blood vessels and cannot be removed</w:t>
       </w:r>
       <w:r>
         <w:rPr>
@@ -10813,44 +11363,64 @@
           <w:sz w:val="24"/>
           <w:szCs w:val="24"/>
         </w:rPr>
-        <w:t>vessels</w:t>
-      </w:r>
-      <w:r>
-        <w:rPr>
-          <w:rFonts w:ascii="Times New Roman" w:hAnsi="Times New Roman" w:cs="Times New Roman"/>
-          <w:sz w:val="24"/>
-          <w:szCs w:val="24"/>
-        </w:rPr>
-        <w:t xml:space="preserve"> is less </w:t>
-      </w:r>
-      <w:r>
-        <w:rPr>
-          <w:rFonts w:ascii="Times New Roman" w:hAnsi="Times New Roman" w:cs="Times New Roman"/>
-          <w:sz w:val="24"/>
-          <w:szCs w:val="24"/>
-        </w:rPr>
-        <w:t>accurate</w:t>
-      </w:r>
-      <w:r>
-        <w:rPr>
-          <w:rFonts w:ascii="Times New Roman" w:hAnsi="Times New Roman" w:cs="Times New Roman"/>
-          <w:sz w:val="24"/>
-          <w:szCs w:val="24"/>
-        </w:rPr>
-        <w:t xml:space="preserve"> than the big vessels due to the noise.</w:t>
+        <w:t>vessels is less accurate than the big vessels due to the noise.</w:t>
       </w:r>
     </w:p>
     <w:p>
       <w:pPr>
         <w:pStyle w:val="a3"/>
-        <w:ind w:left="360" w:firstLineChars="0" w:firstLine="0"/>
+        <w:numPr>
+          <w:ilvl w:val="0"/>
+          <w:numId w:val="9"/>
+        </w:numPr>
+        <w:ind w:firstLineChars="0"/>
         <w:jc w:val="left"/>
         <w:rPr>
-          <w:rFonts w:ascii="Times New Roman" w:hAnsi="Times New Roman" w:cs="Times New Roman" w:hint="eastAsia"/>
-          <w:sz w:val="24"/>
-          <w:szCs w:val="24"/>
-        </w:rPr>
-      </w:pPr>
+          <w:rFonts w:ascii="Times New Roman" w:hAnsi="Times New Roman" w:cs="Times New Roman"/>
+          <w:sz w:val="24"/>
+          <w:szCs w:val="24"/>
+        </w:rPr>
+      </w:pPr>
+      <w:r>
+        <w:rPr>
+          <w:rFonts w:ascii="Times New Roman" w:hAnsi="Times New Roman" w:cs="Times New Roman"/>
+          <w:sz w:val="24"/>
+          <w:szCs w:val="24"/>
+        </w:rPr>
+        <w:t xml:space="preserve">The </w:t>
+      </w:r>
+      <w:r>
+        <w:rPr>
+          <w:rFonts w:ascii="Times New Roman" w:hAnsi="Times New Roman" w:cs="Times New Roman"/>
+          <w:sz w:val="24"/>
+          <w:szCs w:val="24"/>
+        </w:rPr>
+        <w:t>optic disk</w:t>
+      </w:r>
+      <w:r>
+        <w:rPr>
+          <w:rFonts w:ascii="Times New Roman" w:hAnsi="Times New Roman" w:cs="Times New Roman"/>
+          <w:sz w:val="24"/>
+          <w:szCs w:val="24"/>
+        </w:rPr>
+        <w:t xml:space="preserve"> cannot be </w:t>
+      </w:r>
+      <w:r>
+        <w:rPr>
+          <w:rFonts w:ascii="Times New Roman" w:hAnsi="Times New Roman" w:cs="Times New Roman"/>
+          <w:sz w:val="24"/>
+          <w:szCs w:val="24"/>
+        </w:rPr>
+        <w:t>removed</w:t>
+      </w:r>
+      <w:r>
+        <w:rPr>
+          <w:rFonts w:ascii="Times New Roman" w:hAnsi="Times New Roman" w:cs="Times New Roman"/>
+          <w:sz w:val="24"/>
+          <w:szCs w:val="24"/>
+        </w:rPr>
+        <w:t xml:space="preserve"> by applying this algorithms</w:t>
+      </w:r>
     </w:p>
     <w:sectPr>
       <w:pgSz w:w="16838" w:h="23811" w:code="8"/>
@@ -12129,6 +12699,7 @@
   <w:style w:type="character" w:default="1" w:styleId="a0">
     <w:name w:val="Default Paragraph Font"/>
     <w:uiPriority w:val="1"/>
+    <w:semiHidden/>
     <w:unhideWhenUsed/>
   </w:style>
   <w:style w:type="table" w:default="1" w:styleId="a1">
@@ -12558,7 +13129,7 @@
 </file>
 
 <file path=customXml/itemProps1.xml><?xml version="1.0" encoding="utf-8"?>
-<ds:datastoreItem xmlns:ds="http://schemas.openxmlformats.org/officeDocument/2006/customXml" ds:itemID="{D2200A02-1D96-4C1B-AF05-6CBDB6CE72E3}">
+<ds:datastoreItem xmlns:ds="http://schemas.openxmlformats.org/officeDocument/2006/customXml" ds:itemID="{53A3035F-D692-434E-BA97-42853104AE26}">
   <ds:schemaRefs>
     <ds:schemaRef ds:uri="http://schemas.openxmlformats.org/officeDocument/2006/bibliography"/>
   </ds:schemaRefs>
